--- a/Backup.docx
+++ b/Backup.docx
@@ -1,12 +1,12 @@
 
 <file path=word/document.xml><?xml version="1.0" encoding="utf-8"?>
-<w:document xmlns:wpc="http://schemas.microsoft.com/office/word/2010/wordprocessingCanvas" xmlns:cx="http://schemas.microsoft.com/office/drawing/2014/chartex" xmlns:cx1="http://schemas.microsoft.com/office/drawing/2015/9/8/chartex" xmlns:cx2="http://schemas.microsoft.com/office/drawing/2015/10/21/chartex" xmlns:cx3="http://schemas.microsoft.com/office/drawing/2016/5/9/chartex" xmlns:cx4="http://schemas.microsoft.com/office/drawing/2016/5/10/chartex" xmlns:cx5="http://schemas.microsoft.com/office/drawing/2016/5/11/chartex" xmlns:cx6="http://schemas.microsoft.com/office/drawing/2016/5/12/chartex" xmlns:cx7="http://schemas.microsoft.com/office/drawing/2016/5/13/chartex" xmlns:cx8="http://schemas.microsoft.com/office/drawing/2016/5/14/chartex" xmlns:mc="http://schemas.openxmlformats.org/markup-compatibility/2006" xmlns:aink="http://schemas.microsoft.com/office/drawing/2016/ink" xmlns:am3d="http://schemas.microsoft.com/office/drawing/2017/model3d" xmlns:o="urn:schemas-microsoft-com:office:office" xmlns:r="http://schemas.openxmlformats.org/officeDocument/2006/relationships" xmlns:m="http://schemas.openxmlformats.org/officeDocument/2006/math" xmlns:v="urn:schemas-microsoft-com:vml" xmlns:wp14="http://schemas.microsoft.com/office/word/2010/wordprocessingDrawing" xmlns:wp="http://schemas.openxmlformats.org/drawingml/2006/wordprocessingDrawing" xmlns:w10="urn:schemas-microsoft-com:office:word" xmlns:w="http://schemas.openxmlformats.org/wordprocessingml/2006/main" xmlns:w14="http://schemas.microsoft.com/office/word/2010/wordml" xmlns:w15="http://schemas.microsoft.com/office/word/2012/wordml" xmlns:w16cex="http://schemas.microsoft.com/office/word/2018/wordml/cex" xmlns:w16cid="http://schemas.microsoft.com/office/word/2016/wordml/cid" xmlns:w16="http://schemas.microsoft.com/office/word/2018/wordml" xmlns:w16se="http://schemas.microsoft.com/office/word/2015/wordml/symex" xmlns:wpg="http://schemas.microsoft.com/office/word/2010/wordprocessingGroup" xmlns:wpi="http://schemas.microsoft.com/office/word/2010/wordprocessingInk" xmlns:wne="http://schemas.microsoft.com/office/word/2006/wordml" xmlns:wps="http://schemas.microsoft.com/office/word/2010/wordprocessingShape" mc:Ignorable="w14 w15 w16se w16cid w16 w16cex wp14">
+<w:document xmlns:wpc="http://schemas.microsoft.com/office/word/2010/wordprocessingCanvas" xmlns:cx="http://schemas.microsoft.com/office/drawing/2014/chartex" xmlns:cx1="http://schemas.microsoft.com/office/drawing/2015/9/8/chartex" xmlns:cx2="http://schemas.microsoft.com/office/drawing/2015/10/21/chartex" xmlns:cx3="http://schemas.microsoft.com/office/drawing/2016/5/9/chartex" xmlns:cx4="http://schemas.microsoft.com/office/drawing/2016/5/10/chartex" xmlns:cx5="http://schemas.microsoft.com/office/drawing/2016/5/11/chartex" xmlns:cx6="http://schemas.microsoft.com/office/drawing/2016/5/12/chartex" xmlns:cx7="http://schemas.microsoft.com/office/drawing/2016/5/13/chartex" xmlns:cx8="http://schemas.microsoft.com/office/drawing/2016/5/14/chartex" xmlns:mc="http://schemas.openxmlformats.org/markup-compatibility/2006" xmlns:aink="http://schemas.microsoft.com/office/drawing/2016/ink" xmlns:am3d="http://schemas.microsoft.com/office/drawing/2017/model3d" xmlns:o="urn:schemas-microsoft-com:office:office" xmlns:r="http://schemas.openxmlformats.org/officeDocument/2006/relationships" xmlns:m="http://schemas.openxmlformats.org/officeDocument/2006/math" xmlns:v="urn:schemas-microsoft-com:vml" xmlns:wp14="http://schemas.microsoft.com/office/word/2010/wordprocessingDrawing" xmlns:wp="http://schemas.openxmlformats.org/drawingml/2006/wordprocessingDrawing" xmlns:w10="urn:schemas-microsoft-com:office:word" xmlns:w="http://schemas.openxmlformats.org/wordprocessingml/2006/main" xmlns:w14="http://schemas.microsoft.com/office/word/2010/wordml" xmlns:w15="http://schemas.microsoft.com/office/word/2012/wordml" xmlns:w16cex="http://schemas.microsoft.com/office/word/2018/wordml/cex" xmlns:w16cid="http://schemas.microsoft.com/office/word/2016/wordml/cid" xmlns:w16="http://schemas.microsoft.com/office/word/2018/wordml" xmlns:w16sdtdh="http://schemas.microsoft.com/office/word/2020/wordml/sdtdatahash" xmlns:w16se="http://schemas.microsoft.com/office/word/2015/wordml/symex" xmlns:wpg="http://schemas.microsoft.com/office/word/2010/wordprocessingGroup" xmlns:wpi="http://schemas.microsoft.com/office/word/2010/wordprocessingInk" xmlns:wne="http://schemas.microsoft.com/office/word/2006/wordml" xmlns:wps="http://schemas.microsoft.com/office/word/2010/wordprocessingShape" mc:Ignorable="w14 w15 w16se w16cid w16 w16cex w16sdtdh wp14">
   <w:body>
     <w:p>
       <w:pPr>
         <w:pStyle w:val="Heading1"/>
-        <w:ind w:right="27"/>
-      </w:pPr>
+      </w:pPr>
+      <w:bookmarkStart w:id="0" w:name="OLE_LINK2"/>
       <w:r>
         <w:t xml:space="preserve">Backup - Autobackup </w:t>
       </w:r>
@@ -18,12 +18,6 @@
           <w:rFonts w:ascii="Verdana" w:hAnsi="Verdana" w:cs="Verdana"/>
         </w:rPr>
       </w:pPr>
-      <w:r>
-        <w:rPr>
-          <w:rFonts w:ascii="Verdana" w:hAnsi="Verdana" w:cs="Verdana"/>
-        </w:rPr>
-        <w:t xml:space="preserve">if enabled, the Autobackup module periodically saves data to a folder.    </w:t>
-      </w:r>
     </w:p>
     <w:p>
       <w:pPr>
@@ -35,9 +29,40 @@
       <w:r>
         <w:rPr>
           <w:rFonts w:ascii="Verdana" w:hAnsi="Verdana" w:cs="Verdana"/>
+        </w:rPr>
+        <w:t>T</w:t>
+      </w:r>
+      <w:r>
+        <w:rPr>
+          <w:rFonts w:ascii="Verdana" w:hAnsi="Verdana" w:cs="Verdana"/>
+        </w:rPr>
+        <w:t>he Auto</w:t>
+      </w:r>
+      <w:r>
+        <w:rPr>
+          <w:rFonts w:ascii="Verdana" w:hAnsi="Verdana" w:cs="Verdana"/>
+        </w:rPr>
+        <w:t>B</w:t>
+      </w:r>
+      <w:r>
+        <w:rPr>
+          <w:rFonts w:ascii="Verdana" w:hAnsi="Verdana" w:cs="Verdana"/>
+        </w:rPr>
+        <w:t xml:space="preserve">ackup module periodically saves data to a folder.    </w:t>
+      </w:r>
+    </w:p>
+    <w:p>
+      <w:pPr>
+        <w:ind w:left="720" w:right="720"/>
+        <w:rPr>
+          <w:rFonts w:ascii="Verdana" w:hAnsi="Verdana" w:cs="Verdana"/>
+        </w:rPr>
+      </w:pPr>
+      <w:r>
+        <w:rPr>
           <w:noProof/>
         </w:rPr>
-        <w:pict w14:anchorId="2709E4D9">
+        <w:pict w14:anchorId="0791E3C0">
           <v:shapetype id="_x0000_t75" coordsize="21600,21600" o:spt="75" o:preferrelative="t" path="m@4@5l@4@11@9@11@9@5xe" filled="f" stroked="f">
             <v:stroke joinstyle="miter"/>
             <v:formulas>
@@ -57,141 +82,7 @@
             <v:path o:extrusionok="f" gradientshapeok="t" o:connecttype="rect"/>
             <o:lock v:ext="edit" aspectratio="t"/>
           </v:shapetype>
-          <v:shape id="Picture 2146235493" o:spid="_x0000_i1025" type="#_x0000_t75" style="width:188.05pt;height:186.45pt;visibility:visible">
-            <v:imagedata r:id="rId5" o:title=""/>
-          </v:shape>
-        </w:pict>
-      </w:r>
-    </w:p>
-    <w:p>
-      <w:pPr>
-        <w:ind w:left="720" w:right="720"/>
-        <w:rPr>
-          <w:rFonts w:ascii="Verdana" w:hAnsi="Verdana" w:cs="Verdana"/>
-        </w:rPr>
-      </w:pPr>
-      <w:r>
-        <w:rPr>
-          <w:rFonts w:ascii="Verdana" w:hAnsi="Verdana" w:cs="Verdana"/>
-        </w:rPr>
-        <w:t xml:space="preserve">If Auto Backup is enabled, Opensim will make an OAR backup of each region after Opensim has run for </w:t>
-      </w:r>
-      <w:r>
-        <w:rPr>
-          <w:rFonts w:ascii="Verdana" w:hAnsi="Verdana" w:cs="Verdana"/>
-          <w:b/>
-          <w:bCs/>
-        </w:rPr>
-        <w:t>Interval</w:t>
-      </w:r>
-      <w:r>
-        <w:rPr>
-          <w:rFonts w:ascii="Verdana" w:hAnsi="Verdana" w:cs="Verdana"/>
-        </w:rPr>
-        <w:t xml:space="preserve"> time.  If there are checkboxes set in the System Backup, then those files will be backup up, too. The files will appear in the Outworldzfiles\Autobackup folder.  </w:t>
-      </w:r>
-    </w:p>
-    <w:p>
-      <w:pPr>
-        <w:ind w:left="720" w:right="720"/>
-        <w:rPr>
-          <w:rFonts w:ascii="Verdana" w:hAnsi="Verdana" w:cs="Verdana"/>
-        </w:rPr>
-      </w:pPr>
-      <w:r>
-        <w:rPr>
-          <w:rFonts w:ascii="Verdana" w:hAnsi="Verdana" w:cs="Verdana"/>
-          <w:b/>
-          <w:bCs/>
-        </w:rPr>
-        <w:t>Keep for Days</w:t>
-      </w:r>
-      <w:r>
-        <w:rPr>
-          <w:rFonts w:ascii="Verdana" w:hAnsi="Verdana" w:cs="Verdana"/>
-        </w:rPr>
-        <w:t xml:space="preserve"> will delete any OAR </w:t>
-      </w:r>
-      <w:proofErr w:type="gramStart"/>
-      <w:r>
-        <w:rPr>
-          <w:rFonts w:ascii="Verdana" w:hAnsi="Verdana" w:cs="Verdana"/>
-        </w:rPr>
-        <w:t>or  backup</w:t>
-      </w:r>
-      <w:proofErr w:type="gramEnd"/>
-      <w:r>
-        <w:rPr>
-          <w:rFonts w:ascii="Verdana" w:hAnsi="Verdana" w:cs="Verdana"/>
-        </w:rPr>
-        <w:t xml:space="preserve"> zip older than this period of time.   </w:t>
-      </w:r>
-    </w:p>
-    <w:p>
-      <w:pPr>
-        <w:ind w:left="720" w:right="720"/>
-        <w:rPr>
-          <w:rFonts w:ascii="Verdana" w:hAnsi="Verdana" w:cs="Verdana"/>
-        </w:rPr>
-      </w:pPr>
-      <w:r>
-        <w:rPr>
-          <w:rFonts w:ascii="Verdana" w:hAnsi="Verdana" w:cs="Verdana"/>
-          <w:b/>
-          <w:bCs/>
-        </w:rPr>
-        <w:t xml:space="preserve">Save To Folder: </w:t>
-      </w:r>
-      <w:r>
-        <w:rPr>
-          <w:rFonts w:ascii="Verdana" w:hAnsi="Verdana" w:cs="Verdana"/>
-        </w:rPr>
-        <w:t>You can click on “Autobackup” folder name, or the folder Icon, and set a different location.</w:t>
-      </w:r>
-    </w:p>
-    <w:p>
-      <w:pPr>
-        <w:ind w:left="720" w:right="720"/>
-        <w:rPr>
-          <w:rFonts w:ascii="Verdana" w:hAnsi="Verdana" w:cs="Verdana"/>
-          <w:b/>
-          <w:bCs/>
-        </w:rPr>
-      </w:pPr>
-      <w:r>
-        <w:rPr>
-          <w:rFonts w:ascii="Verdana" w:hAnsi="Verdana" w:cs="Verdana"/>
-          <w:b/>
-          <w:bCs/>
-        </w:rPr>
-        <w:t>Backup</w:t>
-      </w:r>
-      <w:r>
-        <w:rPr>
-          <w:rFonts w:ascii="Verdana" w:hAnsi="Verdana" w:cs="Verdana"/>
-          <w:b/>
-          <w:bCs/>
-        </w:rPr>
-        <w:t>:</w:t>
-      </w:r>
-    </w:p>
-    <w:p>
-      <w:pPr>
-        <w:ind w:left="720" w:right="720"/>
-        <w:rPr>
-          <w:rFonts w:ascii="Verdana" w:hAnsi="Verdana" w:cs="Verdana"/>
-          <w:b/>
-          <w:bCs/>
-        </w:rPr>
-      </w:pPr>
-      <w:r>
-        <w:rPr>
-          <w:rFonts w:ascii="Verdana" w:hAnsi="Verdana" w:cs="Verdana"/>
-          <w:b/>
-          <w:noProof/>
-        </w:rPr>
-        <w:pict w14:anchorId="419D2A34">
-          <v:shape id="Picture 2146235483" o:spid="_x0000_i1026" type="#_x0000_t75" style="width:190.2pt;height:80.05pt;visibility:visible">
+          <v:shape id="Picture 1" o:spid="_x0000_i1025" type="#_x0000_t75" style="width:290.5pt;height:228.05pt;visibility:visible">
             <v:imagedata r:id="rId6" o:title=""/>
           </v:shape>
         </w:pict>
@@ -208,7 +99,123 @@
         <w:rPr>
           <w:rFonts w:ascii="Verdana" w:hAnsi="Verdana" w:cs="Verdana"/>
         </w:rPr>
-        <w:t>You can get Help on Backing up all Data files and how to Export SQL files in the top menu.</w:t>
+        <w:t>When</w:t>
+      </w:r>
+      <w:r>
+        <w:rPr>
+          <w:rFonts w:ascii="Verdana" w:hAnsi="Verdana" w:cs="Verdana"/>
+        </w:rPr>
+        <w:t xml:space="preserve"> AutoBackup is enabled, </w:t>
+      </w:r>
+      <w:r>
+        <w:rPr>
+          <w:rFonts w:ascii="Verdana" w:hAnsi="Verdana" w:cs="Verdana"/>
+        </w:rPr>
+        <w:t xml:space="preserve">Opensim </w:t>
+      </w:r>
+      <w:r>
+        <w:rPr>
+          <w:rFonts w:ascii="Verdana" w:hAnsi="Verdana" w:cs="Verdana"/>
+        </w:rPr>
+        <w:t xml:space="preserve">will make </w:t>
+      </w:r>
+      <w:r>
+        <w:rPr>
+          <w:rFonts w:ascii="Verdana" w:hAnsi="Verdana" w:cs="Verdana"/>
+        </w:rPr>
+        <w:t xml:space="preserve">various </w:t>
+      </w:r>
+      <w:r>
+        <w:rPr>
+          <w:rFonts w:ascii="Verdana" w:hAnsi="Verdana" w:cs="Verdana"/>
+        </w:rPr>
+        <w:t>backup</w:t>
+      </w:r>
+      <w:r>
+        <w:rPr>
+          <w:rFonts w:ascii="Verdana" w:hAnsi="Verdana" w:cs="Verdana"/>
+        </w:rPr>
+        <w:t>s</w:t>
+      </w:r>
+      <w:r>
+        <w:rPr>
+          <w:rFonts w:ascii="Verdana" w:hAnsi="Verdana" w:cs="Verdana"/>
+        </w:rPr>
+        <w:t xml:space="preserve"> of each region</w:t>
+      </w:r>
+      <w:r>
+        <w:rPr>
+          <w:rFonts w:ascii="Verdana" w:hAnsi="Verdana" w:cs="Verdana"/>
+        </w:rPr>
+        <w:t>.</w:t>
+      </w:r>
+      <w:r>
+        <w:rPr>
+          <w:rFonts w:ascii="Verdana" w:hAnsi="Verdana" w:cs="Verdana"/>
+        </w:rPr>
+        <w:t xml:space="preserve"> </w:t>
+      </w:r>
+      <w:r>
+        <w:rPr>
+          <w:rFonts w:ascii="Verdana" w:hAnsi="Verdana" w:cs="Verdana"/>
+        </w:rPr>
+        <w:t xml:space="preserve">For example, Opensim will make OAR </w:t>
+      </w:r>
+      <w:r>
+        <w:rPr>
+          <w:rFonts w:ascii="Verdana" w:hAnsi="Verdana" w:cs="Verdana"/>
+        </w:rPr>
+        <w:t xml:space="preserve">after Opensim has run for </w:t>
+      </w:r>
+      <w:r>
+        <w:rPr>
+          <w:rFonts w:ascii="Verdana" w:hAnsi="Verdana" w:cs="Verdana"/>
+          <w:b/>
+          <w:bCs/>
+        </w:rPr>
+        <w:t>Interval</w:t>
+      </w:r>
+      <w:r>
+        <w:rPr>
+          <w:rFonts w:ascii="Verdana" w:hAnsi="Verdana" w:cs="Verdana"/>
+        </w:rPr>
+        <w:t xml:space="preserve"> time.  If there are checkboxes set in the </w:t>
+      </w:r>
+      <w:r>
+        <w:rPr>
+          <w:rFonts w:ascii="Verdana" w:hAnsi="Verdana" w:cs="Verdana"/>
+        </w:rPr>
+        <w:t>[</w:t>
+      </w:r>
+      <w:r>
+        <w:rPr>
+          <w:rFonts w:ascii="Verdana" w:hAnsi="Verdana" w:cs="Verdana"/>
+        </w:rPr>
+        <w:t>Backup</w:t>
+      </w:r>
+      <w:r>
+        <w:rPr>
+          <w:rFonts w:ascii="Verdana" w:hAnsi="Verdana" w:cs="Verdana"/>
+        </w:rPr>
+        <w:t xml:space="preserve"> Type]</w:t>
+      </w:r>
+      <w:r>
+        <w:rPr>
+          <w:rFonts w:ascii="Verdana" w:hAnsi="Verdana" w:cs="Verdana"/>
+        </w:rPr>
+        <w:t>, then those files will be backup up, too. The files will appear in the Outworldzfiles\Auto</w:t>
+      </w:r>
+      <w:r>
+        <w:rPr>
+          <w:rFonts w:ascii="Verdana" w:hAnsi="Verdana" w:cs="Verdana"/>
+        </w:rPr>
+        <w:t>B</w:t>
+      </w:r>
+      <w:r>
+        <w:rPr>
+          <w:rFonts w:ascii="Verdana" w:hAnsi="Verdana" w:cs="Verdana"/>
+        </w:rPr>
+        <w:t xml:space="preserve">ackup folder.  </w:t>
       </w:r>
     </w:p>
     <w:p>
@@ -221,6 +228,636 @@
       <w:r>
         <w:rPr>
           <w:rFonts w:ascii="Verdana" w:hAnsi="Verdana" w:cs="Verdana"/>
+          <w:b/>
+          <w:bCs/>
+        </w:rPr>
+        <w:t>Keep for Days</w:t>
+      </w:r>
+      <w:r>
+        <w:rPr>
+          <w:rFonts w:ascii="Verdana" w:hAnsi="Verdana" w:cs="Verdana"/>
+        </w:rPr>
+        <w:t xml:space="preserve"> will delete any OAR or zip older than this period of time.   </w:t>
+      </w:r>
+    </w:p>
+    <w:p>
+      <w:pPr>
+        <w:ind w:left="720" w:right="720"/>
+        <w:rPr>
+          <w:rFonts w:ascii="Verdana" w:hAnsi="Verdana" w:cs="Verdana"/>
+        </w:rPr>
+      </w:pPr>
+      <w:r>
+        <w:rPr>
+          <w:rFonts w:ascii="Verdana" w:hAnsi="Verdana" w:cs="Verdana"/>
+          <w:b/>
+          <w:bCs/>
+        </w:rPr>
+        <w:t xml:space="preserve">Save To Folder: </w:t>
+      </w:r>
+      <w:r>
+        <w:rPr>
+          <w:rFonts w:ascii="Verdana" w:hAnsi="Verdana" w:cs="Verdana"/>
+        </w:rPr>
+        <w:t>You can click on “Auto</w:t>
+      </w:r>
+      <w:r>
+        <w:rPr>
+          <w:rFonts w:ascii="Verdana" w:hAnsi="Verdana" w:cs="Verdana"/>
+        </w:rPr>
+        <w:t>B</w:t>
+      </w:r>
+      <w:r>
+        <w:rPr>
+          <w:rFonts w:ascii="Verdana" w:hAnsi="Verdana" w:cs="Verdana"/>
+        </w:rPr>
+        <w:t>ackup” folder name, or the folder Icon, and set a different location.</w:t>
+      </w:r>
+    </w:p>
+    <w:p>
+      <w:pPr>
+        <w:ind w:left="720" w:right="720"/>
+        <w:rPr>
+          <w:rFonts w:ascii="Verdana" w:hAnsi="Verdana" w:cs="Verdana"/>
+        </w:rPr>
+      </w:pPr>
+      <w:r>
+        <w:rPr>
+          <w:rFonts w:ascii="Verdana" w:hAnsi="Verdana" w:cs="Verdana"/>
+          <w:b/>
+          <w:bCs/>
+        </w:rPr>
+        <w:t>CAUTION:</w:t>
+      </w:r>
+      <w:r>
+        <w:rPr>
+          <w:rFonts w:ascii="Verdana" w:hAnsi="Verdana" w:cs="Verdana"/>
+        </w:rPr>
+        <w:t xml:space="preserve">  These backups can take a great deal of room!  </w:t>
+      </w:r>
+      <w:r>
+        <w:rPr>
+          <w:rFonts w:ascii="Verdana" w:hAnsi="Verdana" w:cs="Verdana"/>
+          <w:b/>
+          <w:bCs/>
+        </w:rPr>
+        <w:t>It is critical to save them to a different drive</w:t>
+      </w:r>
+      <w:r>
+        <w:rPr>
+          <w:rFonts w:ascii="Verdana" w:hAnsi="Verdana" w:cs="Verdana"/>
+        </w:rPr>
+        <w:t xml:space="preserve"> so that a full drive does not crash your Database and Opensim system.   DreamGrid will check for free disk space and warn you if you are low. It will attempt to freeze all Opensim Region activity if disk space gets low.  If the disk space is &gt; 50 MB, it will resume operation. </w:t>
+      </w:r>
+    </w:p>
+    <w:p>
+      <w:pPr>
+        <w:ind w:left="720" w:right="720"/>
+        <w:rPr>
+          <w:noProof/>
+        </w:rPr>
+      </w:pPr>
+      <w:r>
+        <w:rPr>
+          <w:noProof/>
+        </w:rPr>
+        <w:lastRenderedPageBreak/>
+        <w:pict w14:anchorId="02DAF40D">
+          <v:shape id="_x0000_i1026" type="#_x0000_t75" style="width:253.05pt;height:226pt;visibility:visible">
+            <v:imagedata r:id="rId7" o:title=""/>
+          </v:shape>
+        </w:pict>
+      </w:r>
+    </w:p>
+    <w:p>
+      <w:pPr>
+        <w:ind w:left="720" w:right="720"/>
+        <w:rPr>
+          <w:rFonts w:ascii="Verdana" w:hAnsi="Verdana" w:cs="Verdana"/>
+        </w:rPr>
+      </w:pPr>
+      <w:r>
+        <w:rPr>
+          <w:rFonts w:ascii="Verdana" w:hAnsi="Verdana" w:cs="Verdana"/>
+          <w:b/>
+          <w:bCs/>
+        </w:rPr>
+        <w:t>Backup Settings</w:t>
+      </w:r>
+      <w:r>
+        <w:rPr>
+          <w:rFonts w:ascii="Verdana" w:hAnsi="Verdana" w:cs="Verdana"/>
+        </w:rPr>
+        <w:t xml:space="preserve"> saves the Settings.INI files in a Zip</w:t>
+      </w:r>
+      <w:r>
+        <w:rPr>
+          <w:rFonts w:ascii="Verdana" w:hAnsi="Verdana" w:cs="Verdana"/>
+        </w:rPr>
+        <w:t>.</w:t>
+      </w:r>
+    </w:p>
+    <w:p>
+      <w:pPr>
+        <w:ind w:left="720" w:right="720"/>
+        <w:rPr>
+          <w:rFonts w:ascii="Verdana" w:hAnsi="Verdana" w:cs="Verdana"/>
+        </w:rPr>
+      </w:pPr>
+      <w:r>
+        <w:rPr>
+          <w:rFonts w:ascii="Verdana" w:hAnsi="Verdana" w:cs="Verdana"/>
+          <w:b/>
+          <w:bCs/>
+        </w:rPr>
+        <w:t>Backup Region INI files</w:t>
+      </w:r>
+      <w:r>
+        <w:rPr>
+          <w:rFonts w:ascii="Verdana" w:hAnsi="Verdana" w:cs="Verdana"/>
+        </w:rPr>
+        <w:t xml:space="preserve"> saves all Region INI files from OutworldzFiles\Opensim\Bin\Regions to a Zip</w:t>
+      </w:r>
+      <w:r>
+        <w:rPr>
+          <w:rFonts w:ascii="Verdana" w:hAnsi="Verdana" w:cs="Verdana"/>
+        </w:rPr>
+        <w:t>.</w:t>
+      </w:r>
+    </w:p>
+    <w:p>
+      <w:pPr>
+        <w:ind w:left="720" w:right="720"/>
+        <w:rPr>
+          <w:rFonts w:ascii="Verdana" w:hAnsi="Verdana" w:cs="Verdana"/>
+        </w:rPr>
+      </w:pPr>
+      <w:r>
+        <w:rPr>
+          <w:rFonts w:ascii="Verdana" w:hAnsi="Verdana" w:cs="Verdana"/>
+          <w:b/>
+          <w:bCs/>
+        </w:rPr>
+        <w:t>Backup</w:t>
+      </w:r>
+      <w:r>
+        <w:rPr>
+          <w:rFonts w:ascii="Verdana" w:hAnsi="Verdana" w:cs="Verdana"/>
+          <w:b/>
+          <w:bCs/>
+        </w:rPr>
+        <w:t xml:space="preserve"> </w:t>
+      </w:r>
+      <w:r>
+        <w:rPr>
+          <w:rFonts w:ascii="Verdana" w:hAnsi="Verdana" w:cs="Verdana"/>
+          <w:b/>
+          <w:bCs/>
+        </w:rPr>
+        <w:t>FSAssets folder</w:t>
+      </w:r>
+      <w:r>
+        <w:rPr>
+          <w:rFonts w:ascii="Verdana" w:hAnsi="Verdana" w:cs="Verdana"/>
+        </w:rPr>
+        <w:t xml:space="preserve"> will make a copy of all the the (Very Large) FSassets folder</w:t>
+      </w:r>
+      <w:r>
+        <w:rPr>
+          <w:rFonts w:ascii="Verdana" w:hAnsi="Verdana" w:cs="Verdana"/>
+        </w:rPr>
+        <w:t>.</w:t>
+      </w:r>
+    </w:p>
+    <w:p>
+      <w:pPr>
+        <w:ind w:left="720" w:right="720"/>
+        <w:rPr>
+          <w:rFonts w:ascii="Verdana" w:hAnsi="Verdana" w:cs="Verdana"/>
+        </w:rPr>
+      </w:pPr>
+      <w:r>
+        <w:rPr>
+          <w:rFonts w:ascii="Verdana" w:hAnsi="Verdana" w:cs="Verdana"/>
+          <w:b/>
+          <w:bCs/>
+        </w:rPr>
+        <w:t>Backup Custom Web Pages</w:t>
+      </w:r>
+      <w:r>
+        <w:rPr>
+          <w:rFonts w:ascii="Verdana" w:hAnsi="Verdana" w:cs="Verdana"/>
+        </w:rPr>
+        <w:t xml:space="preserve"> are the two Wifi-Custom folders</w:t>
+      </w:r>
+      <w:r>
+        <w:rPr>
+          <w:rFonts w:ascii="Verdana" w:hAnsi="Verdana" w:cs="Verdana"/>
+        </w:rPr>
+        <w:t>.</w:t>
+      </w:r>
+    </w:p>
+    <w:p>
+      <w:pPr>
+        <w:ind w:left="720" w:right="720"/>
+        <w:rPr>
+          <w:rFonts w:ascii="Verdana" w:hAnsi="Verdana" w:cs="Verdana"/>
+        </w:rPr>
+      </w:pPr>
+      <w:r>
+        <w:rPr>
+          <w:rFonts w:ascii="Verdana" w:hAnsi="Verdana" w:cs="Verdana"/>
+          <w:b/>
+          <w:bCs/>
+        </w:rPr>
+        <w:t>Backup MySql Data Folder</w:t>
+      </w:r>
+      <w:r>
+        <w:rPr>
+          <w:rFonts w:ascii="Verdana" w:hAnsi="Verdana" w:cs="Verdana"/>
+        </w:rPr>
+        <w:t xml:space="preserve"> will back up the main database.  You need a copy of FSassets, too!</w:t>
+      </w:r>
+    </w:p>
+    <w:p>
+      <w:pPr>
+        <w:ind w:left="720" w:right="720"/>
+        <w:rPr>
+          <w:rFonts w:ascii="Verdana" w:hAnsi="Verdana" w:cs="Verdana"/>
+        </w:rPr>
+      </w:pPr>
+    </w:p>
+    <w:p>
+      <w:pPr>
+        <w:ind w:left="720" w:right="720"/>
+        <w:rPr>
+          <w:rFonts w:ascii="Verdana" w:hAnsi="Verdana" w:cs="Verdana"/>
+        </w:rPr>
+      </w:pPr>
+      <w:r>
+        <w:rPr>
+          <w:rFonts w:ascii="Verdana" w:hAnsi="Verdana" w:cs="Verdana"/>
+        </w:rPr>
+        <w:t>Robocopy:  T</w:t>
+      </w:r>
+      <w:r>
+        <w:rPr>
+          <w:rFonts w:ascii="Verdana" w:hAnsi="Verdana" w:cs="Verdana"/>
+        </w:rPr>
+        <w:t>he system runs robocopy</w:t>
+      </w:r>
+      <w:r>
+        <w:rPr>
+          <w:rFonts w:ascii="Verdana" w:hAnsi="Verdana" w:cs="Verdana"/>
+        </w:rPr>
+        <w:t xml:space="preserve">, a built in DOS program for FSassets. It follows two rules for visibility that you set for Regions, such as Always Show or Never Show.  It runs with </w:t>
+      </w:r>
+      <w:r>
+        <w:rPr>
+          <w:rFonts w:ascii="Verdana" w:hAnsi="Verdana" w:cs="Verdana"/>
+        </w:rPr>
+        <w:t>the following switches:</w:t>
+      </w:r>
+      <w:r>
+        <w:rPr>
+          <w:rFonts w:ascii="Verdana" w:hAnsi="Verdana" w:cs="Verdana"/>
+        </w:rPr>
+        <w:br/>
+      </w:r>
+    </w:p>
+    <w:p>
+      <w:pPr>
+        <w:ind w:left="1440" w:right="720"/>
+        <w:rPr>
+          <w:rFonts w:ascii="Verdana" w:hAnsi="Verdana" w:cs="Verdana"/>
+        </w:rPr>
+      </w:pPr>
+      <w:r>
+        <w:rPr>
+          <w:rFonts w:ascii="Verdana" w:hAnsi="Verdana" w:cs="Verdana"/>
+        </w:rPr>
+        <w:t xml:space="preserve">/E </w:t>
+      </w:r>
+      <w:r>
+        <w:rPr>
+          <w:rFonts w:ascii="Verdana" w:hAnsi="Verdana" w:cs="Verdana"/>
+        </w:rPr>
+        <w:t xml:space="preserve">- </w:t>
+      </w:r>
+      <w:r>
+        <w:rPr>
+          <w:rFonts w:ascii="Verdana" w:hAnsi="Verdana" w:cs="Verdana"/>
+        </w:rPr>
+        <w:t>Everything including empty folders</w:t>
+      </w:r>
+      <w:r>
+        <w:rPr>
+          <w:rFonts w:ascii="Verdana" w:hAnsi="Verdana" w:cs="Verdana"/>
+        </w:rPr>
+        <w:t>.</w:t>
+      </w:r>
+    </w:p>
+    <w:p>
+      <w:pPr>
+        <w:ind w:left="1440" w:right="720"/>
+        <w:rPr>
+          <w:rFonts w:ascii="Verdana" w:hAnsi="Verdana" w:cs="Verdana"/>
+        </w:rPr>
+      </w:pPr>
+      <w:r>
+        <w:rPr>
+          <w:rFonts w:ascii="Verdana" w:hAnsi="Verdana" w:cs="Verdana"/>
+        </w:rPr>
+        <w:t xml:space="preserve">/M </w:t>
+      </w:r>
+      <w:r>
+        <w:rPr>
+          <w:rFonts w:ascii="Verdana" w:hAnsi="Verdana" w:cs="Verdana"/>
+        </w:rPr>
+        <w:t>–</w:t>
+      </w:r>
+      <w:r>
+        <w:rPr>
+          <w:rFonts w:ascii="Verdana" w:hAnsi="Verdana" w:cs="Verdana"/>
+        </w:rPr>
+        <w:t xml:space="preserve">Modified </w:t>
+      </w:r>
+      <w:r>
+        <w:rPr>
+          <w:rFonts w:ascii="Verdana" w:hAnsi="Verdana" w:cs="Verdana"/>
+        </w:rPr>
+        <w:t xml:space="preserve">files are copied that have </w:t>
+      </w:r>
+      <w:r>
+        <w:rPr>
+          <w:rFonts w:ascii="Verdana" w:hAnsi="Verdana" w:cs="Verdana"/>
+        </w:rPr>
+        <w:t>the A bit set, then clears the bit</w:t>
+      </w:r>
+      <w:r>
+        <w:rPr>
+          <w:rFonts w:ascii="Verdana" w:hAnsi="Verdana" w:cs="Verdana"/>
+        </w:rPr>
+        <w:t>.</w:t>
+      </w:r>
+    </w:p>
+    <w:p>
+      <w:pPr>
+        <w:ind w:left="1440" w:right="720"/>
+        <w:rPr>
+          <w:rFonts w:ascii="Verdana" w:hAnsi="Verdana" w:cs="Verdana"/>
+        </w:rPr>
+      </w:pPr>
+      <w:r>
+        <w:rPr>
+          <w:rFonts w:ascii="Verdana" w:hAnsi="Verdana" w:cs="Verdana"/>
+        </w:rPr>
+        <w:t xml:space="preserve">/TBD </w:t>
+      </w:r>
+      <w:r>
+        <w:rPr>
+          <w:rFonts w:ascii="Verdana" w:hAnsi="Verdana" w:cs="Verdana"/>
+        </w:rPr>
+        <w:t xml:space="preserve">- </w:t>
+      </w:r>
+      <w:r>
+        <w:rPr>
+          <w:rFonts w:ascii="Verdana" w:hAnsi="Verdana" w:cs="Verdana"/>
+        </w:rPr>
+        <w:t>W</w:t>
+      </w:r>
+      <w:r>
+        <w:rPr>
+          <w:rFonts w:ascii="Verdana" w:hAnsi="Verdana" w:cs="Verdana"/>
+        </w:rPr>
+        <w:t>ait for share names to be defined</w:t>
+      </w:r>
+      <w:r>
+        <w:rPr>
+          <w:rFonts w:ascii="Verdana" w:hAnsi="Verdana" w:cs="Verdana"/>
+        </w:rPr>
+        <w:t xml:space="preserve"> by the network</w:t>
+      </w:r>
+      <w:r>
+        <w:rPr>
+          <w:rFonts w:ascii="Verdana" w:hAnsi="Verdana" w:cs="Verdana"/>
+        </w:rPr>
+        <w:t>.</w:t>
+      </w:r>
+    </w:p>
+    <w:p>
+      <w:pPr>
+        <w:ind w:left="1440" w:right="720"/>
+        <w:rPr>
+          <w:rFonts w:ascii="Verdana" w:hAnsi="Verdana" w:cs="Verdana"/>
+        </w:rPr>
+      </w:pPr>
+      <w:r>
+        <w:rPr>
+          <w:rFonts w:ascii="Verdana" w:hAnsi="Verdana" w:cs="Verdana"/>
+        </w:rPr>
+        <w:t xml:space="preserve">/IM </w:t>
+      </w:r>
+      <w:r>
+        <w:rPr>
+          <w:rFonts w:ascii="Verdana" w:hAnsi="Verdana" w:cs="Verdana"/>
+        </w:rPr>
+        <w:t xml:space="preserve">- </w:t>
+      </w:r>
+      <w:r>
+        <w:rPr>
+          <w:rFonts w:ascii="Verdana" w:hAnsi="Verdana" w:cs="Verdana"/>
+        </w:rPr>
+        <w:t>I</w:t>
+      </w:r>
+      <w:r>
+        <w:rPr>
+          <w:rFonts w:ascii="Verdana" w:hAnsi="Verdana" w:cs="Verdana"/>
+        </w:rPr>
+        <w:t xml:space="preserve">nclude </w:t>
+      </w:r>
+      <w:r>
+        <w:rPr>
+          <w:rFonts w:ascii="Verdana" w:hAnsi="Verdana" w:cs="Verdana"/>
+        </w:rPr>
+        <w:t xml:space="preserve">Modified </w:t>
+      </w:r>
+      <w:r>
+        <w:rPr>
+          <w:rFonts w:ascii="Verdana" w:hAnsi="Verdana" w:cs="Verdana"/>
+        </w:rPr>
+        <w:t xml:space="preserve">files </w:t>
+      </w:r>
+      <w:r>
+        <w:rPr>
+          <w:rFonts w:ascii="Verdana" w:hAnsi="Verdana" w:cs="Verdana"/>
+        </w:rPr>
+        <w:t xml:space="preserve">that have </w:t>
+      </w:r>
+      <w:r>
+        <w:rPr>
+          <w:rFonts w:ascii="Verdana" w:hAnsi="Verdana" w:cs="Verdana"/>
+        </w:rPr>
+        <w:t>modified times</w:t>
+      </w:r>
+      <w:r>
+        <w:rPr>
+          <w:rFonts w:ascii="Verdana" w:hAnsi="Verdana" w:cs="Verdana"/>
+        </w:rPr>
+        <w:t>.</w:t>
+      </w:r>
+    </w:p>
+    <w:p>
+      <w:pPr>
+        <w:ind w:left="1440" w:right="720"/>
+        <w:rPr>
+          <w:rFonts w:ascii="Verdana" w:hAnsi="Verdana" w:cs="Verdana"/>
+        </w:rPr>
+      </w:pPr>
+      <w:r>
+        <w:rPr>
+          <w:rFonts w:ascii="Verdana" w:hAnsi="Verdana" w:cs="Verdana"/>
+        </w:rPr>
+        <w:t xml:space="preserve">/J </w:t>
+      </w:r>
+      <w:r>
+        <w:rPr>
+          <w:rFonts w:ascii="Verdana" w:hAnsi="Verdana" w:cs="Verdana"/>
+        </w:rPr>
+        <w:t>–</w:t>
+      </w:r>
+      <w:r>
+        <w:rPr>
+          <w:rFonts w:ascii="Verdana" w:hAnsi="Verdana" w:cs="Verdana"/>
+        </w:rPr>
+        <w:t xml:space="preserve"> </w:t>
+      </w:r>
+      <w:r>
+        <w:rPr>
+          <w:rFonts w:ascii="Verdana" w:hAnsi="Verdana" w:cs="Verdana"/>
+        </w:rPr>
+        <w:t xml:space="preserve">Use </w:t>
+      </w:r>
+      <w:r>
+        <w:rPr>
+          <w:rFonts w:ascii="Verdana" w:hAnsi="Verdana" w:cs="Verdana"/>
+        </w:rPr>
+        <w:t>Unbuffered IO for large files</w:t>
+      </w:r>
+      <w:r>
+        <w:rPr>
+          <w:rFonts w:ascii="Verdana" w:hAnsi="Verdana" w:cs="Verdana"/>
+        </w:rPr>
+        <w:t>.</w:t>
+      </w:r>
+    </w:p>
+    <w:p>
+      <w:pPr>
+        <w:ind w:left="720" w:right="720"/>
+        <w:rPr>
+          <w:rFonts w:ascii="Verdana" w:hAnsi="Verdana" w:cs="Verdana"/>
+        </w:rPr>
+      </w:pPr>
+      <w:r>
+        <w:rPr>
+          <w:rFonts w:ascii="Verdana" w:hAnsi="Verdana" w:cs="Verdana"/>
+        </w:rPr>
+        <w:lastRenderedPageBreak/>
+        <w:br/>
+        <w:t xml:space="preserve">Robocopy will also add this </w:t>
+      </w:r>
+      <w:r>
+        <w:rPr>
+          <w:rFonts w:ascii="Verdana" w:hAnsi="Verdana" w:cs="Verdana"/>
+        </w:rPr>
+        <w:t xml:space="preserve">LFSM </w:t>
+      </w:r>
+      <w:r>
+        <w:rPr>
+          <w:rFonts w:ascii="Verdana" w:hAnsi="Verdana" w:cs="Verdana"/>
+        </w:rPr>
+        <w:t xml:space="preserve">switch on Windows 10.  </w:t>
+      </w:r>
+      <w:r>
+        <w:rPr>
+          <w:rFonts w:ascii="Verdana" w:hAnsi="Verdana" w:cs="Verdana"/>
+        </w:rPr>
+        <w:t>It will not do so on Server or Windows 7.</w:t>
+      </w:r>
+      <w:r>
+        <w:rPr>
+          <w:rFonts w:ascii="Verdana" w:hAnsi="Verdana" w:cs="Verdana"/>
+        </w:rPr>
+        <w:br/>
+      </w:r>
+      <w:r>
+        <w:rPr>
+          <w:rFonts w:ascii="Verdana" w:hAnsi="Verdana" w:cs="Verdana"/>
+        </w:rPr>
+        <w:br/>
+        <w:t>/LFSM:50M</w:t>
+      </w:r>
+      <w:r>
+        <w:rPr>
+          <w:rFonts w:ascii="Verdana" w:hAnsi="Verdana" w:cs="Verdana"/>
+        </w:rPr>
+        <w:t xml:space="preserve"> – Will o</w:t>
+      </w:r>
+      <w:r>
+        <w:rPr>
+          <w:rFonts w:ascii="Verdana" w:hAnsi="Verdana" w:cs="Verdana"/>
+        </w:rPr>
+        <w:t>perate in low free space mode, enabling copy pause and resume</w:t>
+      </w:r>
+      <w:r>
+        <w:rPr>
+          <w:rFonts w:ascii="Verdana" w:hAnsi="Verdana" w:cs="Verdana"/>
+        </w:rPr>
+        <w:t>. R</w:t>
+      </w:r>
+      <w:r>
+        <w:rPr>
+          <w:rFonts w:ascii="Verdana" w:hAnsi="Verdana" w:cs="Verdana"/>
+        </w:rPr>
+        <w:t>obocopy will pause whenever a file copy would cause the</w:t>
+      </w:r>
+      <w:r>
+        <w:rPr>
+          <w:rFonts w:ascii="Verdana" w:hAnsi="Verdana" w:cs="Verdana"/>
+        </w:rPr>
+        <w:t xml:space="preserve"> </w:t>
+      </w:r>
+      <w:r>
+        <w:rPr>
+          <w:rFonts w:ascii="Verdana" w:hAnsi="Verdana" w:cs="Verdana"/>
+        </w:rPr>
+        <w:t xml:space="preserve">destination volume's free space to go below </w:t>
+      </w:r>
+      <w:r>
+        <w:rPr>
+          <w:rFonts w:ascii="Verdana" w:hAnsi="Verdana" w:cs="Verdana"/>
+        </w:rPr>
+        <w:t>50 Megabytes.</w:t>
+      </w:r>
+    </w:p>
+    <w:p>
+      <w:pPr>
+        <w:ind w:left="720" w:right="720"/>
+        <w:rPr>
+          <w:rFonts w:ascii="Verdana" w:hAnsi="Verdana" w:cs="Verdana"/>
+        </w:rPr>
+      </w:pPr>
+    </w:p>
+    <w:p>
+      <w:pPr>
+        <w:ind w:left="720" w:right="720"/>
+        <w:rPr>
+          <w:rFonts w:ascii="Verdana" w:hAnsi="Verdana" w:cs="Verdana"/>
+        </w:rPr>
+      </w:pPr>
+      <w:r>
+        <w:rPr>
+          <w:rFonts w:ascii="Verdana" w:hAnsi="Verdana" w:cs="Verdana"/>
         </w:rPr>
         <w:t>Links:</w:t>
       </w:r>
@@ -232,7 +869,7 @@
           <w:rFonts w:ascii="Verdana" w:hAnsi="Verdana" w:cs="Verdana"/>
         </w:rPr>
       </w:pPr>
-      <w:hyperlink r:id="rId7" w:history="1">
+      <w:hyperlink r:id="rId8" w:history="1">
         <w:r>
           <w:rPr>
             <w:rStyle w:val="Hyperlink"/>
@@ -247,6 +884,7 @@
         <w:br w:type="page"/>
       </w:r>
     </w:p>
+    <w:bookmarkEnd w:id="0"/>
     <w:p/>
     <w:sectPr>
       <w:pgSz w:w="12240" w:h="15840"/>
@@ -258,20 +896,137 @@
 </w:document>
 </file>
 
+<file path=word/numbering.xml><?xml version="1.0" encoding="utf-8"?>
+<w:numbering xmlns:wpc="http://schemas.microsoft.com/office/word/2010/wordprocessingCanvas" xmlns:cx="http://schemas.microsoft.com/office/drawing/2014/chartex" xmlns:cx1="http://schemas.microsoft.com/office/drawing/2015/9/8/chartex" xmlns:cx2="http://schemas.microsoft.com/office/drawing/2015/10/21/chartex" xmlns:cx3="http://schemas.microsoft.com/office/drawing/2016/5/9/chartex" xmlns:cx4="http://schemas.microsoft.com/office/drawing/2016/5/10/chartex" xmlns:cx5="http://schemas.microsoft.com/office/drawing/2016/5/11/chartex" xmlns:cx6="http://schemas.microsoft.com/office/drawing/2016/5/12/chartex" xmlns:cx7="http://schemas.microsoft.com/office/drawing/2016/5/13/chartex" xmlns:cx8="http://schemas.microsoft.com/office/drawing/2016/5/14/chartex" xmlns:mc="http://schemas.openxmlformats.org/markup-compatibility/2006" xmlns:aink="http://schemas.microsoft.com/office/drawing/2016/ink" xmlns:am3d="http://schemas.microsoft.com/office/drawing/2017/model3d" xmlns:o="urn:schemas-microsoft-com:office:office" xmlns:r="http://schemas.openxmlformats.org/officeDocument/2006/relationships" xmlns:m="http://schemas.openxmlformats.org/officeDocument/2006/math" xmlns:v="urn:schemas-microsoft-com:vml" xmlns:wp14="http://schemas.microsoft.com/office/word/2010/wordprocessingDrawing" xmlns:wp="http://schemas.openxmlformats.org/drawingml/2006/wordprocessingDrawing" xmlns:w10="urn:schemas-microsoft-com:office:word" xmlns:w="http://schemas.openxmlformats.org/wordprocessingml/2006/main" xmlns:w14="http://schemas.microsoft.com/office/word/2010/wordml" xmlns:w15="http://schemas.microsoft.com/office/word/2012/wordml" xmlns:w16cex="http://schemas.microsoft.com/office/word/2018/wordml/cex" xmlns:w16cid="http://schemas.microsoft.com/office/word/2016/wordml/cid" xmlns:w16="http://schemas.microsoft.com/office/word/2018/wordml" xmlns:w16sdtdh="http://schemas.microsoft.com/office/word/2020/wordml/sdtdatahash" xmlns:w16se="http://schemas.microsoft.com/office/word/2015/wordml/symex" xmlns:wpg="http://schemas.microsoft.com/office/word/2010/wordprocessingGroup" xmlns:wpi="http://schemas.microsoft.com/office/word/2010/wordprocessingInk" xmlns:wne="http://schemas.microsoft.com/office/word/2006/wordml" xmlns:wps="http://schemas.microsoft.com/office/word/2010/wordprocessingShape" mc:Ignorable="w14 w15 w16se w16cid w16 w16cex w16sdtdh wp14">
+  <w:abstractNum w:abstractNumId="0" w15:restartNumberingAfterBreak="0">
+    <w:nsid w:val="7BFB20E9"/>
+    <w:multiLevelType w:val="hybridMultilevel"/>
+    <w:tmpl w:val="7E20166A"/>
+    <w:lvl w:ilvl="0" w:tplc="04090001">
+      <w:start w:val="1"/>
+      <w:numFmt w:val="bullet"/>
+      <w:lvlText w:val=""/>
+      <w:lvlJc w:val="left"/>
+      <w:pPr>
+        <w:ind w:left="1440" w:hanging="360"/>
+      </w:pPr>
+      <w:rPr>
+        <w:rFonts w:ascii="Symbol" w:hAnsi="Symbol" w:hint="default"/>
+      </w:rPr>
+    </w:lvl>
+    <w:lvl w:ilvl="1" w:tplc="04090003" w:tentative="1">
+      <w:start w:val="1"/>
+      <w:numFmt w:val="bullet"/>
+      <w:lvlText w:val="o"/>
+      <w:lvlJc w:val="left"/>
+      <w:pPr>
+        <w:ind w:left="2160" w:hanging="360"/>
+      </w:pPr>
+      <w:rPr>
+        <w:rFonts w:ascii="Courier New" w:hAnsi="Courier New" w:hint="default"/>
+      </w:rPr>
+    </w:lvl>
+    <w:lvl w:ilvl="2" w:tplc="04090005" w:tentative="1">
+      <w:start w:val="1"/>
+      <w:numFmt w:val="bullet"/>
+      <w:lvlText w:val=""/>
+      <w:lvlJc w:val="left"/>
+      <w:pPr>
+        <w:ind w:left="2880" w:hanging="360"/>
+      </w:pPr>
+      <w:rPr>
+        <w:rFonts w:ascii="Wingdings" w:hAnsi="Wingdings" w:hint="default"/>
+      </w:rPr>
+    </w:lvl>
+    <w:lvl w:ilvl="3" w:tplc="04090001" w:tentative="1">
+      <w:start w:val="1"/>
+      <w:numFmt w:val="bullet"/>
+      <w:lvlText w:val=""/>
+      <w:lvlJc w:val="left"/>
+      <w:pPr>
+        <w:ind w:left="3600" w:hanging="360"/>
+      </w:pPr>
+      <w:rPr>
+        <w:rFonts w:ascii="Symbol" w:hAnsi="Symbol" w:hint="default"/>
+      </w:rPr>
+    </w:lvl>
+    <w:lvl w:ilvl="4" w:tplc="04090003" w:tentative="1">
+      <w:start w:val="1"/>
+      <w:numFmt w:val="bullet"/>
+      <w:lvlText w:val="o"/>
+      <w:lvlJc w:val="left"/>
+      <w:pPr>
+        <w:ind w:left="4320" w:hanging="360"/>
+      </w:pPr>
+      <w:rPr>
+        <w:rFonts w:ascii="Courier New" w:hAnsi="Courier New" w:hint="default"/>
+      </w:rPr>
+    </w:lvl>
+    <w:lvl w:ilvl="5" w:tplc="04090005" w:tentative="1">
+      <w:start w:val="1"/>
+      <w:numFmt w:val="bullet"/>
+      <w:lvlText w:val=""/>
+      <w:lvlJc w:val="left"/>
+      <w:pPr>
+        <w:ind w:left="5040" w:hanging="360"/>
+      </w:pPr>
+      <w:rPr>
+        <w:rFonts w:ascii="Wingdings" w:hAnsi="Wingdings" w:hint="default"/>
+      </w:rPr>
+    </w:lvl>
+    <w:lvl w:ilvl="6" w:tplc="04090001" w:tentative="1">
+      <w:start w:val="1"/>
+      <w:numFmt w:val="bullet"/>
+      <w:lvlText w:val=""/>
+      <w:lvlJc w:val="left"/>
+      <w:pPr>
+        <w:ind w:left="5760" w:hanging="360"/>
+      </w:pPr>
+      <w:rPr>
+        <w:rFonts w:ascii="Symbol" w:hAnsi="Symbol" w:hint="default"/>
+      </w:rPr>
+    </w:lvl>
+    <w:lvl w:ilvl="7" w:tplc="04090003" w:tentative="1">
+      <w:start w:val="1"/>
+      <w:numFmt w:val="bullet"/>
+      <w:lvlText w:val="o"/>
+      <w:lvlJc w:val="left"/>
+      <w:pPr>
+        <w:ind w:left="6480" w:hanging="360"/>
+      </w:pPr>
+      <w:rPr>
+        <w:rFonts w:ascii="Courier New" w:hAnsi="Courier New" w:hint="default"/>
+      </w:rPr>
+    </w:lvl>
+    <w:lvl w:ilvl="8" w:tplc="04090005" w:tentative="1">
+      <w:start w:val="1"/>
+      <w:numFmt w:val="bullet"/>
+      <w:lvlText w:val=""/>
+      <w:lvlJc w:val="left"/>
+      <w:pPr>
+        <w:ind w:left="7200" w:hanging="360"/>
+      </w:pPr>
+      <w:rPr>
+        <w:rFonts w:ascii="Wingdings" w:hAnsi="Wingdings" w:hint="default"/>
+      </w:rPr>
+    </w:lvl>
+  </w:abstractNum>
+  <w:num w:numId="1">
+    <w:abstractNumId w:val="0"/>
+  </w:num>
+</w:numbering>
+</file>
+
 <file path=word/styles.xml><?xml version="1.0" encoding="utf-8"?>
-<w:styles xmlns:mc="http://schemas.openxmlformats.org/markup-compatibility/2006" xmlns:r="http://schemas.openxmlformats.org/officeDocument/2006/relationships" xmlns:w="http://schemas.openxmlformats.org/wordprocessingml/2006/main" xmlns:w14="http://schemas.microsoft.com/office/word/2010/wordml" xmlns:w15="http://schemas.microsoft.com/office/word/2012/wordml" xmlns:w16cex="http://schemas.microsoft.com/office/word/2018/wordml/cex" xmlns:w16cid="http://schemas.microsoft.com/office/word/2016/wordml/cid" xmlns:w16="http://schemas.microsoft.com/office/word/2018/wordml" xmlns:w16se="http://schemas.microsoft.com/office/word/2015/wordml/symex" mc:Ignorable="w14 w15 w16se w16cid w16 w16cex">
+<w:styles xmlns:mc="http://schemas.openxmlformats.org/markup-compatibility/2006" xmlns:r="http://schemas.openxmlformats.org/officeDocument/2006/relationships" xmlns:w="http://schemas.openxmlformats.org/wordprocessingml/2006/main" xmlns:w14="http://schemas.microsoft.com/office/word/2010/wordml" xmlns:w15="http://schemas.microsoft.com/office/word/2012/wordml" xmlns:w16cex="http://schemas.microsoft.com/office/word/2018/wordml/cex" xmlns:w16cid="http://schemas.microsoft.com/office/word/2016/wordml/cid" xmlns:w16="http://schemas.microsoft.com/office/word/2018/wordml" xmlns:w16sdtdh="http://schemas.microsoft.com/office/word/2020/wordml/sdtdatahash" xmlns:w16se="http://schemas.microsoft.com/office/word/2015/wordml/symex" mc:Ignorable="w14 w15 w16se w16cid w16 w16cex w16sdtdh">
   <w:docDefaults>
     <w:rPrDefault>
       <w:rPr>
-        <w:rFonts w:asciiTheme="minorHAnsi" w:eastAsiaTheme="minorEastAsia" w:hAnsiTheme="minorHAnsi" w:cs="Times New Roman"/>
+        <w:rFonts w:ascii="Calibri" w:eastAsia="Times New Roman" w:hAnsi="Calibri" w:cs="Times New Roman"/>
         <w:lang w:val="en-US" w:eastAsia="en-US" w:bidi="ar-SA"/>
       </w:rPr>
     </w:rPrDefault>
-    <w:pPrDefault>
-      <w:pPr>
-        <w:spacing w:before="100" w:after="200" w:line="276" w:lineRule="auto"/>
-      </w:pPr>
-    </w:pPrDefault>
+    <w:pPrDefault/>
   </w:docDefaults>
   <w:latentStyles w:defLockedState="0" w:defUIPriority="99" w:defSemiHidden="0" w:defUnhideWhenUsed="0" w:defQFormat="0" w:count="376">
     <w:lsdException w:name="Normal" w:uiPriority="0" w:qFormat="1"/>
@@ -379,13 +1134,57 @@
     <w:lsdException w:name="HTML Sample" w:semiHidden="1" w:unhideWhenUsed="1"/>
     <w:lsdException w:name="HTML Typewriter" w:semiHidden="1" w:unhideWhenUsed="1"/>
     <w:lsdException w:name="HTML Variable" w:semiHidden="1" w:unhideWhenUsed="1"/>
+    <w:lsdException w:name="Normal Table" w:semiHidden="1" w:unhideWhenUsed="1"/>
     <w:lsdException w:name="annotation subject" w:semiHidden="1" w:unhideWhenUsed="1"/>
     <w:lsdException w:name="No List" w:semiHidden="1" w:unhideWhenUsed="1"/>
     <w:lsdException w:name="Outline List 1" w:semiHidden="1" w:unhideWhenUsed="1"/>
     <w:lsdException w:name="Outline List 2" w:semiHidden="1" w:unhideWhenUsed="1"/>
     <w:lsdException w:name="Outline List 3" w:semiHidden="1" w:unhideWhenUsed="1"/>
+    <w:lsdException w:name="Table Simple 1" w:semiHidden="1" w:unhideWhenUsed="1"/>
+    <w:lsdException w:name="Table Simple 2" w:semiHidden="1" w:unhideWhenUsed="1"/>
+    <w:lsdException w:name="Table Simple 3" w:semiHidden="1" w:unhideWhenUsed="1"/>
+    <w:lsdException w:name="Table Classic 1" w:semiHidden="1" w:unhideWhenUsed="1"/>
+    <w:lsdException w:name="Table Classic 2" w:semiHidden="1" w:unhideWhenUsed="1"/>
+    <w:lsdException w:name="Table Classic 3" w:semiHidden="1" w:unhideWhenUsed="1"/>
+    <w:lsdException w:name="Table Classic 4" w:semiHidden="1" w:unhideWhenUsed="1"/>
+    <w:lsdException w:name="Table Colorful 1" w:semiHidden="1" w:unhideWhenUsed="1"/>
+    <w:lsdException w:name="Table Colorful 2" w:semiHidden="1" w:unhideWhenUsed="1"/>
+    <w:lsdException w:name="Table Colorful 3" w:semiHidden="1" w:unhideWhenUsed="1"/>
+    <w:lsdException w:name="Table Columns 1" w:semiHidden="1" w:unhideWhenUsed="1"/>
+    <w:lsdException w:name="Table Columns 2" w:semiHidden="1" w:unhideWhenUsed="1"/>
+    <w:lsdException w:name="Table Columns 3" w:semiHidden="1" w:unhideWhenUsed="1"/>
+    <w:lsdException w:name="Table Columns 4" w:semiHidden="1" w:unhideWhenUsed="1"/>
+    <w:lsdException w:name="Table Columns 5" w:semiHidden="1" w:unhideWhenUsed="1"/>
+    <w:lsdException w:name="Table Grid 1" w:semiHidden="1" w:unhideWhenUsed="1"/>
+    <w:lsdException w:name="Table Grid 2" w:semiHidden="1" w:unhideWhenUsed="1"/>
+    <w:lsdException w:name="Table Grid 3" w:semiHidden="1" w:unhideWhenUsed="1"/>
+    <w:lsdException w:name="Table Grid 4" w:semiHidden="1" w:unhideWhenUsed="1"/>
+    <w:lsdException w:name="Table Grid 5" w:semiHidden="1" w:unhideWhenUsed="1"/>
+    <w:lsdException w:name="Table Grid 6" w:semiHidden="1" w:unhideWhenUsed="1"/>
+    <w:lsdException w:name="Table Grid 7" w:semiHidden="1" w:unhideWhenUsed="1"/>
+    <w:lsdException w:name="Table Grid 8" w:semiHidden="1" w:unhideWhenUsed="1"/>
+    <w:lsdException w:name="Table List 1" w:semiHidden="1" w:unhideWhenUsed="1"/>
+    <w:lsdException w:name="Table List 2" w:semiHidden="1" w:unhideWhenUsed="1"/>
+    <w:lsdException w:name="Table List 3" w:semiHidden="1" w:unhideWhenUsed="1"/>
+    <w:lsdException w:name="Table List 4" w:semiHidden="1" w:unhideWhenUsed="1"/>
+    <w:lsdException w:name="Table List 5" w:semiHidden="1" w:unhideWhenUsed="1"/>
+    <w:lsdException w:name="Table List 6" w:semiHidden="1" w:unhideWhenUsed="1"/>
+    <w:lsdException w:name="Table List 7" w:semiHidden="1" w:unhideWhenUsed="1"/>
+    <w:lsdException w:name="Table List 8" w:semiHidden="1" w:unhideWhenUsed="1"/>
+    <w:lsdException w:name="Table 3D effects 1" w:semiHidden="1" w:unhideWhenUsed="1"/>
+    <w:lsdException w:name="Table 3D effects 2" w:semiHidden="1" w:unhideWhenUsed="1"/>
+    <w:lsdException w:name="Table 3D effects 3" w:semiHidden="1" w:unhideWhenUsed="1"/>
+    <w:lsdException w:name="Table Contemporary" w:semiHidden="1" w:unhideWhenUsed="1"/>
+    <w:lsdException w:name="Table Elegant" w:semiHidden="1" w:unhideWhenUsed="1"/>
+    <w:lsdException w:name="Table Professional" w:semiHidden="1" w:unhideWhenUsed="1"/>
+    <w:lsdException w:name="Table Subtle 1" w:semiHidden="1" w:unhideWhenUsed="1"/>
+    <w:lsdException w:name="Table Subtle 2" w:semiHidden="1" w:unhideWhenUsed="1"/>
+    <w:lsdException w:name="Table Web 1" w:semiHidden="1" w:unhideWhenUsed="1"/>
+    <w:lsdException w:name="Table Web 2" w:semiHidden="1" w:unhideWhenUsed="1"/>
+    <w:lsdException w:name="Table Web 3" w:semiHidden="1" w:unhideWhenUsed="1"/>
     <w:lsdException w:name="Balloon Text" w:semiHidden="1" w:unhideWhenUsed="1"/>
     <w:lsdException w:name="Table Grid" w:uiPriority="39"/>
+    <w:lsdException w:name="Table Theme" w:semiHidden="1" w:unhideWhenUsed="1"/>
     <w:lsdException w:name="Placeholder Text" w:semiHidden="1"/>
     <w:lsdException w:name="No Spacing" w:uiPriority="1" w:qFormat="1"/>
     <w:lsdException w:name="Light Shading" w:uiPriority="60"/>
@@ -611,6 +1410,9 @@
     <w:name w:val="Normal"/>
     <w:qFormat/>
     <w:rsid w:val="00FA46D7"/>
+    <w:pPr>
+      <w:spacing w:before="100" w:after="200" w:line="276" w:lineRule="auto"/>
+    </w:pPr>
   </w:style>
   <w:style w:type="paragraph" w:styleId="Heading1">
     <w:name w:val="heading 1"/>
@@ -822,7 +1624,9 @@
   </w:style>
   <w:style w:type="character" w:default="1" w:styleId="DefaultParagraphFont">
     <w:name w:val="Default Paragraph Font"/>
-    <w:uiPriority w:val="99"/>
+    <w:uiPriority w:val="1"/>
+    <w:semiHidden/>
+    <w:unhideWhenUsed/>
   </w:style>
   <w:style w:type="table" w:default="1" w:styleId="TableNormal">
     <w:name w:val="Normal Table"/>
@@ -847,7 +1651,6 @@
   </w:style>
   <w:style w:type="character" w:customStyle="1" w:styleId="Heading1Char">
     <w:name w:val="Heading 1 Char"/>
-    <w:basedOn w:val="DefaultParagraphFont"/>
     <w:link w:val="Heading1"/>
     <w:uiPriority w:val="9"/>
     <w:locked/>
@@ -863,7 +1666,6 @@
   </w:style>
   <w:style w:type="character" w:customStyle="1" w:styleId="Heading2Char">
     <w:name w:val="Heading 2 Char"/>
-    <w:basedOn w:val="DefaultParagraphFont"/>
     <w:link w:val="Heading2"/>
     <w:uiPriority w:val="9"/>
     <w:locked/>
@@ -877,7 +1679,6 @@
   </w:style>
   <w:style w:type="character" w:customStyle="1" w:styleId="Heading3Char">
     <w:name w:val="Heading 3 Char"/>
-    <w:basedOn w:val="DefaultParagraphFont"/>
     <w:link w:val="Heading3"/>
     <w:uiPriority w:val="9"/>
     <w:semiHidden/>
@@ -892,7 +1693,6 @@
   </w:style>
   <w:style w:type="character" w:customStyle="1" w:styleId="Heading4Char">
     <w:name w:val="Heading 4 Char"/>
-    <w:basedOn w:val="DefaultParagraphFont"/>
     <w:link w:val="Heading4"/>
     <w:uiPriority w:val="9"/>
     <w:semiHidden/>
@@ -907,7 +1707,6 @@
   </w:style>
   <w:style w:type="character" w:customStyle="1" w:styleId="Heading5Char">
     <w:name w:val="Heading 5 Char"/>
-    <w:basedOn w:val="DefaultParagraphFont"/>
     <w:link w:val="Heading5"/>
     <w:uiPriority w:val="9"/>
     <w:semiHidden/>
@@ -922,7 +1721,6 @@
   </w:style>
   <w:style w:type="character" w:customStyle="1" w:styleId="Heading6Char">
     <w:name w:val="Heading 6 Char"/>
-    <w:basedOn w:val="DefaultParagraphFont"/>
     <w:link w:val="Heading6"/>
     <w:uiPriority w:val="9"/>
     <w:semiHidden/>
@@ -937,7 +1735,6 @@
   </w:style>
   <w:style w:type="character" w:customStyle="1" w:styleId="Heading7Char">
     <w:name w:val="Heading 7 Char"/>
-    <w:basedOn w:val="DefaultParagraphFont"/>
     <w:link w:val="Heading7"/>
     <w:uiPriority w:val="9"/>
     <w:semiHidden/>
@@ -952,7 +1749,6 @@
   </w:style>
   <w:style w:type="character" w:customStyle="1" w:styleId="Heading8Char">
     <w:name w:val="Heading 8 Char"/>
-    <w:basedOn w:val="DefaultParagraphFont"/>
     <w:link w:val="Heading8"/>
     <w:uiPriority w:val="9"/>
     <w:semiHidden/>
@@ -967,7 +1763,6 @@
   </w:style>
   <w:style w:type="character" w:customStyle="1" w:styleId="Heading9Char">
     <w:name w:val="Heading 9 Char"/>
-    <w:basedOn w:val="DefaultParagraphFont"/>
     <w:link w:val="Heading9"/>
     <w:uiPriority w:val="9"/>
     <w:semiHidden/>
@@ -983,7 +1778,6 @@
   </w:style>
   <w:style w:type="character" w:customStyle="1" w:styleId="Beyond">
     <w:name w:val="Beyond"/>
-    <w:basedOn w:val="DefaultParagraphFont"/>
     <w:uiPriority w:val="99"/>
     <w:rPr>
       <w:rFonts w:ascii="Beyond Wonderland" w:hAnsi="Beyond Wonderland" w:cs="Beyond Wonderland"/>
@@ -1020,7 +1814,6 @@
   </w:style>
   <w:style w:type="character" w:styleId="Hyperlink">
     <w:name w:val="Hyperlink"/>
-    <w:basedOn w:val="DefaultParagraphFont"/>
     <w:uiPriority w:val="99"/>
     <w:rPr>
       <w:rFonts w:cs="Times New Roman"/>
@@ -1050,7 +1843,6 @@
   </w:style>
   <w:style w:type="character" w:customStyle="1" w:styleId="TitleChar">
     <w:name w:val="Title Char"/>
-    <w:basedOn w:val="DefaultParagraphFont"/>
     <w:link w:val="Title"/>
     <w:uiPriority w:val="10"/>
     <w:locked/>
@@ -1101,7 +1893,6 @@
   </w:style>
   <w:style w:type="character" w:customStyle="1" w:styleId="SubtitleChar">
     <w:name w:val="Subtitle Char"/>
-    <w:basedOn w:val="DefaultParagraphFont"/>
     <w:link w:val="Subtitle"/>
     <w:uiPriority w:val="11"/>
     <w:locked/>
@@ -1116,7 +1907,6 @@
   </w:style>
   <w:style w:type="character" w:styleId="Strong">
     <w:name w:val="Strong"/>
-    <w:basedOn w:val="DefaultParagraphFont"/>
     <w:uiPriority w:val="22"/>
     <w:qFormat/>
     <w:rsid w:val="00FA46D7"/>
@@ -1127,7 +1917,6 @@
   </w:style>
   <w:style w:type="character" w:styleId="Emphasis">
     <w:name w:val="Emphasis"/>
-    <w:basedOn w:val="DefaultParagraphFont"/>
     <w:uiPriority w:val="20"/>
     <w:qFormat/>
     <w:rsid w:val="00FA46D7"/>
@@ -1144,7 +1933,7 @@
     <w:qFormat/>
     <w:rsid w:val="00FA46D7"/>
     <w:pPr>
-      <w:spacing w:after="0" w:line="240" w:lineRule="auto"/>
+      <w:spacing w:before="100"/>
     </w:pPr>
   </w:style>
   <w:style w:type="paragraph" w:styleId="Quote">
@@ -1164,7 +1953,6 @@
   </w:style>
   <w:style w:type="character" w:customStyle="1" w:styleId="QuoteChar">
     <w:name w:val="Quote Char"/>
-    <w:basedOn w:val="DefaultParagraphFont"/>
     <w:link w:val="Quote"/>
     <w:uiPriority w:val="29"/>
     <w:locked/>
@@ -1196,7 +1984,6 @@
   </w:style>
   <w:style w:type="character" w:customStyle="1" w:styleId="IntenseQuoteChar">
     <w:name w:val="Intense Quote Char"/>
-    <w:basedOn w:val="DefaultParagraphFont"/>
     <w:link w:val="IntenseQuote"/>
     <w:uiPriority w:val="30"/>
     <w:locked/>
@@ -1209,7 +1996,6 @@
   </w:style>
   <w:style w:type="character" w:styleId="SubtleEmphasis">
     <w:name w:val="Subtle Emphasis"/>
-    <w:basedOn w:val="DefaultParagraphFont"/>
     <w:uiPriority w:val="19"/>
     <w:qFormat/>
     <w:rsid w:val="00FA46D7"/>
@@ -1221,7 +2007,6 @@
   </w:style>
   <w:style w:type="character" w:styleId="IntenseEmphasis">
     <w:name w:val="Intense Emphasis"/>
-    <w:basedOn w:val="DefaultParagraphFont"/>
     <w:uiPriority w:val="21"/>
     <w:qFormat/>
     <w:rsid w:val="00FA46D7"/>
@@ -1235,7 +2020,6 @@
   </w:style>
   <w:style w:type="character" w:styleId="SubtleReference">
     <w:name w:val="Subtle Reference"/>
-    <w:basedOn w:val="DefaultParagraphFont"/>
     <w:uiPriority w:val="31"/>
     <w:qFormat/>
     <w:rsid w:val="00FA46D7"/>
@@ -1247,7 +2031,6 @@
   </w:style>
   <w:style w:type="character" w:styleId="IntenseReference">
     <w:name w:val="Intense Reference"/>
-    <w:basedOn w:val="DefaultParagraphFont"/>
     <w:uiPriority w:val="32"/>
     <w:qFormat/>
     <w:rsid w:val="00FA46D7"/>
@@ -1261,7 +2044,6 @@
   </w:style>
   <w:style w:type="character" w:styleId="BookTitle">
     <w:name w:val="Book Title"/>
-    <w:basedOn w:val="DefaultParagraphFont"/>
     <w:uiPriority w:val="33"/>
     <w:qFormat/>
     <w:rsid w:val="00FA46D7"/>
@@ -1287,7 +2069,6 @@
   </w:style>
   <w:style w:type="character" w:styleId="UnresolvedMention">
     <w:name w:val="Unresolved Mention"/>
-    <w:basedOn w:val="DefaultParagraphFont"/>
     <w:uiPriority w:val="99"/>
     <w:semiHidden/>
     <w:unhideWhenUsed/>
@@ -1317,7 +2098,6 @@
   </w:style>
   <w:style w:type="character" w:customStyle="1" w:styleId="BalloonTextChar">
     <w:name w:val="Balloon Text Char"/>
-    <w:basedOn w:val="DefaultParagraphFont"/>
     <w:link w:val="BalloonText"/>
     <w:uiPriority w:val="99"/>
     <w:semiHidden/>

--- a/Backup.docx
+++ b/Backup.docx
@@ -60,9 +60,13 @@
       </w:pPr>
       <w:r>
         <w:rPr>
+          <w:rFonts w:ascii="Open Sans" w:hAnsi="Open Sans" w:cs="Open Sans"/>
           <w:noProof/>
-        </w:rPr>
-        <w:pict w14:anchorId="0791E3C0">
+          <w:color w:val="373737"/>
+          <w:sz w:val="21"/>
+          <w:szCs w:val="21"/>
+        </w:rPr>
+        <w:pict w14:anchorId="76560C43">
           <v:shapetype id="_x0000_t75" coordsize="21600,21600" o:spt="75" o:preferrelative="t" path="m@4@5l@4@11@9@11@9@5xe" filled="f" stroked="f">
             <v:stroke joinstyle="miter"/>
             <v:formulas>
@@ -82,8 +86,8 @@
             <v:path o:extrusionok="f" gradientshapeok="t" o:connecttype="rect"/>
             <o:lock v:ext="edit" aspectratio="t"/>
           </v:shapetype>
-          <v:shape id="Picture 1" o:spid="_x0000_i1025" type="#_x0000_t75" style="width:290.5pt;height:228.05pt;visibility:visible">
-            <v:imagedata r:id="rId6" o:title=""/>
+          <v:shape id="_x0000_i1030" type="#_x0000_t75" alt="Graphical user interface, application&#10;&#10;Description automatically generated" style="width:270.75pt;height:240.75pt;visibility:visible;mso-wrap-style:square">
+            <v:imagedata r:id="rId6" o:title="Graphical user interface, application&#10;&#10;Description automatically generated"/>
           </v:shape>
         </w:pict>
       </w:r>
@@ -319,12 +323,16 @@
       </w:pPr>
       <w:r>
         <w:rPr>
+          <w:rFonts w:ascii="Open Sans" w:hAnsi="Open Sans" w:cs="Open Sans"/>
           <w:noProof/>
+          <w:color w:val="373737"/>
+          <w:sz w:val="21"/>
+          <w:szCs w:val="21"/>
         </w:rPr>
         <w:lastRenderedPageBreak/>
-        <w:pict w14:anchorId="02DAF40D">
-          <v:shape id="_x0000_i1026" type="#_x0000_t75" style="width:253.05pt;height:226pt;visibility:visible">
-            <v:imagedata r:id="rId7" o:title=""/>
+        <w:pict w14:anchorId="0EF5764C">
+          <v:shape id="_x0000_i1032" type="#_x0000_t75" alt="Graphical user interface, application&#10;&#10;Description automatically generated" style="width:243.75pt;height:268.5pt;visibility:visible;mso-wrap-style:square">
+            <v:imagedata r:id="rId7" o:title="Graphical user interface, application&#10;&#10;Description automatically generated"/>
           </v:shape>
         </w:pict>
       </w:r>
@@ -470,13 +478,105 @@
           <w:b/>
           <w:bCs/>
         </w:rPr>
+        <w:t xml:space="preserve">Backup </w:t>
+      </w:r>
+      <w:r>
+        <w:rPr>
+          <w:rFonts w:ascii="Verdana" w:hAnsi="Verdana" w:cs="Verdana"/>
+          <w:b/>
+          <w:bCs/>
+        </w:rPr>
+        <w:t>Oars</w:t>
+      </w:r>
+      <w:r>
+        <w:rPr>
+          <w:rFonts w:ascii="Verdana" w:hAnsi="Verdana" w:cs="Verdana"/>
+        </w:rPr>
+        <w:t xml:space="preserve"> will manually backup all regions.</w:t>
+      </w:r>
+      <w:r>
+        <w:rPr>
+          <w:rFonts w:ascii="Verdana" w:hAnsi="Verdana" w:cs="Verdana"/>
+        </w:rPr>
+        <w:t xml:space="preserve"> It also enables the </w:t>
+      </w:r>
+      <w:proofErr w:type="spellStart"/>
+      <w:r>
+        <w:rPr>
+          <w:rFonts w:ascii="Verdana" w:hAnsi="Verdana" w:cs="Verdana"/>
+        </w:rPr>
+        <w:t>regionto</w:t>
+      </w:r>
+      <w:proofErr w:type="spellEnd"/>
+      <w:r>
+        <w:rPr>
+          <w:rFonts w:ascii="Verdana" w:hAnsi="Verdana" w:cs="Verdana"/>
+        </w:rPr>
+        <w:t xml:space="preserve"> backup. However, the region must run the entire period and will </w:t>
+      </w:r>
+      <w:proofErr w:type="spellStart"/>
+      <w:r>
+        <w:rPr>
+          <w:rFonts w:ascii="Verdana" w:hAnsi="Verdana" w:cs="Verdana"/>
+        </w:rPr>
+        <w:t>backup</w:t>
+      </w:r>
+      <w:proofErr w:type="spellEnd"/>
+      <w:r>
+        <w:rPr>
+          <w:rFonts w:ascii="Verdana" w:hAnsi="Verdana" w:cs="Verdana"/>
+        </w:rPr>
+        <w:t xml:space="preserve"> at the end of that time. If the region restarts or is offline, or Smart Start, it will never backup. It </w:t>
+      </w:r>
+      <w:proofErr w:type="gramStart"/>
+      <w:r>
+        <w:rPr>
+          <w:rFonts w:ascii="Verdana" w:hAnsi="Verdana" w:cs="Verdana"/>
+        </w:rPr>
+        <w:t>has  not</w:t>
+      </w:r>
+      <w:proofErr w:type="gramEnd"/>
+      <w:r>
+        <w:rPr>
+          <w:rFonts w:ascii="Verdana" w:hAnsi="Verdana" w:cs="Verdana"/>
+        </w:rPr>
+        <w:t xml:space="preserve"> changed, so why would it?</w:t>
+      </w:r>
+    </w:p>
+    <w:p>
+      <w:pPr>
+        <w:ind w:left="720" w:right="720"/>
+        <w:rPr>
+          <w:rFonts w:ascii="Verdana" w:hAnsi="Verdana" w:cs="Verdana"/>
+        </w:rPr>
+      </w:pPr>
+      <w:r>
+        <w:rPr>
+          <w:rFonts w:ascii="Verdana" w:hAnsi="Verdana" w:cs="Verdana"/>
+          <w:b/>
+          <w:bCs/>
+        </w:rPr>
         <w:t>Backup MySql Data Folder</w:t>
       </w:r>
       <w:r>
         <w:rPr>
           <w:rFonts w:ascii="Verdana" w:hAnsi="Verdana" w:cs="Verdana"/>
         </w:rPr>
-        <w:t xml:space="preserve"> will back up the main database.  You need a copy of FSassets, too!</w:t>
+        <w:t xml:space="preserve"> will back up the main database.  You need a copy of </w:t>
+      </w:r>
+      <w:proofErr w:type="spellStart"/>
+      <w:r>
+        <w:rPr>
+          <w:rFonts w:ascii="Verdana" w:hAnsi="Verdana" w:cs="Verdana"/>
+        </w:rPr>
+        <w:t>FSassets</w:t>
+      </w:r>
+      <w:proofErr w:type="spellEnd"/>
+      <w:r>
+        <w:rPr>
+          <w:rFonts w:ascii="Verdana" w:hAnsi="Verdana" w:cs="Verdana"/>
+        </w:rPr>
+        <w:t>, too!</w:t>
       </w:r>
     </w:p>
     <w:p>
@@ -486,6 +586,306 @@
           <w:rFonts w:ascii="Verdana" w:hAnsi="Verdana" w:cs="Verdana"/>
         </w:rPr>
       </w:pPr>
+      <w:r>
+        <w:rPr>
+          <w:rFonts w:ascii="Verdana" w:hAnsi="Verdana" w:cs="Verdana"/>
+          <w:b/>
+          <w:bCs/>
+        </w:rPr>
+        <w:t>Robocopy</w:t>
+      </w:r>
+      <w:r>
+        <w:rPr>
+          <w:rFonts w:ascii="Verdana" w:hAnsi="Verdana" w:cs="Verdana"/>
+        </w:rPr>
+        <w:t>:  T</w:t>
+      </w:r>
+      <w:r>
+        <w:rPr>
+          <w:rFonts w:ascii="Verdana" w:hAnsi="Verdana" w:cs="Verdana"/>
+        </w:rPr>
+        <w:t xml:space="preserve">he </w:t>
+      </w:r>
+      <w:r>
+        <w:rPr>
+          <w:rFonts w:ascii="Verdana" w:hAnsi="Verdana" w:cs="Verdana"/>
+          <w:b/>
+          <w:bCs/>
+        </w:rPr>
+        <w:t>FSASSETS</w:t>
+      </w:r>
+      <w:r>
+        <w:rPr>
+          <w:rFonts w:ascii="Verdana" w:hAnsi="Verdana" w:cs="Verdana"/>
+        </w:rPr>
+        <w:t xml:space="preserve"> </w:t>
+      </w:r>
+      <w:r>
+        <w:rPr>
+          <w:rFonts w:ascii="Verdana" w:hAnsi="Verdana" w:cs="Verdana"/>
+        </w:rPr>
+        <w:t xml:space="preserve">system </w:t>
+      </w:r>
+      <w:proofErr w:type="gramStart"/>
+      <w:r>
+        <w:rPr>
+          <w:rFonts w:ascii="Verdana" w:hAnsi="Verdana" w:cs="Verdana"/>
+        </w:rPr>
+        <w:t xml:space="preserve">uses </w:t>
+      </w:r>
+      <w:r>
+        <w:rPr>
+          <w:rFonts w:ascii="Verdana" w:hAnsi="Verdana" w:cs="Verdana"/>
+        </w:rPr>
+        <w:t xml:space="preserve"> robocopy</w:t>
+      </w:r>
+      <w:proofErr w:type="gramEnd"/>
+      <w:r>
+        <w:rPr>
+          <w:rFonts w:ascii="Verdana" w:hAnsi="Verdana" w:cs="Verdana"/>
+        </w:rPr>
+        <w:t xml:space="preserve">, a built in DOS program for FSassets. It follows two rules for visibility that you set for Regions, such as Always Show or Never Show.  It runs with </w:t>
+      </w:r>
+      <w:r>
+        <w:rPr>
+          <w:rFonts w:ascii="Verdana" w:hAnsi="Verdana" w:cs="Verdana"/>
+        </w:rPr>
+        <w:t>the following switches:</w:t>
+      </w:r>
+      <w:r>
+        <w:rPr>
+          <w:rFonts w:ascii="Verdana" w:hAnsi="Verdana" w:cs="Verdana"/>
+        </w:rPr>
+        <w:br/>
+      </w:r>
+      <w:bookmarkStart w:id="1" w:name="_Hlk90673964"/>
+    </w:p>
+    <w:p>
+      <w:pPr>
+        <w:ind w:left="1440" w:right="720"/>
+        <w:rPr>
+          <w:rFonts w:ascii="Verdana" w:hAnsi="Verdana" w:cs="Verdana"/>
+        </w:rPr>
+      </w:pPr>
+      <w:r>
+        <w:rPr>
+          <w:rFonts w:ascii="Verdana" w:hAnsi="Verdana" w:cs="Verdana"/>
+        </w:rPr>
+        <w:t xml:space="preserve">/E </w:t>
+      </w:r>
+      <w:r>
+        <w:rPr>
+          <w:rFonts w:ascii="Verdana" w:hAnsi="Verdana" w:cs="Verdana"/>
+        </w:rPr>
+        <w:t xml:space="preserve">- </w:t>
+      </w:r>
+      <w:r>
+        <w:rPr>
+          <w:rFonts w:ascii="Verdana" w:hAnsi="Verdana" w:cs="Verdana"/>
+        </w:rPr>
+        <w:t>Everything including empty folders</w:t>
+      </w:r>
+      <w:r>
+        <w:rPr>
+          <w:rFonts w:ascii="Verdana" w:hAnsi="Verdana" w:cs="Verdana"/>
+        </w:rPr>
+        <w:t>.</w:t>
+      </w:r>
+    </w:p>
+    <w:p>
+      <w:pPr>
+        <w:ind w:left="1440" w:right="720"/>
+        <w:rPr>
+          <w:rFonts w:ascii="Verdana" w:hAnsi="Verdana" w:cs="Verdana"/>
+        </w:rPr>
+      </w:pPr>
+      <w:r>
+        <w:rPr>
+          <w:rFonts w:ascii="Verdana" w:hAnsi="Verdana" w:cs="Verdana"/>
+        </w:rPr>
+        <w:t xml:space="preserve">/M </w:t>
+      </w:r>
+      <w:r>
+        <w:rPr>
+          <w:rFonts w:ascii="Verdana" w:hAnsi="Verdana" w:cs="Verdana"/>
+        </w:rPr>
+        <w:t>–</w:t>
+      </w:r>
+      <w:r>
+        <w:rPr>
+          <w:rFonts w:ascii="Verdana" w:hAnsi="Verdana" w:cs="Verdana"/>
+        </w:rPr>
+        <w:t xml:space="preserve">Modified </w:t>
+      </w:r>
+      <w:r>
+        <w:rPr>
+          <w:rFonts w:ascii="Verdana" w:hAnsi="Verdana" w:cs="Verdana"/>
+        </w:rPr>
+        <w:t xml:space="preserve">files are copied that have </w:t>
+      </w:r>
+      <w:r>
+        <w:rPr>
+          <w:rFonts w:ascii="Verdana" w:hAnsi="Verdana" w:cs="Verdana"/>
+        </w:rPr>
+        <w:t>the A bit set, then clears the bit</w:t>
+      </w:r>
+      <w:r>
+        <w:rPr>
+          <w:rFonts w:ascii="Verdana" w:hAnsi="Verdana" w:cs="Verdana"/>
+        </w:rPr>
+        <w:t>.</w:t>
+      </w:r>
+    </w:p>
+    <w:p>
+      <w:pPr>
+        <w:ind w:left="1440" w:right="720"/>
+        <w:rPr>
+          <w:rFonts w:ascii="Verdana" w:hAnsi="Verdana" w:cs="Verdana"/>
+        </w:rPr>
+      </w:pPr>
+      <w:r>
+        <w:rPr>
+          <w:rFonts w:ascii="Verdana" w:hAnsi="Verdana" w:cs="Verdana"/>
+        </w:rPr>
+        <w:lastRenderedPageBreak/>
+        <w:t xml:space="preserve">/TBD </w:t>
+      </w:r>
+      <w:r>
+        <w:rPr>
+          <w:rFonts w:ascii="Verdana" w:hAnsi="Verdana" w:cs="Verdana"/>
+        </w:rPr>
+        <w:t xml:space="preserve">- </w:t>
+      </w:r>
+      <w:r>
+        <w:rPr>
+          <w:rFonts w:ascii="Verdana" w:hAnsi="Verdana" w:cs="Verdana"/>
+        </w:rPr>
+        <w:t>W</w:t>
+      </w:r>
+      <w:r>
+        <w:rPr>
+          <w:rFonts w:ascii="Verdana" w:hAnsi="Verdana" w:cs="Verdana"/>
+        </w:rPr>
+        <w:t>ait for share names to be defined</w:t>
+      </w:r>
+      <w:r>
+        <w:rPr>
+          <w:rFonts w:ascii="Verdana" w:hAnsi="Verdana" w:cs="Verdana"/>
+        </w:rPr>
+        <w:t xml:space="preserve"> by the network</w:t>
+      </w:r>
+      <w:r>
+        <w:rPr>
+          <w:rFonts w:ascii="Verdana" w:hAnsi="Verdana" w:cs="Verdana"/>
+        </w:rPr>
+        <w:t>.</w:t>
+      </w:r>
+    </w:p>
+    <w:p>
+      <w:pPr>
+        <w:ind w:left="1440" w:right="720"/>
+        <w:rPr>
+          <w:rFonts w:ascii="Verdana" w:hAnsi="Verdana" w:cs="Verdana"/>
+        </w:rPr>
+      </w:pPr>
+      <w:r>
+        <w:rPr>
+          <w:rFonts w:ascii="Verdana" w:hAnsi="Verdana" w:cs="Verdana"/>
+        </w:rPr>
+        <w:t xml:space="preserve">/IM </w:t>
+      </w:r>
+      <w:r>
+        <w:rPr>
+          <w:rFonts w:ascii="Verdana" w:hAnsi="Verdana" w:cs="Verdana"/>
+        </w:rPr>
+        <w:t xml:space="preserve">- </w:t>
+      </w:r>
+      <w:r>
+        <w:rPr>
+          <w:rFonts w:ascii="Verdana" w:hAnsi="Verdana" w:cs="Verdana"/>
+        </w:rPr>
+        <w:t>I</w:t>
+      </w:r>
+      <w:r>
+        <w:rPr>
+          <w:rFonts w:ascii="Verdana" w:hAnsi="Verdana" w:cs="Verdana"/>
+        </w:rPr>
+        <w:t xml:space="preserve">nclude </w:t>
+      </w:r>
+      <w:r>
+        <w:rPr>
+          <w:rFonts w:ascii="Verdana" w:hAnsi="Verdana" w:cs="Verdana"/>
+        </w:rPr>
+        <w:t xml:space="preserve">Modified </w:t>
+      </w:r>
+      <w:r>
+        <w:rPr>
+          <w:rFonts w:ascii="Verdana" w:hAnsi="Verdana" w:cs="Verdana"/>
+        </w:rPr>
+        <w:t xml:space="preserve">files </w:t>
+      </w:r>
+      <w:r>
+        <w:rPr>
+          <w:rFonts w:ascii="Verdana" w:hAnsi="Verdana" w:cs="Verdana"/>
+        </w:rPr>
+        <w:t xml:space="preserve">that have </w:t>
+      </w:r>
+      <w:r>
+        <w:rPr>
+          <w:rFonts w:ascii="Verdana" w:hAnsi="Verdana" w:cs="Verdana"/>
+        </w:rPr>
+        <w:t>modified times</w:t>
+      </w:r>
+      <w:r>
+        <w:rPr>
+          <w:rFonts w:ascii="Verdana" w:hAnsi="Verdana" w:cs="Verdana"/>
+        </w:rPr>
+        <w:t>.</w:t>
+      </w:r>
+    </w:p>
+    <w:p>
+      <w:pPr>
+        <w:ind w:left="1440" w:right="720"/>
+        <w:rPr>
+          <w:rFonts w:ascii="Verdana" w:hAnsi="Verdana" w:cs="Verdana"/>
+        </w:rPr>
+      </w:pPr>
+      <w:r>
+        <w:rPr>
+          <w:rFonts w:ascii="Verdana" w:hAnsi="Verdana" w:cs="Verdana"/>
+        </w:rPr>
+        <w:t xml:space="preserve">/J </w:t>
+      </w:r>
+      <w:r>
+        <w:rPr>
+          <w:rFonts w:ascii="Verdana" w:hAnsi="Verdana" w:cs="Verdana"/>
+        </w:rPr>
+        <w:t>–</w:t>
+      </w:r>
+      <w:r>
+        <w:rPr>
+          <w:rFonts w:ascii="Verdana" w:hAnsi="Verdana" w:cs="Verdana"/>
+        </w:rPr>
+        <w:t xml:space="preserve"> </w:t>
+      </w:r>
+      <w:r>
+        <w:rPr>
+          <w:rFonts w:ascii="Verdana" w:hAnsi="Verdana" w:cs="Verdana"/>
+        </w:rPr>
+        <w:t xml:space="preserve">Use </w:t>
+      </w:r>
+      <w:r>
+        <w:rPr>
+          <w:rFonts w:ascii="Verdana" w:hAnsi="Verdana" w:cs="Verdana"/>
+        </w:rPr>
+        <w:t>Unbuffered IO for large files</w:t>
+      </w:r>
+      <w:r>
+        <w:rPr>
+          <w:rFonts w:ascii="Verdana" w:hAnsi="Verdana" w:cs="Verdana"/>
+        </w:rPr>
+        <w:t>.</w:t>
+      </w:r>
     </w:p>
     <w:p>
       <w:pPr>
@@ -498,271 +898,6 @@
         <w:rPr>
           <w:rFonts w:ascii="Verdana" w:hAnsi="Verdana" w:cs="Verdana"/>
         </w:rPr>
-        <w:t>Robocopy:  T</w:t>
-      </w:r>
-      <w:r>
-        <w:rPr>
-          <w:rFonts w:ascii="Verdana" w:hAnsi="Verdana" w:cs="Verdana"/>
-        </w:rPr>
-        <w:t>he system runs robocopy</w:t>
-      </w:r>
-      <w:r>
-        <w:rPr>
-          <w:rFonts w:ascii="Verdana" w:hAnsi="Verdana" w:cs="Verdana"/>
-        </w:rPr>
-        <w:t xml:space="preserve">, a built in DOS program for FSassets. It follows two rules for visibility that you set for Regions, such as Always Show or Never Show.  It runs with </w:t>
-      </w:r>
-      <w:r>
-        <w:rPr>
-          <w:rFonts w:ascii="Verdana" w:hAnsi="Verdana" w:cs="Verdana"/>
-        </w:rPr>
-        <w:t>the following switches:</w:t>
-      </w:r>
-      <w:r>
-        <w:rPr>
-          <w:rFonts w:ascii="Verdana" w:hAnsi="Verdana" w:cs="Verdana"/>
-        </w:rPr>
-        <w:br/>
-      </w:r>
-    </w:p>
-    <w:p>
-      <w:pPr>
-        <w:ind w:left="1440" w:right="720"/>
-        <w:rPr>
-          <w:rFonts w:ascii="Verdana" w:hAnsi="Verdana" w:cs="Verdana"/>
-        </w:rPr>
-      </w:pPr>
-      <w:r>
-        <w:rPr>
-          <w:rFonts w:ascii="Verdana" w:hAnsi="Verdana" w:cs="Verdana"/>
-        </w:rPr>
-        <w:t xml:space="preserve">/E </w:t>
-      </w:r>
-      <w:r>
-        <w:rPr>
-          <w:rFonts w:ascii="Verdana" w:hAnsi="Verdana" w:cs="Verdana"/>
-        </w:rPr>
-        <w:t xml:space="preserve">- </w:t>
-      </w:r>
-      <w:r>
-        <w:rPr>
-          <w:rFonts w:ascii="Verdana" w:hAnsi="Verdana" w:cs="Verdana"/>
-        </w:rPr>
-        <w:t>Everything including empty folders</w:t>
-      </w:r>
-      <w:r>
-        <w:rPr>
-          <w:rFonts w:ascii="Verdana" w:hAnsi="Verdana" w:cs="Verdana"/>
-        </w:rPr>
-        <w:t>.</w:t>
-      </w:r>
-    </w:p>
-    <w:p>
-      <w:pPr>
-        <w:ind w:left="1440" w:right="720"/>
-        <w:rPr>
-          <w:rFonts w:ascii="Verdana" w:hAnsi="Verdana" w:cs="Verdana"/>
-        </w:rPr>
-      </w:pPr>
-      <w:r>
-        <w:rPr>
-          <w:rFonts w:ascii="Verdana" w:hAnsi="Verdana" w:cs="Verdana"/>
-        </w:rPr>
-        <w:t xml:space="preserve">/M </w:t>
-      </w:r>
-      <w:r>
-        <w:rPr>
-          <w:rFonts w:ascii="Verdana" w:hAnsi="Verdana" w:cs="Verdana"/>
-        </w:rPr>
-        <w:t>–</w:t>
-      </w:r>
-      <w:r>
-        <w:rPr>
-          <w:rFonts w:ascii="Verdana" w:hAnsi="Verdana" w:cs="Verdana"/>
-        </w:rPr>
-        <w:t xml:space="preserve">Modified </w:t>
-      </w:r>
-      <w:r>
-        <w:rPr>
-          <w:rFonts w:ascii="Verdana" w:hAnsi="Verdana" w:cs="Verdana"/>
-        </w:rPr>
-        <w:t xml:space="preserve">files are copied that have </w:t>
-      </w:r>
-      <w:r>
-        <w:rPr>
-          <w:rFonts w:ascii="Verdana" w:hAnsi="Verdana" w:cs="Verdana"/>
-        </w:rPr>
-        <w:t>the A bit set, then clears the bit</w:t>
-      </w:r>
-      <w:r>
-        <w:rPr>
-          <w:rFonts w:ascii="Verdana" w:hAnsi="Verdana" w:cs="Verdana"/>
-        </w:rPr>
-        <w:t>.</w:t>
-      </w:r>
-    </w:p>
-    <w:p>
-      <w:pPr>
-        <w:ind w:left="1440" w:right="720"/>
-        <w:rPr>
-          <w:rFonts w:ascii="Verdana" w:hAnsi="Verdana" w:cs="Verdana"/>
-        </w:rPr>
-      </w:pPr>
-      <w:r>
-        <w:rPr>
-          <w:rFonts w:ascii="Verdana" w:hAnsi="Verdana" w:cs="Verdana"/>
-        </w:rPr>
-        <w:t xml:space="preserve">/TBD </w:t>
-      </w:r>
-      <w:r>
-        <w:rPr>
-          <w:rFonts w:ascii="Verdana" w:hAnsi="Verdana" w:cs="Verdana"/>
-        </w:rPr>
-        <w:t xml:space="preserve">- </w:t>
-      </w:r>
-      <w:r>
-        <w:rPr>
-          <w:rFonts w:ascii="Verdana" w:hAnsi="Verdana" w:cs="Verdana"/>
-        </w:rPr>
-        <w:t>W</w:t>
-      </w:r>
-      <w:r>
-        <w:rPr>
-          <w:rFonts w:ascii="Verdana" w:hAnsi="Verdana" w:cs="Verdana"/>
-        </w:rPr>
-        <w:t>ait for share names to be defined</w:t>
-      </w:r>
-      <w:r>
-        <w:rPr>
-          <w:rFonts w:ascii="Verdana" w:hAnsi="Verdana" w:cs="Verdana"/>
-        </w:rPr>
-        <w:t xml:space="preserve"> by the network</w:t>
-      </w:r>
-      <w:r>
-        <w:rPr>
-          <w:rFonts w:ascii="Verdana" w:hAnsi="Verdana" w:cs="Verdana"/>
-        </w:rPr>
-        <w:t>.</w:t>
-      </w:r>
-    </w:p>
-    <w:p>
-      <w:pPr>
-        <w:ind w:left="1440" w:right="720"/>
-        <w:rPr>
-          <w:rFonts w:ascii="Verdana" w:hAnsi="Verdana" w:cs="Verdana"/>
-        </w:rPr>
-      </w:pPr>
-      <w:r>
-        <w:rPr>
-          <w:rFonts w:ascii="Verdana" w:hAnsi="Verdana" w:cs="Verdana"/>
-        </w:rPr>
-        <w:t xml:space="preserve">/IM </w:t>
-      </w:r>
-      <w:r>
-        <w:rPr>
-          <w:rFonts w:ascii="Verdana" w:hAnsi="Verdana" w:cs="Verdana"/>
-        </w:rPr>
-        <w:t xml:space="preserve">- </w:t>
-      </w:r>
-      <w:r>
-        <w:rPr>
-          <w:rFonts w:ascii="Verdana" w:hAnsi="Verdana" w:cs="Verdana"/>
-        </w:rPr>
-        <w:t>I</w:t>
-      </w:r>
-      <w:r>
-        <w:rPr>
-          <w:rFonts w:ascii="Verdana" w:hAnsi="Verdana" w:cs="Verdana"/>
-        </w:rPr>
-        <w:t xml:space="preserve">nclude </w:t>
-      </w:r>
-      <w:r>
-        <w:rPr>
-          <w:rFonts w:ascii="Verdana" w:hAnsi="Verdana" w:cs="Verdana"/>
-        </w:rPr>
-        <w:t xml:space="preserve">Modified </w:t>
-      </w:r>
-      <w:r>
-        <w:rPr>
-          <w:rFonts w:ascii="Verdana" w:hAnsi="Verdana" w:cs="Verdana"/>
-        </w:rPr>
-        <w:t xml:space="preserve">files </w:t>
-      </w:r>
-      <w:r>
-        <w:rPr>
-          <w:rFonts w:ascii="Verdana" w:hAnsi="Verdana" w:cs="Verdana"/>
-        </w:rPr>
-        <w:t xml:space="preserve">that have </w:t>
-      </w:r>
-      <w:r>
-        <w:rPr>
-          <w:rFonts w:ascii="Verdana" w:hAnsi="Verdana" w:cs="Verdana"/>
-        </w:rPr>
-        <w:t>modified times</w:t>
-      </w:r>
-      <w:r>
-        <w:rPr>
-          <w:rFonts w:ascii="Verdana" w:hAnsi="Verdana" w:cs="Verdana"/>
-        </w:rPr>
-        <w:t>.</w:t>
-      </w:r>
-    </w:p>
-    <w:p>
-      <w:pPr>
-        <w:ind w:left="1440" w:right="720"/>
-        <w:rPr>
-          <w:rFonts w:ascii="Verdana" w:hAnsi="Verdana" w:cs="Verdana"/>
-        </w:rPr>
-      </w:pPr>
-      <w:r>
-        <w:rPr>
-          <w:rFonts w:ascii="Verdana" w:hAnsi="Verdana" w:cs="Verdana"/>
-        </w:rPr>
-        <w:t xml:space="preserve">/J </w:t>
-      </w:r>
-      <w:r>
-        <w:rPr>
-          <w:rFonts w:ascii="Verdana" w:hAnsi="Verdana" w:cs="Verdana"/>
-        </w:rPr>
-        <w:t>–</w:t>
-      </w:r>
-      <w:r>
-        <w:rPr>
-          <w:rFonts w:ascii="Verdana" w:hAnsi="Verdana" w:cs="Verdana"/>
-        </w:rPr>
-        <w:t xml:space="preserve"> </w:t>
-      </w:r>
-      <w:r>
-        <w:rPr>
-          <w:rFonts w:ascii="Verdana" w:hAnsi="Verdana" w:cs="Verdana"/>
-        </w:rPr>
-        <w:t xml:space="preserve">Use </w:t>
-      </w:r>
-      <w:r>
-        <w:rPr>
-          <w:rFonts w:ascii="Verdana" w:hAnsi="Verdana" w:cs="Verdana"/>
-        </w:rPr>
-        <w:t>Unbuffered IO for large files</w:t>
-      </w:r>
-      <w:r>
-        <w:rPr>
-          <w:rFonts w:ascii="Verdana" w:hAnsi="Verdana" w:cs="Verdana"/>
-        </w:rPr>
-        <w:t>.</w:t>
-      </w:r>
-    </w:p>
-    <w:p>
-      <w:pPr>
-        <w:ind w:left="720" w:right="720"/>
-        <w:rPr>
-          <w:rFonts w:ascii="Verdana" w:hAnsi="Verdana" w:cs="Verdana"/>
-        </w:rPr>
-      </w:pPr>
-      <w:r>
-        <w:rPr>
-          <w:rFonts w:ascii="Verdana" w:hAnsi="Verdana" w:cs="Verdana"/>
-        </w:rPr>
-        <w:lastRenderedPageBreak/>
         <w:br/>
         <w:t xml:space="preserve">Robocopy will also add this </w:t>
       </w:r>
@@ -839,6 +974,1657 @@
         </w:rPr>
         <w:t>50 Megabytes.</w:t>
       </w:r>
+    </w:p>
+    <w:bookmarkEnd w:id="1"/>
+    <w:p>
+      <w:pPr>
+        <w:ind w:left="720" w:right="720"/>
+        <w:rPr>
+          <w:rFonts w:ascii="Verdana" w:hAnsi="Verdana" w:cs="Verdana"/>
+        </w:rPr>
+      </w:pPr>
+      <w:r>
+        <w:rPr>
+          <w:rFonts w:ascii="Verdana" w:hAnsi="Verdana" w:cs="Verdana"/>
+        </w:rPr>
+        <w:br/>
+        <w:t>See the manual on “Manual Backups” for ways to back up manually.</w:t>
+      </w:r>
+    </w:p>
+    <w:p>
+      <w:pPr>
+        <w:ind w:left="720" w:right="720"/>
+        <w:rPr>
+          <w:rFonts w:ascii="Verdana" w:hAnsi="Verdana" w:cs="Verdana"/>
+        </w:rPr>
+      </w:pPr>
+      <w:bookmarkStart w:id="2" w:name="_Hlk90674227"/>
+    </w:p>
+    <w:p>
+      <w:pPr>
+        <w:shd w:val="clear" w:color="auto" w:fill="FFFFFF"/>
+        <w:spacing w:beforeAutospacing="1" w:after="100" w:afterAutospacing="1" w:line="240" w:lineRule="auto"/>
+        <w:ind w:left="720"/>
+        <w:rPr>
+          <w:rFonts w:ascii="Open Sans" w:hAnsi="Open Sans" w:cs="Open Sans"/>
+          <w:color w:val="373737"/>
+          <w:sz w:val="21"/>
+          <w:szCs w:val="21"/>
+        </w:rPr>
+      </w:pPr>
+      <w:r>
+        <w:rPr>
+          <w:rFonts w:ascii="Open Sans" w:hAnsi="Open Sans" w:cs="Open Sans"/>
+          <w:color w:val="373737"/>
+          <w:sz w:val="21"/>
+          <w:szCs w:val="21"/>
+        </w:rPr>
+        <w:t>This is what DreamGrid backs up if you check all the boxes:</w:t>
+      </w:r>
+    </w:p>
+    <w:p>
+      <w:pPr>
+        <w:pStyle w:val="ListParagraph"/>
+        <w:numPr>
+          <w:ilvl w:val="0"/>
+          <w:numId w:val="2"/>
+        </w:numPr>
+        <w:rPr>
+          <w:rFonts w:ascii="Consolas" w:hAnsi="Consolas" w:cs="Consolas"/>
+          <w:color w:val="000000"/>
+          <w:sz w:val="19"/>
+          <w:szCs w:val="19"/>
+        </w:rPr>
+      </w:pPr>
+      <w:r>
+        <w:rPr>
+          <w:rFonts w:ascii="Consolas" w:hAnsi="Consolas" w:cs="Consolas"/>
+          <w:color w:val="A31515"/>
+          <w:sz w:val="19"/>
+          <w:szCs w:val="19"/>
+        </w:rPr>
+        <w:t>OutworldzFiles\Apache\</w:t>
+      </w:r>
+      <w:proofErr w:type="spellStart"/>
+      <w:r>
+        <w:rPr>
+          <w:rFonts w:ascii="Consolas" w:hAnsi="Consolas" w:cs="Consolas"/>
+          <w:color w:val="A31515"/>
+          <w:sz w:val="19"/>
+          <w:szCs w:val="19"/>
+        </w:rPr>
+        <w:t>htdocs</w:t>
+      </w:r>
+      <w:proofErr w:type="spellEnd"/>
+      <w:r>
+        <w:rPr>
+          <w:rFonts w:ascii="Consolas" w:hAnsi="Consolas" w:cs="Consolas"/>
+          <w:color w:val="A31515"/>
+          <w:sz w:val="19"/>
+          <w:szCs w:val="19"/>
+        </w:rPr>
+        <w:t>\jOpensim\ folder</w:t>
+      </w:r>
+      <w:r>
+        <w:rPr>
+          <w:rFonts w:ascii="Consolas" w:hAnsi="Consolas" w:cs="Consolas"/>
+          <w:color w:val="000000"/>
+          <w:sz w:val="19"/>
+          <w:szCs w:val="19"/>
+        </w:rPr>
+        <w:br/>
+      </w:r>
+      <w:r>
+        <w:rPr>
+          <w:rFonts w:ascii="Consolas" w:hAnsi="Consolas" w:cs="Consolas"/>
+          <w:color w:val="A31515"/>
+          <w:sz w:val="19"/>
+          <w:szCs w:val="19"/>
+        </w:rPr>
+        <w:t>OutworldzFiles\Opensim\WifiPages-Custom\ folder</w:t>
+      </w:r>
+    </w:p>
+    <w:p>
+      <w:pPr>
+        <w:pStyle w:val="ListParagraph"/>
+        <w:numPr>
+          <w:ilvl w:val="0"/>
+          <w:numId w:val="2"/>
+        </w:numPr>
+        <w:rPr>
+          <w:rFonts w:ascii="Consolas" w:hAnsi="Consolas" w:cs="Consolas"/>
+          <w:color w:val="000000"/>
+          <w:sz w:val="19"/>
+          <w:szCs w:val="19"/>
+        </w:rPr>
+      </w:pPr>
+      <w:r>
+        <w:rPr>
+          <w:rFonts w:ascii="Consolas" w:hAnsi="Consolas" w:cs="Consolas"/>
+          <w:color w:val="A31515"/>
+          <w:sz w:val="19"/>
+          <w:szCs w:val="19"/>
+        </w:rPr>
+        <w:t>OutworldzFiles\Settings.ini file</w:t>
+      </w:r>
+    </w:p>
+    <w:p>
+      <w:pPr>
+        <w:pStyle w:val="ListParagraph"/>
+        <w:numPr>
+          <w:ilvl w:val="0"/>
+          <w:numId w:val="2"/>
+        </w:numPr>
+        <w:rPr>
+          <w:rFonts w:ascii="Consolas" w:hAnsi="Consolas" w:cs="Consolas"/>
+          <w:color w:val="000000"/>
+          <w:sz w:val="19"/>
+          <w:szCs w:val="19"/>
+        </w:rPr>
+      </w:pPr>
+      <w:r>
+        <w:rPr>
+          <w:rFonts w:ascii="Consolas" w:hAnsi="Consolas" w:cs="Consolas"/>
+          <w:color w:val="A31515"/>
+          <w:sz w:val="19"/>
+          <w:szCs w:val="19"/>
+        </w:rPr>
+        <w:t>OutworldzFiles\XYSettings.ini file</w:t>
+      </w:r>
+    </w:p>
+    <w:p>
+      <w:pPr>
+        <w:pStyle w:val="ListParagraph"/>
+        <w:numPr>
+          <w:ilvl w:val="0"/>
+          <w:numId w:val="2"/>
+        </w:numPr>
+        <w:rPr>
+          <w:rFonts w:ascii="Consolas" w:hAnsi="Consolas" w:cs="Consolas"/>
+          <w:color w:val="000000"/>
+          <w:sz w:val="19"/>
+          <w:szCs w:val="19"/>
+        </w:rPr>
+      </w:pPr>
+      <w:r>
+        <w:rPr>
+          <w:rFonts w:ascii="Consolas" w:hAnsi="Consolas" w:cs="Consolas"/>
+          <w:color w:val="A31515"/>
+          <w:sz w:val="19"/>
+          <w:szCs w:val="19"/>
+        </w:rPr>
+        <w:t>OutworldzFiles\Opensim\bin\</w:t>
+      </w:r>
+      <w:proofErr w:type="spellStart"/>
+      <w:r>
+        <w:rPr>
+          <w:rFonts w:ascii="Consolas" w:hAnsi="Consolas" w:cs="Consolas"/>
+          <w:color w:val="A31515"/>
+          <w:sz w:val="19"/>
+          <w:szCs w:val="19"/>
+        </w:rPr>
+        <w:t>LocalUserStatistics.db</w:t>
+      </w:r>
+      <w:proofErr w:type="spellEnd"/>
+      <w:r>
+        <w:rPr>
+          <w:rFonts w:ascii="Consolas" w:hAnsi="Consolas" w:cs="Consolas"/>
+          <w:color w:val="A31515"/>
+          <w:sz w:val="19"/>
+          <w:szCs w:val="19"/>
+        </w:rPr>
+        <w:t xml:space="preserve"> database of traffic and viewers.</w:t>
+      </w:r>
+    </w:p>
+    <w:p>
+      <w:pPr>
+        <w:pStyle w:val="ListParagraph"/>
+        <w:numPr>
+          <w:ilvl w:val="0"/>
+          <w:numId w:val="2"/>
+        </w:numPr>
+        <w:rPr>
+          <w:rFonts w:ascii="Consolas" w:hAnsi="Consolas" w:cs="Consolas"/>
+          <w:color w:val="000000"/>
+          <w:sz w:val="19"/>
+          <w:szCs w:val="19"/>
+        </w:rPr>
+      </w:pPr>
+      <w:proofErr w:type="gramStart"/>
+      <w:r>
+        <w:rPr>
+          <w:rFonts w:ascii="Consolas" w:hAnsi="Consolas" w:cs="Consolas"/>
+          <w:color w:val="A31515"/>
+          <w:sz w:val="19"/>
+          <w:szCs w:val="19"/>
+        </w:rPr>
+        <w:t>OutworldzFiles\Photo.png  Custom</w:t>
+      </w:r>
+      <w:proofErr w:type="gramEnd"/>
+      <w:r>
+        <w:rPr>
+          <w:rFonts w:ascii="Consolas" w:hAnsi="Consolas" w:cs="Consolas"/>
+          <w:color w:val="A31515"/>
+          <w:sz w:val="19"/>
+          <w:szCs w:val="19"/>
+        </w:rPr>
+        <w:t xml:space="preserve"> </w:t>
+      </w:r>
+      <w:proofErr w:type="spellStart"/>
+      <w:r>
+        <w:rPr>
+          <w:rFonts w:ascii="Consolas" w:hAnsi="Consolas" w:cs="Consolas"/>
+          <w:color w:val="A31515"/>
+          <w:sz w:val="19"/>
+          <w:szCs w:val="19"/>
+        </w:rPr>
+        <w:t>Hyperica</w:t>
+      </w:r>
+      <w:proofErr w:type="spellEnd"/>
+      <w:r>
+        <w:rPr>
+          <w:rFonts w:ascii="Consolas" w:hAnsi="Consolas" w:cs="Consolas"/>
+          <w:color w:val="A31515"/>
+          <w:sz w:val="19"/>
+          <w:szCs w:val="19"/>
+        </w:rPr>
+        <w:t xml:space="preserve"> Photo</w:t>
+      </w:r>
+    </w:p>
+    <w:p>
+      <w:pPr>
+        <w:pStyle w:val="ListParagraph"/>
+        <w:numPr>
+          <w:ilvl w:val="0"/>
+          <w:numId w:val="2"/>
+        </w:numPr>
+        <w:rPr>
+          <w:rFonts w:ascii="Consolas" w:hAnsi="Consolas" w:cs="Consolas"/>
+          <w:color w:val="000000"/>
+          <w:sz w:val="19"/>
+          <w:szCs w:val="19"/>
+        </w:rPr>
+      </w:pPr>
+      <w:proofErr w:type="gramStart"/>
+      <w:r>
+        <w:rPr>
+          <w:rFonts w:ascii="Consolas" w:hAnsi="Consolas" w:cs="Consolas"/>
+          <w:color w:val="A31515"/>
+          <w:sz w:val="19"/>
+          <w:szCs w:val="19"/>
+        </w:rPr>
+        <w:t>OutworldzFiles\NewBlack.png  Custom</w:t>
+      </w:r>
+      <w:proofErr w:type="gramEnd"/>
+      <w:r>
+        <w:rPr>
+          <w:rFonts w:ascii="Consolas" w:hAnsi="Consolas" w:cs="Consolas"/>
+          <w:color w:val="A31515"/>
+          <w:sz w:val="19"/>
+          <w:szCs w:val="19"/>
+        </w:rPr>
+        <w:t xml:space="preserve"> Theme</w:t>
+      </w:r>
+    </w:p>
+    <w:p>
+      <w:pPr>
+        <w:pStyle w:val="ListParagraph"/>
+        <w:numPr>
+          <w:ilvl w:val="0"/>
+          <w:numId w:val="2"/>
+        </w:numPr>
+        <w:rPr>
+          <w:rFonts w:ascii="Consolas" w:hAnsi="Consolas" w:cs="Consolas"/>
+          <w:color w:val="000000"/>
+          <w:sz w:val="19"/>
+          <w:szCs w:val="19"/>
+        </w:rPr>
+      </w:pPr>
+      <w:proofErr w:type="gramStart"/>
+      <w:r>
+        <w:rPr>
+          <w:rFonts w:ascii="Consolas" w:hAnsi="Consolas" w:cs="Consolas"/>
+          <w:color w:val="A31515"/>
+          <w:sz w:val="19"/>
+          <w:szCs w:val="19"/>
+        </w:rPr>
+        <w:t>OutworldzFiles\NewWhite.png  Custom</w:t>
+      </w:r>
+      <w:proofErr w:type="gramEnd"/>
+      <w:r>
+        <w:rPr>
+          <w:rFonts w:ascii="Consolas" w:hAnsi="Consolas" w:cs="Consolas"/>
+          <w:color w:val="A31515"/>
+          <w:sz w:val="19"/>
+          <w:szCs w:val="19"/>
+        </w:rPr>
+        <w:t xml:space="preserve"> Theme</w:t>
+      </w:r>
+    </w:p>
+    <w:p>
+      <w:pPr>
+        <w:pStyle w:val="ListParagraph"/>
+        <w:numPr>
+          <w:ilvl w:val="0"/>
+          <w:numId w:val="2"/>
+        </w:numPr>
+        <w:rPr>
+          <w:rFonts w:ascii="Consolas" w:hAnsi="Consolas" w:cs="Consolas"/>
+          <w:color w:val="A31515"/>
+          <w:sz w:val="19"/>
+          <w:szCs w:val="19"/>
+        </w:rPr>
+      </w:pPr>
+      <w:proofErr w:type="gramStart"/>
+      <w:r>
+        <w:rPr>
+          <w:rFonts w:ascii="Consolas" w:hAnsi="Consolas" w:cs="Consolas"/>
+          <w:color w:val="A31515"/>
+          <w:sz w:val="19"/>
+          <w:szCs w:val="19"/>
+        </w:rPr>
+        <w:t>OutworldzFiles\NewCustom.png  Custom</w:t>
+      </w:r>
+      <w:proofErr w:type="gramEnd"/>
+      <w:r>
+        <w:rPr>
+          <w:rFonts w:ascii="Consolas" w:hAnsi="Consolas" w:cs="Consolas"/>
+          <w:color w:val="A31515"/>
+          <w:sz w:val="19"/>
+          <w:szCs w:val="19"/>
+        </w:rPr>
+        <w:t xml:space="preserve"> Theme</w:t>
+      </w:r>
+    </w:p>
+    <w:p>
+      <w:pPr>
+        <w:pStyle w:val="ListParagraph"/>
+        <w:numPr>
+          <w:ilvl w:val="0"/>
+          <w:numId w:val="2"/>
+        </w:numPr>
+        <w:rPr>
+          <w:rFonts w:ascii="Consolas" w:hAnsi="Consolas" w:cs="Consolas"/>
+          <w:color w:val="A31515"/>
+          <w:sz w:val="19"/>
+          <w:szCs w:val="19"/>
+        </w:rPr>
+      </w:pPr>
+      <w:r>
+        <w:rPr>
+          <w:rFonts w:ascii="Consolas" w:hAnsi="Consolas" w:cs="Consolas"/>
+          <w:color w:val="A31515"/>
+          <w:sz w:val="19"/>
+          <w:szCs w:val="19"/>
+        </w:rPr>
+        <w:t xml:space="preserve">OutworldzFiles\Opensim\bin\Regions All the region </w:t>
+      </w:r>
+      <w:proofErr w:type="spellStart"/>
+      <w:r>
+        <w:rPr>
+          <w:rFonts w:ascii="Consolas" w:hAnsi="Consolas" w:cs="Consolas"/>
+          <w:color w:val="A31515"/>
+          <w:sz w:val="19"/>
+          <w:szCs w:val="19"/>
+        </w:rPr>
+        <w:t>Ini</w:t>
+      </w:r>
+      <w:proofErr w:type="spellEnd"/>
+      <w:r>
+        <w:rPr>
+          <w:rFonts w:ascii="Consolas" w:hAnsi="Consolas" w:cs="Consolas"/>
+          <w:color w:val="A31515"/>
+          <w:sz w:val="19"/>
+          <w:szCs w:val="19"/>
+        </w:rPr>
+        <w:t xml:space="preserve"> files</w:t>
+      </w:r>
+    </w:p>
+    <w:p>
+      <w:pPr>
+        <w:pStyle w:val="ListParagraph"/>
+        <w:numPr>
+          <w:ilvl w:val="0"/>
+          <w:numId w:val="2"/>
+        </w:numPr>
+        <w:rPr>
+          <w:rFonts w:ascii="Consolas" w:hAnsi="Consolas" w:cs="Consolas"/>
+          <w:color w:val="A31515"/>
+          <w:sz w:val="19"/>
+          <w:szCs w:val="19"/>
+        </w:rPr>
+      </w:pPr>
+      <w:r>
+        <w:rPr>
+          <w:rFonts w:ascii="Consolas" w:hAnsi="Consolas" w:cs="Consolas"/>
+          <w:color w:val="A31515"/>
+          <w:sz w:val="19"/>
+          <w:szCs w:val="19"/>
+        </w:rPr>
+        <w:t>Mysql Robust as .</w:t>
+      </w:r>
+      <w:proofErr w:type="spellStart"/>
+      <w:proofErr w:type="gramStart"/>
+      <w:r>
+        <w:rPr>
+          <w:rFonts w:ascii="Consolas" w:hAnsi="Consolas" w:cs="Consolas"/>
+          <w:color w:val="A31515"/>
+          <w:sz w:val="19"/>
+          <w:szCs w:val="19"/>
+        </w:rPr>
+        <w:t>sql</w:t>
+      </w:r>
+      <w:proofErr w:type="spellEnd"/>
+      <w:r>
+        <w:rPr>
+          <w:rFonts w:ascii="Consolas" w:hAnsi="Consolas" w:cs="Consolas"/>
+          <w:color w:val="A31515"/>
+          <w:sz w:val="19"/>
+          <w:szCs w:val="19"/>
+        </w:rPr>
+        <w:t xml:space="preserve">  a</w:t>
+      </w:r>
+      <w:proofErr w:type="gramEnd"/>
+      <w:r>
+        <w:rPr>
+          <w:rFonts w:ascii="Consolas" w:hAnsi="Consolas" w:cs="Consolas"/>
+          <w:color w:val="A31515"/>
+          <w:sz w:val="19"/>
+          <w:szCs w:val="19"/>
+        </w:rPr>
+        <w:t xml:space="preserve"> portable database of Robust</w:t>
+      </w:r>
+    </w:p>
+    <w:p>
+      <w:pPr>
+        <w:pStyle w:val="ListParagraph"/>
+        <w:numPr>
+          <w:ilvl w:val="0"/>
+          <w:numId w:val="2"/>
+        </w:numPr>
+        <w:rPr>
+          <w:rFonts w:ascii="Consolas" w:hAnsi="Consolas" w:cs="Consolas"/>
+          <w:color w:val="A31515"/>
+          <w:sz w:val="19"/>
+          <w:szCs w:val="19"/>
+        </w:rPr>
+      </w:pPr>
+      <w:r>
+        <w:rPr>
+          <w:rFonts w:ascii="Consolas" w:hAnsi="Consolas" w:cs="Consolas"/>
+          <w:color w:val="A31515"/>
+          <w:sz w:val="19"/>
+          <w:szCs w:val="19"/>
+        </w:rPr>
+        <w:t>Mysql Opensim as .</w:t>
+      </w:r>
+      <w:proofErr w:type="spellStart"/>
+      <w:r>
+        <w:rPr>
+          <w:rFonts w:ascii="Consolas" w:hAnsi="Consolas" w:cs="Consolas"/>
+          <w:color w:val="A31515"/>
+          <w:sz w:val="19"/>
+          <w:szCs w:val="19"/>
+        </w:rPr>
+        <w:t>sql</w:t>
+      </w:r>
+      <w:proofErr w:type="spellEnd"/>
+      <w:r>
+        <w:rPr>
+          <w:rFonts w:ascii="Consolas" w:hAnsi="Consolas" w:cs="Consolas"/>
+          <w:color w:val="A31515"/>
+          <w:sz w:val="19"/>
+          <w:szCs w:val="19"/>
+        </w:rPr>
+        <w:t xml:space="preserve"> a portable database of Opensim regions</w:t>
+      </w:r>
+    </w:p>
+    <w:p>
+      <w:pPr>
+        <w:pStyle w:val="ListParagraph"/>
+        <w:numPr>
+          <w:ilvl w:val="0"/>
+          <w:numId w:val="2"/>
+        </w:numPr>
+        <w:rPr>
+          <w:rFonts w:ascii="Consolas" w:hAnsi="Consolas" w:cs="Consolas"/>
+          <w:color w:val="A31515"/>
+          <w:sz w:val="19"/>
+          <w:szCs w:val="19"/>
+        </w:rPr>
+      </w:pPr>
+      <w:r>
+        <w:rPr>
+          <w:rFonts w:ascii="Consolas" w:hAnsi="Consolas" w:cs="Consolas"/>
+          <w:color w:val="A31515"/>
+          <w:sz w:val="19"/>
+          <w:szCs w:val="19"/>
+        </w:rPr>
+        <w:t>Joomla as .</w:t>
+      </w:r>
+      <w:proofErr w:type="spellStart"/>
+      <w:r>
+        <w:rPr>
+          <w:rFonts w:ascii="Consolas" w:hAnsi="Consolas" w:cs="Consolas"/>
+          <w:color w:val="A31515"/>
+          <w:sz w:val="19"/>
+          <w:szCs w:val="19"/>
+        </w:rPr>
+        <w:t>sql</w:t>
+      </w:r>
+      <w:proofErr w:type="spellEnd"/>
+      <w:r>
+        <w:rPr>
+          <w:rFonts w:ascii="Consolas" w:hAnsi="Consolas" w:cs="Consolas"/>
+          <w:color w:val="A31515"/>
+          <w:sz w:val="19"/>
+          <w:szCs w:val="19"/>
+        </w:rPr>
+        <w:t xml:space="preserve"> a portable database of </w:t>
+      </w:r>
+      <w:proofErr w:type="spellStart"/>
+      <w:r>
+        <w:rPr>
+          <w:rFonts w:ascii="Consolas" w:hAnsi="Consolas" w:cs="Consolas"/>
+          <w:color w:val="A31515"/>
+          <w:sz w:val="19"/>
+          <w:szCs w:val="19"/>
+        </w:rPr>
+        <w:t>joomla</w:t>
+      </w:r>
+      <w:proofErr w:type="spellEnd"/>
+      <w:r>
+        <w:rPr>
+          <w:rFonts w:ascii="Consolas" w:hAnsi="Consolas" w:cs="Consolas"/>
+          <w:color w:val="A31515"/>
+          <w:sz w:val="19"/>
+          <w:szCs w:val="19"/>
+        </w:rPr>
+        <w:t xml:space="preserve"> data.</w:t>
+      </w:r>
+    </w:p>
+    <w:p>
+      <w:pPr>
+        <w:pStyle w:val="ListParagraph"/>
+        <w:numPr>
+          <w:ilvl w:val="0"/>
+          <w:numId w:val="2"/>
+        </w:numPr>
+        <w:rPr>
+          <w:rFonts w:ascii="Consolas" w:hAnsi="Consolas" w:cs="Consolas"/>
+          <w:color w:val="A31515"/>
+          <w:sz w:val="19"/>
+          <w:szCs w:val="19"/>
+        </w:rPr>
+      </w:pPr>
+      <w:r>
+        <w:rPr>
+          <w:rFonts w:ascii="Consolas" w:hAnsi="Consolas" w:cs="Consolas"/>
+          <w:color w:val="A31515"/>
+          <w:sz w:val="19"/>
+          <w:szCs w:val="19"/>
+        </w:rPr>
+        <w:t>Opensim\bin\</w:t>
+      </w:r>
+      <w:proofErr w:type="spellStart"/>
+      <w:r>
+        <w:rPr>
+          <w:rFonts w:ascii="Consolas" w:hAnsi="Consolas" w:cs="Consolas"/>
+          <w:color w:val="A31515"/>
+          <w:sz w:val="19"/>
+          <w:szCs w:val="19"/>
+        </w:rPr>
+        <w:t>FSassets</w:t>
+      </w:r>
+      <w:proofErr w:type="spellEnd"/>
+      <w:r>
+        <w:rPr>
+          <w:rFonts w:ascii="Consolas" w:hAnsi="Consolas" w:cs="Consolas"/>
+          <w:color w:val="A31515"/>
+          <w:sz w:val="19"/>
+          <w:szCs w:val="19"/>
+        </w:rPr>
+        <w:t xml:space="preserve"> ALL the assets, which must </w:t>
+      </w:r>
+      <w:proofErr w:type="gramStart"/>
+      <w:r>
+        <w:rPr>
+          <w:rFonts w:ascii="Consolas" w:hAnsi="Consolas" w:cs="Consolas"/>
+          <w:color w:val="A31515"/>
+          <w:sz w:val="19"/>
+          <w:szCs w:val="19"/>
+        </w:rPr>
+        <w:t>be backed</w:t>
+      </w:r>
+      <w:proofErr w:type="gramEnd"/>
+      <w:r>
+        <w:rPr>
+          <w:rFonts w:ascii="Consolas" w:hAnsi="Consolas" w:cs="Consolas"/>
+          <w:color w:val="A31515"/>
+          <w:sz w:val="19"/>
+          <w:szCs w:val="19"/>
+        </w:rPr>
+        <w:t xml:space="preserve"> up last o</w:t>
+      </w:r>
+      <w:r>
+        <w:rPr>
+          <w:rFonts w:ascii="Consolas" w:hAnsi="Consolas" w:cs="Consolas"/>
+          <w:color w:val="A31515"/>
+          <w:sz w:val="19"/>
+          <w:szCs w:val="19"/>
+        </w:rPr>
+        <w:t>n</w:t>
+      </w:r>
+      <w:r>
+        <w:rPr>
+          <w:rFonts w:ascii="Consolas" w:hAnsi="Consolas" w:cs="Consolas"/>
+          <w:color w:val="A31515"/>
+          <w:sz w:val="19"/>
+          <w:szCs w:val="19"/>
+        </w:rPr>
+        <w:t xml:space="preserve"> a live machine</w:t>
+      </w:r>
+    </w:p>
+    <w:p>
+      <w:pPr>
+        <w:autoSpaceDE w:val="0"/>
+        <w:autoSpaceDN w:val="0"/>
+        <w:adjustRightInd w:val="0"/>
+        <w:spacing w:after="0" w:line="240" w:lineRule="auto"/>
+        <w:rPr>
+          <w:rFonts w:ascii="Consolas" w:hAnsi="Consolas" w:cs="Consolas"/>
+          <w:color w:val="A31515"/>
+          <w:sz w:val="19"/>
+          <w:szCs w:val="19"/>
+        </w:rPr>
+      </w:pPr>
+    </w:p>
+    <w:bookmarkEnd w:id="2"/>
+    <w:p>
+      <w:pPr>
+        <w:pStyle w:val="Heading2"/>
+        <w:ind w:left="720"/>
+        <w:rPr>
+          <w:rFonts w:eastAsia="Calibri"/>
+        </w:rPr>
+      </w:pPr>
+      <w:r>
+        <w:t xml:space="preserve">BACKUP TO EXTERNAL </w:t>
+      </w:r>
+      <w:r>
+        <w:t>Media:</w:t>
+      </w:r>
+    </w:p>
+    <w:p>
+      <w:pPr>
+        <w:shd w:val="clear" w:color="auto" w:fill="FFFFFF"/>
+        <w:spacing w:beforeAutospacing="1" w:after="100" w:afterAutospacing="1" w:line="240" w:lineRule="auto"/>
+        <w:ind w:left="720"/>
+        <w:rPr>
+          <w:rFonts w:ascii="Open Sans" w:hAnsi="Open Sans" w:cs="Open Sans"/>
+          <w:color w:val="373737"/>
+          <w:sz w:val="21"/>
+          <w:szCs w:val="21"/>
+        </w:rPr>
+      </w:pPr>
+      <w:proofErr w:type="gramStart"/>
+      <w:r>
+        <w:rPr>
+          <w:rFonts w:ascii="Open Sans" w:hAnsi="Open Sans" w:cs="Open Sans"/>
+          <w:color w:val="373737"/>
+          <w:sz w:val="21"/>
+          <w:szCs w:val="21"/>
+        </w:rPr>
+        <w:t>Go get</w:t>
+      </w:r>
+      <w:proofErr w:type="gramEnd"/>
+      <w:r>
+        <w:rPr>
+          <w:rFonts w:ascii="Open Sans" w:hAnsi="Open Sans" w:cs="Open Sans"/>
+          <w:color w:val="373737"/>
+          <w:sz w:val="21"/>
+          <w:szCs w:val="21"/>
+        </w:rPr>
+        <w:t xml:space="preserve"> a USB drive, preferably USB 3.0 plug it into a Blue or Teal colored jack for fastest speed.  If you do not have the colored jacks, use any Black-colored jack.  Format it for EX FAT, with a </w:t>
+      </w:r>
+      <w:proofErr w:type="gramStart"/>
+      <w:r>
+        <w:rPr>
+          <w:rFonts w:ascii="Open Sans" w:hAnsi="Open Sans" w:cs="Open Sans"/>
+          <w:color w:val="373737"/>
+          <w:sz w:val="21"/>
+          <w:szCs w:val="21"/>
+        </w:rPr>
+        <w:t>4096 sector</w:t>
+      </w:r>
+      <w:proofErr w:type="gramEnd"/>
+      <w:r>
+        <w:rPr>
+          <w:rFonts w:ascii="Open Sans" w:hAnsi="Open Sans" w:cs="Open Sans"/>
+          <w:color w:val="373737"/>
+          <w:sz w:val="21"/>
+          <w:szCs w:val="21"/>
+        </w:rPr>
+        <w:t xml:space="preserve"> size.  </w:t>
+      </w:r>
+      <w:proofErr w:type="spellStart"/>
+      <w:r>
+        <w:rPr>
+          <w:rFonts w:ascii="Open Sans" w:hAnsi="Open Sans" w:cs="Open Sans"/>
+          <w:color w:val="373737"/>
+          <w:sz w:val="21"/>
+          <w:szCs w:val="21"/>
+        </w:rPr>
+        <w:t>ExFat</w:t>
+      </w:r>
+      <w:proofErr w:type="spellEnd"/>
+      <w:r>
+        <w:rPr>
+          <w:rFonts w:ascii="Open Sans" w:hAnsi="Open Sans" w:cs="Open Sans"/>
+          <w:color w:val="373737"/>
+          <w:sz w:val="21"/>
+          <w:szCs w:val="21"/>
+        </w:rPr>
+        <w:t xml:space="preserve"> is a standard format that works on all machines, including Mac’s, </w:t>
+      </w:r>
+      <w:proofErr w:type="gramStart"/>
+      <w:r>
+        <w:rPr>
+          <w:rFonts w:ascii="Open Sans" w:hAnsi="Open Sans" w:cs="Open Sans"/>
+          <w:color w:val="373737"/>
+          <w:sz w:val="21"/>
+          <w:szCs w:val="21"/>
+        </w:rPr>
+        <w:t>Linux</w:t>
+      </w:r>
+      <w:proofErr w:type="gramEnd"/>
+      <w:r>
+        <w:rPr>
+          <w:rFonts w:ascii="Open Sans" w:hAnsi="Open Sans" w:cs="Open Sans"/>
+          <w:color w:val="373737"/>
+          <w:sz w:val="21"/>
+          <w:szCs w:val="21"/>
+        </w:rPr>
+        <w:t xml:space="preserve"> and Windows.   The smaller sector size lets you put more data on the disk.</w:t>
+      </w:r>
+    </w:p>
+    <w:p>
+      <w:pPr>
+        <w:shd w:val="clear" w:color="auto" w:fill="FFFFFF"/>
+        <w:spacing w:beforeAutospacing="1" w:after="100" w:afterAutospacing="1" w:line="240" w:lineRule="auto"/>
+        <w:ind w:left="720"/>
+        <w:rPr>
+          <w:rFonts w:ascii="Open Sans" w:hAnsi="Open Sans" w:cs="Open Sans"/>
+          <w:color w:val="373737"/>
+          <w:sz w:val="21"/>
+          <w:szCs w:val="21"/>
+        </w:rPr>
+      </w:pPr>
+      <w:r>
+        <w:rPr>
+          <w:rFonts w:ascii="Open Sans" w:hAnsi="Open Sans" w:cs="Open Sans"/>
+          <w:color w:val="373737"/>
+          <w:sz w:val="21"/>
+          <w:szCs w:val="21"/>
+        </w:rPr>
+        <w:lastRenderedPageBreak/>
+        <w:t xml:space="preserve">Set a path to this drive in AutoBackup.   Here is have my dev system set for my E: drive, a 14 TB Western Digital </w:t>
+      </w:r>
+      <w:proofErr w:type="spellStart"/>
+      <w:r>
+        <w:rPr>
+          <w:rFonts w:ascii="Open Sans" w:hAnsi="Open Sans" w:cs="Open Sans"/>
+          <w:color w:val="373737"/>
+          <w:sz w:val="21"/>
+          <w:szCs w:val="21"/>
+        </w:rPr>
+        <w:t>Easystore</w:t>
+      </w:r>
+      <w:proofErr w:type="spellEnd"/>
+      <w:r>
+        <w:rPr>
+          <w:rFonts w:ascii="Open Sans" w:hAnsi="Open Sans" w:cs="Open Sans"/>
+          <w:color w:val="373737"/>
+          <w:sz w:val="21"/>
+          <w:szCs w:val="21"/>
+        </w:rPr>
+        <w:t xml:space="preserve"> USB 3.0 HDD. Got it on Black Friday for $189 at Best Buy.  These are usually the best deals in the USA.  </w:t>
+      </w:r>
+    </w:p>
+    <w:p>
+      <w:pPr>
+        <w:shd w:val="clear" w:color="auto" w:fill="FFFFFF"/>
+        <w:spacing w:beforeAutospacing="1" w:after="100" w:afterAutospacing="1" w:line="240" w:lineRule="auto"/>
+        <w:ind w:left="720"/>
+        <w:rPr>
+          <w:rFonts w:ascii="Open Sans" w:hAnsi="Open Sans" w:cs="Open Sans"/>
+          <w:color w:val="373737"/>
+          <w:sz w:val="21"/>
+          <w:szCs w:val="21"/>
+        </w:rPr>
+      </w:pPr>
+      <w:r>
+        <w:rPr>
+          <w:rFonts w:ascii="Open Sans" w:hAnsi="Open Sans" w:cs="Open Sans"/>
+          <w:noProof/>
+          <w:color w:val="373737"/>
+          <w:sz w:val="21"/>
+          <w:szCs w:val="21"/>
+        </w:rPr>
+        <w:pict w14:anchorId="4EE11E8E">
+          <v:shape id="Picture 1" o:spid="_x0000_i1028" type="#_x0000_t75" alt="Graphical user interface, application&#10;&#10;Description automatically generated" style="width:270.75pt;height:240.75pt;visibility:visible;mso-wrap-style:square">
+            <v:imagedata r:id="rId6" o:title="Graphical user interface, application&#10;&#10;Description automatically generated"/>
+          </v:shape>
+        </w:pict>
+      </w:r>
+      <w:r>
+        <w:rPr>
+          <w:rFonts w:ascii="Open Sans" w:hAnsi="Open Sans" w:cs="Open Sans"/>
+          <w:color w:val="373737"/>
+          <w:sz w:val="21"/>
+          <w:szCs w:val="21"/>
+        </w:rPr>
+        <w:br/>
+      </w:r>
+    </w:p>
+    <w:p>
+      <w:pPr>
+        <w:shd w:val="clear" w:color="auto" w:fill="FFFFFF"/>
+        <w:spacing w:beforeAutospacing="1" w:after="100" w:afterAutospacing="1" w:line="240" w:lineRule="auto"/>
+        <w:ind w:left="720"/>
+        <w:rPr>
+          <w:rFonts w:ascii="Open Sans" w:hAnsi="Open Sans" w:cs="Open Sans"/>
+          <w:color w:val="373737"/>
+          <w:sz w:val="21"/>
+          <w:szCs w:val="21"/>
+        </w:rPr>
+      </w:pPr>
+      <w:r>
+        <w:rPr>
+          <w:rFonts w:ascii="Open Sans" w:hAnsi="Open Sans" w:cs="Open Sans"/>
+          <w:color w:val="373737"/>
+          <w:sz w:val="21"/>
+          <w:szCs w:val="21"/>
+        </w:rPr>
+        <w:t>Set it for a weeks’ worth of backups.    The default was 1 day, the default now is 3 days. But that applies only to new grids.</w:t>
+      </w:r>
+    </w:p>
+    <w:p>
+      <w:pPr>
+        <w:shd w:val="clear" w:color="auto" w:fill="FFFFFF"/>
+        <w:spacing w:beforeAutospacing="1" w:after="100" w:afterAutospacing="1" w:line="240" w:lineRule="auto"/>
+        <w:ind w:left="720"/>
+        <w:rPr>
+          <w:rFonts w:ascii="Open Sans" w:hAnsi="Open Sans" w:cs="Open Sans"/>
+          <w:b/>
+          <w:bCs/>
+          <w:color w:val="373737"/>
+          <w:sz w:val="21"/>
+          <w:szCs w:val="21"/>
+        </w:rPr>
+      </w:pPr>
+      <w:r>
+        <w:rPr>
+          <w:rFonts w:ascii="Open Sans" w:hAnsi="Open Sans" w:cs="Open Sans"/>
+          <w:color w:val="373737"/>
+          <w:sz w:val="21"/>
+          <w:szCs w:val="21"/>
+        </w:rPr>
+        <w:t xml:space="preserve">Now click </w:t>
+      </w:r>
+      <w:r>
+        <w:rPr>
+          <w:rFonts w:ascii="Open Sans" w:hAnsi="Open Sans" w:cs="Open Sans"/>
+          <w:b/>
+          <w:bCs/>
+          <w:color w:val="373737"/>
+          <w:sz w:val="21"/>
+          <w:szCs w:val="21"/>
+        </w:rPr>
+        <w:t>Backup Type</w:t>
+      </w:r>
+    </w:p>
+    <w:p>
+      <w:pPr>
+        <w:shd w:val="clear" w:color="auto" w:fill="FFFFFF"/>
+        <w:spacing w:beforeAutospacing="1" w:after="100" w:afterAutospacing="1" w:line="240" w:lineRule="auto"/>
+        <w:ind w:left="720"/>
+        <w:rPr>
+          <w:rFonts w:ascii="Open Sans" w:hAnsi="Open Sans" w:cs="Open Sans"/>
+          <w:color w:val="373737"/>
+          <w:sz w:val="21"/>
+          <w:szCs w:val="21"/>
+        </w:rPr>
+      </w:pPr>
+      <w:r>
+        <w:rPr>
+          <w:rFonts w:ascii="Open Sans" w:hAnsi="Open Sans" w:cs="Open Sans"/>
+          <w:noProof/>
+          <w:color w:val="373737"/>
+          <w:sz w:val="21"/>
+          <w:szCs w:val="21"/>
+        </w:rPr>
+        <w:pict w14:anchorId="18BC4D1D">
+          <v:shape id="Picture 2" o:spid="_x0000_i1027" type="#_x0000_t75" alt="Graphical user interface, application&#10;&#10;Description automatically generated" style="width:187.5pt;height:206.25pt;visibility:visible;mso-wrap-style:square">
+            <v:imagedata r:id="rId7" o:title="Graphical user interface, application&#10;&#10;Description automatically generated"/>
+          </v:shape>
+        </w:pict>
+      </w:r>
+    </w:p>
+    <w:p>
+      <w:pPr>
+        <w:shd w:val="clear" w:color="auto" w:fill="FFFFFF"/>
+        <w:spacing w:beforeAutospacing="1" w:after="100" w:afterAutospacing="1" w:line="240" w:lineRule="auto"/>
+        <w:ind w:left="720"/>
+        <w:rPr>
+          <w:rFonts w:ascii="Open Sans" w:hAnsi="Open Sans" w:cs="Open Sans"/>
+          <w:color w:val="373737"/>
+          <w:sz w:val="21"/>
+          <w:szCs w:val="21"/>
+        </w:rPr>
+      </w:pPr>
+      <w:r>
+        <w:rPr>
+          <w:rFonts w:ascii="Open Sans" w:hAnsi="Open Sans" w:cs="Open Sans"/>
+          <w:color w:val="373737"/>
+          <w:sz w:val="21"/>
+          <w:szCs w:val="21"/>
+        </w:rPr>
+        <w:t xml:space="preserve">Check all the boxes. </w:t>
+      </w:r>
+    </w:p>
+    <w:p>
+      <w:pPr>
+        <w:shd w:val="clear" w:color="auto" w:fill="FFFFFF"/>
+        <w:spacing w:beforeAutospacing="1" w:after="100" w:afterAutospacing="1" w:line="240" w:lineRule="auto"/>
+        <w:ind w:left="720"/>
+        <w:rPr>
+          <w:rFonts w:ascii="Open Sans" w:hAnsi="Open Sans" w:cs="Open Sans"/>
+          <w:color w:val="373737"/>
+          <w:sz w:val="21"/>
+          <w:szCs w:val="21"/>
+        </w:rPr>
+      </w:pPr>
+    </w:p>
+    <w:p>
+      <w:pPr>
+        <w:shd w:val="clear" w:color="auto" w:fill="FFFFFF"/>
+        <w:spacing w:beforeAutospacing="1" w:after="100" w:afterAutospacing="1" w:line="240" w:lineRule="auto"/>
+        <w:ind w:left="720"/>
+        <w:rPr>
+          <w:rFonts w:ascii="Open Sans" w:hAnsi="Open Sans" w:cs="Open Sans"/>
+          <w:b/>
+          <w:bCs/>
+          <w:color w:val="373737"/>
+          <w:sz w:val="21"/>
+          <w:szCs w:val="21"/>
+        </w:rPr>
+      </w:pPr>
+      <w:r>
+        <w:rPr>
+          <w:rFonts w:ascii="Open Sans" w:hAnsi="Open Sans" w:cs="Open Sans"/>
+          <w:color w:val="373737"/>
+          <w:sz w:val="21"/>
+          <w:szCs w:val="21"/>
+        </w:rPr>
+        <w:t xml:space="preserve">Click </w:t>
+      </w:r>
+      <w:r>
+        <w:rPr>
+          <w:rFonts w:ascii="Open Sans" w:hAnsi="Open Sans" w:cs="Open Sans"/>
+          <w:b/>
+          <w:bCs/>
+          <w:color w:val="373737"/>
+          <w:sz w:val="21"/>
+          <w:szCs w:val="21"/>
+        </w:rPr>
+        <w:t xml:space="preserve">Run </w:t>
+      </w:r>
+      <w:r>
+        <w:rPr>
+          <w:rFonts w:ascii="Open Sans" w:hAnsi="Open Sans" w:cs="Open Sans"/>
+          <w:b/>
+          <w:bCs/>
+          <w:color w:val="373737"/>
+          <w:sz w:val="21"/>
+          <w:szCs w:val="21"/>
+        </w:rPr>
+        <w:t>B</w:t>
+      </w:r>
+      <w:r>
+        <w:rPr>
+          <w:rFonts w:ascii="Open Sans" w:hAnsi="Open Sans" w:cs="Open Sans"/>
+          <w:b/>
+          <w:bCs/>
+          <w:color w:val="373737"/>
+          <w:sz w:val="21"/>
+          <w:szCs w:val="21"/>
+        </w:rPr>
+        <w:t xml:space="preserve">ackup </w:t>
+      </w:r>
+      <w:r>
+        <w:rPr>
+          <w:rFonts w:ascii="Open Sans" w:hAnsi="Open Sans" w:cs="Open Sans"/>
+          <w:b/>
+          <w:bCs/>
+          <w:color w:val="373737"/>
+          <w:sz w:val="21"/>
+          <w:szCs w:val="21"/>
+        </w:rPr>
+        <w:t>N</w:t>
+      </w:r>
+      <w:r>
+        <w:rPr>
+          <w:rFonts w:ascii="Open Sans" w:hAnsi="Open Sans" w:cs="Open Sans"/>
+          <w:b/>
+          <w:bCs/>
+          <w:color w:val="373737"/>
+          <w:sz w:val="21"/>
+          <w:szCs w:val="21"/>
+        </w:rPr>
+        <w:t>ow.</w:t>
+      </w:r>
+    </w:p>
+    <w:p>
+      <w:pPr>
+        <w:shd w:val="clear" w:color="auto" w:fill="FFFFFF"/>
+        <w:spacing w:beforeAutospacing="1" w:after="100" w:afterAutospacing="1" w:line="240" w:lineRule="auto"/>
+        <w:ind w:left="720"/>
+        <w:rPr>
+          <w:rFonts w:ascii="Open Sans" w:hAnsi="Open Sans" w:cs="Open Sans"/>
+          <w:color w:val="373737"/>
+          <w:sz w:val="21"/>
+          <w:szCs w:val="21"/>
+        </w:rPr>
+      </w:pPr>
+      <w:r>
+        <w:rPr>
+          <w:rFonts w:ascii="Open Sans" w:hAnsi="Open Sans" w:cs="Open Sans"/>
+          <w:b/>
+          <w:bCs/>
+          <w:color w:val="373737"/>
+          <w:sz w:val="21"/>
+          <w:szCs w:val="21"/>
+        </w:rPr>
+        <w:t>This may take days to finish!</w:t>
+      </w:r>
+      <w:r>
+        <w:rPr>
+          <w:rFonts w:ascii="Open Sans" w:hAnsi="Open Sans" w:cs="Open Sans"/>
+          <w:b/>
+          <w:bCs/>
+          <w:color w:val="373737"/>
+          <w:sz w:val="21"/>
+          <w:szCs w:val="21"/>
+        </w:rPr>
+        <w:br/>
+      </w:r>
+      <w:r>
+        <w:rPr>
+          <w:rFonts w:ascii="Open Sans" w:hAnsi="Open Sans" w:cs="Open Sans"/>
+          <w:color w:val="373737"/>
+          <w:sz w:val="21"/>
+          <w:szCs w:val="21"/>
+        </w:rPr>
+        <w:br/>
+        <w:t xml:space="preserve">Now run the grid a week and check on the disk space.  If there is lots left over, make it hold 14 days and check again in another week.  When the disk looks like it will not make it a week, plug it into your concrete and steel Fire Safe </w:t>
+      </w:r>
+      <w:proofErr w:type="gramStart"/>
+      <w:r>
+        <w:rPr>
+          <w:rFonts w:ascii="Open Sans" w:hAnsi="Open Sans" w:cs="Open Sans"/>
+          <w:color w:val="373737"/>
+          <w:sz w:val="21"/>
+          <w:szCs w:val="21"/>
+        </w:rPr>
+        <w:t>that’s</w:t>
+      </w:r>
+      <w:proofErr w:type="gramEnd"/>
+      <w:r>
+        <w:rPr>
+          <w:rFonts w:ascii="Open Sans" w:hAnsi="Open Sans" w:cs="Open Sans"/>
+          <w:color w:val="373737"/>
+          <w:sz w:val="21"/>
+          <w:szCs w:val="21"/>
+        </w:rPr>
+        <w:t xml:space="preserve"> bolted to the floor and go buy another USB hard drive.   Your need TWO backups, and one MUST be offline.</w:t>
+      </w:r>
+      <w:r>
+        <w:rPr>
+          <w:rFonts w:ascii="Open Sans" w:hAnsi="Open Sans" w:cs="Open Sans"/>
+          <w:color w:val="373737"/>
+          <w:sz w:val="21"/>
+          <w:szCs w:val="21"/>
+        </w:rPr>
+        <w:br/>
+      </w:r>
+      <w:r>
+        <w:rPr>
+          <w:rFonts w:ascii="Open Sans" w:hAnsi="Open Sans" w:cs="Open Sans"/>
+          <w:color w:val="373737"/>
+          <w:sz w:val="21"/>
+          <w:szCs w:val="21"/>
+        </w:rPr>
+        <w:br/>
+        <w:t>This is only steps 3 and 2 of the 3:2:1 Backup method.   You should put at least the most recent copy in the cloud to handle the ‘</w:t>
+      </w:r>
+      <w:proofErr w:type="gramStart"/>
+      <w:r>
+        <w:rPr>
+          <w:rFonts w:ascii="Open Sans" w:hAnsi="Open Sans" w:cs="Open Sans"/>
+          <w:color w:val="373737"/>
+          <w:sz w:val="21"/>
+          <w:szCs w:val="21"/>
+        </w:rPr>
+        <w:t>1</w:t>
+      </w:r>
+      <w:proofErr w:type="gramEnd"/>
+      <w:r>
+        <w:rPr>
+          <w:rFonts w:ascii="Open Sans" w:hAnsi="Open Sans" w:cs="Open Sans"/>
+          <w:color w:val="373737"/>
+          <w:sz w:val="21"/>
+          <w:szCs w:val="21"/>
+        </w:rPr>
+        <w:t xml:space="preserve">’ part.   There are </w:t>
+      </w:r>
+      <w:proofErr w:type="gramStart"/>
+      <w:r>
+        <w:rPr>
+          <w:rFonts w:ascii="Open Sans" w:hAnsi="Open Sans" w:cs="Open Sans"/>
+          <w:color w:val="373737"/>
+          <w:sz w:val="21"/>
+          <w:szCs w:val="21"/>
+        </w:rPr>
+        <w:t>many  solutions</w:t>
+      </w:r>
+      <w:proofErr w:type="gramEnd"/>
+      <w:r>
+        <w:rPr>
+          <w:rFonts w:ascii="Open Sans" w:hAnsi="Open Sans" w:cs="Open Sans"/>
+          <w:color w:val="373737"/>
+          <w:sz w:val="21"/>
+          <w:szCs w:val="21"/>
+        </w:rPr>
+        <w:t xml:space="preserve"> such as Google Drive, Microsoft’s OneDrive, or iDrive.   Forget Dropbox. It crashes on large zips and lots of files, such as bin\</w:t>
+      </w:r>
+      <w:proofErr w:type="spellStart"/>
+      <w:r>
+        <w:rPr>
+          <w:rFonts w:ascii="Open Sans" w:hAnsi="Open Sans" w:cs="Open Sans"/>
+          <w:color w:val="373737"/>
+          <w:sz w:val="21"/>
+          <w:szCs w:val="21"/>
+        </w:rPr>
+        <w:t>fsassets</w:t>
+      </w:r>
+      <w:proofErr w:type="spellEnd"/>
+      <w:r>
+        <w:rPr>
+          <w:rFonts w:ascii="Open Sans" w:hAnsi="Open Sans" w:cs="Open Sans"/>
+          <w:color w:val="373737"/>
+          <w:sz w:val="21"/>
+          <w:szCs w:val="21"/>
+        </w:rPr>
+        <w:t>.  Google is scanning your files and will call the police on you if they find something suspicious.  I have not tried OneDrive even though I have a free 1T with my 365 subscriptions. I know that iDrive works well for some and never crashes.</w:t>
+      </w:r>
+    </w:p>
+    <w:p>
+      <w:pPr>
+        <w:shd w:val="clear" w:color="auto" w:fill="FFFFFF"/>
+        <w:spacing w:beforeAutospacing="1" w:after="100" w:afterAutospacing="1" w:line="240" w:lineRule="auto"/>
+        <w:ind w:left="720"/>
+        <w:rPr>
+          <w:rFonts w:ascii="Open Sans" w:hAnsi="Open Sans" w:cs="Open Sans"/>
+          <w:color w:val="373737"/>
+          <w:sz w:val="21"/>
+          <w:szCs w:val="21"/>
+        </w:rPr>
+      </w:pPr>
+      <w:r>
+        <w:rPr>
+          <w:rFonts w:ascii="Open Sans" w:hAnsi="Open Sans" w:cs="Open Sans"/>
+          <w:color w:val="373737"/>
+          <w:sz w:val="21"/>
+          <w:szCs w:val="21"/>
+        </w:rPr>
+        <w:t>IAR AND OAR ARE NOT BACKUPS OF YOUR GRID</w:t>
+      </w:r>
+    </w:p>
+    <w:p>
+      <w:pPr>
+        <w:shd w:val="clear" w:color="auto" w:fill="FFFFFF"/>
+        <w:spacing w:beforeAutospacing="1" w:after="100" w:afterAutospacing="1" w:line="240" w:lineRule="auto"/>
+        <w:ind w:left="720"/>
+        <w:rPr>
+          <w:rFonts w:ascii="Open Sans" w:hAnsi="Open Sans" w:cs="Open Sans"/>
+          <w:color w:val="373737"/>
+          <w:sz w:val="21"/>
+          <w:szCs w:val="21"/>
+        </w:rPr>
+      </w:pPr>
+      <w:r>
+        <w:rPr>
+          <w:rFonts w:ascii="Open Sans" w:hAnsi="Open Sans" w:cs="Open Sans"/>
+          <w:color w:val="373737"/>
+          <w:sz w:val="21"/>
+          <w:szCs w:val="21"/>
+        </w:rPr>
+        <w:t xml:space="preserve">IARS are portable.  They have that going for them.   You can easily back them all up.  Just look in Content under IARs, click the Backup All IARS link and choose a region that will be </w:t>
+      </w:r>
+      <w:proofErr w:type="gramStart"/>
+      <w:r>
+        <w:rPr>
+          <w:rFonts w:ascii="Open Sans" w:hAnsi="Open Sans" w:cs="Open Sans"/>
+          <w:color w:val="373737"/>
+          <w:sz w:val="21"/>
+          <w:szCs w:val="21"/>
+        </w:rPr>
+        <w:t>very busy</w:t>
+      </w:r>
+      <w:proofErr w:type="gramEnd"/>
+      <w:r>
+        <w:rPr>
+          <w:rFonts w:ascii="Open Sans" w:hAnsi="Open Sans" w:cs="Open Sans"/>
+          <w:color w:val="373737"/>
+          <w:sz w:val="21"/>
+          <w:szCs w:val="21"/>
+        </w:rPr>
+        <w:t xml:space="preserve"> for perhaps several days or longer.   I did 909 people recently. Works great. Used up 156 GB of disk.   Spotted one person who had 32 GB of inventory. Someone used my grid to go steal a bunch of stuff, so if she </w:t>
+      </w:r>
+      <w:proofErr w:type="gramStart"/>
+      <w:r>
+        <w:rPr>
+          <w:rFonts w:ascii="Open Sans" w:hAnsi="Open Sans" w:cs="Open Sans"/>
+          <w:color w:val="373737"/>
+          <w:sz w:val="21"/>
+          <w:szCs w:val="21"/>
+        </w:rPr>
+        <w:t>got banned</w:t>
+      </w:r>
+      <w:proofErr w:type="gramEnd"/>
+      <w:r>
+        <w:rPr>
+          <w:rFonts w:ascii="Open Sans" w:hAnsi="Open Sans" w:cs="Open Sans"/>
+          <w:color w:val="373737"/>
+          <w:sz w:val="21"/>
+          <w:szCs w:val="21"/>
+        </w:rPr>
+        <w:t>, she would not be banned from visiting from her grid. I have been here for 11 years and have only 7 GB.</w:t>
+      </w:r>
+    </w:p>
+    <w:p>
+      <w:pPr>
+        <w:shd w:val="clear" w:color="auto" w:fill="FFFFFF"/>
+        <w:spacing w:beforeAutospacing="1" w:after="100" w:afterAutospacing="1" w:line="240" w:lineRule="auto"/>
+        <w:ind w:left="720"/>
+        <w:rPr>
+          <w:rFonts w:ascii="Open Sans" w:hAnsi="Open Sans" w:cs="Open Sans"/>
+          <w:color w:val="373737"/>
+          <w:sz w:val="21"/>
+          <w:szCs w:val="21"/>
+        </w:rPr>
+      </w:pPr>
+      <w:r>
+        <w:rPr>
+          <w:rFonts w:ascii="Open Sans" w:hAnsi="Open Sans" w:cs="Open Sans"/>
+          <w:color w:val="373737"/>
+          <w:sz w:val="21"/>
+          <w:szCs w:val="21"/>
+        </w:rPr>
+        <w:t xml:space="preserve">IARS are backups of </w:t>
+      </w:r>
+      <w:r>
+        <w:rPr>
+          <w:rFonts w:ascii="Open Sans" w:hAnsi="Open Sans" w:cs="Open Sans"/>
+          <w:color w:val="373737"/>
+          <w:sz w:val="21"/>
+          <w:szCs w:val="21"/>
+          <w:u w:val="single"/>
+        </w:rPr>
+        <w:t>portions</w:t>
+      </w:r>
+      <w:r>
+        <w:rPr>
+          <w:rFonts w:ascii="Open Sans" w:hAnsi="Open Sans" w:cs="Open Sans"/>
+          <w:color w:val="373737"/>
+          <w:sz w:val="21"/>
+          <w:szCs w:val="21"/>
+        </w:rPr>
+        <w:t xml:space="preserve"> of one inventory.  IARS have no usernames, passwords, no UUIDs and until the latest opensim (as of yesterday) no alphas for your avatars.  IARs cannot reconstruct Appearances.  The UUIDs change when an IAR load, so the appearance links will </w:t>
+      </w:r>
+      <w:proofErr w:type="gramStart"/>
+      <w:r>
+        <w:rPr>
+          <w:rFonts w:ascii="Open Sans" w:hAnsi="Open Sans" w:cs="Open Sans"/>
+          <w:color w:val="373737"/>
+          <w:sz w:val="21"/>
+          <w:szCs w:val="21"/>
+        </w:rPr>
+        <w:t>be broken</w:t>
+      </w:r>
+      <w:proofErr w:type="gramEnd"/>
+      <w:r>
+        <w:rPr>
+          <w:rFonts w:ascii="Open Sans" w:hAnsi="Open Sans" w:cs="Open Sans"/>
+          <w:color w:val="373737"/>
+          <w:sz w:val="21"/>
+          <w:szCs w:val="21"/>
+        </w:rPr>
+        <w:t xml:space="preserve">. You can easily repair them, but it is tedious. They are good for moving to another grid.  You can use the Diva Wifi Panel on any </w:t>
+      </w:r>
+      <w:proofErr w:type="gramStart"/>
+      <w:r>
+        <w:rPr>
+          <w:rFonts w:ascii="Open Sans" w:hAnsi="Open Sans" w:cs="Open Sans"/>
+          <w:color w:val="373737"/>
+          <w:sz w:val="21"/>
+          <w:szCs w:val="21"/>
+        </w:rPr>
+        <w:t>DreamGrid  to</w:t>
+      </w:r>
+      <w:proofErr w:type="gramEnd"/>
+      <w:r>
+        <w:rPr>
+          <w:rFonts w:ascii="Open Sans" w:hAnsi="Open Sans" w:cs="Open Sans"/>
+          <w:color w:val="373737"/>
+          <w:sz w:val="21"/>
+          <w:szCs w:val="21"/>
+        </w:rPr>
+        <w:t xml:space="preserve"> populate your IAR from another grid. IARs   have their uses but they are not a full backup.</w:t>
+      </w:r>
+    </w:p>
+    <w:p>
+      <w:pPr>
+        <w:shd w:val="clear" w:color="auto" w:fill="FFFFFF"/>
+        <w:spacing w:beforeAutospacing="1" w:after="100" w:afterAutospacing="1" w:line="240" w:lineRule="auto"/>
+        <w:ind w:left="720"/>
+        <w:rPr>
+          <w:rFonts w:ascii="Open Sans" w:hAnsi="Open Sans" w:cs="Open Sans"/>
+          <w:color w:val="373737"/>
+          <w:sz w:val="21"/>
+          <w:szCs w:val="21"/>
+        </w:rPr>
+      </w:pPr>
+      <w:r>
+        <w:rPr>
+          <w:rFonts w:ascii="Open Sans" w:hAnsi="Open Sans" w:cs="Open Sans"/>
+          <w:color w:val="373737"/>
+          <w:sz w:val="21"/>
+          <w:szCs w:val="21"/>
+        </w:rPr>
+        <w:t>Same goes for OARS.  Very handy. But not a backup of a region. What size is the region? X or Y Engine?   That information is in bin\regions, which DreamGrid backs that up for you.</w:t>
+      </w:r>
+    </w:p>
+    <w:p>
+      <w:pPr>
+        <w:shd w:val="clear" w:color="auto" w:fill="FFFFFF"/>
+        <w:spacing w:beforeAutospacing="1" w:after="100" w:afterAutospacing="1" w:line="240" w:lineRule="auto"/>
+        <w:ind w:left="720"/>
+        <w:rPr>
+          <w:rFonts w:ascii="Open Sans" w:hAnsi="Open Sans" w:cs="Open Sans"/>
+          <w:color w:val="373737"/>
+          <w:sz w:val="21"/>
+          <w:szCs w:val="21"/>
+        </w:rPr>
+      </w:pPr>
+      <w:r>
+        <w:rPr>
+          <w:rFonts w:ascii="Open Sans" w:hAnsi="Open Sans" w:cs="Open Sans"/>
+          <w:color w:val="373737"/>
+          <w:sz w:val="21"/>
+          <w:szCs w:val="21"/>
+        </w:rPr>
+        <w:t>Mysq</w:t>
+      </w:r>
+      <w:r>
+        <w:rPr>
+          <w:rFonts w:ascii="Open Sans" w:hAnsi="Open Sans" w:cs="Open Sans"/>
+          <w:color w:val="373737"/>
+          <w:sz w:val="21"/>
+          <w:szCs w:val="21"/>
+        </w:rPr>
+        <w:t>l</w:t>
+      </w:r>
+      <w:r>
+        <w:rPr>
+          <w:rFonts w:ascii="Open Sans" w:hAnsi="Open Sans" w:cs="Open Sans"/>
+          <w:color w:val="373737"/>
+          <w:sz w:val="21"/>
+          <w:szCs w:val="21"/>
+        </w:rPr>
+        <w:t>\data and bin\</w:t>
+      </w:r>
+      <w:proofErr w:type="spellStart"/>
+      <w:r>
+        <w:rPr>
+          <w:rFonts w:ascii="Open Sans" w:hAnsi="Open Sans" w:cs="Open Sans"/>
+          <w:color w:val="373737"/>
+          <w:sz w:val="21"/>
+          <w:szCs w:val="21"/>
+        </w:rPr>
+        <w:t>fsassets</w:t>
+      </w:r>
+      <w:proofErr w:type="spellEnd"/>
+      <w:r>
+        <w:rPr>
+          <w:rFonts w:ascii="Open Sans" w:hAnsi="Open Sans" w:cs="Open Sans"/>
+          <w:color w:val="373737"/>
+          <w:sz w:val="21"/>
+          <w:szCs w:val="21"/>
+        </w:rPr>
+        <w:t xml:space="preserve"> are the things you must have to get a full backup to restore a grid.  </w:t>
+      </w:r>
+      <w:r>
+        <w:rPr>
+          <w:rFonts w:ascii="Open Sans" w:hAnsi="Open Sans" w:cs="Open Sans"/>
+          <w:color w:val="373737"/>
+          <w:sz w:val="21"/>
+          <w:szCs w:val="21"/>
+        </w:rPr>
+        <w:t>FSAssets</w:t>
+      </w:r>
+      <w:r>
+        <w:rPr>
+          <w:rFonts w:ascii="Open Sans" w:hAnsi="Open Sans" w:cs="Open Sans"/>
+          <w:color w:val="373737"/>
+          <w:sz w:val="21"/>
+          <w:szCs w:val="21"/>
+        </w:rPr>
+        <w:t xml:space="preserve"> will be huge. </w:t>
+      </w:r>
+      <w:proofErr w:type="gramStart"/>
+      <w:r>
+        <w:rPr>
+          <w:rFonts w:ascii="Open Sans" w:hAnsi="Open Sans" w:cs="Open Sans"/>
+          <w:color w:val="373737"/>
+          <w:sz w:val="21"/>
+          <w:szCs w:val="21"/>
+        </w:rPr>
+        <w:t>Possibly millions</w:t>
+      </w:r>
+      <w:proofErr w:type="gramEnd"/>
+      <w:r>
+        <w:rPr>
+          <w:rFonts w:ascii="Open Sans" w:hAnsi="Open Sans" w:cs="Open Sans"/>
+          <w:color w:val="373737"/>
+          <w:sz w:val="21"/>
+          <w:szCs w:val="21"/>
+        </w:rPr>
+        <w:t xml:space="preserve"> of files.  Mysql must be backed up </w:t>
+      </w:r>
+      <w:proofErr w:type="gramStart"/>
+      <w:r>
+        <w:rPr>
+          <w:rFonts w:ascii="Open Sans" w:hAnsi="Open Sans" w:cs="Open Sans"/>
+          <w:color w:val="373737"/>
+          <w:sz w:val="21"/>
+          <w:szCs w:val="21"/>
+        </w:rPr>
+        <w:t xml:space="preserve">before  </w:t>
+      </w:r>
+      <w:r>
+        <w:rPr>
+          <w:rFonts w:ascii="Open Sans" w:hAnsi="Open Sans" w:cs="Open Sans"/>
+          <w:color w:val="373737"/>
+          <w:sz w:val="21"/>
+          <w:szCs w:val="21"/>
+        </w:rPr>
+        <w:t>FSAssets</w:t>
+      </w:r>
+      <w:proofErr w:type="gramEnd"/>
+      <w:r>
+        <w:rPr>
+          <w:rFonts w:ascii="Open Sans" w:hAnsi="Open Sans" w:cs="Open Sans"/>
+          <w:color w:val="373737"/>
+          <w:sz w:val="21"/>
+          <w:szCs w:val="21"/>
+        </w:rPr>
+        <w:t xml:space="preserve"> as it points to the</w:t>
+      </w:r>
+      <w:r>
+        <w:rPr>
+          <w:rFonts w:ascii="Open Sans" w:hAnsi="Open Sans" w:cs="Open Sans"/>
+          <w:color w:val="373737"/>
+          <w:sz w:val="21"/>
+          <w:szCs w:val="21"/>
+        </w:rPr>
+        <w:t xml:space="preserve"> files</w:t>
+      </w:r>
+      <w:r>
+        <w:rPr>
+          <w:rFonts w:ascii="Open Sans" w:hAnsi="Open Sans" w:cs="Open Sans"/>
+          <w:color w:val="373737"/>
+          <w:sz w:val="21"/>
+          <w:szCs w:val="21"/>
+        </w:rPr>
+        <w:t xml:space="preserve">. </w:t>
+      </w:r>
+      <w:r>
+        <w:rPr>
+          <w:rFonts w:ascii="Open Sans" w:hAnsi="Open Sans" w:cs="Open Sans"/>
+          <w:color w:val="373737"/>
+          <w:sz w:val="21"/>
+          <w:szCs w:val="21"/>
+        </w:rPr>
+        <w:t xml:space="preserve"> </w:t>
+      </w:r>
+      <w:r>
+        <w:rPr>
+          <w:rFonts w:ascii="Open Sans" w:hAnsi="Open Sans" w:cs="Open Sans"/>
+          <w:color w:val="373737"/>
+          <w:sz w:val="21"/>
+          <w:szCs w:val="21"/>
+        </w:rPr>
+        <w:t>If done in the wrong order on a live grid, you wil</w:t>
+      </w:r>
+      <w:r>
+        <w:rPr>
+          <w:rFonts w:ascii="Open Sans" w:hAnsi="Open Sans" w:cs="Open Sans"/>
+          <w:color w:val="373737"/>
+          <w:sz w:val="21"/>
+          <w:szCs w:val="21"/>
+        </w:rPr>
+        <w:t xml:space="preserve">l </w:t>
+      </w:r>
+      <w:r>
+        <w:rPr>
+          <w:rFonts w:ascii="Open Sans" w:hAnsi="Open Sans" w:cs="Open Sans"/>
+          <w:color w:val="373737"/>
+          <w:sz w:val="21"/>
+          <w:szCs w:val="21"/>
+        </w:rPr>
+        <w:t xml:space="preserve">lose assets if you try to restore from the </w:t>
+      </w:r>
+      <w:proofErr w:type="spellStart"/>
+      <w:r>
+        <w:rPr>
+          <w:rFonts w:ascii="Open Sans" w:hAnsi="Open Sans" w:cs="Open Sans"/>
+          <w:color w:val="373737"/>
+          <w:sz w:val="21"/>
+          <w:szCs w:val="21"/>
+        </w:rPr>
+        <w:t>fsasset</w:t>
+      </w:r>
+      <w:proofErr w:type="spellEnd"/>
+      <w:r>
+        <w:rPr>
+          <w:rFonts w:ascii="Open Sans" w:hAnsi="Open Sans" w:cs="Open Sans"/>
+          <w:color w:val="373737"/>
+          <w:sz w:val="21"/>
+          <w:szCs w:val="21"/>
+        </w:rPr>
+        <w:t xml:space="preserve"> </w:t>
+      </w:r>
+      <w:r>
+        <w:rPr>
+          <w:rFonts w:ascii="Open Sans" w:hAnsi="Open Sans" w:cs="Open Sans"/>
+          <w:color w:val="373737"/>
+          <w:sz w:val="21"/>
+          <w:szCs w:val="21"/>
+        </w:rPr>
+        <w:t xml:space="preserve">+ MySQL </w:t>
+      </w:r>
+      <w:r>
+        <w:rPr>
+          <w:rFonts w:ascii="Open Sans" w:hAnsi="Open Sans" w:cs="Open Sans"/>
+          <w:color w:val="373737"/>
+          <w:sz w:val="21"/>
+          <w:szCs w:val="21"/>
+        </w:rPr>
+        <w:t>backup.</w:t>
+      </w:r>
+      <w:r>
+        <w:rPr>
+          <w:rFonts w:ascii="Open Sans" w:hAnsi="Open Sans" w:cs="Open Sans"/>
+          <w:color w:val="373737"/>
+          <w:sz w:val="21"/>
+          <w:szCs w:val="21"/>
+        </w:rPr>
+        <w:t xml:space="preserve"> Do it in the order of </w:t>
+      </w:r>
+      <w:proofErr w:type="spellStart"/>
+      <w:r>
+        <w:rPr>
+          <w:rFonts w:ascii="Open Sans" w:hAnsi="Open Sans" w:cs="Open Sans"/>
+          <w:color w:val="373737"/>
+          <w:sz w:val="21"/>
+          <w:szCs w:val="21"/>
+        </w:rPr>
+        <w:t>MySql</w:t>
+      </w:r>
+      <w:proofErr w:type="spellEnd"/>
+      <w:r>
+        <w:rPr>
+          <w:rFonts w:ascii="Open Sans" w:hAnsi="Open Sans" w:cs="Open Sans"/>
+          <w:color w:val="373737"/>
+          <w:sz w:val="21"/>
+          <w:szCs w:val="21"/>
+        </w:rPr>
+        <w:t xml:space="preserve">, then </w:t>
+      </w:r>
+      <w:proofErr w:type="spellStart"/>
+      <w:proofErr w:type="gramStart"/>
+      <w:r>
+        <w:rPr>
+          <w:rFonts w:ascii="Open Sans" w:hAnsi="Open Sans" w:cs="Open Sans"/>
+          <w:color w:val="373737"/>
+          <w:sz w:val="21"/>
+          <w:szCs w:val="21"/>
+        </w:rPr>
+        <w:t>Fsassets</w:t>
+      </w:r>
+      <w:proofErr w:type="spellEnd"/>
+      <w:r>
+        <w:rPr>
+          <w:rFonts w:ascii="Open Sans" w:hAnsi="Open Sans" w:cs="Open Sans"/>
+          <w:color w:val="373737"/>
+          <w:sz w:val="21"/>
+          <w:szCs w:val="21"/>
+        </w:rPr>
+        <w:t>.</w:t>
+      </w:r>
+      <w:proofErr w:type="gramEnd"/>
     </w:p>
     <w:p>
       <w:pPr>
@@ -878,14 +2664,8 @@
           <w:t>http://opensimulator.org/wiki/Load_Oar_0.9.0%2B</w:t>
         </w:r>
       </w:hyperlink>
-    </w:p>
-    <w:p>
-      <w:r>
-        <w:br w:type="page"/>
-      </w:r>
-    </w:p>
-    <w:bookmarkEnd w:id="0"/>
-    <w:p/>
+      <w:bookmarkEnd w:id="0"/>
+    </w:p>
     <w:sectPr>
       <w:pgSz w:w="12240" w:h="15840"/>
       <w:pgMar w:top="1440" w:right="1440" w:bottom="1440" w:left="1440" w:header="720" w:footer="720" w:gutter="0"/>
@@ -899,16 +2679,16 @@
 <file path=word/numbering.xml><?xml version="1.0" encoding="utf-8"?>
 <w:numbering xmlns:wpc="http://schemas.microsoft.com/office/word/2010/wordprocessingCanvas" xmlns:cx="http://schemas.microsoft.com/office/drawing/2014/chartex" xmlns:cx1="http://schemas.microsoft.com/office/drawing/2015/9/8/chartex" xmlns:cx2="http://schemas.microsoft.com/office/drawing/2015/10/21/chartex" xmlns:cx3="http://schemas.microsoft.com/office/drawing/2016/5/9/chartex" xmlns:cx4="http://schemas.microsoft.com/office/drawing/2016/5/10/chartex" xmlns:cx5="http://schemas.microsoft.com/office/drawing/2016/5/11/chartex" xmlns:cx6="http://schemas.microsoft.com/office/drawing/2016/5/12/chartex" xmlns:cx7="http://schemas.microsoft.com/office/drawing/2016/5/13/chartex" xmlns:cx8="http://schemas.microsoft.com/office/drawing/2016/5/14/chartex" xmlns:mc="http://schemas.openxmlformats.org/markup-compatibility/2006" xmlns:aink="http://schemas.microsoft.com/office/drawing/2016/ink" xmlns:am3d="http://schemas.microsoft.com/office/drawing/2017/model3d" xmlns:o="urn:schemas-microsoft-com:office:office" xmlns:r="http://schemas.openxmlformats.org/officeDocument/2006/relationships" xmlns:m="http://schemas.openxmlformats.org/officeDocument/2006/math" xmlns:v="urn:schemas-microsoft-com:vml" xmlns:wp14="http://schemas.microsoft.com/office/word/2010/wordprocessingDrawing" xmlns:wp="http://schemas.openxmlformats.org/drawingml/2006/wordprocessingDrawing" xmlns:w10="urn:schemas-microsoft-com:office:word" xmlns:w="http://schemas.openxmlformats.org/wordprocessingml/2006/main" xmlns:w14="http://schemas.microsoft.com/office/word/2010/wordml" xmlns:w15="http://schemas.microsoft.com/office/word/2012/wordml" xmlns:w16cex="http://schemas.microsoft.com/office/word/2018/wordml/cex" xmlns:w16cid="http://schemas.microsoft.com/office/word/2016/wordml/cid" xmlns:w16="http://schemas.microsoft.com/office/word/2018/wordml" xmlns:w16sdtdh="http://schemas.microsoft.com/office/word/2020/wordml/sdtdatahash" xmlns:w16se="http://schemas.microsoft.com/office/word/2015/wordml/symex" xmlns:wpg="http://schemas.microsoft.com/office/word/2010/wordprocessingGroup" xmlns:wpi="http://schemas.microsoft.com/office/word/2010/wordprocessingInk" xmlns:wne="http://schemas.microsoft.com/office/word/2006/wordml" xmlns:wps="http://schemas.microsoft.com/office/word/2010/wordprocessingShape" mc:Ignorable="w14 w15 w16se w16cid w16 w16cex w16sdtdh wp14">
   <w:abstractNum w:abstractNumId="0" w15:restartNumberingAfterBreak="0">
-    <w:nsid w:val="7BFB20E9"/>
+    <w:nsid w:val="40A824D9"/>
     <w:multiLevelType w:val="hybridMultilevel"/>
-    <w:tmpl w:val="7E20166A"/>
+    <w:tmpl w:val="1DCA2BC4"/>
     <w:lvl w:ilvl="0" w:tplc="04090001">
       <w:start w:val="1"/>
       <w:numFmt w:val="bullet"/>
       <w:lvlText w:val=""/>
       <w:lvlJc w:val="left"/>
       <w:pPr>
-        <w:ind w:left="1440" w:hanging="360"/>
+        <w:ind w:left="720" w:hanging="360"/>
       </w:pPr>
       <w:rPr>
         <w:rFonts w:ascii="Symbol" w:hAnsi="Symbol" w:hint="default"/>
@@ -920,6 +2700,119 @@
       <w:lvlText w:val="o"/>
       <w:lvlJc w:val="left"/>
       <w:pPr>
+        <w:ind w:left="1440" w:hanging="360"/>
+      </w:pPr>
+      <w:rPr>
+        <w:rFonts w:ascii="Courier New" w:hAnsi="Courier New" w:cs="Courier New" w:hint="default"/>
+      </w:rPr>
+    </w:lvl>
+    <w:lvl w:ilvl="2" w:tplc="04090005" w:tentative="1">
+      <w:start w:val="1"/>
+      <w:numFmt w:val="bullet"/>
+      <w:lvlText w:val=""/>
+      <w:lvlJc w:val="left"/>
+      <w:pPr>
+        <w:ind w:left="2160" w:hanging="360"/>
+      </w:pPr>
+      <w:rPr>
+        <w:rFonts w:ascii="Wingdings" w:hAnsi="Wingdings" w:hint="default"/>
+      </w:rPr>
+    </w:lvl>
+    <w:lvl w:ilvl="3" w:tplc="04090001" w:tentative="1">
+      <w:start w:val="1"/>
+      <w:numFmt w:val="bullet"/>
+      <w:lvlText w:val=""/>
+      <w:lvlJc w:val="left"/>
+      <w:pPr>
+        <w:ind w:left="2880" w:hanging="360"/>
+      </w:pPr>
+      <w:rPr>
+        <w:rFonts w:ascii="Symbol" w:hAnsi="Symbol" w:hint="default"/>
+      </w:rPr>
+    </w:lvl>
+    <w:lvl w:ilvl="4" w:tplc="04090003" w:tentative="1">
+      <w:start w:val="1"/>
+      <w:numFmt w:val="bullet"/>
+      <w:lvlText w:val="o"/>
+      <w:lvlJc w:val="left"/>
+      <w:pPr>
+        <w:ind w:left="3600" w:hanging="360"/>
+      </w:pPr>
+      <w:rPr>
+        <w:rFonts w:ascii="Courier New" w:hAnsi="Courier New" w:cs="Courier New" w:hint="default"/>
+      </w:rPr>
+    </w:lvl>
+    <w:lvl w:ilvl="5" w:tplc="04090005" w:tentative="1">
+      <w:start w:val="1"/>
+      <w:numFmt w:val="bullet"/>
+      <w:lvlText w:val=""/>
+      <w:lvlJc w:val="left"/>
+      <w:pPr>
+        <w:ind w:left="4320" w:hanging="360"/>
+      </w:pPr>
+      <w:rPr>
+        <w:rFonts w:ascii="Wingdings" w:hAnsi="Wingdings" w:hint="default"/>
+      </w:rPr>
+    </w:lvl>
+    <w:lvl w:ilvl="6" w:tplc="04090001" w:tentative="1">
+      <w:start w:val="1"/>
+      <w:numFmt w:val="bullet"/>
+      <w:lvlText w:val=""/>
+      <w:lvlJc w:val="left"/>
+      <w:pPr>
+        <w:ind w:left="5040" w:hanging="360"/>
+      </w:pPr>
+      <w:rPr>
+        <w:rFonts w:ascii="Symbol" w:hAnsi="Symbol" w:hint="default"/>
+      </w:rPr>
+    </w:lvl>
+    <w:lvl w:ilvl="7" w:tplc="04090003" w:tentative="1">
+      <w:start w:val="1"/>
+      <w:numFmt w:val="bullet"/>
+      <w:lvlText w:val="o"/>
+      <w:lvlJc w:val="left"/>
+      <w:pPr>
+        <w:ind w:left="5760" w:hanging="360"/>
+      </w:pPr>
+      <w:rPr>
+        <w:rFonts w:ascii="Courier New" w:hAnsi="Courier New" w:cs="Courier New" w:hint="default"/>
+      </w:rPr>
+    </w:lvl>
+    <w:lvl w:ilvl="8" w:tplc="04090005" w:tentative="1">
+      <w:start w:val="1"/>
+      <w:numFmt w:val="bullet"/>
+      <w:lvlText w:val=""/>
+      <w:lvlJc w:val="left"/>
+      <w:pPr>
+        <w:ind w:left="6480" w:hanging="360"/>
+      </w:pPr>
+      <w:rPr>
+        <w:rFonts w:ascii="Wingdings" w:hAnsi="Wingdings" w:hint="default"/>
+      </w:rPr>
+    </w:lvl>
+  </w:abstractNum>
+  <w:abstractNum w:abstractNumId="1" w15:restartNumberingAfterBreak="0">
+    <w:nsid w:val="7BFB20E9"/>
+    <w:multiLevelType w:val="hybridMultilevel"/>
+    <w:tmpl w:val="7E20166A"/>
+    <w:lvl w:ilvl="0" w:tplc="04090001">
+      <w:start w:val="1"/>
+      <w:numFmt w:val="bullet"/>
+      <w:lvlText w:val=""/>
+      <w:lvlJc w:val="left"/>
+      <w:pPr>
+        <w:ind w:left="1440" w:hanging="360"/>
+      </w:pPr>
+      <w:rPr>
+        <w:rFonts w:ascii="Symbol" w:hAnsi="Symbol" w:hint="default"/>
+      </w:rPr>
+    </w:lvl>
+    <w:lvl w:ilvl="1" w:tplc="04090003" w:tentative="1">
+      <w:start w:val="1"/>
+      <w:numFmt w:val="bullet"/>
+      <w:lvlText w:val="o"/>
+      <w:lvlJc w:val="left"/>
+      <w:pPr>
         <w:ind w:left="2160" w:hanging="360"/>
       </w:pPr>
       <w:rPr>
@@ -1012,6 +2905,9 @@
     </w:lvl>
   </w:abstractNum>
   <w:num w:numId="1">
+    <w:abstractNumId w:val="1"/>
+  </w:num>
+  <w:num w:numId="2">
     <w:abstractNumId w:val="0"/>
   </w:num>
 </w:numbering>
@@ -2109,6 +4005,23 @@
       <w:szCs w:val="18"/>
     </w:rPr>
   </w:style>
+  <w:style w:type="paragraph" w:styleId="ListParagraph">
+    <w:name w:val="List Paragraph"/>
+    <w:basedOn w:val="Normal"/>
+    <w:uiPriority w:val="34"/>
+    <w:qFormat/>
+    <w:rsid w:val="00DA7CAD"/>
+    <w:pPr>
+      <w:spacing w:before="0" w:after="160" w:line="259" w:lineRule="auto"/>
+      <w:ind w:left="720"/>
+      <w:contextualSpacing/>
+    </w:pPr>
+    <w:rPr>
+      <w:rFonts w:eastAsia="Calibri"/>
+      <w:sz w:val="22"/>
+      <w:szCs w:val="22"/>
+    </w:rPr>
+  </w:style>
 </w:styles>
 </file>
 

--- a/Backup.docx
+++ b/Backup.docx
@@ -12,52 +12,20 @@
       </w:r>
     </w:p>
     <w:p>
-      <w:pPr>
-        <w:ind w:left="720" w:right="720"/>
-        <w:rPr>
-          <w:rFonts w:ascii="Verdana" w:hAnsi="Verdana" w:cs="Verdana"/>
-        </w:rPr>
-      </w:pPr>
-    </w:p>
-    <w:p>
-      <w:pPr>
-        <w:ind w:left="720" w:right="720"/>
-        <w:rPr>
-          <w:rFonts w:ascii="Verdana" w:hAnsi="Verdana" w:cs="Verdana"/>
-        </w:rPr>
-      </w:pPr>
-      <w:r>
-        <w:rPr>
-          <w:rFonts w:ascii="Verdana" w:hAnsi="Verdana" w:cs="Verdana"/>
-        </w:rPr>
+      <w:r>
         <w:t>T</w:t>
       </w:r>
       <w:r>
-        <w:rPr>
-          <w:rFonts w:ascii="Verdana" w:hAnsi="Verdana" w:cs="Verdana"/>
-        </w:rPr>
         <w:t>he Auto</w:t>
       </w:r>
       <w:r>
-        <w:rPr>
-          <w:rFonts w:ascii="Verdana" w:hAnsi="Verdana" w:cs="Verdana"/>
-        </w:rPr>
         <w:t>B</w:t>
       </w:r>
       <w:r>
-        <w:rPr>
-          <w:rFonts w:ascii="Verdana" w:hAnsi="Verdana" w:cs="Verdana"/>
-        </w:rPr>
         <w:t xml:space="preserve">ackup module periodically saves data to a folder.    </w:t>
       </w:r>
     </w:p>
     <w:p>
-      <w:pPr>
-        <w:ind w:left="720" w:right="720"/>
-        <w:rPr>
-          <w:rFonts w:ascii="Verdana" w:hAnsi="Verdana" w:cs="Verdana"/>
-        </w:rPr>
-      </w:pPr>
       <w:r>
         <w:rPr>
           <w:rFonts w:ascii="Open Sans" w:hAnsi="Open Sans" w:cs="Open Sans"/>
@@ -86,323 +54,180 @@
             <v:path o:extrusionok="f" gradientshapeok="t" o:connecttype="rect"/>
             <o:lock v:ext="edit" aspectratio="t"/>
           </v:shapetype>
-          <v:shape id="_x0000_i1030" type="#_x0000_t75" alt="Graphical user interface, application&#10;&#10;Description automatically generated" style="width:270.75pt;height:240.75pt;visibility:visible;mso-wrap-style:square">
+          <v:shape id="_x0000_i1025" type="#_x0000_t75" alt="Graphical user interface, application&#10;&#10;Description automatically generated" style="width:270.75pt;height:240.75pt;visibility:visible;mso-wrap-style:square">
             <v:imagedata r:id="rId6" o:title="Graphical user interface, application&#10;&#10;Description automatically generated"/>
           </v:shape>
         </w:pict>
       </w:r>
     </w:p>
     <w:p>
-      <w:pPr>
-        <w:ind w:left="720" w:right="720"/>
-        <w:rPr>
-          <w:rFonts w:ascii="Verdana" w:hAnsi="Verdana" w:cs="Verdana"/>
-        </w:rPr>
-      </w:pPr>
-      <w:r>
-        <w:rPr>
-          <w:rFonts w:ascii="Verdana" w:hAnsi="Verdana" w:cs="Verdana"/>
-        </w:rPr>
+      <w:r>
         <w:t>When</w:t>
       </w:r>
       <w:r>
-        <w:rPr>
-          <w:rFonts w:ascii="Verdana" w:hAnsi="Verdana" w:cs="Verdana"/>
-        </w:rPr>
         <w:t xml:space="preserve"> AutoBackup is enabled, </w:t>
       </w:r>
       <w:r>
-        <w:rPr>
-          <w:rFonts w:ascii="Verdana" w:hAnsi="Verdana" w:cs="Verdana"/>
-        </w:rPr>
         <w:t xml:space="preserve">Opensim </w:t>
       </w:r>
       <w:r>
-        <w:rPr>
-          <w:rFonts w:ascii="Verdana" w:hAnsi="Verdana" w:cs="Verdana"/>
-        </w:rPr>
         <w:t xml:space="preserve">will make </w:t>
       </w:r>
       <w:r>
-        <w:rPr>
-          <w:rFonts w:ascii="Verdana" w:hAnsi="Verdana" w:cs="Verdana"/>
-        </w:rPr>
         <w:t xml:space="preserve">various </w:t>
       </w:r>
       <w:r>
-        <w:rPr>
-          <w:rFonts w:ascii="Verdana" w:hAnsi="Verdana" w:cs="Verdana"/>
-        </w:rPr>
         <w:t>backup</w:t>
       </w:r>
       <w:r>
-        <w:rPr>
-          <w:rFonts w:ascii="Verdana" w:hAnsi="Verdana" w:cs="Verdana"/>
-        </w:rPr>
         <w:t>s</w:t>
       </w:r>
       <w:r>
-        <w:rPr>
-          <w:rFonts w:ascii="Verdana" w:hAnsi="Verdana" w:cs="Verdana"/>
-        </w:rPr>
         <w:t xml:space="preserve"> of each region</w:t>
       </w:r>
       <w:r>
-        <w:rPr>
-          <w:rFonts w:ascii="Verdana" w:hAnsi="Verdana" w:cs="Verdana"/>
-        </w:rPr>
         <w:t>.</w:t>
       </w:r>
       <w:r>
-        <w:rPr>
-          <w:rFonts w:ascii="Verdana" w:hAnsi="Verdana" w:cs="Verdana"/>
-        </w:rPr>
         <w:t xml:space="preserve"> </w:t>
       </w:r>
       <w:r>
-        <w:rPr>
-          <w:rFonts w:ascii="Verdana" w:hAnsi="Verdana" w:cs="Verdana"/>
-        </w:rPr>
         <w:t xml:space="preserve">For example, Opensim will make OAR </w:t>
       </w:r>
       <w:r>
-        <w:rPr>
-          <w:rFonts w:ascii="Verdana" w:hAnsi="Verdana" w:cs="Verdana"/>
-        </w:rPr>
         <w:t xml:space="preserve">after Opensim has run for </w:t>
       </w:r>
       <w:r>
         <w:rPr>
-          <w:rFonts w:ascii="Verdana" w:hAnsi="Verdana" w:cs="Verdana"/>
           <w:b/>
           <w:bCs/>
         </w:rPr>
         <w:t>Interval</w:t>
       </w:r>
       <w:r>
-        <w:rPr>
-          <w:rFonts w:ascii="Verdana" w:hAnsi="Verdana" w:cs="Verdana"/>
-        </w:rPr>
         <w:t xml:space="preserve"> time.  If there are checkboxes set in the </w:t>
       </w:r>
       <w:r>
-        <w:rPr>
-          <w:rFonts w:ascii="Verdana" w:hAnsi="Verdana" w:cs="Verdana"/>
-        </w:rPr>
         <w:t>[</w:t>
       </w:r>
       <w:r>
-        <w:rPr>
-          <w:rFonts w:ascii="Verdana" w:hAnsi="Verdana" w:cs="Verdana"/>
-        </w:rPr>
         <w:t>Backup</w:t>
       </w:r>
       <w:r>
-        <w:rPr>
-          <w:rFonts w:ascii="Verdana" w:hAnsi="Verdana" w:cs="Verdana"/>
-        </w:rPr>
         <w:t xml:space="preserve"> Type]</w:t>
       </w:r>
       <w:r>
-        <w:rPr>
-          <w:rFonts w:ascii="Verdana" w:hAnsi="Verdana" w:cs="Verdana"/>
-        </w:rPr>
         <w:t>, then those files will be backup up, too. The files will appear in the Outworldzfiles\Auto</w:t>
       </w:r>
       <w:r>
-        <w:rPr>
-          <w:rFonts w:ascii="Verdana" w:hAnsi="Verdana" w:cs="Verdana"/>
-        </w:rPr>
         <w:t>B</w:t>
       </w:r>
       <w:r>
-        <w:rPr>
-          <w:rFonts w:ascii="Verdana" w:hAnsi="Verdana" w:cs="Verdana"/>
-        </w:rPr>
         <w:t xml:space="preserve">ackup folder.  </w:t>
       </w:r>
     </w:p>
     <w:p>
-      <w:pPr>
-        <w:ind w:left="720" w:right="720"/>
-        <w:rPr>
-          <w:rFonts w:ascii="Verdana" w:hAnsi="Verdana" w:cs="Verdana"/>
-        </w:rPr>
-      </w:pPr>
-      <w:r>
-        <w:rPr>
-          <w:rFonts w:ascii="Verdana" w:hAnsi="Verdana" w:cs="Verdana"/>
+      <w:r>
+        <w:rPr>
           <w:b/>
           <w:bCs/>
         </w:rPr>
         <w:t>Keep for Days</w:t>
       </w:r>
       <w:r>
-        <w:rPr>
-          <w:rFonts w:ascii="Verdana" w:hAnsi="Verdana" w:cs="Verdana"/>
-        </w:rPr>
         <w:t xml:space="preserve"> will delete any OAR or zip older than this period of time.   </w:t>
       </w:r>
     </w:p>
     <w:p>
-      <w:pPr>
-        <w:ind w:left="720" w:right="720"/>
-        <w:rPr>
-          <w:rFonts w:ascii="Verdana" w:hAnsi="Verdana" w:cs="Verdana"/>
-        </w:rPr>
-      </w:pPr>
-      <w:r>
-        <w:rPr>
-          <w:rFonts w:ascii="Verdana" w:hAnsi="Verdana" w:cs="Verdana"/>
+      <w:r>
+        <w:rPr>
           <w:b/>
           <w:bCs/>
         </w:rPr>
         <w:t xml:space="preserve">Save To Folder: </w:t>
       </w:r>
       <w:r>
-        <w:rPr>
-          <w:rFonts w:ascii="Verdana" w:hAnsi="Verdana" w:cs="Verdana"/>
-        </w:rPr>
         <w:t>You can click on “Auto</w:t>
       </w:r>
       <w:r>
-        <w:rPr>
-          <w:rFonts w:ascii="Verdana" w:hAnsi="Verdana" w:cs="Verdana"/>
-        </w:rPr>
         <w:t>B</w:t>
       </w:r>
       <w:r>
-        <w:rPr>
-          <w:rFonts w:ascii="Verdana" w:hAnsi="Verdana" w:cs="Verdana"/>
-        </w:rPr>
         <w:t>ackup” folder name, or the folder Icon, and set a different location.</w:t>
       </w:r>
     </w:p>
     <w:p>
-      <w:pPr>
-        <w:ind w:left="720" w:right="720"/>
-        <w:rPr>
-          <w:rFonts w:ascii="Verdana" w:hAnsi="Verdana" w:cs="Verdana"/>
-        </w:rPr>
-      </w:pPr>
-      <w:r>
-        <w:rPr>
-          <w:rFonts w:ascii="Verdana" w:hAnsi="Verdana" w:cs="Verdana"/>
+      <w:r>
+        <w:rPr>
           <w:b/>
           <w:bCs/>
         </w:rPr>
         <w:t>CAUTION:</w:t>
       </w:r>
       <w:r>
-        <w:rPr>
-          <w:rFonts w:ascii="Verdana" w:hAnsi="Verdana" w:cs="Verdana"/>
-        </w:rPr>
         <w:t xml:space="preserve">  These backups can take a great deal of room!  </w:t>
       </w:r>
       <w:r>
         <w:rPr>
-          <w:rFonts w:ascii="Verdana" w:hAnsi="Verdana" w:cs="Verdana"/>
           <w:b/>
           <w:bCs/>
         </w:rPr>
         <w:t>It is critical to save them to a different drive</w:t>
       </w:r>
       <w:r>
-        <w:rPr>
-          <w:rFonts w:ascii="Verdana" w:hAnsi="Verdana" w:cs="Verdana"/>
-        </w:rPr>
         <w:t xml:space="preserve"> so that a full drive does not crash your Database and Opensim system.   DreamGrid will check for free disk space and warn you if you are low. It will attempt to freeze all Opensim Region activity if disk space gets low.  If the disk space is &gt; 50 MB, it will resume operation. </w:t>
       </w:r>
     </w:p>
     <w:p>
       <w:pPr>
-        <w:ind w:left="720" w:right="720"/>
         <w:rPr>
           <w:noProof/>
         </w:rPr>
       </w:pPr>
       <w:r>
         <w:rPr>
-          <w:rFonts w:ascii="Open Sans" w:hAnsi="Open Sans" w:cs="Open Sans"/>
           <w:noProof/>
-          <w:color w:val="373737"/>
-          <w:sz w:val="21"/>
-          <w:szCs w:val="21"/>
-        </w:rPr>
-        <w:lastRenderedPageBreak/>
-        <w:pict w14:anchorId="0EF5764C">
-          <v:shape id="_x0000_i1032" type="#_x0000_t75" alt="Graphical user interface, application&#10;&#10;Description automatically generated" style="width:243.75pt;height:268.5pt;visibility:visible;mso-wrap-style:square">
-            <v:imagedata r:id="rId7" o:title="Graphical user interface, application&#10;&#10;Description automatically generated"/>
+        </w:rPr>
+        <w:pict w14:anchorId="410285FA">
+          <v:shape id="_x0000_i1030" type="#_x0000_t75" style="width:299.25pt;height:243pt;visibility:visible;mso-wrap-style:square">
+            <v:imagedata r:id="rId7" o:title=""/>
           </v:shape>
         </w:pict>
       </w:r>
     </w:p>
     <w:p>
-      <w:pPr>
-        <w:ind w:left="720" w:right="720"/>
-        <w:rPr>
-          <w:rFonts w:ascii="Verdana" w:hAnsi="Verdana" w:cs="Verdana"/>
-        </w:rPr>
-      </w:pPr>
-      <w:r>
-        <w:rPr>
-          <w:rFonts w:ascii="Verdana" w:hAnsi="Verdana" w:cs="Verdana"/>
+      <w:r>
+        <w:rPr>
           <w:b/>
           <w:bCs/>
         </w:rPr>
         <w:t>Backup Settings</w:t>
       </w:r>
       <w:r>
-        <w:rPr>
-          <w:rFonts w:ascii="Verdana" w:hAnsi="Verdana" w:cs="Verdana"/>
-        </w:rPr>
         <w:t xml:space="preserve"> saves the Settings.INI files in a Zip</w:t>
       </w:r>
       <w:r>
-        <w:rPr>
-          <w:rFonts w:ascii="Verdana" w:hAnsi="Verdana" w:cs="Verdana"/>
-        </w:rPr>
         <w:t>.</w:t>
       </w:r>
     </w:p>
     <w:p>
-      <w:pPr>
-        <w:ind w:left="720" w:right="720"/>
-        <w:rPr>
-          <w:rFonts w:ascii="Verdana" w:hAnsi="Verdana" w:cs="Verdana"/>
-        </w:rPr>
-      </w:pPr>
-      <w:r>
-        <w:rPr>
-          <w:rFonts w:ascii="Verdana" w:hAnsi="Verdana" w:cs="Verdana"/>
+      <w:r>
+        <w:rPr>
           <w:b/>
           <w:bCs/>
         </w:rPr>
         <w:t>Backup Region INI files</w:t>
       </w:r>
       <w:r>
-        <w:rPr>
-          <w:rFonts w:ascii="Verdana" w:hAnsi="Verdana" w:cs="Verdana"/>
-        </w:rPr>
         <w:t xml:space="preserve"> saves all Region INI files from OutworldzFiles\Opensim\Bin\Regions to a Zip</w:t>
       </w:r>
       <w:r>
-        <w:rPr>
-          <w:rFonts w:ascii="Verdana" w:hAnsi="Verdana" w:cs="Verdana"/>
-        </w:rPr>
         <w:t>.</w:t>
       </w:r>
     </w:p>
     <w:p>
-      <w:pPr>
-        <w:ind w:left="720" w:right="720"/>
-        <w:rPr>
-          <w:rFonts w:ascii="Verdana" w:hAnsi="Verdana" w:cs="Verdana"/>
-        </w:rPr>
-      </w:pPr>
-      <w:r>
-        <w:rPr>
-          <w:rFonts w:ascii="Verdana" w:hAnsi="Verdana" w:cs="Verdana"/>
+      <w:r>
+        <w:rPr>
           <w:b/>
           <w:bCs/>
         </w:rPr>
@@ -410,7 +235,6 @@
       </w:r>
       <w:r>
         <w:rPr>
-          <w:rFonts w:ascii="Verdana" w:hAnsi="Verdana" w:cs="Verdana"/>
           <w:b/>
           <w:bCs/>
         </w:rPr>
@@ -418,35 +242,43 @@
       </w:r>
       <w:r>
         <w:rPr>
-          <w:rFonts w:ascii="Verdana" w:hAnsi="Verdana" w:cs="Verdana"/>
           <w:b/>
           <w:bCs/>
         </w:rPr>
         <w:t>FSAssets folder</w:t>
       </w:r>
       <w:r>
-        <w:rPr>
-          <w:rFonts w:ascii="Verdana" w:hAnsi="Verdana" w:cs="Verdana"/>
-        </w:rPr>
-        <w:t xml:space="preserve"> will make a copy of all the the (Very Large) FSassets folder</w:t>
-      </w:r>
-      <w:r>
-        <w:rPr>
-          <w:rFonts w:ascii="Verdana" w:hAnsi="Verdana" w:cs="Verdana"/>
-        </w:rPr>
+        <w:t xml:space="preserve"> will make a copy of all the </w:t>
+      </w:r>
+      <w:proofErr w:type="spellStart"/>
+      <w:r>
+        <w:t>the</w:t>
+      </w:r>
+      <w:proofErr w:type="spellEnd"/>
+      <w:r>
+        <w:t xml:space="preserve"> (Very Large) </w:t>
+      </w:r>
+      <w:proofErr w:type="spellStart"/>
+      <w:r>
+        <w:t>FSassets</w:t>
+      </w:r>
+      <w:proofErr w:type="spellEnd"/>
+      <w:r>
+        <w:t xml:space="preserve"> folder</w:t>
+      </w:r>
+      <w:r>
         <w:t>.</w:t>
       </w:r>
     </w:p>
     <w:p>
       <w:pPr>
-        <w:ind w:left="720" w:right="720"/>
-        <w:rPr>
-          <w:rFonts w:ascii="Verdana" w:hAnsi="Verdana" w:cs="Verdana"/>
-        </w:rPr>
-      </w:pPr>
-      <w:r>
-        <w:rPr>
-          <w:rFonts w:ascii="Verdana" w:hAnsi="Verdana" w:cs="Verdana"/>
+        <w:rPr>
+          <w:rFonts w:cs="Verdana"/>
+        </w:rPr>
+      </w:pPr>
+      <w:r>
+        <w:rPr>
+          <w:rFonts w:cs="Verdana"/>
           <w:b/>
           <w:bCs/>
         </w:rPr>
@@ -454,27 +286,20 @@
       </w:r>
       <w:r>
         <w:rPr>
-          <w:rFonts w:ascii="Verdana" w:hAnsi="Verdana" w:cs="Verdana"/>
+          <w:rFonts w:cs="Verdana"/>
         </w:rPr>
         <w:t xml:space="preserve"> are the two Wifi-Custom folders</w:t>
       </w:r>
       <w:r>
         <w:rPr>
-          <w:rFonts w:ascii="Verdana" w:hAnsi="Verdana" w:cs="Verdana"/>
+          <w:rFonts w:cs="Verdana"/>
         </w:rPr>
         <w:t>.</w:t>
       </w:r>
     </w:p>
     <w:p>
-      <w:pPr>
-        <w:ind w:left="720" w:right="720"/>
-        <w:rPr>
-          <w:rFonts w:ascii="Verdana" w:hAnsi="Verdana" w:cs="Verdana"/>
-        </w:rPr>
-      </w:pPr>
-      <w:r>
-        <w:rPr>
-          <w:rFonts w:ascii="Verdana" w:hAnsi="Verdana" w:cs="Verdana"/>
+      <w:r>
+        <w:rPr>
           <w:b/>
           <w:bCs/>
         </w:rPr>
@@ -482,510 +307,324 @@
       </w:r>
       <w:r>
         <w:rPr>
-          <w:rFonts w:ascii="Verdana" w:hAnsi="Verdana" w:cs="Verdana"/>
           <w:b/>
           <w:bCs/>
         </w:rPr>
         <w:t>Oars</w:t>
       </w:r>
       <w:r>
-        <w:rPr>
-          <w:rFonts w:ascii="Verdana" w:hAnsi="Verdana" w:cs="Verdana"/>
-        </w:rPr>
-        <w:t xml:space="preserve"> will manually backup all regions.</w:t>
-      </w:r>
-      <w:r>
-        <w:rPr>
-          <w:rFonts w:ascii="Verdana" w:hAnsi="Verdana" w:cs="Verdana"/>
-        </w:rPr>
-        <w:t xml:space="preserve"> It also enables the </w:t>
-      </w:r>
-      <w:proofErr w:type="spellStart"/>
-      <w:r>
-        <w:rPr>
-          <w:rFonts w:ascii="Verdana" w:hAnsi="Verdana" w:cs="Verdana"/>
-        </w:rPr>
-        <w:t>regionto</w:t>
-      </w:r>
-      <w:proofErr w:type="spellEnd"/>
-      <w:r>
-        <w:rPr>
-          <w:rFonts w:ascii="Verdana" w:hAnsi="Verdana" w:cs="Verdana"/>
-        </w:rPr>
-        <w:t xml:space="preserve"> backup. However, the region must run the entire period and will </w:t>
-      </w:r>
-      <w:proofErr w:type="spellStart"/>
-      <w:r>
-        <w:rPr>
-          <w:rFonts w:ascii="Verdana" w:hAnsi="Verdana" w:cs="Verdana"/>
-        </w:rPr>
-        <w:t>backup</w:t>
-      </w:r>
-      <w:proofErr w:type="spellEnd"/>
-      <w:r>
-        <w:rPr>
-          <w:rFonts w:ascii="Verdana" w:hAnsi="Verdana" w:cs="Verdana"/>
-        </w:rPr>
-        <w:t xml:space="preserve"> at the end of that time. If the region restarts or is offline, or Smart Start, it will never backup. It </w:t>
-      </w:r>
-      <w:proofErr w:type="gramStart"/>
-      <w:r>
-        <w:rPr>
-          <w:rFonts w:ascii="Verdana" w:hAnsi="Verdana" w:cs="Verdana"/>
-        </w:rPr>
-        <w:t>has  not</w:t>
-      </w:r>
-      <w:proofErr w:type="gramEnd"/>
-      <w:r>
-        <w:rPr>
-          <w:rFonts w:ascii="Verdana" w:hAnsi="Verdana" w:cs="Verdana"/>
-        </w:rPr>
-        <w:t xml:space="preserve"> changed, so why would it?</w:t>
-      </w:r>
-    </w:p>
-    <w:p>
-      <w:pPr>
-        <w:ind w:left="720" w:right="720"/>
-        <w:rPr>
-          <w:rFonts w:ascii="Verdana" w:hAnsi="Verdana" w:cs="Verdana"/>
-        </w:rPr>
-      </w:pPr>
-      <w:r>
-        <w:rPr>
-          <w:rFonts w:ascii="Verdana" w:hAnsi="Verdana" w:cs="Verdana"/>
+        <w:t xml:space="preserve"> will manually backup all regions</w:t>
+      </w:r>
+      <w:r>
+        <w:t xml:space="preserve"> if the Rub Backup Now button is pressed. </w:t>
+      </w:r>
+      <w:r>
+        <w:t xml:space="preserve"> </w:t>
+      </w:r>
+      <w:r>
+        <w:t xml:space="preserve">It does not boot them again on a timer.   </w:t>
+      </w:r>
+    </w:p>
+    <w:p>
+      <w:pPr>
+        <w:rPr>
+          <w:rFonts w:cs="Verdana"/>
+        </w:rPr>
+      </w:pPr>
+      <w:r>
+        <w:rPr>
+          <w:rFonts w:cs="Verdana"/>
           <w:b/>
           <w:bCs/>
         </w:rPr>
-        <w:t>Backup MySql Data Folder</w:t>
-      </w:r>
-      <w:r>
-        <w:rPr>
-          <w:rFonts w:ascii="Verdana" w:hAnsi="Verdana" w:cs="Verdana"/>
-        </w:rPr>
-        <w:t xml:space="preserve"> will back up the main database.  You need a copy of </w:t>
-      </w:r>
-      <w:proofErr w:type="spellStart"/>
-      <w:r>
-        <w:rPr>
-          <w:rFonts w:ascii="Verdana" w:hAnsi="Verdana" w:cs="Verdana"/>
-        </w:rPr>
-        <w:t>FSassets</w:t>
-      </w:r>
-      <w:proofErr w:type="spellEnd"/>
-      <w:r>
-        <w:rPr>
-          <w:rFonts w:ascii="Verdana" w:hAnsi="Verdana" w:cs="Verdana"/>
-        </w:rPr>
-        <w:t>, too!</w:t>
-      </w:r>
-    </w:p>
-    <w:p>
-      <w:pPr>
-        <w:ind w:left="720" w:right="720"/>
-        <w:rPr>
-          <w:rFonts w:ascii="Verdana" w:hAnsi="Verdana" w:cs="Verdana"/>
-        </w:rPr>
-      </w:pPr>
-      <w:r>
-        <w:rPr>
-          <w:rFonts w:ascii="Verdana" w:hAnsi="Verdana" w:cs="Verdana"/>
+        <w:t xml:space="preserve">Backup </w:t>
+      </w:r>
+      <w:r>
+        <w:rPr>
+          <w:rFonts w:cs="Verdana"/>
           <w:b/>
           <w:bCs/>
         </w:rPr>
-        <w:t>Robocopy</w:t>
-      </w:r>
-      <w:r>
-        <w:rPr>
-          <w:rFonts w:ascii="Verdana" w:hAnsi="Verdana" w:cs="Verdana"/>
-        </w:rPr>
-        <w:t>:  T</w:t>
-      </w:r>
-      <w:r>
-        <w:rPr>
-          <w:rFonts w:ascii="Verdana" w:hAnsi="Verdana" w:cs="Verdana"/>
-        </w:rPr>
-        <w:t xml:space="preserve">he </w:t>
-      </w:r>
-      <w:r>
-        <w:rPr>
-          <w:rFonts w:ascii="Verdana" w:hAnsi="Verdana" w:cs="Verdana"/>
+        <w:t xml:space="preserve">IARs </w:t>
+      </w:r>
+      <w:r>
+        <w:rPr>
+          <w:rFonts w:cs="Verdana"/>
+        </w:rPr>
+        <w:t>will start a new region named Temp ands back up all IARs one at a time. This can take a Very Long Time.</w:t>
+      </w:r>
+    </w:p>
+    <w:p>
+      <w:pPr>
+        <w:rPr>
+          <w:rFonts w:cs="Verdana"/>
+        </w:rPr>
+      </w:pPr>
+      <w:r>
+        <w:rPr>
+          <w:rFonts w:cs="Verdana"/>
           <w:b/>
           <w:bCs/>
         </w:rPr>
+        <w:t>Backup Custom Web Pages</w:t>
+      </w:r>
+      <w:r>
+        <w:rPr>
+          <w:rFonts w:cs="Verdana"/>
+        </w:rPr>
+        <w:t xml:space="preserve"> are the two Wifi-Custom folders</w:t>
+      </w:r>
+      <w:r>
+        <w:rPr>
+          <w:rFonts w:cs="Verdana"/>
+        </w:rPr>
+        <w:t>.</w:t>
+      </w:r>
+    </w:p>
+    <w:p>
+      <w:r>
+        <w:rPr>
+          <w:b/>
+          <w:bCs/>
+        </w:rPr>
+        <w:t xml:space="preserve">Backup </w:t>
+      </w:r>
+      <w:proofErr w:type="spellStart"/>
+      <w:r>
+        <w:rPr>
+          <w:b/>
+          <w:bCs/>
+        </w:rPr>
+        <w:t>MySql</w:t>
+      </w:r>
+      <w:proofErr w:type="spellEnd"/>
+      <w:r>
+        <w:rPr>
+          <w:b/>
+          <w:bCs/>
+        </w:rPr>
+        <w:t xml:space="preserve"> Data Folder</w:t>
+      </w:r>
+      <w:r>
+        <w:t xml:space="preserve"> will back up the main database.  You need a copy of </w:t>
+      </w:r>
+      <w:proofErr w:type="spellStart"/>
+      <w:r>
+        <w:t>FSassets</w:t>
+      </w:r>
+      <w:proofErr w:type="spellEnd"/>
+      <w:r>
+        <w:t>, too!</w:t>
+      </w:r>
+    </w:p>
+    <w:p>
+      <w:r>
+        <w:rPr>
+          <w:b/>
+          <w:bCs/>
+        </w:rPr>
+        <w:t>Robocopy</w:t>
+      </w:r>
+      <w:r>
+        <w:t>:  T</w:t>
+      </w:r>
+      <w:r>
+        <w:t xml:space="preserve">he </w:t>
+      </w:r>
+      <w:r>
+        <w:rPr>
+          <w:b/>
+          <w:bCs/>
+        </w:rPr>
         <w:t>FSASSETS</w:t>
       </w:r>
       <w:r>
-        <w:rPr>
-          <w:rFonts w:ascii="Verdana" w:hAnsi="Verdana" w:cs="Verdana"/>
-        </w:rPr>
         <w:t xml:space="preserve"> </w:t>
       </w:r>
       <w:r>
-        <w:rPr>
-          <w:rFonts w:ascii="Verdana" w:hAnsi="Verdana" w:cs="Verdana"/>
-        </w:rPr>
         <w:t xml:space="preserve">system </w:t>
       </w:r>
-      <w:proofErr w:type="gramStart"/>
-      <w:r>
-        <w:rPr>
-          <w:rFonts w:ascii="Verdana" w:hAnsi="Verdana" w:cs="Verdana"/>
-        </w:rPr>
+      <w:r>
         <w:t xml:space="preserve">uses </w:t>
       </w:r>
       <w:r>
-        <w:rPr>
-          <w:rFonts w:ascii="Verdana" w:hAnsi="Verdana" w:cs="Verdana"/>
-        </w:rPr>
-        <w:t xml:space="preserve"> robocopy</w:t>
-      </w:r>
-      <w:proofErr w:type="gramEnd"/>
-      <w:r>
-        <w:rPr>
-          <w:rFonts w:ascii="Verdana" w:hAnsi="Verdana" w:cs="Verdana"/>
-        </w:rPr>
-        <w:t xml:space="preserve">, a built in DOS program for FSassets. It follows two rules for visibility that you set for Regions, such as Always Show or Never Show.  It runs with </w:t>
-      </w:r>
-      <w:r>
-        <w:rPr>
-          <w:rFonts w:ascii="Verdana" w:hAnsi="Verdana" w:cs="Verdana"/>
-        </w:rPr>
+        <w:t>robocopy</w:t>
+      </w:r>
+      <w:r>
+        <w:t xml:space="preserve">, a built in DOS program for </w:t>
+      </w:r>
+      <w:proofErr w:type="spellStart"/>
+      <w:r>
+        <w:t>FSassets</w:t>
+      </w:r>
+      <w:proofErr w:type="spellEnd"/>
+      <w:r>
+        <w:t xml:space="preserve">. It follows two rules for visibility that you set for Regions, such as Always Show or Never Show.  It runs with </w:t>
+      </w:r>
+      <w:r>
         <w:t>the following switches:</w:t>
       </w:r>
       <w:r>
-        <w:rPr>
-          <w:rFonts w:ascii="Verdana" w:hAnsi="Verdana" w:cs="Verdana"/>
-        </w:rPr>
         <w:br/>
       </w:r>
       <w:bookmarkStart w:id="1" w:name="_Hlk90673964"/>
     </w:p>
     <w:p>
-      <w:pPr>
-        <w:ind w:left="1440" w:right="720"/>
-        <w:rPr>
-          <w:rFonts w:ascii="Verdana" w:hAnsi="Verdana" w:cs="Verdana"/>
-        </w:rPr>
-      </w:pPr>
-      <w:r>
-        <w:rPr>
-          <w:rFonts w:ascii="Verdana" w:hAnsi="Verdana" w:cs="Verdana"/>
-        </w:rPr>
+      <w:r>
         <w:t xml:space="preserve">/E </w:t>
       </w:r>
       <w:r>
-        <w:rPr>
-          <w:rFonts w:ascii="Verdana" w:hAnsi="Verdana" w:cs="Verdana"/>
-        </w:rPr>
         <w:t xml:space="preserve">- </w:t>
       </w:r>
       <w:r>
-        <w:rPr>
-          <w:rFonts w:ascii="Verdana" w:hAnsi="Verdana" w:cs="Verdana"/>
-        </w:rPr>
         <w:t>Everything including empty folders</w:t>
       </w:r>
       <w:r>
-        <w:rPr>
-          <w:rFonts w:ascii="Verdana" w:hAnsi="Verdana" w:cs="Verdana"/>
-        </w:rPr>
         <w:t>.</w:t>
       </w:r>
     </w:p>
     <w:p>
-      <w:pPr>
-        <w:ind w:left="1440" w:right="720"/>
-        <w:rPr>
-          <w:rFonts w:ascii="Verdana" w:hAnsi="Verdana" w:cs="Verdana"/>
-        </w:rPr>
-      </w:pPr>
-      <w:r>
-        <w:rPr>
-          <w:rFonts w:ascii="Verdana" w:hAnsi="Verdana" w:cs="Verdana"/>
-        </w:rPr>
+      <w:r>
         <w:t xml:space="preserve">/M </w:t>
       </w:r>
       <w:r>
-        <w:rPr>
-          <w:rFonts w:ascii="Verdana" w:hAnsi="Verdana" w:cs="Verdana"/>
-        </w:rPr>
         <w:t>–</w:t>
       </w:r>
       <w:r>
-        <w:rPr>
-          <w:rFonts w:ascii="Verdana" w:hAnsi="Verdana" w:cs="Verdana"/>
-        </w:rPr>
         <w:t xml:space="preserve">Modified </w:t>
       </w:r>
       <w:r>
-        <w:rPr>
-          <w:rFonts w:ascii="Verdana" w:hAnsi="Verdana" w:cs="Verdana"/>
-        </w:rPr>
         <w:t xml:space="preserve">files are copied that have </w:t>
       </w:r>
       <w:r>
-        <w:rPr>
-          <w:rFonts w:ascii="Verdana" w:hAnsi="Verdana" w:cs="Verdana"/>
-        </w:rPr>
         <w:t>the A bit set, then clears the bit</w:t>
       </w:r>
       <w:r>
-        <w:rPr>
-          <w:rFonts w:ascii="Verdana" w:hAnsi="Verdana" w:cs="Verdana"/>
-        </w:rPr>
         <w:t>.</w:t>
       </w:r>
     </w:p>
     <w:p>
-      <w:pPr>
-        <w:ind w:left="1440" w:right="720"/>
-        <w:rPr>
-          <w:rFonts w:ascii="Verdana" w:hAnsi="Verdana" w:cs="Verdana"/>
-        </w:rPr>
-      </w:pPr>
-      <w:r>
-        <w:rPr>
-          <w:rFonts w:ascii="Verdana" w:hAnsi="Verdana" w:cs="Verdana"/>
-        </w:rPr>
-        <w:lastRenderedPageBreak/>
+      <w:r>
         <w:t xml:space="preserve">/TBD </w:t>
       </w:r>
       <w:r>
-        <w:rPr>
-          <w:rFonts w:ascii="Verdana" w:hAnsi="Verdana" w:cs="Verdana"/>
-        </w:rPr>
         <w:t xml:space="preserve">- </w:t>
       </w:r>
       <w:r>
-        <w:rPr>
-          <w:rFonts w:ascii="Verdana" w:hAnsi="Verdana" w:cs="Verdana"/>
-        </w:rPr>
         <w:t>W</w:t>
       </w:r>
       <w:r>
-        <w:rPr>
-          <w:rFonts w:ascii="Verdana" w:hAnsi="Verdana" w:cs="Verdana"/>
-        </w:rPr>
         <w:t>ait for share names to be defined</w:t>
       </w:r>
       <w:r>
-        <w:rPr>
-          <w:rFonts w:ascii="Verdana" w:hAnsi="Verdana" w:cs="Verdana"/>
-        </w:rPr>
         <w:t xml:space="preserve"> by the network</w:t>
       </w:r>
       <w:r>
-        <w:rPr>
-          <w:rFonts w:ascii="Verdana" w:hAnsi="Verdana" w:cs="Verdana"/>
-        </w:rPr>
         <w:t>.</w:t>
       </w:r>
     </w:p>
     <w:p>
-      <w:pPr>
-        <w:ind w:left="1440" w:right="720"/>
-        <w:rPr>
-          <w:rFonts w:ascii="Verdana" w:hAnsi="Verdana" w:cs="Verdana"/>
-        </w:rPr>
-      </w:pPr>
-      <w:r>
-        <w:rPr>
-          <w:rFonts w:ascii="Verdana" w:hAnsi="Verdana" w:cs="Verdana"/>
-        </w:rPr>
+      <w:r>
         <w:t xml:space="preserve">/IM </w:t>
       </w:r>
       <w:r>
-        <w:rPr>
-          <w:rFonts w:ascii="Verdana" w:hAnsi="Verdana" w:cs="Verdana"/>
-        </w:rPr>
         <w:t xml:space="preserve">- </w:t>
       </w:r>
       <w:r>
-        <w:rPr>
-          <w:rFonts w:ascii="Verdana" w:hAnsi="Verdana" w:cs="Verdana"/>
-        </w:rPr>
         <w:t>I</w:t>
       </w:r>
       <w:r>
-        <w:rPr>
-          <w:rFonts w:ascii="Verdana" w:hAnsi="Verdana" w:cs="Verdana"/>
-        </w:rPr>
         <w:t xml:space="preserve">nclude </w:t>
       </w:r>
       <w:r>
-        <w:rPr>
-          <w:rFonts w:ascii="Verdana" w:hAnsi="Verdana" w:cs="Verdana"/>
-        </w:rPr>
         <w:t xml:space="preserve">Modified </w:t>
       </w:r>
       <w:r>
-        <w:rPr>
-          <w:rFonts w:ascii="Verdana" w:hAnsi="Verdana" w:cs="Verdana"/>
-        </w:rPr>
         <w:t xml:space="preserve">files </w:t>
       </w:r>
       <w:r>
-        <w:rPr>
-          <w:rFonts w:ascii="Verdana" w:hAnsi="Verdana" w:cs="Verdana"/>
-        </w:rPr>
         <w:t xml:space="preserve">that have </w:t>
       </w:r>
       <w:r>
-        <w:rPr>
-          <w:rFonts w:ascii="Verdana" w:hAnsi="Verdana" w:cs="Verdana"/>
-        </w:rPr>
         <w:t>modified times</w:t>
       </w:r>
       <w:r>
-        <w:rPr>
-          <w:rFonts w:ascii="Verdana" w:hAnsi="Verdana" w:cs="Verdana"/>
-        </w:rPr>
         <w:t>.</w:t>
       </w:r>
     </w:p>
     <w:p>
-      <w:pPr>
-        <w:ind w:left="1440" w:right="720"/>
-        <w:rPr>
-          <w:rFonts w:ascii="Verdana" w:hAnsi="Verdana" w:cs="Verdana"/>
-        </w:rPr>
-      </w:pPr>
-      <w:r>
-        <w:rPr>
-          <w:rFonts w:ascii="Verdana" w:hAnsi="Verdana" w:cs="Verdana"/>
-        </w:rPr>
+      <w:r>
         <w:t xml:space="preserve">/J </w:t>
       </w:r>
       <w:r>
-        <w:rPr>
-          <w:rFonts w:ascii="Verdana" w:hAnsi="Verdana" w:cs="Verdana"/>
-        </w:rPr>
         <w:t>–</w:t>
       </w:r>
       <w:r>
-        <w:rPr>
-          <w:rFonts w:ascii="Verdana" w:hAnsi="Verdana" w:cs="Verdana"/>
-        </w:rPr>
         <w:t xml:space="preserve"> </w:t>
       </w:r>
       <w:r>
-        <w:rPr>
-          <w:rFonts w:ascii="Verdana" w:hAnsi="Verdana" w:cs="Verdana"/>
-        </w:rPr>
         <w:t xml:space="preserve">Use </w:t>
       </w:r>
       <w:r>
-        <w:rPr>
-          <w:rFonts w:ascii="Verdana" w:hAnsi="Verdana" w:cs="Verdana"/>
-        </w:rPr>
         <w:t>Unbuffered IO for large files</w:t>
       </w:r>
       <w:r>
-        <w:rPr>
-          <w:rFonts w:ascii="Verdana" w:hAnsi="Verdana" w:cs="Verdana"/>
-        </w:rPr>
         <w:t>.</w:t>
       </w:r>
     </w:p>
     <w:p>
-      <w:pPr>
-        <w:ind w:left="720" w:right="720"/>
-        <w:rPr>
-          <w:rFonts w:ascii="Verdana" w:hAnsi="Verdana" w:cs="Verdana"/>
-        </w:rPr>
-      </w:pPr>
-      <w:r>
-        <w:rPr>
-          <w:rFonts w:ascii="Verdana" w:hAnsi="Verdana" w:cs="Verdana"/>
-        </w:rPr>
+      <w:r>
         <w:br/>
         <w:t xml:space="preserve">Robocopy will also add this </w:t>
       </w:r>
       <w:r>
-        <w:rPr>
-          <w:rFonts w:ascii="Verdana" w:hAnsi="Verdana" w:cs="Verdana"/>
-        </w:rPr>
         <w:t xml:space="preserve">LFSM </w:t>
       </w:r>
       <w:r>
-        <w:rPr>
-          <w:rFonts w:ascii="Verdana" w:hAnsi="Verdana" w:cs="Verdana"/>
-        </w:rPr>
         <w:t xml:space="preserve">switch on Windows 10.  </w:t>
       </w:r>
       <w:r>
-        <w:rPr>
-          <w:rFonts w:ascii="Verdana" w:hAnsi="Verdana" w:cs="Verdana"/>
-        </w:rPr>
         <w:t>It will not do so on Server or Windows 7.</w:t>
       </w:r>
       <w:r>
-        <w:rPr>
-          <w:rFonts w:ascii="Verdana" w:hAnsi="Verdana" w:cs="Verdana"/>
-        </w:rPr>
         <w:br/>
       </w:r>
       <w:r>
-        <w:rPr>
-          <w:rFonts w:ascii="Verdana" w:hAnsi="Verdana" w:cs="Verdana"/>
-        </w:rPr>
         <w:br/>
         <w:t>/LFSM:50M</w:t>
       </w:r>
       <w:r>
-        <w:rPr>
-          <w:rFonts w:ascii="Verdana" w:hAnsi="Verdana" w:cs="Verdana"/>
-        </w:rPr>
         <w:t xml:space="preserve"> – Will o</w:t>
       </w:r>
       <w:r>
-        <w:rPr>
-          <w:rFonts w:ascii="Verdana" w:hAnsi="Verdana" w:cs="Verdana"/>
-        </w:rPr>
         <w:t>perate in low free space mode, enabling copy pause and resume</w:t>
       </w:r>
       <w:r>
-        <w:rPr>
-          <w:rFonts w:ascii="Verdana" w:hAnsi="Verdana" w:cs="Verdana"/>
-        </w:rPr>
         <w:t>. R</w:t>
       </w:r>
       <w:r>
-        <w:rPr>
-          <w:rFonts w:ascii="Verdana" w:hAnsi="Verdana" w:cs="Verdana"/>
-        </w:rPr>
         <w:t>obocopy will pause whenever a file copy would cause the</w:t>
       </w:r>
       <w:r>
-        <w:rPr>
-          <w:rFonts w:ascii="Verdana" w:hAnsi="Verdana" w:cs="Verdana"/>
-        </w:rPr>
         <w:t xml:space="preserve"> </w:t>
       </w:r>
       <w:r>
-        <w:rPr>
-          <w:rFonts w:ascii="Verdana" w:hAnsi="Verdana" w:cs="Verdana"/>
-        </w:rPr>
         <w:t xml:space="preserve">destination volume's free space to go below </w:t>
       </w:r>
       <w:r>
-        <w:rPr>
-          <w:rFonts w:ascii="Verdana" w:hAnsi="Verdana" w:cs="Verdana"/>
-        </w:rPr>
         <w:t>50 Megabytes.</w:t>
       </w:r>
     </w:p>
     <w:bookmarkEnd w:id="1"/>
     <w:p>
       <w:pPr>
-        <w:ind w:left="720" w:right="720"/>
-        <w:rPr>
-          <w:rFonts w:ascii="Verdana" w:hAnsi="Verdana" w:cs="Verdana"/>
-        </w:rPr>
-      </w:pPr>
-      <w:r>
-        <w:rPr>
-          <w:rFonts w:ascii="Verdana" w:hAnsi="Verdana" w:cs="Verdana"/>
+        <w:rPr>
+          <w:rFonts w:cs="Verdana"/>
+        </w:rPr>
+      </w:pPr>
+      <w:r>
+        <w:rPr>
+          <w:rFonts w:cs="Verdana"/>
         </w:rPr>
         <w:br/>
         <w:t>See the manual on “Manual Backups” for ways to back up manually.</w:t>
@@ -993,18 +632,14 @@
     </w:p>
     <w:p>
       <w:pPr>
-        <w:ind w:left="720" w:right="720"/>
-        <w:rPr>
-          <w:rFonts w:ascii="Verdana" w:hAnsi="Verdana" w:cs="Verdana"/>
+        <w:rPr>
+          <w:rFonts w:cs="Verdana"/>
         </w:rPr>
       </w:pPr>
       <w:bookmarkStart w:id="2" w:name="_Hlk90674227"/>
     </w:p>
     <w:p>
       <w:pPr>
-        <w:shd w:val="clear" w:color="auto" w:fill="FFFFFF"/>
-        <w:spacing w:beforeAutospacing="1" w:after="100" w:afterAutospacing="1" w:line="240" w:lineRule="auto"/>
-        <w:ind w:left="720"/>
         <w:rPr>
           <w:rFonts w:ascii="Open Sans" w:hAnsi="Open Sans" w:cs="Open Sans"/>
           <w:color w:val="373737"/>
@@ -1024,1642 +659,592 @@
     </w:p>
     <w:p>
       <w:pPr>
-        <w:pStyle w:val="ListParagraph"/>
         <w:numPr>
           <w:ilvl w:val="0"/>
-          <w:numId w:val="2"/>
+          <w:numId w:val="4"/>
         </w:numPr>
         <w:rPr>
-          <w:rFonts w:ascii="Consolas" w:hAnsi="Consolas" w:cs="Consolas"/>
           <w:color w:val="000000"/>
-          <w:sz w:val="19"/>
-          <w:szCs w:val="19"/>
-        </w:rPr>
-      </w:pPr>
-      <w:r>
+        </w:rPr>
+      </w:pPr>
+      <w:r>
+        <w:t>OutworldzFiles\Apache\</w:t>
+      </w:r>
+      <w:proofErr w:type="spellStart"/>
+      <w:r>
+        <w:t>htdocs</w:t>
+      </w:r>
+      <w:proofErr w:type="spellEnd"/>
+      <w:r>
+        <w:t>\jOpensim\ folder</w:t>
+      </w:r>
+      <w:r>
+        <w:rPr>
+          <w:color w:val="000000"/>
+        </w:rPr>
+        <w:br/>
+      </w:r>
+      <w:r>
+        <w:t>OutworldzFiles\Opensim\WifiPages-Custom\ folder</w:t>
+      </w:r>
+    </w:p>
+    <w:p>
+      <w:pPr>
+        <w:numPr>
+          <w:ilvl w:val="0"/>
+          <w:numId w:val="4"/>
+        </w:numPr>
+        <w:rPr>
+          <w:color w:val="000000"/>
+        </w:rPr>
+      </w:pPr>
+      <w:r>
+        <w:t>OutworldzFiles\Settings.ini file</w:t>
+      </w:r>
+    </w:p>
+    <w:p>
+      <w:pPr>
+        <w:numPr>
+          <w:ilvl w:val="0"/>
+          <w:numId w:val="4"/>
+        </w:numPr>
+        <w:rPr>
+          <w:color w:val="000000"/>
+        </w:rPr>
+      </w:pPr>
+      <w:r>
+        <w:t>OutworldzFiles\XYSettings.ini file</w:t>
+      </w:r>
+    </w:p>
+    <w:p>
+      <w:pPr>
+        <w:numPr>
+          <w:ilvl w:val="0"/>
+          <w:numId w:val="4"/>
+        </w:numPr>
+        <w:rPr>
+          <w:color w:val="000000"/>
+        </w:rPr>
+      </w:pPr>
+      <w:r>
+        <w:t>OutworldzFiles\Opensim\bin\</w:t>
+      </w:r>
+      <w:proofErr w:type="spellStart"/>
+      <w:r>
+        <w:t>LocalUserStatistics.db</w:t>
+      </w:r>
+      <w:proofErr w:type="spellEnd"/>
+      <w:r>
+        <w:t xml:space="preserve"> database of traffic and viewers.</w:t>
+      </w:r>
+    </w:p>
+    <w:p>
+      <w:pPr>
+        <w:numPr>
+          <w:ilvl w:val="0"/>
+          <w:numId w:val="4"/>
+        </w:numPr>
+        <w:rPr>
+          <w:color w:val="000000"/>
+        </w:rPr>
+      </w:pPr>
+      <w:r>
+        <w:t xml:space="preserve">OutworldzFiles\Photo.png  Custom </w:t>
+      </w:r>
+      <w:proofErr w:type="spellStart"/>
+      <w:r>
+        <w:t>Hyperica</w:t>
+      </w:r>
+      <w:proofErr w:type="spellEnd"/>
+      <w:r>
+        <w:t xml:space="preserve"> Photo</w:t>
+      </w:r>
+    </w:p>
+    <w:p>
+      <w:pPr>
+        <w:numPr>
+          <w:ilvl w:val="0"/>
+          <w:numId w:val="4"/>
+        </w:numPr>
+        <w:rPr>
+          <w:color w:val="000000"/>
+        </w:rPr>
+      </w:pPr>
+      <w:r>
+        <w:t>OutworldzFiles\NewBlack.png  Custom Theme</w:t>
+      </w:r>
+    </w:p>
+    <w:p>
+      <w:pPr>
+        <w:numPr>
+          <w:ilvl w:val="0"/>
+          <w:numId w:val="4"/>
+        </w:numPr>
+        <w:rPr>
+          <w:color w:val="000000"/>
+        </w:rPr>
+      </w:pPr>
+      <w:r>
+        <w:t>OutworldzFiles\NewWhite.png  Custom Theme</w:t>
+      </w:r>
+    </w:p>
+    <w:p>
+      <w:pPr>
+        <w:numPr>
+          <w:ilvl w:val="0"/>
+          <w:numId w:val="4"/>
+        </w:numPr>
+      </w:pPr>
+      <w:r>
+        <w:t>OutworldzFiles\NewCustom.png  Custom Theme</w:t>
+      </w:r>
+    </w:p>
+    <w:p>
+      <w:pPr>
+        <w:numPr>
+          <w:ilvl w:val="0"/>
+          <w:numId w:val="4"/>
+        </w:numPr>
+      </w:pPr>
+      <w:r>
+        <w:t xml:space="preserve">OutworldzFiles\Opensim\bin\Regions All the region </w:t>
+      </w:r>
+      <w:proofErr w:type="spellStart"/>
+      <w:r>
+        <w:t>Ini</w:t>
+      </w:r>
+      <w:proofErr w:type="spellEnd"/>
+      <w:r>
+        <w:t xml:space="preserve"> files</w:t>
+      </w:r>
+    </w:p>
+    <w:p>
+      <w:pPr>
+        <w:numPr>
+          <w:ilvl w:val="0"/>
+          <w:numId w:val="4"/>
+        </w:numPr>
+      </w:pPr>
+      <w:r>
+        <w:t>Mysql Robust as .</w:t>
+      </w:r>
+      <w:proofErr w:type="spellStart"/>
+      <w:r>
+        <w:t>sql</w:t>
+      </w:r>
+      <w:proofErr w:type="spellEnd"/>
+      <w:r>
+        <w:t xml:space="preserve">  a portable database of Robust</w:t>
+      </w:r>
+    </w:p>
+    <w:p>
+      <w:pPr>
+        <w:numPr>
+          <w:ilvl w:val="0"/>
+          <w:numId w:val="4"/>
+        </w:numPr>
+      </w:pPr>
+      <w:r>
+        <w:t>Mysql Opensim as .</w:t>
+      </w:r>
+      <w:proofErr w:type="spellStart"/>
+      <w:r>
+        <w:t>sql</w:t>
+      </w:r>
+      <w:proofErr w:type="spellEnd"/>
+      <w:r>
+        <w:t xml:space="preserve"> a portable database of Opensim regions</w:t>
+      </w:r>
+    </w:p>
+    <w:p>
+      <w:pPr>
+        <w:numPr>
+          <w:ilvl w:val="0"/>
+          <w:numId w:val="4"/>
+        </w:numPr>
+      </w:pPr>
+      <w:r>
+        <w:t>Joomla as .</w:t>
+      </w:r>
+      <w:proofErr w:type="spellStart"/>
+      <w:r>
+        <w:t>sql</w:t>
+      </w:r>
+      <w:proofErr w:type="spellEnd"/>
+      <w:r>
+        <w:t xml:space="preserve"> a portable database of </w:t>
+      </w:r>
+      <w:proofErr w:type="spellStart"/>
+      <w:r>
+        <w:t>joomla</w:t>
+      </w:r>
+      <w:proofErr w:type="spellEnd"/>
+      <w:r>
+        <w:t xml:space="preserve"> data.</w:t>
+      </w:r>
+    </w:p>
+    <w:p>
+      <w:pPr>
+        <w:numPr>
+          <w:ilvl w:val="0"/>
+          <w:numId w:val="4"/>
+        </w:numPr>
+      </w:pPr>
+      <w:r>
+        <w:t>Opensim\bin\</w:t>
+      </w:r>
+      <w:proofErr w:type="spellStart"/>
+      <w:r>
+        <w:t>FSassets</w:t>
+      </w:r>
+      <w:proofErr w:type="spellEnd"/>
+      <w:r>
+        <w:t xml:space="preserve"> ALL the assets, which must be backed up last o</w:t>
+      </w:r>
+      <w:r>
+        <w:t>n</w:t>
+      </w:r>
+      <w:r>
+        <w:t xml:space="preserve"> a live machine</w:t>
+      </w:r>
+    </w:p>
+    <w:p>
+      <w:pPr>
+        <w:autoSpaceDE w:val="0"/>
+        <w:autoSpaceDN w:val="0"/>
+        <w:adjustRightInd w:val="0"/>
+        <w:spacing w:after="0" w:line="240" w:lineRule="auto"/>
         <w:rPr>
           <w:rFonts w:ascii="Consolas" w:hAnsi="Consolas" w:cs="Consolas"/>
           <w:color w:val="A31515"/>
           <w:sz w:val="19"/>
           <w:szCs w:val="19"/>
         </w:rPr>
-        <w:t>OutworldzFiles\Apache\</w:t>
+      </w:pPr>
+    </w:p>
+    <w:bookmarkEnd w:id="2"/>
+    <w:p>
+      <w:pPr>
+        <w:pStyle w:val="Heading2"/>
+        <w:rPr>
+          <w:rFonts w:eastAsia="Calibri"/>
+        </w:rPr>
+      </w:pPr>
+      <w:r>
+        <w:t xml:space="preserve">BACKUP TO EXTERNAL </w:t>
+      </w:r>
+      <w:r>
+        <w:t>Media</w:t>
+      </w:r>
+      <w:r>
+        <w:t>:</w:t>
+      </w:r>
+    </w:p>
+    <w:p>
+      <w:r>
+        <w:t xml:space="preserve">Go get a USB drive, preferably USB 3.0 plug it into a Blue or Teal colored jack for fastest speed.  If you do not have the colored jacks, use any Black-colored jack.  Format it for EX FAT, with a 4096 sector size.  </w:t>
       </w:r>
       <w:proofErr w:type="spellStart"/>
       <w:r>
-        <w:rPr>
-          <w:rFonts w:ascii="Consolas" w:hAnsi="Consolas" w:cs="Consolas"/>
-          <w:color w:val="A31515"/>
-          <w:sz w:val="19"/>
-          <w:szCs w:val="19"/>
-        </w:rPr>
-        <w:t>htdocs</w:t>
+        <w:t>ExFat</w:t>
       </w:r>
       <w:proofErr w:type="spellEnd"/>
       <w:r>
-        <w:rPr>
-          <w:rFonts w:ascii="Consolas" w:hAnsi="Consolas" w:cs="Consolas"/>
-          <w:color w:val="A31515"/>
-          <w:sz w:val="19"/>
-          <w:szCs w:val="19"/>
-        </w:rPr>
-        <w:t>\jOpensim\ folder</w:t>
-      </w:r>
-      <w:r>
-        <w:rPr>
-          <w:rFonts w:ascii="Consolas" w:hAnsi="Consolas" w:cs="Consolas"/>
-          <w:color w:val="000000"/>
-          <w:sz w:val="19"/>
-          <w:szCs w:val="19"/>
-        </w:rPr>
-        <w:br/>
-      </w:r>
-      <w:r>
-        <w:rPr>
-          <w:rFonts w:ascii="Consolas" w:hAnsi="Consolas" w:cs="Consolas"/>
-          <w:color w:val="A31515"/>
-          <w:sz w:val="19"/>
-          <w:szCs w:val="19"/>
-        </w:rPr>
-        <w:t>OutworldzFiles\Opensim\WifiPages-Custom\ folder</w:t>
-      </w:r>
-    </w:p>
-    <w:p>
-      <w:pPr>
-        <w:pStyle w:val="ListParagraph"/>
-        <w:numPr>
-          <w:ilvl w:val="0"/>
-          <w:numId w:val="2"/>
-        </w:numPr>
-        <w:rPr>
-          <w:rFonts w:ascii="Consolas" w:hAnsi="Consolas" w:cs="Consolas"/>
-          <w:color w:val="000000"/>
-          <w:sz w:val="19"/>
-          <w:szCs w:val="19"/>
-        </w:rPr>
-      </w:pPr>
-      <w:r>
-        <w:rPr>
-          <w:rFonts w:ascii="Consolas" w:hAnsi="Consolas" w:cs="Consolas"/>
-          <w:color w:val="A31515"/>
-          <w:sz w:val="19"/>
-          <w:szCs w:val="19"/>
-        </w:rPr>
-        <w:t>OutworldzFiles\Settings.ini file</w:t>
-      </w:r>
-    </w:p>
-    <w:p>
-      <w:pPr>
-        <w:pStyle w:val="ListParagraph"/>
-        <w:numPr>
-          <w:ilvl w:val="0"/>
-          <w:numId w:val="2"/>
-        </w:numPr>
-        <w:rPr>
-          <w:rFonts w:ascii="Consolas" w:hAnsi="Consolas" w:cs="Consolas"/>
-          <w:color w:val="000000"/>
-          <w:sz w:val="19"/>
-          <w:szCs w:val="19"/>
-        </w:rPr>
-      </w:pPr>
-      <w:r>
-        <w:rPr>
-          <w:rFonts w:ascii="Consolas" w:hAnsi="Consolas" w:cs="Consolas"/>
-          <w:color w:val="A31515"/>
-          <w:sz w:val="19"/>
-          <w:szCs w:val="19"/>
-        </w:rPr>
-        <w:t>OutworldzFiles\XYSettings.ini file</w:t>
-      </w:r>
-    </w:p>
-    <w:p>
-      <w:pPr>
-        <w:pStyle w:val="ListParagraph"/>
-        <w:numPr>
-          <w:ilvl w:val="0"/>
-          <w:numId w:val="2"/>
-        </w:numPr>
-        <w:rPr>
-          <w:rFonts w:ascii="Consolas" w:hAnsi="Consolas" w:cs="Consolas"/>
-          <w:color w:val="000000"/>
-          <w:sz w:val="19"/>
-          <w:szCs w:val="19"/>
-        </w:rPr>
-      </w:pPr>
-      <w:r>
-        <w:rPr>
-          <w:rFonts w:ascii="Consolas" w:hAnsi="Consolas" w:cs="Consolas"/>
-          <w:color w:val="A31515"/>
-          <w:sz w:val="19"/>
-          <w:szCs w:val="19"/>
-        </w:rPr>
-        <w:t>OutworldzFiles\Opensim\bin\</w:t>
+        <w:t xml:space="preserve"> is a standard format that works on all machines, including Mac’s, Linux and Windows.   The smaller sector size lets you put more data on the disk.</w:t>
+      </w:r>
+    </w:p>
+    <w:p>
+      <w:r>
+        <w:t xml:space="preserve">Set a path to this drive in AutoBackup.   Here is have my dev system set for my E: drive, a 14 TB Western Digital </w:t>
       </w:r>
       <w:proofErr w:type="spellStart"/>
       <w:r>
-        <w:rPr>
-          <w:rFonts w:ascii="Consolas" w:hAnsi="Consolas" w:cs="Consolas"/>
-          <w:color w:val="A31515"/>
-          <w:sz w:val="19"/>
-          <w:szCs w:val="19"/>
-        </w:rPr>
-        <w:t>LocalUserStatistics.db</w:t>
+        <w:t>Easystore</w:t>
       </w:r>
       <w:proofErr w:type="spellEnd"/>
       <w:r>
-        <w:rPr>
-          <w:rFonts w:ascii="Consolas" w:hAnsi="Consolas" w:cs="Consolas"/>
-          <w:color w:val="A31515"/>
-          <w:sz w:val="19"/>
-          <w:szCs w:val="19"/>
-        </w:rPr>
-        <w:t xml:space="preserve"> database of traffic and viewers.</w:t>
-      </w:r>
-    </w:p>
-    <w:p>
-      <w:pPr>
-        <w:pStyle w:val="ListParagraph"/>
-        <w:numPr>
-          <w:ilvl w:val="0"/>
-          <w:numId w:val="2"/>
-        </w:numPr>
-        <w:rPr>
-          <w:rFonts w:ascii="Consolas" w:hAnsi="Consolas" w:cs="Consolas"/>
-          <w:color w:val="000000"/>
-          <w:sz w:val="19"/>
-          <w:szCs w:val="19"/>
-        </w:rPr>
-      </w:pPr>
-      <w:proofErr w:type="gramStart"/>
-      <w:r>
-        <w:rPr>
-          <w:rFonts w:ascii="Consolas" w:hAnsi="Consolas" w:cs="Consolas"/>
-          <w:color w:val="A31515"/>
-          <w:sz w:val="19"/>
-          <w:szCs w:val="19"/>
-        </w:rPr>
-        <w:t>OutworldzFiles\Photo.png  Custom</w:t>
-      </w:r>
-      <w:proofErr w:type="gramEnd"/>
-      <w:r>
-        <w:rPr>
-          <w:rFonts w:ascii="Consolas" w:hAnsi="Consolas" w:cs="Consolas"/>
-          <w:color w:val="A31515"/>
-          <w:sz w:val="19"/>
-          <w:szCs w:val="19"/>
-        </w:rPr>
-        <w:t xml:space="preserve"> </w:t>
-      </w:r>
-      <w:proofErr w:type="spellStart"/>
-      <w:r>
-        <w:rPr>
-          <w:rFonts w:ascii="Consolas" w:hAnsi="Consolas" w:cs="Consolas"/>
-          <w:color w:val="A31515"/>
-          <w:sz w:val="19"/>
-          <w:szCs w:val="19"/>
-        </w:rPr>
-        <w:t>Hyperica</w:t>
-      </w:r>
-      <w:proofErr w:type="spellEnd"/>
-      <w:r>
-        <w:rPr>
-          <w:rFonts w:ascii="Consolas" w:hAnsi="Consolas" w:cs="Consolas"/>
-          <w:color w:val="A31515"/>
-          <w:sz w:val="19"/>
-          <w:szCs w:val="19"/>
-        </w:rPr>
-        <w:t xml:space="preserve"> Photo</w:t>
-      </w:r>
-    </w:p>
-    <w:p>
-      <w:pPr>
-        <w:pStyle w:val="ListParagraph"/>
-        <w:numPr>
-          <w:ilvl w:val="0"/>
-          <w:numId w:val="2"/>
-        </w:numPr>
-        <w:rPr>
-          <w:rFonts w:ascii="Consolas" w:hAnsi="Consolas" w:cs="Consolas"/>
-          <w:color w:val="000000"/>
-          <w:sz w:val="19"/>
-          <w:szCs w:val="19"/>
-        </w:rPr>
-      </w:pPr>
-      <w:proofErr w:type="gramStart"/>
-      <w:r>
-        <w:rPr>
-          <w:rFonts w:ascii="Consolas" w:hAnsi="Consolas" w:cs="Consolas"/>
-          <w:color w:val="A31515"/>
-          <w:sz w:val="19"/>
-          <w:szCs w:val="19"/>
-        </w:rPr>
-        <w:t>OutworldzFiles\NewBlack.png  Custom</w:t>
-      </w:r>
-      <w:proofErr w:type="gramEnd"/>
-      <w:r>
-        <w:rPr>
-          <w:rFonts w:ascii="Consolas" w:hAnsi="Consolas" w:cs="Consolas"/>
-          <w:color w:val="A31515"/>
-          <w:sz w:val="19"/>
-          <w:szCs w:val="19"/>
-        </w:rPr>
-        <w:t xml:space="preserve"> Theme</w:t>
-      </w:r>
-    </w:p>
-    <w:p>
-      <w:pPr>
-        <w:pStyle w:val="ListParagraph"/>
-        <w:numPr>
-          <w:ilvl w:val="0"/>
-          <w:numId w:val="2"/>
-        </w:numPr>
-        <w:rPr>
-          <w:rFonts w:ascii="Consolas" w:hAnsi="Consolas" w:cs="Consolas"/>
-          <w:color w:val="000000"/>
-          <w:sz w:val="19"/>
-          <w:szCs w:val="19"/>
-        </w:rPr>
-      </w:pPr>
-      <w:proofErr w:type="gramStart"/>
-      <w:r>
-        <w:rPr>
-          <w:rFonts w:ascii="Consolas" w:hAnsi="Consolas" w:cs="Consolas"/>
-          <w:color w:val="A31515"/>
-          <w:sz w:val="19"/>
-          <w:szCs w:val="19"/>
-        </w:rPr>
-        <w:t>OutworldzFiles\NewWhite.png  Custom</w:t>
-      </w:r>
-      <w:proofErr w:type="gramEnd"/>
-      <w:r>
-        <w:rPr>
-          <w:rFonts w:ascii="Consolas" w:hAnsi="Consolas" w:cs="Consolas"/>
-          <w:color w:val="A31515"/>
-          <w:sz w:val="19"/>
-          <w:szCs w:val="19"/>
-        </w:rPr>
-        <w:t xml:space="preserve"> Theme</w:t>
-      </w:r>
-    </w:p>
-    <w:p>
-      <w:pPr>
-        <w:pStyle w:val="ListParagraph"/>
-        <w:numPr>
-          <w:ilvl w:val="0"/>
-          <w:numId w:val="2"/>
-        </w:numPr>
-        <w:rPr>
-          <w:rFonts w:ascii="Consolas" w:hAnsi="Consolas" w:cs="Consolas"/>
-          <w:color w:val="A31515"/>
-          <w:sz w:val="19"/>
-          <w:szCs w:val="19"/>
-        </w:rPr>
-      </w:pPr>
-      <w:proofErr w:type="gramStart"/>
-      <w:r>
-        <w:rPr>
-          <w:rFonts w:ascii="Consolas" w:hAnsi="Consolas" w:cs="Consolas"/>
-          <w:color w:val="A31515"/>
-          <w:sz w:val="19"/>
-          <w:szCs w:val="19"/>
-        </w:rPr>
-        <w:t>OutworldzFiles\NewCustom.png  Custom</w:t>
-      </w:r>
-      <w:proofErr w:type="gramEnd"/>
-      <w:r>
-        <w:rPr>
-          <w:rFonts w:ascii="Consolas" w:hAnsi="Consolas" w:cs="Consolas"/>
-          <w:color w:val="A31515"/>
-          <w:sz w:val="19"/>
-          <w:szCs w:val="19"/>
-        </w:rPr>
-        <w:t xml:space="preserve"> Theme</w:t>
-      </w:r>
-    </w:p>
-    <w:p>
-      <w:pPr>
-        <w:pStyle w:val="ListParagraph"/>
-        <w:numPr>
-          <w:ilvl w:val="0"/>
-          <w:numId w:val="2"/>
-        </w:numPr>
-        <w:rPr>
-          <w:rFonts w:ascii="Consolas" w:hAnsi="Consolas" w:cs="Consolas"/>
-          <w:color w:val="A31515"/>
-          <w:sz w:val="19"/>
-          <w:szCs w:val="19"/>
-        </w:rPr>
-      </w:pPr>
-      <w:r>
-        <w:rPr>
-          <w:rFonts w:ascii="Consolas" w:hAnsi="Consolas" w:cs="Consolas"/>
-          <w:color w:val="A31515"/>
-          <w:sz w:val="19"/>
-          <w:szCs w:val="19"/>
-        </w:rPr>
-        <w:t xml:space="preserve">OutworldzFiles\Opensim\bin\Regions All the region </w:t>
-      </w:r>
-      <w:proofErr w:type="spellStart"/>
-      <w:r>
-        <w:rPr>
-          <w:rFonts w:ascii="Consolas" w:hAnsi="Consolas" w:cs="Consolas"/>
-          <w:color w:val="A31515"/>
-          <w:sz w:val="19"/>
-          <w:szCs w:val="19"/>
-        </w:rPr>
-        <w:t>Ini</w:t>
-      </w:r>
-      <w:proofErr w:type="spellEnd"/>
-      <w:r>
-        <w:rPr>
-          <w:rFonts w:ascii="Consolas" w:hAnsi="Consolas" w:cs="Consolas"/>
-          <w:color w:val="A31515"/>
-          <w:sz w:val="19"/>
-          <w:szCs w:val="19"/>
-        </w:rPr>
-        <w:t xml:space="preserve"> files</w:t>
-      </w:r>
-    </w:p>
-    <w:p>
-      <w:pPr>
-        <w:pStyle w:val="ListParagraph"/>
-        <w:numPr>
-          <w:ilvl w:val="0"/>
-          <w:numId w:val="2"/>
-        </w:numPr>
-        <w:rPr>
-          <w:rFonts w:ascii="Consolas" w:hAnsi="Consolas" w:cs="Consolas"/>
-          <w:color w:val="A31515"/>
-          <w:sz w:val="19"/>
-          <w:szCs w:val="19"/>
-        </w:rPr>
-      </w:pPr>
-      <w:r>
-        <w:rPr>
-          <w:rFonts w:ascii="Consolas" w:hAnsi="Consolas" w:cs="Consolas"/>
-          <w:color w:val="A31515"/>
-          <w:sz w:val="19"/>
-          <w:szCs w:val="19"/>
-        </w:rPr>
-        <w:t>Mysql Robust as .</w:t>
-      </w:r>
-      <w:proofErr w:type="spellStart"/>
-      <w:proofErr w:type="gramStart"/>
-      <w:r>
-        <w:rPr>
-          <w:rFonts w:ascii="Consolas" w:hAnsi="Consolas" w:cs="Consolas"/>
-          <w:color w:val="A31515"/>
-          <w:sz w:val="19"/>
-          <w:szCs w:val="19"/>
-        </w:rPr>
-        <w:t>sql</w:t>
-      </w:r>
-      <w:proofErr w:type="spellEnd"/>
-      <w:r>
-        <w:rPr>
-          <w:rFonts w:ascii="Consolas" w:hAnsi="Consolas" w:cs="Consolas"/>
-          <w:color w:val="A31515"/>
-          <w:sz w:val="19"/>
-          <w:szCs w:val="19"/>
-        </w:rPr>
-        <w:t xml:space="preserve">  a</w:t>
-      </w:r>
-      <w:proofErr w:type="gramEnd"/>
-      <w:r>
-        <w:rPr>
-          <w:rFonts w:ascii="Consolas" w:hAnsi="Consolas" w:cs="Consolas"/>
-          <w:color w:val="A31515"/>
-          <w:sz w:val="19"/>
-          <w:szCs w:val="19"/>
-        </w:rPr>
-        <w:t xml:space="preserve"> portable database of Robust</w:t>
-      </w:r>
-    </w:p>
-    <w:p>
-      <w:pPr>
-        <w:pStyle w:val="ListParagraph"/>
-        <w:numPr>
-          <w:ilvl w:val="0"/>
-          <w:numId w:val="2"/>
-        </w:numPr>
-        <w:rPr>
-          <w:rFonts w:ascii="Consolas" w:hAnsi="Consolas" w:cs="Consolas"/>
-          <w:color w:val="A31515"/>
-          <w:sz w:val="19"/>
-          <w:szCs w:val="19"/>
-        </w:rPr>
-      </w:pPr>
-      <w:r>
-        <w:rPr>
-          <w:rFonts w:ascii="Consolas" w:hAnsi="Consolas" w:cs="Consolas"/>
-          <w:color w:val="A31515"/>
-          <w:sz w:val="19"/>
-          <w:szCs w:val="19"/>
-        </w:rPr>
-        <w:t>Mysql Opensim as .</w:t>
-      </w:r>
-      <w:proofErr w:type="spellStart"/>
-      <w:r>
-        <w:rPr>
-          <w:rFonts w:ascii="Consolas" w:hAnsi="Consolas" w:cs="Consolas"/>
-          <w:color w:val="A31515"/>
-          <w:sz w:val="19"/>
-          <w:szCs w:val="19"/>
-        </w:rPr>
-        <w:t>sql</w:t>
-      </w:r>
-      <w:proofErr w:type="spellEnd"/>
-      <w:r>
-        <w:rPr>
-          <w:rFonts w:ascii="Consolas" w:hAnsi="Consolas" w:cs="Consolas"/>
-          <w:color w:val="A31515"/>
-          <w:sz w:val="19"/>
-          <w:szCs w:val="19"/>
-        </w:rPr>
-        <w:t xml:space="preserve"> a portable database of Opensim regions</w:t>
-      </w:r>
-    </w:p>
-    <w:p>
-      <w:pPr>
-        <w:pStyle w:val="ListParagraph"/>
-        <w:numPr>
-          <w:ilvl w:val="0"/>
-          <w:numId w:val="2"/>
-        </w:numPr>
-        <w:rPr>
-          <w:rFonts w:ascii="Consolas" w:hAnsi="Consolas" w:cs="Consolas"/>
-          <w:color w:val="A31515"/>
-          <w:sz w:val="19"/>
-          <w:szCs w:val="19"/>
-        </w:rPr>
-      </w:pPr>
-      <w:r>
-        <w:rPr>
-          <w:rFonts w:ascii="Consolas" w:hAnsi="Consolas" w:cs="Consolas"/>
-          <w:color w:val="A31515"/>
-          <w:sz w:val="19"/>
-          <w:szCs w:val="19"/>
-        </w:rPr>
-        <w:t>Joomla as .</w:t>
-      </w:r>
-      <w:proofErr w:type="spellStart"/>
-      <w:r>
-        <w:rPr>
-          <w:rFonts w:ascii="Consolas" w:hAnsi="Consolas" w:cs="Consolas"/>
-          <w:color w:val="A31515"/>
-          <w:sz w:val="19"/>
-          <w:szCs w:val="19"/>
-        </w:rPr>
-        <w:t>sql</w:t>
-      </w:r>
-      <w:proofErr w:type="spellEnd"/>
-      <w:r>
-        <w:rPr>
-          <w:rFonts w:ascii="Consolas" w:hAnsi="Consolas" w:cs="Consolas"/>
-          <w:color w:val="A31515"/>
-          <w:sz w:val="19"/>
-          <w:szCs w:val="19"/>
-        </w:rPr>
-        <w:t xml:space="preserve"> a portable database of </w:t>
-      </w:r>
-      <w:proofErr w:type="spellStart"/>
-      <w:r>
-        <w:rPr>
-          <w:rFonts w:ascii="Consolas" w:hAnsi="Consolas" w:cs="Consolas"/>
-          <w:color w:val="A31515"/>
-          <w:sz w:val="19"/>
-          <w:szCs w:val="19"/>
-        </w:rPr>
-        <w:t>joomla</w:t>
-      </w:r>
-      <w:proofErr w:type="spellEnd"/>
-      <w:r>
-        <w:rPr>
-          <w:rFonts w:ascii="Consolas" w:hAnsi="Consolas" w:cs="Consolas"/>
-          <w:color w:val="A31515"/>
-          <w:sz w:val="19"/>
-          <w:szCs w:val="19"/>
-        </w:rPr>
-        <w:t xml:space="preserve"> data.</w:t>
-      </w:r>
-    </w:p>
-    <w:p>
-      <w:pPr>
-        <w:pStyle w:val="ListParagraph"/>
-        <w:numPr>
-          <w:ilvl w:val="0"/>
-          <w:numId w:val="2"/>
-        </w:numPr>
-        <w:rPr>
-          <w:rFonts w:ascii="Consolas" w:hAnsi="Consolas" w:cs="Consolas"/>
-          <w:color w:val="A31515"/>
-          <w:sz w:val="19"/>
-          <w:szCs w:val="19"/>
-        </w:rPr>
-      </w:pPr>
-      <w:r>
-        <w:rPr>
-          <w:rFonts w:ascii="Consolas" w:hAnsi="Consolas" w:cs="Consolas"/>
-          <w:color w:val="A31515"/>
-          <w:sz w:val="19"/>
-          <w:szCs w:val="19"/>
-        </w:rPr>
-        <w:t>Opensim\bin\</w:t>
-      </w:r>
-      <w:proofErr w:type="spellStart"/>
-      <w:r>
-        <w:rPr>
-          <w:rFonts w:ascii="Consolas" w:hAnsi="Consolas" w:cs="Consolas"/>
-          <w:color w:val="A31515"/>
-          <w:sz w:val="19"/>
-          <w:szCs w:val="19"/>
-        </w:rPr>
-        <w:t>FSassets</w:t>
-      </w:r>
-      <w:proofErr w:type="spellEnd"/>
-      <w:r>
-        <w:rPr>
-          <w:rFonts w:ascii="Consolas" w:hAnsi="Consolas" w:cs="Consolas"/>
-          <w:color w:val="A31515"/>
-          <w:sz w:val="19"/>
-          <w:szCs w:val="19"/>
-        </w:rPr>
-        <w:t xml:space="preserve"> ALL the assets, which must </w:t>
-      </w:r>
-      <w:proofErr w:type="gramStart"/>
-      <w:r>
-        <w:rPr>
-          <w:rFonts w:ascii="Consolas" w:hAnsi="Consolas" w:cs="Consolas"/>
-          <w:color w:val="A31515"/>
-          <w:sz w:val="19"/>
-          <w:szCs w:val="19"/>
-        </w:rPr>
-        <w:t>be backed</w:t>
-      </w:r>
-      <w:proofErr w:type="gramEnd"/>
-      <w:r>
-        <w:rPr>
-          <w:rFonts w:ascii="Consolas" w:hAnsi="Consolas" w:cs="Consolas"/>
-          <w:color w:val="A31515"/>
-          <w:sz w:val="19"/>
-          <w:szCs w:val="19"/>
-        </w:rPr>
-        <w:t xml:space="preserve"> up last o</w:t>
-      </w:r>
-      <w:r>
-        <w:rPr>
-          <w:rFonts w:ascii="Consolas" w:hAnsi="Consolas" w:cs="Consolas"/>
-          <w:color w:val="A31515"/>
-          <w:sz w:val="19"/>
-          <w:szCs w:val="19"/>
-        </w:rPr>
-        <w:t>n</w:t>
-      </w:r>
-      <w:r>
-        <w:rPr>
-          <w:rFonts w:ascii="Consolas" w:hAnsi="Consolas" w:cs="Consolas"/>
-          <w:color w:val="A31515"/>
-          <w:sz w:val="19"/>
-          <w:szCs w:val="19"/>
-        </w:rPr>
-        <w:t xml:space="preserve"> a live machine</w:t>
-      </w:r>
-    </w:p>
-    <w:p>
-      <w:pPr>
-        <w:autoSpaceDE w:val="0"/>
-        <w:autoSpaceDN w:val="0"/>
-        <w:adjustRightInd w:val="0"/>
-        <w:spacing w:after="0" w:line="240" w:lineRule="auto"/>
-        <w:rPr>
-          <w:rFonts w:ascii="Consolas" w:hAnsi="Consolas" w:cs="Consolas"/>
-          <w:color w:val="A31515"/>
-          <w:sz w:val="19"/>
-          <w:szCs w:val="19"/>
-        </w:rPr>
-      </w:pPr>
-    </w:p>
-    <w:bookmarkEnd w:id="2"/>
-    <w:p>
-      <w:pPr>
-        <w:pStyle w:val="Heading2"/>
-        <w:ind w:left="720"/>
-        <w:rPr>
-          <w:rFonts w:eastAsia="Calibri"/>
-        </w:rPr>
-      </w:pPr>
-      <w:r>
-        <w:t xml:space="preserve">BACKUP TO EXTERNAL </w:t>
-      </w:r>
-      <w:r>
-        <w:t>Media:</w:t>
-      </w:r>
-    </w:p>
-    <w:p>
-      <w:pPr>
-        <w:shd w:val="clear" w:color="auto" w:fill="FFFFFF"/>
-        <w:spacing w:beforeAutospacing="1" w:after="100" w:afterAutospacing="1" w:line="240" w:lineRule="auto"/>
-        <w:ind w:left="720"/>
-        <w:rPr>
-          <w:rFonts w:ascii="Open Sans" w:hAnsi="Open Sans" w:cs="Open Sans"/>
-          <w:color w:val="373737"/>
-          <w:sz w:val="21"/>
-          <w:szCs w:val="21"/>
-        </w:rPr>
-      </w:pPr>
-      <w:proofErr w:type="gramStart"/>
-      <w:r>
-        <w:rPr>
-          <w:rFonts w:ascii="Open Sans" w:hAnsi="Open Sans" w:cs="Open Sans"/>
-          <w:color w:val="373737"/>
-          <w:sz w:val="21"/>
-          <w:szCs w:val="21"/>
-        </w:rPr>
-        <w:t>Go get</w:t>
-      </w:r>
-      <w:proofErr w:type="gramEnd"/>
-      <w:r>
-        <w:rPr>
-          <w:rFonts w:ascii="Open Sans" w:hAnsi="Open Sans" w:cs="Open Sans"/>
-          <w:color w:val="373737"/>
-          <w:sz w:val="21"/>
-          <w:szCs w:val="21"/>
-        </w:rPr>
-        <w:t xml:space="preserve"> a USB drive, preferably USB 3.0 plug it into a Blue or Teal colored jack for fastest speed.  If you do not have the colored jacks, use any Black-colored jack.  Format it for EX FAT, with a </w:t>
-      </w:r>
-      <w:proofErr w:type="gramStart"/>
-      <w:r>
-        <w:rPr>
-          <w:rFonts w:ascii="Open Sans" w:hAnsi="Open Sans" w:cs="Open Sans"/>
-          <w:color w:val="373737"/>
-          <w:sz w:val="21"/>
-          <w:szCs w:val="21"/>
-        </w:rPr>
-        <w:t>4096 sector</w:t>
-      </w:r>
-      <w:proofErr w:type="gramEnd"/>
-      <w:r>
-        <w:rPr>
-          <w:rFonts w:ascii="Open Sans" w:hAnsi="Open Sans" w:cs="Open Sans"/>
-          <w:color w:val="373737"/>
-          <w:sz w:val="21"/>
-          <w:szCs w:val="21"/>
-        </w:rPr>
-        <w:t xml:space="preserve"> size.  </w:t>
-      </w:r>
-      <w:proofErr w:type="spellStart"/>
-      <w:r>
-        <w:rPr>
-          <w:rFonts w:ascii="Open Sans" w:hAnsi="Open Sans" w:cs="Open Sans"/>
-          <w:color w:val="373737"/>
-          <w:sz w:val="21"/>
-          <w:szCs w:val="21"/>
-        </w:rPr>
-        <w:t>ExFat</w:t>
-      </w:r>
-      <w:proofErr w:type="spellEnd"/>
-      <w:r>
-        <w:rPr>
-          <w:rFonts w:ascii="Open Sans" w:hAnsi="Open Sans" w:cs="Open Sans"/>
-          <w:color w:val="373737"/>
-          <w:sz w:val="21"/>
-          <w:szCs w:val="21"/>
-        </w:rPr>
-        <w:t xml:space="preserve"> is a standard format that works on all machines, including Mac’s, </w:t>
-      </w:r>
-      <w:proofErr w:type="gramStart"/>
-      <w:r>
-        <w:rPr>
-          <w:rFonts w:ascii="Open Sans" w:hAnsi="Open Sans" w:cs="Open Sans"/>
-          <w:color w:val="373737"/>
-          <w:sz w:val="21"/>
-          <w:szCs w:val="21"/>
-        </w:rPr>
-        <w:t>Linux</w:t>
-      </w:r>
-      <w:proofErr w:type="gramEnd"/>
-      <w:r>
-        <w:rPr>
-          <w:rFonts w:ascii="Open Sans" w:hAnsi="Open Sans" w:cs="Open Sans"/>
-          <w:color w:val="373737"/>
-          <w:sz w:val="21"/>
-          <w:szCs w:val="21"/>
-        </w:rPr>
-        <w:t xml:space="preserve"> and Windows.   The smaller sector size lets you put more data on the disk.</w:t>
-      </w:r>
-    </w:p>
-    <w:p>
-      <w:pPr>
-        <w:shd w:val="clear" w:color="auto" w:fill="FFFFFF"/>
-        <w:spacing w:beforeAutospacing="1" w:after="100" w:afterAutospacing="1" w:line="240" w:lineRule="auto"/>
-        <w:ind w:left="720"/>
-        <w:rPr>
-          <w:rFonts w:ascii="Open Sans" w:hAnsi="Open Sans" w:cs="Open Sans"/>
-          <w:color w:val="373737"/>
-          <w:sz w:val="21"/>
-          <w:szCs w:val="21"/>
-        </w:rPr>
-      </w:pPr>
-      <w:r>
-        <w:rPr>
-          <w:rFonts w:ascii="Open Sans" w:hAnsi="Open Sans" w:cs="Open Sans"/>
-          <w:color w:val="373737"/>
-          <w:sz w:val="21"/>
-          <w:szCs w:val="21"/>
-        </w:rPr>
-        <w:lastRenderedPageBreak/>
-        <w:t xml:space="preserve">Set a path to this drive in AutoBackup.   Here is have my dev system set for my E: drive, a 14 TB Western Digital </w:t>
-      </w:r>
-      <w:proofErr w:type="spellStart"/>
-      <w:r>
-        <w:rPr>
-          <w:rFonts w:ascii="Open Sans" w:hAnsi="Open Sans" w:cs="Open Sans"/>
-          <w:color w:val="373737"/>
-          <w:sz w:val="21"/>
-          <w:szCs w:val="21"/>
-        </w:rPr>
-        <w:t>Easystore</w:t>
-      </w:r>
-      <w:proofErr w:type="spellEnd"/>
-      <w:r>
-        <w:rPr>
-          <w:rFonts w:ascii="Open Sans" w:hAnsi="Open Sans" w:cs="Open Sans"/>
-          <w:color w:val="373737"/>
-          <w:sz w:val="21"/>
-          <w:szCs w:val="21"/>
-        </w:rPr>
         <w:t xml:space="preserve"> USB 3.0 HDD. Got it on Black Friday for $189 at Best Buy.  These are usually the best deals in the USA.  </w:t>
       </w:r>
     </w:p>
     <w:p>
-      <w:pPr>
-        <w:shd w:val="clear" w:color="auto" w:fill="FFFFFF"/>
-        <w:spacing w:beforeAutospacing="1" w:after="100" w:afterAutospacing="1" w:line="240" w:lineRule="auto"/>
-        <w:ind w:left="720"/>
-        <w:rPr>
-          <w:rFonts w:ascii="Open Sans" w:hAnsi="Open Sans" w:cs="Open Sans"/>
-          <w:color w:val="373737"/>
-          <w:sz w:val="21"/>
-          <w:szCs w:val="21"/>
-        </w:rPr>
-      </w:pPr>
-      <w:r>
-        <w:rPr>
-          <w:rFonts w:ascii="Open Sans" w:hAnsi="Open Sans" w:cs="Open Sans"/>
+      <w:r>
+        <w:rPr>
           <w:noProof/>
-          <w:color w:val="373737"/>
-          <w:sz w:val="21"/>
-          <w:szCs w:val="21"/>
         </w:rPr>
         <w:pict w14:anchorId="4EE11E8E">
-          <v:shape id="Picture 1" o:spid="_x0000_i1028" type="#_x0000_t75" alt="Graphical user interface, application&#10;&#10;Description automatically generated" style="width:270.75pt;height:240.75pt;visibility:visible;mso-wrap-style:square">
+          <v:shape id="Picture 1" o:spid="_x0000_i1027" type="#_x0000_t75" alt="Graphical user interface, application&#10;&#10;Description automatically generated" style="width:270.75pt;height:240.75pt;visibility:visible;mso-wrap-style:square">
             <v:imagedata r:id="rId6" o:title="Graphical user interface, application&#10;&#10;Description automatically generated"/>
           </v:shape>
         </w:pict>
       </w:r>
       <w:r>
-        <w:rPr>
-          <w:rFonts w:ascii="Open Sans" w:hAnsi="Open Sans" w:cs="Open Sans"/>
-          <w:color w:val="373737"/>
-          <w:sz w:val="21"/>
-          <w:szCs w:val="21"/>
-        </w:rPr>
         <w:br/>
       </w:r>
     </w:p>
     <w:p>
-      <w:pPr>
-        <w:shd w:val="clear" w:color="auto" w:fill="FFFFFF"/>
-        <w:spacing w:beforeAutospacing="1" w:after="100" w:afterAutospacing="1" w:line="240" w:lineRule="auto"/>
-        <w:ind w:left="720"/>
-        <w:rPr>
-          <w:rFonts w:ascii="Open Sans" w:hAnsi="Open Sans" w:cs="Open Sans"/>
-          <w:color w:val="373737"/>
-          <w:sz w:val="21"/>
-          <w:szCs w:val="21"/>
-        </w:rPr>
-      </w:pPr>
-      <w:r>
-        <w:rPr>
-          <w:rFonts w:ascii="Open Sans" w:hAnsi="Open Sans" w:cs="Open Sans"/>
-          <w:color w:val="373737"/>
-          <w:sz w:val="21"/>
-          <w:szCs w:val="21"/>
-        </w:rPr>
+      <w:r>
         <w:t>Set it for a weeks’ worth of backups.    The default was 1 day, the default now is 3 days. But that applies only to new grids.</w:t>
       </w:r>
     </w:p>
     <w:p>
       <w:pPr>
-        <w:shd w:val="clear" w:color="auto" w:fill="FFFFFF"/>
-        <w:spacing w:beforeAutospacing="1" w:after="100" w:afterAutospacing="1" w:line="240" w:lineRule="auto"/>
-        <w:ind w:left="720"/>
-        <w:rPr>
-          <w:rFonts w:ascii="Open Sans" w:hAnsi="Open Sans" w:cs="Open Sans"/>
+        <w:rPr>
           <w:b/>
           <w:bCs/>
-          <w:color w:val="373737"/>
-          <w:sz w:val="21"/>
-          <w:szCs w:val="21"/>
-        </w:rPr>
-      </w:pPr>
-      <w:r>
-        <w:rPr>
-          <w:rFonts w:ascii="Open Sans" w:hAnsi="Open Sans" w:cs="Open Sans"/>
-          <w:color w:val="373737"/>
-          <w:sz w:val="21"/>
-          <w:szCs w:val="21"/>
-        </w:rPr>
+        </w:rPr>
+      </w:pPr>
+      <w:r>
         <w:t xml:space="preserve">Now click </w:t>
       </w:r>
       <w:r>
         <w:rPr>
-          <w:rFonts w:ascii="Open Sans" w:hAnsi="Open Sans" w:cs="Open Sans"/>
           <w:b/>
           <w:bCs/>
-          <w:color w:val="373737"/>
-          <w:sz w:val="21"/>
-          <w:szCs w:val="21"/>
         </w:rPr>
         <w:t>Backup Type</w:t>
       </w:r>
     </w:p>
     <w:p>
-      <w:pPr>
-        <w:shd w:val="clear" w:color="auto" w:fill="FFFFFF"/>
-        <w:spacing w:beforeAutospacing="1" w:after="100" w:afterAutospacing="1" w:line="240" w:lineRule="auto"/>
-        <w:ind w:left="720"/>
-        <w:rPr>
-          <w:rFonts w:ascii="Open Sans" w:hAnsi="Open Sans" w:cs="Open Sans"/>
-          <w:color w:val="373737"/>
-          <w:sz w:val="21"/>
-          <w:szCs w:val="21"/>
-        </w:rPr>
-      </w:pPr>
-      <w:r>
-        <w:rPr>
-          <w:rFonts w:ascii="Open Sans" w:hAnsi="Open Sans" w:cs="Open Sans"/>
+      <w:r>
+        <w:rPr>
           <w:noProof/>
-          <w:color w:val="373737"/>
-          <w:sz w:val="21"/>
-          <w:szCs w:val="21"/>
         </w:rPr>
         <w:pict w14:anchorId="18BC4D1D">
-          <v:shape id="Picture 2" o:spid="_x0000_i1027" type="#_x0000_t75" alt="Graphical user interface, application&#10;&#10;Description automatically generated" style="width:187.5pt;height:206.25pt;visibility:visible;mso-wrap-style:square">
-            <v:imagedata r:id="rId7" o:title="Graphical user interface, application&#10;&#10;Description automatically generated"/>
+          <v:shape id="Picture 2" o:spid="_x0000_i1028" type="#_x0000_t75" alt="Graphical user interface, application&#10;&#10;Description automatically generated" style="width:187.5pt;height:206.25pt;visibility:visible;mso-wrap-style:square">
+            <v:imagedata r:id="rId8" o:title="Graphical user interface, application&#10;&#10;Description automatically generated"/>
           </v:shape>
         </w:pict>
       </w:r>
     </w:p>
     <w:p>
-      <w:pPr>
-        <w:shd w:val="clear" w:color="auto" w:fill="FFFFFF"/>
-        <w:spacing w:beforeAutospacing="1" w:after="100" w:afterAutospacing="1" w:line="240" w:lineRule="auto"/>
-        <w:ind w:left="720"/>
-        <w:rPr>
-          <w:rFonts w:ascii="Open Sans" w:hAnsi="Open Sans" w:cs="Open Sans"/>
-          <w:color w:val="373737"/>
-          <w:sz w:val="21"/>
-          <w:szCs w:val="21"/>
-        </w:rPr>
-      </w:pPr>
-      <w:r>
-        <w:rPr>
-          <w:rFonts w:ascii="Open Sans" w:hAnsi="Open Sans" w:cs="Open Sans"/>
-          <w:color w:val="373737"/>
-          <w:sz w:val="21"/>
-          <w:szCs w:val="21"/>
-        </w:rPr>
+      <w:r>
         <w:t xml:space="preserve">Check all the boxes. </w:t>
       </w:r>
     </w:p>
-    <w:p>
-      <w:pPr>
-        <w:shd w:val="clear" w:color="auto" w:fill="FFFFFF"/>
-        <w:spacing w:beforeAutospacing="1" w:after="100" w:afterAutospacing="1" w:line="240" w:lineRule="auto"/>
-        <w:ind w:left="720"/>
-        <w:rPr>
-          <w:rFonts w:ascii="Open Sans" w:hAnsi="Open Sans" w:cs="Open Sans"/>
-          <w:color w:val="373737"/>
-          <w:sz w:val="21"/>
-          <w:szCs w:val="21"/>
-        </w:rPr>
-      </w:pPr>
-    </w:p>
-    <w:p>
-      <w:pPr>
-        <w:shd w:val="clear" w:color="auto" w:fill="FFFFFF"/>
-        <w:spacing w:beforeAutospacing="1" w:after="100" w:afterAutospacing="1" w:line="240" w:lineRule="auto"/>
-        <w:ind w:left="720"/>
-        <w:rPr>
-          <w:rFonts w:ascii="Open Sans" w:hAnsi="Open Sans" w:cs="Open Sans"/>
+    <w:p/>
+    <w:p>
+      <w:pPr>
+        <w:rPr>
           <w:b/>
           <w:bCs/>
-          <w:color w:val="373737"/>
-          <w:sz w:val="21"/>
-          <w:szCs w:val="21"/>
-        </w:rPr>
-      </w:pPr>
-      <w:r>
-        <w:rPr>
-          <w:rFonts w:ascii="Open Sans" w:hAnsi="Open Sans" w:cs="Open Sans"/>
-          <w:color w:val="373737"/>
-          <w:sz w:val="21"/>
-          <w:szCs w:val="21"/>
-        </w:rPr>
+        </w:rPr>
+      </w:pPr>
+      <w:r>
         <w:t xml:space="preserve">Click </w:t>
       </w:r>
       <w:r>
         <w:rPr>
-          <w:rFonts w:ascii="Open Sans" w:hAnsi="Open Sans" w:cs="Open Sans"/>
           <w:b/>
           <w:bCs/>
-          <w:color w:val="373737"/>
-          <w:sz w:val="21"/>
-          <w:szCs w:val="21"/>
         </w:rPr>
         <w:t xml:space="preserve">Run </w:t>
       </w:r>
       <w:r>
         <w:rPr>
-          <w:rFonts w:ascii="Open Sans" w:hAnsi="Open Sans" w:cs="Open Sans"/>
           <w:b/>
           <w:bCs/>
-          <w:color w:val="373737"/>
-          <w:sz w:val="21"/>
-          <w:szCs w:val="21"/>
         </w:rPr>
         <w:t>B</w:t>
       </w:r>
       <w:r>
         <w:rPr>
-          <w:rFonts w:ascii="Open Sans" w:hAnsi="Open Sans" w:cs="Open Sans"/>
           <w:b/>
           <w:bCs/>
-          <w:color w:val="373737"/>
-          <w:sz w:val="21"/>
-          <w:szCs w:val="21"/>
         </w:rPr>
         <w:t xml:space="preserve">ackup </w:t>
       </w:r>
       <w:r>
         <w:rPr>
-          <w:rFonts w:ascii="Open Sans" w:hAnsi="Open Sans" w:cs="Open Sans"/>
           <w:b/>
           <w:bCs/>
-          <w:color w:val="373737"/>
-          <w:sz w:val="21"/>
-          <w:szCs w:val="21"/>
         </w:rPr>
         <w:t>N</w:t>
       </w:r>
       <w:r>
         <w:rPr>
-          <w:rFonts w:ascii="Open Sans" w:hAnsi="Open Sans" w:cs="Open Sans"/>
           <w:b/>
           <w:bCs/>
-          <w:color w:val="373737"/>
-          <w:sz w:val="21"/>
-          <w:szCs w:val="21"/>
         </w:rPr>
         <w:t>ow.</w:t>
       </w:r>
     </w:p>
     <w:p>
-      <w:pPr>
-        <w:shd w:val="clear" w:color="auto" w:fill="FFFFFF"/>
-        <w:spacing w:beforeAutospacing="1" w:after="100" w:afterAutospacing="1" w:line="240" w:lineRule="auto"/>
-        <w:ind w:left="720"/>
-        <w:rPr>
-          <w:rFonts w:ascii="Open Sans" w:hAnsi="Open Sans" w:cs="Open Sans"/>
-          <w:color w:val="373737"/>
-          <w:sz w:val="21"/>
-          <w:szCs w:val="21"/>
-        </w:rPr>
-      </w:pPr>
-      <w:r>
-        <w:rPr>
-          <w:rFonts w:ascii="Open Sans" w:hAnsi="Open Sans" w:cs="Open Sans"/>
+      <w:r>
+        <w:rPr>
           <w:b/>
           <w:bCs/>
-          <w:color w:val="373737"/>
-          <w:sz w:val="21"/>
-          <w:szCs w:val="21"/>
         </w:rPr>
         <w:t>This may take days to finish!</w:t>
       </w:r>
       <w:r>
         <w:rPr>
-          <w:rFonts w:ascii="Open Sans" w:hAnsi="Open Sans" w:cs="Open Sans"/>
           <w:b/>
           <w:bCs/>
-          <w:color w:val="373737"/>
-          <w:sz w:val="21"/>
-          <w:szCs w:val="21"/>
         </w:rPr>
         <w:br/>
       </w:r>
       <w:r>
-        <w:rPr>
-          <w:rFonts w:ascii="Open Sans" w:hAnsi="Open Sans" w:cs="Open Sans"/>
-          <w:color w:val="373737"/>
-          <w:sz w:val="21"/>
-          <w:szCs w:val="21"/>
-        </w:rPr>
         <w:br/>
-        <w:t xml:space="preserve">Now run the grid a week and check on the disk space.  If there is lots left over, make it hold 14 days and check again in another week.  When the disk looks like it will not make it a week, plug it into your concrete and steel Fire Safe </w:t>
-      </w:r>
-      <w:proofErr w:type="gramStart"/>
-      <w:r>
-        <w:rPr>
-          <w:rFonts w:ascii="Open Sans" w:hAnsi="Open Sans" w:cs="Open Sans"/>
-          <w:color w:val="373737"/>
-          <w:sz w:val="21"/>
-          <w:szCs w:val="21"/>
-        </w:rPr>
-        <w:t>that’s</w:t>
-      </w:r>
-      <w:proofErr w:type="gramEnd"/>
-      <w:r>
-        <w:rPr>
-          <w:rFonts w:ascii="Open Sans" w:hAnsi="Open Sans" w:cs="Open Sans"/>
-          <w:color w:val="373737"/>
-          <w:sz w:val="21"/>
-          <w:szCs w:val="21"/>
-        </w:rPr>
-        <w:t xml:space="preserve"> bolted to the floor and go buy another USB hard drive.   Your need TWO backups, and one MUST be offline.</w:t>
-      </w:r>
-      <w:r>
-        <w:rPr>
-          <w:rFonts w:ascii="Open Sans" w:hAnsi="Open Sans" w:cs="Open Sans"/>
-          <w:color w:val="373737"/>
-          <w:sz w:val="21"/>
-          <w:szCs w:val="21"/>
-        </w:rPr>
+        <w:t>Now run the grid a week and check on the disk space.  If there is lots left over, make it hold 14 days and check again in another week.  When the disk looks like it will not make it a week, plug it into your concrete and steel Fire Safe that’s bolted to the floor and go buy another USB hard drive.   Your need TWO backups, and one MUST be offline.</w:t>
+      </w:r>
+      <w:r>
         <w:br/>
       </w:r>
       <w:r>
-        <w:rPr>
-          <w:rFonts w:ascii="Open Sans" w:hAnsi="Open Sans" w:cs="Open Sans"/>
-          <w:color w:val="373737"/>
-          <w:sz w:val="21"/>
-          <w:szCs w:val="21"/>
-        </w:rPr>
         <w:br/>
-        <w:t>This is only steps 3 and 2 of the 3:2:1 Backup method.   You should put at least the most recent copy in the cloud to handle the ‘</w:t>
-      </w:r>
-      <w:proofErr w:type="gramStart"/>
-      <w:r>
-        <w:rPr>
-          <w:rFonts w:ascii="Open Sans" w:hAnsi="Open Sans" w:cs="Open Sans"/>
-          <w:color w:val="373737"/>
-          <w:sz w:val="21"/>
-          <w:szCs w:val="21"/>
-        </w:rPr>
-        <w:t>1</w:t>
-      </w:r>
-      <w:proofErr w:type="gramEnd"/>
-      <w:r>
-        <w:rPr>
-          <w:rFonts w:ascii="Open Sans" w:hAnsi="Open Sans" w:cs="Open Sans"/>
-          <w:color w:val="373737"/>
-          <w:sz w:val="21"/>
-          <w:szCs w:val="21"/>
-        </w:rPr>
-        <w:t xml:space="preserve">’ part.   There are </w:t>
-      </w:r>
-      <w:proofErr w:type="gramStart"/>
-      <w:r>
-        <w:rPr>
-          <w:rFonts w:ascii="Open Sans" w:hAnsi="Open Sans" w:cs="Open Sans"/>
-          <w:color w:val="373737"/>
-          <w:sz w:val="21"/>
-          <w:szCs w:val="21"/>
-        </w:rPr>
-        <w:t>many  solutions</w:t>
-      </w:r>
-      <w:proofErr w:type="gramEnd"/>
-      <w:r>
-        <w:rPr>
-          <w:rFonts w:ascii="Open Sans" w:hAnsi="Open Sans" w:cs="Open Sans"/>
-          <w:color w:val="373737"/>
-          <w:sz w:val="21"/>
-          <w:szCs w:val="21"/>
-        </w:rPr>
-        <w:t xml:space="preserve"> such as Google Drive, Microsoft’s OneDrive, or iDrive.   Forget Dropbox. It crashes on large zips and lots of files, such as bin\</w:t>
+        <w:t>This is only steps 3 and 2 of the 3:2:1 Backup method.   You should put at least the most recent copy in the cloud to handle the ‘1’ part.   There are many  solutions such as Google Drive, Microsoft’s OneDrive, or iDrive.   Forget Dropbox. It crashes on large zips and lots of files, such as bin\</w:t>
       </w:r>
       <w:proofErr w:type="spellStart"/>
       <w:r>
-        <w:rPr>
-          <w:rFonts w:ascii="Open Sans" w:hAnsi="Open Sans" w:cs="Open Sans"/>
-          <w:color w:val="373737"/>
-          <w:sz w:val="21"/>
-          <w:szCs w:val="21"/>
-        </w:rPr>
         <w:t>fsassets</w:t>
       </w:r>
       <w:proofErr w:type="spellEnd"/>
       <w:r>
-        <w:rPr>
-          <w:rFonts w:ascii="Open Sans" w:hAnsi="Open Sans" w:cs="Open Sans"/>
-          <w:color w:val="373737"/>
-          <w:sz w:val="21"/>
-          <w:szCs w:val="21"/>
-        </w:rPr>
         <w:t>.  Google is scanning your files and will call the police on you if they find something suspicious.  I have not tried OneDrive even though I have a free 1T with my 365 subscriptions. I know that iDrive works well for some and never crashes.</w:t>
       </w:r>
     </w:p>
     <w:p>
-      <w:pPr>
-        <w:shd w:val="clear" w:color="auto" w:fill="FFFFFF"/>
-        <w:spacing w:beforeAutospacing="1" w:after="100" w:afterAutospacing="1" w:line="240" w:lineRule="auto"/>
-        <w:ind w:left="720"/>
-        <w:rPr>
-          <w:rFonts w:ascii="Open Sans" w:hAnsi="Open Sans" w:cs="Open Sans"/>
-          <w:color w:val="373737"/>
-          <w:sz w:val="21"/>
-          <w:szCs w:val="21"/>
-        </w:rPr>
-      </w:pPr>
-      <w:r>
-        <w:rPr>
-          <w:rFonts w:ascii="Open Sans" w:hAnsi="Open Sans" w:cs="Open Sans"/>
-          <w:color w:val="373737"/>
-          <w:sz w:val="21"/>
-          <w:szCs w:val="21"/>
-        </w:rPr>
+      <w:r>
         <w:t>IAR AND OAR ARE NOT BACKUPS OF YOUR GRID</w:t>
       </w:r>
     </w:p>
     <w:p>
-      <w:pPr>
-        <w:shd w:val="clear" w:color="auto" w:fill="FFFFFF"/>
-        <w:spacing w:beforeAutospacing="1" w:after="100" w:afterAutospacing="1" w:line="240" w:lineRule="auto"/>
-        <w:ind w:left="720"/>
-        <w:rPr>
-          <w:rFonts w:ascii="Open Sans" w:hAnsi="Open Sans" w:cs="Open Sans"/>
-          <w:color w:val="373737"/>
-          <w:sz w:val="21"/>
-          <w:szCs w:val="21"/>
-        </w:rPr>
-      </w:pPr>
-      <w:r>
-        <w:rPr>
-          <w:rFonts w:ascii="Open Sans" w:hAnsi="Open Sans" w:cs="Open Sans"/>
-          <w:color w:val="373737"/>
-          <w:sz w:val="21"/>
-          <w:szCs w:val="21"/>
-        </w:rPr>
-        <w:t xml:space="preserve">IARS are portable.  They have that going for them.   You can easily back them all up.  Just look in Content under IARs, click the Backup All IARS link and choose a region that will be </w:t>
-      </w:r>
-      <w:proofErr w:type="gramStart"/>
-      <w:r>
-        <w:rPr>
-          <w:rFonts w:ascii="Open Sans" w:hAnsi="Open Sans" w:cs="Open Sans"/>
-          <w:color w:val="373737"/>
-          <w:sz w:val="21"/>
-          <w:szCs w:val="21"/>
-        </w:rPr>
-        <w:t>very busy</w:t>
-      </w:r>
-      <w:proofErr w:type="gramEnd"/>
-      <w:r>
-        <w:rPr>
-          <w:rFonts w:ascii="Open Sans" w:hAnsi="Open Sans" w:cs="Open Sans"/>
-          <w:color w:val="373737"/>
-          <w:sz w:val="21"/>
-          <w:szCs w:val="21"/>
-        </w:rPr>
-        <w:t xml:space="preserve"> for perhaps several days or longer.   I did 909 people recently. Works great. Used up 156 GB of disk.   Spotted one person who had 32 GB of inventory. Someone used my grid to go steal a bunch of stuff, so if she </w:t>
-      </w:r>
-      <w:proofErr w:type="gramStart"/>
-      <w:r>
-        <w:rPr>
-          <w:rFonts w:ascii="Open Sans" w:hAnsi="Open Sans" w:cs="Open Sans"/>
-          <w:color w:val="373737"/>
-          <w:sz w:val="21"/>
-          <w:szCs w:val="21"/>
-        </w:rPr>
-        <w:t>got banned</w:t>
-      </w:r>
-      <w:proofErr w:type="gramEnd"/>
-      <w:r>
-        <w:rPr>
-          <w:rFonts w:ascii="Open Sans" w:hAnsi="Open Sans" w:cs="Open Sans"/>
-          <w:color w:val="373737"/>
-          <w:sz w:val="21"/>
-          <w:szCs w:val="21"/>
-        </w:rPr>
-        <w:t>, she would not be banned from visiting from her grid. I have been here for 11 years and have only 7 GB.</w:t>
-      </w:r>
-    </w:p>
-    <w:p>
-      <w:pPr>
-        <w:shd w:val="clear" w:color="auto" w:fill="FFFFFF"/>
-        <w:spacing w:beforeAutospacing="1" w:after="100" w:afterAutospacing="1" w:line="240" w:lineRule="auto"/>
-        <w:ind w:left="720"/>
-        <w:rPr>
-          <w:rFonts w:ascii="Open Sans" w:hAnsi="Open Sans" w:cs="Open Sans"/>
-          <w:color w:val="373737"/>
-          <w:sz w:val="21"/>
-          <w:szCs w:val="21"/>
-        </w:rPr>
-      </w:pPr>
-      <w:r>
-        <w:rPr>
-          <w:rFonts w:ascii="Open Sans" w:hAnsi="Open Sans" w:cs="Open Sans"/>
-          <w:color w:val="373737"/>
-          <w:sz w:val="21"/>
-          <w:szCs w:val="21"/>
-        </w:rPr>
+      <w:r>
+        <w:t>IARS are portable.  They have that going for them.   You can easily back them all up.  Just look in Content under IARs, click the Backup All IARS link and choose a region that will be very busy for perhaps several days or longer.   I did 909 people recently. Works great. Used up 156 GB of disk.   Spotted one person who had 32 GB of inventory. Someone used my grid to go steal a bunch of stuff, so if she got banned, she would not be banned from visiting from her grid. I have been here for 11 years and have only 7 GB.</w:t>
+      </w:r>
+    </w:p>
+    <w:p>
+      <w:r>
         <w:t xml:space="preserve">IARS are backups of </w:t>
       </w:r>
       <w:r>
         <w:rPr>
-          <w:rFonts w:ascii="Open Sans" w:hAnsi="Open Sans" w:cs="Open Sans"/>
-          <w:color w:val="373737"/>
-          <w:sz w:val="21"/>
-          <w:szCs w:val="21"/>
           <w:u w:val="single"/>
         </w:rPr>
         <w:t>portions</w:t>
       </w:r>
       <w:r>
-        <w:rPr>
-          <w:rFonts w:ascii="Open Sans" w:hAnsi="Open Sans" w:cs="Open Sans"/>
-          <w:color w:val="373737"/>
-          <w:sz w:val="21"/>
-          <w:szCs w:val="21"/>
-        </w:rPr>
-        <w:t xml:space="preserve"> of one inventory.  IARS have no usernames, passwords, no UUIDs and until the latest opensim (as of yesterday) no alphas for your avatars.  IARs cannot reconstruct Appearances.  The UUIDs change when an IAR load, so the appearance links will </w:t>
-      </w:r>
-      <w:proofErr w:type="gramStart"/>
-      <w:r>
-        <w:rPr>
-          <w:rFonts w:ascii="Open Sans" w:hAnsi="Open Sans" w:cs="Open Sans"/>
-          <w:color w:val="373737"/>
-          <w:sz w:val="21"/>
-          <w:szCs w:val="21"/>
-        </w:rPr>
-        <w:t>be broken</w:t>
-      </w:r>
-      <w:proofErr w:type="gramEnd"/>
-      <w:r>
-        <w:rPr>
-          <w:rFonts w:ascii="Open Sans" w:hAnsi="Open Sans" w:cs="Open Sans"/>
-          <w:color w:val="373737"/>
-          <w:sz w:val="21"/>
-          <w:szCs w:val="21"/>
-        </w:rPr>
-        <w:t xml:space="preserve">. You can easily repair them, but it is tedious. They are good for moving to another grid.  You can use the Diva Wifi Panel on any </w:t>
-      </w:r>
-      <w:proofErr w:type="gramStart"/>
-      <w:r>
-        <w:rPr>
-          <w:rFonts w:ascii="Open Sans" w:hAnsi="Open Sans" w:cs="Open Sans"/>
-          <w:color w:val="373737"/>
-          <w:sz w:val="21"/>
-          <w:szCs w:val="21"/>
-        </w:rPr>
-        <w:t>DreamGrid  to</w:t>
-      </w:r>
-      <w:proofErr w:type="gramEnd"/>
-      <w:r>
-        <w:rPr>
-          <w:rFonts w:ascii="Open Sans" w:hAnsi="Open Sans" w:cs="Open Sans"/>
-          <w:color w:val="373737"/>
-          <w:sz w:val="21"/>
-          <w:szCs w:val="21"/>
-        </w:rPr>
-        <w:t xml:space="preserve"> populate your IAR from another grid. IARs   have their uses but they are not a full backup.</w:t>
-      </w:r>
-    </w:p>
-    <w:p>
-      <w:pPr>
-        <w:shd w:val="clear" w:color="auto" w:fill="FFFFFF"/>
-        <w:spacing w:beforeAutospacing="1" w:after="100" w:afterAutospacing="1" w:line="240" w:lineRule="auto"/>
-        <w:ind w:left="720"/>
-        <w:rPr>
-          <w:rFonts w:ascii="Open Sans" w:hAnsi="Open Sans" w:cs="Open Sans"/>
-          <w:color w:val="373737"/>
-          <w:sz w:val="21"/>
-          <w:szCs w:val="21"/>
-        </w:rPr>
-      </w:pPr>
-      <w:r>
-        <w:rPr>
-          <w:rFonts w:ascii="Open Sans" w:hAnsi="Open Sans" w:cs="Open Sans"/>
-          <w:color w:val="373737"/>
-          <w:sz w:val="21"/>
-          <w:szCs w:val="21"/>
-        </w:rPr>
+        <w:t xml:space="preserve"> of one inventory.  IARS have no usernames, passwords, no UUIDs and until the latest opensim (as of yesterday) no alphas for your avatars.  IARs cannot reconstruct Appearances.  The UUIDs change when an IAR load, so the appearance links will be broken. You can easily repair them, but it is tedious. They are good for moving to another grid.  You can use the Diva Wifi Panel on any DreamGrid  to populate your IAR from another grid. IARs   have their uses but they are not a full backup.</w:t>
+      </w:r>
+    </w:p>
+    <w:p>
+      <w:r>
         <w:t>Same goes for OARS.  Very handy. But not a backup of a region. What size is the region? X or Y Engine?   That information is in bin\regions, which DreamGrid backs that up for you.</w:t>
       </w:r>
     </w:p>
     <w:p>
-      <w:pPr>
-        <w:shd w:val="clear" w:color="auto" w:fill="FFFFFF"/>
-        <w:spacing w:beforeAutospacing="1" w:after="100" w:afterAutospacing="1" w:line="240" w:lineRule="auto"/>
-        <w:ind w:left="720"/>
-        <w:rPr>
-          <w:rFonts w:ascii="Open Sans" w:hAnsi="Open Sans" w:cs="Open Sans"/>
-          <w:color w:val="373737"/>
-          <w:sz w:val="21"/>
-          <w:szCs w:val="21"/>
-        </w:rPr>
-      </w:pPr>
-      <w:r>
-        <w:rPr>
-          <w:rFonts w:ascii="Open Sans" w:hAnsi="Open Sans" w:cs="Open Sans"/>
-          <w:color w:val="373737"/>
-          <w:sz w:val="21"/>
-          <w:szCs w:val="21"/>
-        </w:rPr>
+      <w:r>
         <w:t>Mysq</w:t>
       </w:r>
       <w:r>
-        <w:rPr>
-          <w:rFonts w:ascii="Open Sans" w:hAnsi="Open Sans" w:cs="Open Sans"/>
-          <w:color w:val="373737"/>
-          <w:sz w:val="21"/>
-          <w:szCs w:val="21"/>
-        </w:rPr>
         <w:t>l</w:t>
       </w:r>
       <w:r>
-        <w:rPr>
-          <w:rFonts w:ascii="Open Sans" w:hAnsi="Open Sans" w:cs="Open Sans"/>
-          <w:color w:val="373737"/>
-          <w:sz w:val="21"/>
-          <w:szCs w:val="21"/>
-        </w:rPr>
         <w:t>\data and bin\</w:t>
       </w:r>
       <w:proofErr w:type="spellStart"/>
       <w:r>
-        <w:rPr>
-          <w:rFonts w:ascii="Open Sans" w:hAnsi="Open Sans" w:cs="Open Sans"/>
-          <w:color w:val="373737"/>
-          <w:sz w:val="21"/>
-          <w:szCs w:val="21"/>
-        </w:rPr>
         <w:t>fsassets</w:t>
       </w:r>
       <w:proofErr w:type="spellEnd"/>
       <w:r>
-        <w:rPr>
-          <w:rFonts w:ascii="Open Sans" w:hAnsi="Open Sans" w:cs="Open Sans"/>
-          <w:color w:val="373737"/>
-          <w:sz w:val="21"/>
-          <w:szCs w:val="21"/>
-        </w:rPr>
         <w:t xml:space="preserve"> are the things you must have to get a full backup to restore a grid.  </w:t>
       </w:r>
       <w:r>
-        <w:rPr>
-          <w:rFonts w:ascii="Open Sans" w:hAnsi="Open Sans" w:cs="Open Sans"/>
-          <w:color w:val="373737"/>
-          <w:sz w:val="21"/>
-          <w:szCs w:val="21"/>
-        </w:rPr>
         <w:t>FSAssets</w:t>
       </w:r>
       <w:r>
-        <w:rPr>
-          <w:rFonts w:ascii="Open Sans" w:hAnsi="Open Sans" w:cs="Open Sans"/>
-          <w:color w:val="373737"/>
-          <w:sz w:val="21"/>
-          <w:szCs w:val="21"/>
-        </w:rPr>
-        <w:t xml:space="preserve"> will be huge. </w:t>
-      </w:r>
-      <w:proofErr w:type="gramStart"/>
-      <w:r>
-        <w:rPr>
-          <w:rFonts w:ascii="Open Sans" w:hAnsi="Open Sans" w:cs="Open Sans"/>
-          <w:color w:val="373737"/>
-          <w:sz w:val="21"/>
-          <w:szCs w:val="21"/>
-        </w:rPr>
-        <w:t>Possibly millions</w:t>
-      </w:r>
-      <w:proofErr w:type="gramEnd"/>
-      <w:r>
-        <w:rPr>
-          <w:rFonts w:ascii="Open Sans" w:hAnsi="Open Sans" w:cs="Open Sans"/>
-          <w:color w:val="373737"/>
-          <w:sz w:val="21"/>
-          <w:szCs w:val="21"/>
-        </w:rPr>
-        <w:t xml:space="preserve"> of files.  Mysql must be backed up </w:t>
-      </w:r>
-      <w:proofErr w:type="gramStart"/>
-      <w:r>
-        <w:rPr>
-          <w:rFonts w:ascii="Open Sans" w:hAnsi="Open Sans" w:cs="Open Sans"/>
-          <w:color w:val="373737"/>
-          <w:sz w:val="21"/>
-          <w:szCs w:val="21"/>
-        </w:rPr>
-        <w:t xml:space="preserve">before  </w:t>
-      </w:r>
-      <w:r>
-        <w:rPr>
-          <w:rFonts w:ascii="Open Sans" w:hAnsi="Open Sans" w:cs="Open Sans"/>
-          <w:color w:val="373737"/>
-          <w:sz w:val="21"/>
-          <w:szCs w:val="21"/>
-        </w:rPr>
+        <w:t xml:space="preserve"> will be huge. Possibly millions of files.  Mysql must be backed up before  </w:t>
+      </w:r>
+      <w:r>
         <w:t>FSAssets</w:t>
       </w:r>
-      <w:proofErr w:type="gramEnd"/>
-      <w:r>
-        <w:rPr>
-          <w:rFonts w:ascii="Open Sans" w:hAnsi="Open Sans" w:cs="Open Sans"/>
-          <w:color w:val="373737"/>
-          <w:sz w:val="21"/>
-          <w:szCs w:val="21"/>
-        </w:rPr>
+      <w:r>
         <w:t xml:space="preserve"> as it points to the</w:t>
       </w:r>
       <w:r>
-        <w:rPr>
-          <w:rFonts w:ascii="Open Sans" w:hAnsi="Open Sans" w:cs="Open Sans"/>
-          <w:color w:val="373737"/>
-          <w:sz w:val="21"/>
-          <w:szCs w:val="21"/>
-        </w:rPr>
         <w:t xml:space="preserve"> files</w:t>
       </w:r>
       <w:r>
-        <w:rPr>
-          <w:rFonts w:ascii="Open Sans" w:hAnsi="Open Sans" w:cs="Open Sans"/>
-          <w:color w:val="373737"/>
-          <w:sz w:val="21"/>
-          <w:szCs w:val="21"/>
-        </w:rPr>
         <w:t xml:space="preserve">. </w:t>
       </w:r>
       <w:r>
-        <w:rPr>
-          <w:rFonts w:ascii="Open Sans" w:hAnsi="Open Sans" w:cs="Open Sans"/>
-          <w:color w:val="373737"/>
-          <w:sz w:val="21"/>
-          <w:szCs w:val="21"/>
-        </w:rPr>
         <w:t xml:space="preserve"> </w:t>
       </w:r>
       <w:r>
-        <w:rPr>
-          <w:rFonts w:ascii="Open Sans" w:hAnsi="Open Sans" w:cs="Open Sans"/>
-          <w:color w:val="373737"/>
-          <w:sz w:val="21"/>
-          <w:szCs w:val="21"/>
-        </w:rPr>
         <w:t>If done in the wrong order on a live grid, you wil</w:t>
       </w:r>
       <w:r>
-        <w:rPr>
-          <w:rFonts w:ascii="Open Sans" w:hAnsi="Open Sans" w:cs="Open Sans"/>
-          <w:color w:val="373737"/>
-          <w:sz w:val="21"/>
-          <w:szCs w:val="21"/>
-        </w:rPr>
         <w:t xml:space="preserve">l </w:t>
       </w:r>
       <w:r>
-        <w:rPr>
-          <w:rFonts w:ascii="Open Sans" w:hAnsi="Open Sans" w:cs="Open Sans"/>
-          <w:color w:val="373737"/>
-          <w:sz w:val="21"/>
-          <w:szCs w:val="21"/>
-        </w:rPr>
         <w:t xml:space="preserve">lose assets if you try to restore from the </w:t>
       </w:r>
       <w:proofErr w:type="spellStart"/>
       <w:r>
-        <w:rPr>
-          <w:rFonts w:ascii="Open Sans" w:hAnsi="Open Sans" w:cs="Open Sans"/>
-          <w:color w:val="373737"/>
-          <w:sz w:val="21"/>
-          <w:szCs w:val="21"/>
-        </w:rPr>
         <w:t>fsasset</w:t>
       </w:r>
       <w:proofErr w:type="spellEnd"/>
       <w:r>
-        <w:rPr>
-          <w:rFonts w:ascii="Open Sans" w:hAnsi="Open Sans" w:cs="Open Sans"/>
-          <w:color w:val="373737"/>
-          <w:sz w:val="21"/>
-          <w:szCs w:val="21"/>
-        </w:rPr>
         <w:t xml:space="preserve"> </w:t>
       </w:r>
       <w:r>
-        <w:rPr>
-          <w:rFonts w:ascii="Open Sans" w:hAnsi="Open Sans" w:cs="Open Sans"/>
-          <w:color w:val="373737"/>
-          <w:sz w:val="21"/>
-          <w:szCs w:val="21"/>
-        </w:rPr>
         <w:t xml:space="preserve">+ MySQL </w:t>
       </w:r>
       <w:r>
-        <w:rPr>
-          <w:rFonts w:ascii="Open Sans" w:hAnsi="Open Sans" w:cs="Open Sans"/>
-          <w:color w:val="373737"/>
-          <w:sz w:val="21"/>
-          <w:szCs w:val="21"/>
-        </w:rPr>
         <w:t>backup.</w:t>
       </w:r>
       <w:r>
-        <w:rPr>
-          <w:rFonts w:ascii="Open Sans" w:hAnsi="Open Sans" w:cs="Open Sans"/>
-          <w:color w:val="373737"/>
-          <w:sz w:val="21"/>
-          <w:szCs w:val="21"/>
-        </w:rPr>
         <w:t xml:space="preserve"> Do it in the order of </w:t>
       </w:r>
       <w:proofErr w:type="spellStart"/>
       <w:r>
-        <w:rPr>
-          <w:rFonts w:ascii="Open Sans" w:hAnsi="Open Sans" w:cs="Open Sans"/>
-          <w:color w:val="373737"/>
-          <w:sz w:val="21"/>
-          <w:szCs w:val="21"/>
-        </w:rPr>
         <w:t>MySql</w:t>
       </w:r>
       <w:proofErr w:type="spellEnd"/>
       <w:r>
-        <w:rPr>
-          <w:rFonts w:ascii="Open Sans" w:hAnsi="Open Sans" w:cs="Open Sans"/>
-          <w:color w:val="373737"/>
-          <w:sz w:val="21"/>
-          <w:szCs w:val="21"/>
-        </w:rPr>
         <w:t xml:space="preserve">, then </w:t>
       </w:r>
       <w:proofErr w:type="spellStart"/>
-      <w:proofErr w:type="gramStart"/>
-      <w:r>
-        <w:rPr>
-          <w:rFonts w:ascii="Open Sans" w:hAnsi="Open Sans" w:cs="Open Sans"/>
-          <w:color w:val="373737"/>
-          <w:sz w:val="21"/>
-          <w:szCs w:val="21"/>
-        </w:rPr>
+      <w:r>
         <w:t>Fsassets</w:t>
       </w:r>
       <w:proofErr w:type="spellEnd"/>
       <w:r>
-        <w:rPr>
-          <w:rFonts w:ascii="Open Sans" w:hAnsi="Open Sans" w:cs="Open Sans"/>
-          <w:color w:val="373737"/>
-          <w:sz w:val="21"/>
-          <w:szCs w:val="21"/>
-        </w:rPr>
         <w:t>.</w:t>
       </w:r>
-      <w:proofErr w:type="gramEnd"/>
-    </w:p>
-    <w:p>
-      <w:pPr>
-        <w:ind w:left="720" w:right="720"/>
-        <w:rPr>
-          <w:rFonts w:ascii="Verdana" w:hAnsi="Verdana" w:cs="Verdana"/>
-        </w:rPr>
-      </w:pPr>
-    </w:p>
-    <w:p>
-      <w:pPr>
-        <w:ind w:left="720" w:right="720"/>
-        <w:rPr>
-          <w:rFonts w:ascii="Verdana" w:hAnsi="Verdana" w:cs="Verdana"/>
-        </w:rPr>
-      </w:pPr>
-      <w:r>
-        <w:rPr>
-          <w:rFonts w:ascii="Verdana" w:hAnsi="Verdana" w:cs="Verdana"/>
+    </w:p>
+    <w:p>
+      <w:pPr>
+        <w:rPr>
+          <w:rFonts w:cs="Verdana"/>
+        </w:rPr>
+      </w:pPr>
+    </w:p>
+    <w:p>
+      <w:pPr>
+        <w:rPr>
+          <w:rFonts w:cs="Verdana"/>
+        </w:rPr>
+      </w:pPr>
+      <w:r>
+        <w:rPr>
+          <w:rFonts w:cs="Verdana"/>
         </w:rPr>
         <w:t>Links:</w:t>
       </w:r>
     </w:p>
     <w:p>
       <w:pPr>
-        <w:ind w:left="720" w:right="720"/>
-        <w:rPr>
-          <w:rFonts w:ascii="Verdana" w:hAnsi="Verdana" w:cs="Verdana"/>
-        </w:rPr>
-      </w:pPr>
-      <w:hyperlink r:id="rId8" w:history="1">
+        <w:rPr>
+          <w:rFonts w:cs="Verdana"/>
+        </w:rPr>
+      </w:pPr>
+      <w:hyperlink r:id="rId9" w:history="1">
         <w:r>
           <w:rPr>
             <w:rStyle w:val="Hyperlink"/>
-            <w:rFonts w:ascii="Verdana" w:hAnsi="Verdana" w:cs="Verdana"/>
+            <w:rFonts w:cs="Verdana"/>
           </w:rPr>
           <w:t>http://opensimulator.org/wiki/Load_Oar_0.9.0%2B</w:t>
         </w:r>
@@ -2679,6 +1264,119 @@
 <file path=word/numbering.xml><?xml version="1.0" encoding="utf-8"?>
 <w:numbering xmlns:wpc="http://schemas.microsoft.com/office/word/2010/wordprocessingCanvas" xmlns:cx="http://schemas.microsoft.com/office/drawing/2014/chartex" xmlns:cx1="http://schemas.microsoft.com/office/drawing/2015/9/8/chartex" xmlns:cx2="http://schemas.microsoft.com/office/drawing/2015/10/21/chartex" xmlns:cx3="http://schemas.microsoft.com/office/drawing/2016/5/9/chartex" xmlns:cx4="http://schemas.microsoft.com/office/drawing/2016/5/10/chartex" xmlns:cx5="http://schemas.microsoft.com/office/drawing/2016/5/11/chartex" xmlns:cx6="http://schemas.microsoft.com/office/drawing/2016/5/12/chartex" xmlns:cx7="http://schemas.microsoft.com/office/drawing/2016/5/13/chartex" xmlns:cx8="http://schemas.microsoft.com/office/drawing/2016/5/14/chartex" xmlns:mc="http://schemas.openxmlformats.org/markup-compatibility/2006" xmlns:aink="http://schemas.microsoft.com/office/drawing/2016/ink" xmlns:am3d="http://schemas.microsoft.com/office/drawing/2017/model3d" xmlns:o="urn:schemas-microsoft-com:office:office" xmlns:r="http://schemas.openxmlformats.org/officeDocument/2006/relationships" xmlns:m="http://schemas.openxmlformats.org/officeDocument/2006/math" xmlns:v="urn:schemas-microsoft-com:vml" xmlns:wp14="http://schemas.microsoft.com/office/word/2010/wordprocessingDrawing" xmlns:wp="http://schemas.openxmlformats.org/drawingml/2006/wordprocessingDrawing" xmlns:w10="urn:schemas-microsoft-com:office:word" xmlns:w="http://schemas.openxmlformats.org/wordprocessingml/2006/main" xmlns:w14="http://schemas.microsoft.com/office/word/2010/wordml" xmlns:w15="http://schemas.microsoft.com/office/word/2012/wordml" xmlns:w16cex="http://schemas.microsoft.com/office/word/2018/wordml/cex" xmlns:w16cid="http://schemas.microsoft.com/office/word/2016/wordml/cid" xmlns:w16="http://schemas.microsoft.com/office/word/2018/wordml" xmlns:w16sdtdh="http://schemas.microsoft.com/office/word/2020/wordml/sdtdatahash" xmlns:w16se="http://schemas.microsoft.com/office/word/2015/wordml/symex" xmlns:wpg="http://schemas.microsoft.com/office/word/2010/wordprocessingGroup" xmlns:wpi="http://schemas.microsoft.com/office/word/2010/wordprocessingInk" xmlns:wne="http://schemas.microsoft.com/office/word/2006/wordml" xmlns:wps="http://schemas.microsoft.com/office/word/2010/wordprocessingShape" mc:Ignorable="w14 w15 w16se w16cid w16 w16cex w16sdtdh wp14">
   <w:abstractNum w:abstractNumId="0" w15:restartNumberingAfterBreak="0">
+    <w:nsid w:val="0FC3671C"/>
+    <w:multiLevelType w:val="hybridMultilevel"/>
+    <w:tmpl w:val="F50C4D22"/>
+    <w:lvl w:ilvl="0" w:tplc="04090001">
+      <w:start w:val="1"/>
+      <w:numFmt w:val="bullet"/>
+      <w:lvlText w:val=""/>
+      <w:lvlJc w:val="left"/>
+      <w:pPr>
+        <w:ind w:left="720" w:hanging="360"/>
+      </w:pPr>
+      <w:rPr>
+        <w:rFonts w:ascii="Symbol" w:hAnsi="Symbol" w:hint="default"/>
+      </w:rPr>
+    </w:lvl>
+    <w:lvl w:ilvl="1" w:tplc="04090003" w:tentative="1">
+      <w:start w:val="1"/>
+      <w:numFmt w:val="bullet"/>
+      <w:lvlText w:val="o"/>
+      <w:lvlJc w:val="left"/>
+      <w:pPr>
+        <w:ind w:left="1440" w:hanging="360"/>
+      </w:pPr>
+      <w:rPr>
+        <w:rFonts w:ascii="Courier New" w:hAnsi="Courier New" w:cs="Courier New" w:hint="default"/>
+      </w:rPr>
+    </w:lvl>
+    <w:lvl w:ilvl="2" w:tplc="04090005" w:tentative="1">
+      <w:start w:val="1"/>
+      <w:numFmt w:val="bullet"/>
+      <w:lvlText w:val=""/>
+      <w:lvlJc w:val="left"/>
+      <w:pPr>
+        <w:ind w:left="2160" w:hanging="360"/>
+      </w:pPr>
+      <w:rPr>
+        <w:rFonts w:ascii="Wingdings" w:hAnsi="Wingdings" w:hint="default"/>
+      </w:rPr>
+    </w:lvl>
+    <w:lvl w:ilvl="3" w:tplc="04090001" w:tentative="1">
+      <w:start w:val="1"/>
+      <w:numFmt w:val="bullet"/>
+      <w:lvlText w:val=""/>
+      <w:lvlJc w:val="left"/>
+      <w:pPr>
+        <w:ind w:left="2880" w:hanging="360"/>
+      </w:pPr>
+      <w:rPr>
+        <w:rFonts w:ascii="Symbol" w:hAnsi="Symbol" w:hint="default"/>
+      </w:rPr>
+    </w:lvl>
+    <w:lvl w:ilvl="4" w:tplc="04090003" w:tentative="1">
+      <w:start w:val="1"/>
+      <w:numFmt w:val="bullet"/>
+      <w:lvlText w:val="o"/>
+      <w:lvlJc w:val="left"/>
+      <w:pPr>
+        <w:ind w:left="3600" w:hanging="360"/>
+      </w:pPr>
+      <w:rPr>
+        <w:rFonts w:ascii="Courier New" w:hAnsi="Courier New" w:cs="Courier New" w:hint="default"/>
+      </w:rPr>
+    </w:lvl>
+    <w:lvl w:ilvl="5" w:tplc="04090005" w:tentative="1">
+      <w:start w:val="1"/>
+      <w:numFmt w:val="bullet"/>
+      <w:lvlText w:val=""/>
+      <w:lvlJc w:val="left"/>
+      <w:pPr>
+        <w:ind w:left="4320" w:hanging="360"/>
+      </w:pPr>
+      <w:rPr>
+        <w:rFonts w:ascii="Wingdings" w:hAnsi="Wingdings" w:hint="default"/>
+      </w:rPr>
+    </w:lvl>
+    <w:lvl w:ilvl="6" w:tplc="04090001" w:tentative="1">
+      <w:start w:val="1"/>
+      <w:numFmt w:val="bullet"/>
+      <w:lvlText w:val=""/>
+      <w:lvlJc w:val="left"/>
+      <w:pPr>
+        <w:ind w:left="5040" w:hanging="360"/>
+      </w:pPr>
+      <w:rPr>
+        <w:rFonts w:ascii="Symbol" w:hAnsi="Symbol" w:hint="default"/>
+      </w:rPr>
+    </w:lvl>
+    <w:lvl w:ilvl="7" w:tplc="04090003" w:tentative="1">
+      <w:start w:val="1"/>
+      <w:numFmt w:val="bullet"/>
+      <w:lvlText w:val="o"/>
+      <w:lvlJc w:val="left"/>
+      <w:pPr>
+        <w:ind w:left="5760" w:hanging="360"/>
+      </w:pPr>
+      <w:rPr>
+        <w:rFonts w:ascii="Courier New" w:hAnsi="Courier New" w:cs="Courier New" w:hint="default"/>
+      </w:rPr>
+    </w:lvl>
+    <w:lvl w:ilvl="8" w:tplc="04090005" w:tentative="1">
+      <w:start w:val="1"/>
+      <w:numFmt w:val="bullet"/>
+      <w:lvlText w:val=""/>
+      <w:lvlJc w:val="left"/>
+      <w:pPr>
+        <w:ind w:left="6480" w:hanging="360"/>
+      </w:pPr>
+      <w:rPr>
+        <w:rFonts w:ascii="Wingdings" w:hAnsi="Wingdings" w:hint="default"/>
+      </w:rPr>
+    </w:lvl>
+  </w:abstractNum>
+  <w:abstractNum w:abstractNumId="1" w15:restartNumberingAfterBreak="0">
     <w:nsid w:val="40A824D9"/>
     <w:multiLevelType w:val="hybridMultilevel"/>
     <w:tmpl w:val="1DCA2BC4"/>
@@ -2791,7 +1489,120 @@
       </w:rPr>
     </w:lvl>
   </w:abstractNum>
-  <w:abstractNum w:abstractNumId="1" w15:restartNumberingAfterBreak="0">
+  <w:abstractNum w:abstractNumId="2" w15:restartNumberingAfterBreak="0">
+    <w:nsid w:val="68F30569"/>
+    <w:multiLevelType w:val="hybridMultilevel"/>
+    <w:tmpl w:val="580896CC"/>
+    <w:lvl w:ilvl="0" w:tplc="04090001">
+      <w:start w:val="1"/>
+      <w:numFmt w:val="bullet"/>
+      <w:lvlText w:val=""/>
+      <w:lvlJc w:val="left"/>
+      <w:pPr>
+        <w:ind w:left="720" w:hanging="360"/>
+      </w:pPr>
+      <w:rPr>
+        <w:rFonts w:ascii="Symbol" w:hAnsi="Symbol" w:hint="default"/>
+      </w:rPr>
+    </w:lvl>
+    <w:lvl w:ilvl="1" w:tplc="04090003" w:tentative="1">
+      <w:start w:val="1"/>
+      <w:numFmt w:val="bullet"/>
+      <w:lvlText w:val="o"/>
+      <w:lvlJc w:val="left"/>
+      <w:pPr>
+        <w:ind w:left="1440" w:hanging="360"/>
+      </w:pPr>
+      <w:rPr>
+        <w:rFonts w:ascii="Courier New" w:hAnsi="Courier New" w:cs="Courier New" w:hint="default"/>
+      </w:rPr>
+    </w:lvl>
+    <w:lvl w:ilvl="2" w:tplc="04090005" w:tentative="1">
+      <w:start w:val="1"/>
+      <w:numFmt w:val="bullet"/>
+      <w:lvlText w:val=""/>
+      <w:lvlJc w:val="left"/>
+      <w:pPr>
+        <w:ind w:left="2160" w:hanging="360"/>
+      </w:pPr>
+      <w:rPr>
+        <w:rFonts w:ascii="Wingdings" w:hAnsi="Wingdings" w:hint="default"/>
+      </w:rPr>
+    </w:lvl>
+    <w:lvl w:ilvl="3" w:tplc="04090001" w:tentative="1">
+      <w:start w:val="1"/>
+      <w:numFmt w:val="bullet"/>
+      <w:lvlText w:val=""/>
+      <w:lvlJc w:val="left"/>
+      <w:pPr>
+        <w:ind w:left="2880" w:hanging="360"/>
+      </w:pPr>
+      <w:rPr>
+        <w:rFonts w:ascii="Symbol" w:hAnsi="Symbol" w:hint="default"/>
+      </w:rPr>
+    </w:lvl>
+    <w:lvl w:ilvl="4" w:tplc="04090003" w:tentative="1">
+      <w:start w:val="1"/>
+      <w:numFmt w:val="bullet"/>
+      <w:lvlText w:val="o"/>
+      <w:lvlJc w:val="left"/>
+      <w:pPr>
+        <w:ind w:left="3600" w:hanging="360"/>
+      </w:pPr>
+      <w:rPr>
+        <w:rFonts w:ascii="Courier New" w:hAnsi="Courier New" w:cs="Courier New" w:hint="default"/>
+      </w:rPr>
+    </w:lvl>
+    <w:lvl w:ilvl="5" w:tplc="04090005" w:tentative="1">
+      <w:start w:val="1"/>
+      <w:numFmt w:val="bullet"/>
+      <w:lvlText w:val=""/>
+      <w:lvlJc w:val="left"/>
+      <w:pPr>
+        <w:ind w:left="4320" w:hanging="360"/>
+      </w:pPr>
+      <w:rPr>
+        <w:rFonts w:ascii="Wingdings" w:hAnsi="Wingdings" w:hint="default"/>
+      </w:rPr>
+    </w:lvl>
+    <w:lvl w:ilvl="6" w:tplc="04090001" w:tentative="1">
+      <w:start w:val="1"/>
+      <w:numFmt w:val="bullet"/>
+      <w:lvlText w:val=""/>
+      <w:lvlJc w:val="left"/>
+      <w:pPr>
+        <w:ind w:left="5040" w:hanging="360"/>
+      </w:pPr>
+      <w:rPr>
+        <w:rFonts w:ascii="Symbol" w:hAnsi="Symbol" w:hint="default"/>
+      </w:rPr>
+    </w:lvl>
+    <w:lvl w:ilvl="7" w:tplc="04090003" w:tentative="1">
+      <w:start w:val="1"/>
+      <w:numFmt w:val="bullet"/>
+      <w:lvlText w:val="o"/>
+      <w:lvlJc w:val="left"/>
+      <w:pPr>
+        <w:ind w:left="5760" w:hanging="360"/>
+      </w:pPr>
+      <w:rPr>
+        <w:rFonts w:ascii="Courier New" w:hAnsi="Courier New" w:cs="Courier New" w:hint="default"/>
+      </w:rPr>
+    </w:lvl>
+    <w:lvl w:ilvl="8" w:tplc="04090005" w:tentative="1">
+      <w:start w:val="1"/>
+      <w:numFmt w:val="bullet"/>
+      <w:lvlText w:val=""/>
+      <w:lvlJc w:val="left"/>
+      <w:pPr>
+        <w:ind w:left="6480" w:hanging="360"/>
+      </w:pPr>
+      <w:rPr>
+        <w:rFonts w:ascii="Wingdings" w:hAnsi="Wingdings" w:hint="default"/>
+      </w:rPr>
+    </w:lvl>
+  </w:abstractNum>
+  <w:abstractNum w:abstractNumId="3" w15:restartNumberingAfterBreak="0">
     <w:nsid w:val="7BFB20E9"/>
     <w:multiLevelType w:val="hybridMultilevel"/>
     <w:tmpl w:val="7E20166A"/>
@@ -2905,10 +1716,16 @@
     </w:lvl>
   </w:abstractNum>
   <w:num w:numId="1">
+    <w:abstractNumId w:val="3"/>
+  </w:num>
+  <w:num w:numId="2">
     <w:abstractNumId w:val="1"/>
   </w:num>
-  <w:num w:numId="2">
+  <w:num w:numId="3">
     <w:abstractNumId w:val="0"/>
+  </w:num>
+  <w:num w:numId="4">
+    <w:abstractNumId w:val="2"/>
   </w:num>
 </w:numbering>
 </file>
@@ -3304,11 +2121,15 @@
   </w:latentStyles>
   <w:style w:type="paragraph" w:default="1" w:styleId="Normal">
     <w:name w:val="Normal"/>
+    <w:aliases w:val="v"/>
     <w:qFormat/>
-    <w:rsid w:val="00FA46D7"/>
+    <w:rsid w:val="004B4EEA"/>
     <w:pPr>
       <w:spacing w:before="100" w:after="200" w:line="276" w:lineRule="auto"/>
     </w:pPr>
+    <w:rPr>
+      <w:rFonts w:ascii="Verdana" w:hAnsi="Verdana"/>
+    </w:rPr>
   </w:style>
   <w:style w:type="paragraph" w:styleId="Heading1">
     <w:name w:val="heading 1"/>
@@ -3342,10 +2163,11 @@
     <w:basedOn w:val="Normal"/>
     <w:next w:val="Normal"/>
     <w:link w:val="Heading2Char"/>
+    <w:autoRedefine/>
     <w:uiPriority w:val="9"/>
     <w:unhideWhenUsed/>
     <w:qFormat/>
-    <w:rsid w:val="00FA46D7"/>
+    <w:rsid w:val="00ED28BC"/>
     <w:pPr>
       <w:pBdr>
         <w:top w:val="single" w:sz="24" w:space="0" w:color="DEEAF6"/>
@@ -3565,9 +2387,8 @@
     <w:link w:val="Heading2"/>
     <w:uiPriority w:val="9"/>
     <w:locked/>
-    <w:rsid w:val="00FA46D7"/>
-    <w:rPr>
-      <w:rFonts w:cs="Times New Roman"/>
+    <w:rsid w:val="00ED28BC"/>
+    <w:rPr>
       <w:caps/>
       <w:spacing w:val="15"/>
       <w:shd w:val="clear" w:color="auto" w:fill="DEEAF6"/>

--- a/Backup.docx
+++ b/Backup.docx
@@ -54,7 +54,7 @@
             <v:path o:extrusionok="f" gradientshapeok="t" o:connecttype="rect"/>
             <o:lock v:ext="edit" aspectratio="t"/>
           </v:shapetype>
-          <v:shape id="_x0000_i1025" type="#_x0000_t75" alt="Graphical user interface, application&#10;&#10;Description automatically generated" style="width:270.75pt;height:240.75pt;visibility:visible;mso-wrap-style:square">
+          <v:shape id="_x0000_i1025" type="#_x0000_t75" alt="Graphical user interface, application&#10;&#10;Description automatically generated" style="width:271.1pt;height:241.05pt;visibility:visible;mso-wrap-style:square">
             <v:imagedata r:id="rId6" o:title="Graphical user interface, application&#10;&#10;Description automatically generated"/>
           </v:shape>
         </w:pict>
@@ -189,7 +189,7 @@
           <w:noProof/>
         </w:rPr>
         <w:pict w14:anchorId="410285FA">
-          <v:shape id="_x0000_i1030" type="#_x0000_t75" style="width:299.25pt;height:243pt;visibility:visible;mso-wrap-style:square">
+          <v:shape id="_x0000_i1026" type="#_x0000_t75" style="width:299.25pt;height:242.9pt;visibility:visible;mso-wrap-style:square">
             <v:imagedata r:id="rId7" o:title=""/>
           </v:shape>
         </w:pict>
@@ -942,7 +942,13 @@
     </w:p>
     <w:p>
       <w:r>
-        <w:t xml:space="preserve">Go get a USB drive, preferably USB 3.0 plug it into a Blue or Teal colored jack for fastest speed.  If you do not have the colored jacks, use any Black-colored jack.  Format it for EX FAT, with a 4096 sector size.  </w:t>
+        <w:t>Go get a USB drive, preferably USB 3.0 plug it into a Blue or Teal colored jack for fastest speed.  If you do not have the colored jacks, use any Black-colored jack.  Format it for EX FAT</w:t>
+      </w:r>
+      <w:r>
+        <w:t xml:space="preserve"> or NTFS</w:t>
+      </w:r>
+      <w:r>
+        <w:t xml:space="preserve">, with a 4096 sector size.  </w:t>
       </w:r>
       <w:proofErr w:type="spellStart"/>
       <w:r>
@@ -950,15 +956,249 @@
       </w:r>
       <w:proofErr w:type="spellEnd"/>
       <w:r>
-        <w:t xml:space="preserve"> is a standard format that works on all machines, including Mac’s, Linux and Windows.   The smaller sector size lets you put more data on the disk.</w:t>
-      </w:r>
-    </w:p>
-    <w:p>
-      <w:r>
-        <w:t xml:space="preserve">Set a path to this drive in AutoBackup.   Here is have my dev system set for my E: drive, a 14 TB Western Digital </w:t>
+        <w:t xml:space="preserve"> is a standard format that works on all machines, including Mac’s, Linux and Windows.   </w:t>
+      </w:r>
+      <w:r>
+        <w:t>A smaller sector sizes lets you put more data on the disk.</w:t>
+      </w:r>
+    </w:p>
+    <w:p>
+      <w:pPr>
+        <w:pStyle w:val="Heading2"/>
+      </w:pPr>
+      <w:r>
+        <w:t xml:space="preserve">How to format an </w:t>
+      </w:r>
+      <w:r>
+        <w:rPr>
+          <w:b/>
+          <w:bCs/>
+          <w:u w:val="single"/>
+        </w:rPr>
+        <w:t>external</w:t>
+      </w:r>
+      <w:r>
+        <w:t xml:space="preserve"> drive:</w:t>
+      </w:r>
+    </w:p>
+    <w:p>
+      <w:pPr>
+        <w:rPr>
+          <w:sz w:val="24"/>
+          <w:szCs w:val="24"/>
+        </w:rPr>
+      </w:pPr>
+      <w:r>
+        <w:br/>
+      </w:r>
+      <w:r>
+        <w:t xml:space="preserve">You can easily change an external hard drive to </w:t>
+      </w:r>
+      <w:r>
+        <w:t xml:space="preserve">NTFS or </w:t>
       </w:r>
       <w:proofErr w:type="spellStart"/>
       <w:r>
+        <w:t>ExFat</w:t>
+      </w:r>
+      <w:proofErr w:type="spellEnd"/>
+      <w:r>
+        <w:t xml:space="preserve"> </w:t>
+      </w:r>
+      <w:r>
+        <w:t>file system via </w:t>
+      </w:r>
+      <w:r>
+        <w:rPr>
+          <w:rFonts w:ascii="Arial" w:hAnsi="Arial" w:cs="Arial"/>
+          <w:bdr w:val="none" w:sz="0" w:space="0" w:color="auto" w:frame="1"/>
+        </w:rPr>
+        <w:t>Disk Management</w:t>
+      </w:r>
+      <w:r>
+        <w:t> by following the steps listed below</w:t>
+      </w:r>
+      <w:r>
+        <w:t>.</w:t>
+      </w:r>
+    </w:p>
+    <w:p>
+      <w:r>
+        <w:t xml:space="preserve">1. Connect the external hard drive to your computer and make sure that it </w:t>
+      </w:r>
+      <w:r>
+        <w:t xml:space="preserve">is </w:t>
+      </w:r>
+      <w:r>
+        <w:t>detected by Windows.</w:t>
+      </w:r>
+    </w:p>
+    <w:p>
+      <w:r>
+        <w:t>2. Press</w:t>
+      </w:r>
+      <w:r>
+        <w:rPr>
+          <w:rStyle w:val="Strong"/>
+          <w:rFonts w:ascii="Arial" w:hAnsi="Arial" w:cs="Arial"/>
+          <w:color w:val="000000"/>
+          <w:bdr w:val="none" w:sz="0" w:space="0" w:color="auto" w:frame="1"/>
+        </w:rPr>
+        <w:t> Windows</w:t>
+      </w:r>
+      <w:r>
+        <w:t> +</w:t>
+      </w:r>
+      <w:r>
+        <w:rPr>
+          <w:rStyle w:val="Strong"/>
+          <w:rFonts w:ascii="Arial" w:hAnsi="Arial" w:cs="Arial"/>
+          <w:color w:val="000000"/>
+          <w:bdr w:val="none" w:sz="0" w:space="0" w:color="auto" w:frame="1"/>
+        </w:rPr>
+        <w:t> X</w:t>
+      </w:r>
+      <w:r>
+        <w:t> at the same time and choose “</w:t>
+      </w:r>
+      <w:r>
+        <w:rPr>
+          <w:rStyle w:val="Strong"/>
+          <w:rFonts w:ascii="Arial" w:hAnsi="Arial" w:cs="Arial"/>
+          <w:color w:val="000000"/>
+          <w:bdr w:val="none" w:sz="0" w:space="0" w:color="auto" w:frame="1"/>
+        </w:rPr>
+        <w:t>Disk Management</w:t>
+      </w:r>
+      <w:r>
+        <w:t>”.</w:t>
+      </w:r>
+    </w:p>
+    <w:p>
+      <w:r>
+        <w:t>3. Right-click the hard drive partition that you intend to format and choose “</w:t>
+      </w:r>
+      <w:r>
+        <w:rPr>
+          <w:rStyle w:val="Strong"/>
+          <w:rFonts w:ascii="Arial" w:hAnsi="Arial" w:cs="Arial"/>
+          <w:color w:val="000000"/>
+          <w:bdr w:val="none" w:sz="0" w:space="0" w:color="auto" w:frame="1"/>
+        </w:rPr>
+        <w:t>Delete Volume</w:t>
+      </w:r>
+      <w:r>
+        <w:t>” to delete the partition.</w:t>
+      </w:r>
+    </w:p>
+    <w:p>
+      <w:r>
+        <w:t>4. Right-click the unallocated disk space and choose “</w:t>
+      </w:r>
+      <w:r>
+        <w:rPr>
+          <w:rStyle w:val="Strong"/>
+          <w:rFonts w:ascii="Arial" w:hAnsi="Arial" w:cs="Arial"/>
+          <w:color w:val="000000"/>
+          <w:bdr w:val="none" w:sz="0" w:space="0" w:color="auto" w:frame="1"/>
+        </w:rPr>
+        <w:t>New simple volume”</w:t>
+      </w:r>
+      <w:r>
+        <w:t> and do like the prompts.</w:t>
+      </w:r>
+    </w:p>
+    <w:p>
+      <w:r>
+        <w:t>5. In the Format Partition window, set the file system as</w:t>
+      </w:r>
+      <w:r>
+        <w:t xml:space="preserve"> </w:t>
+      </w:r>
+      <w:r>
+        <w:t>and click “</w:t>
+      </w:r>
+      <w:r>
+        <w:rPr>
+          <w:rStyle w:val="Strong"/>
+          <w:rFonts w:ascii="Arial" w:hAnsi="Arial" w:cs="Arial"/>
+          <w:color w:val="000000"/>
+          <w:bdr w:val="none" w:sz="0" w:space="0" w:color="auto" w:frame="1"/>
+        </w:rPr>
+        <w:t>Next</w:t>
+      </w:r>
+      <w:r>
+        <w:t>”</w:t>
+      </w:r>
+      <w:r>
+        <w:t xml:space="preserve"> and </w:t>
+      </w:r>
+      <w:r>
+        <w:t>“</w:t>
+      </w:r>
+      <w:r>
+        <w:rPr>
+          <w:rStyle w:val="Strong"/>
+          <w:rFonts w:ascii="Arial" w:hAnsi="Arial" w:cs="Arial"/>
+          <w:color w:val="000000"/>
+          <w:bdr w:val="none" w:sz="0" w:space="0" w:color="auto" w:frame="1"/>
+        </w:rPr>
+        <w:t>Finish</w:t>
+      </w:r>
+      <w:r>
+        <w:t>” to start the operation.</w:t>
+      </w:r>
+    </w:p>
+    <w:p/>
+    <w:p>
+      <w:pPr>
+        <w:pStyle w:val="NormalWeb"/>
+        <w:shd w:val="clear" w:color="auto" w:fill="FFFFFF"/>
+        <w:spacing w:before="0" w:beforeAutospacing="0" w:after="0" w:afterAutospacing="0" w:line="390" w:lineRule="atLeast"/>
+        <w:textAlignment w:val="baseline"/>
+        <w:rPr>
+          <w:rFonts w:ascii="Arial" w:hAnsi="Arial" w:cs="Arial"/>
+          <w:color w:val="343434"/>
+        </w:rPr>
+      </w:pPr>
+      <w:hyperlink r:id="rId8" w:tooltip="&quot;Choose exFAT File System&quot; t " w:history="1">
+        <w:r>
+          <w:rPr>
+            <w:rFonts w:ascii="Arial" w:hAnsi="Arial" w:cs="Arial"/>
+            <w:noProof/>
+            <w:color w:val="249EFC"/>
+            <w:bdr w:val="none" w:sz="0" w:space="0" w:color="auto" w:frame="1"/>
+          </w:rPr>
+          <w:pict w14:anchorId="1056BFBA">
+            <v:shape id="Picture 5" o:spid="_x0000_i1029" type="#_x0000_t75" alt="Choose exFAT File System" href="https://www.diskpart.com/articles/images/format-hard-drive-to-exfat-0310/choose-exfat-file-system.jpg" target="&quot;_blank&quot;" title="&quot;Choose exFAT File System&quot;" style="width:375.05pt;height:295.5pt;visibility:visible;mso-wrap-style:square" o:button="t">
+              <v:fill o:detectmouseclick="t"/>
+              <v:imagedata r:id="rId9" o:title="Choose exFAT File System"/>
+            </v:shape>
+          </w:pict>
+        </w:r>
+      </w:hyperlink>
+    </w:p>
+    <w:p/>
+    <w:p>
+      <w:pPr>
+        <w:pStyle w:val="Heading2"/>
+      </w:pPr>
+      <w:r>
+        <w:t>Backup up to the external drive</w:t>
+      </w:r>
+    </w:p>
+    <w:p>
+      <w:r>
+        <w:t xml:space="preserve">Set a path to this drive in AutoBackup.   Here </w:t>
+      </w:r>
+      <w:r>
+        <w:t xml:space="preserve">I </w:t>
+      </w:r>
+      <w:r>
+        <w:t xml:space="preserve">have my dev system set for my E: drive, a 14 TB Western Digital </w:t>
+      </w:r>
+      <w:proofErr w:type="spellStart"/>
+      <w:r>
         <w:t>Easystore</w:t>
       </w:r>
       <w:proofErr w:type="spellEnd"/>
@@ -966,13 +1206,14 @@
         <w:t xml:space="preserve"> USB 3.0 HDD. Got it on Black Friday for $189 at Best Buy.  These are usually the best deals in the USA.  </w:t>
       </w:r>
     </w:p>
+    <w:p/>
     <w:p>
       <w:r>
         <w:rPr>
           <w:noProof/>
         </w:rPr>
         <w:pict w14:anchorId="4EE11E8E">
-          <v:shape id="Picture 1" o:spid="_x0000_i1027" type="#_x0000_t75" alt="Graphical user interface, application&#10;&#10;Description automatically generated" style="width:270.75pt;height:240.75pt;visibility:visible;mso-wrap-style:square">
+          <v:shape id="Picture 1" o:spid="_x0000_i1027" type="#_x0000_t75" alt="Graphical user interface, application&#10;&#10;Description automatically generated" style="width:271.1pt;height:241.05pt;visibility:visible;mso-wrap-style:square">
             <v:imagedata r:id="rId6" o:title="Graphical user interface, application&#10;&#10;Description automatically generated"/>
           </v:shape>
         </w:pict>
@@ -1010,18 +1251,58 @@
           <w:noProof/>
         </w:rPr>
         <w:pict w14:anchorId="18BC4D1D">
-          <v:shape id="Picture 2" o:spid="_x0000_i1028" type="#_x0000_t75" alt="Graphical user interface, application&#10;&#10;Description automatically generated" style="width:187.5pt;height:206.25pt;visibility:visible;mso-wrap-style:square">
-            <v:imagedata r:id="rId8" o:title="Graphical user interface, application&#10;&#10;Description automatically generated"/>
+          <v:shape id="Picture 2" o:spid="_x0000_i1028" type="#_x0000_t75" alt="Graphical user interface, application&#10;&#10;Description automatically generated" style="width:187.2pt;height:206pt;visibility:visible;mso-wrap-style:square">
+            <v:imagedata r:id="rId10" o:title="Graphical user interface, application&#10;&#10;Description automatically generated"/>
           </v:shape>
         </w:pict>
       </w:r>
     </w:p>
     <w:p>
       <w:r>
-        <w:t xml:space="preserve">Check all the boxes. </w:t>
-      </w:r>
-    </w:p>
-    <w:p/>
+        <w:t>Check all the boxes.</w:t>
+      </w:r>
+    </w:p>
+    <w:p>
+      <w:pPr>
+        <w:numPr>
+          <w:ilvl w:val="0"/>
+          <w:numId w:val="6"/>
+        </w:numPr>
+      </w:pPr>
+      <w:r>
+        <w:t>A FULL backup is to check all boxes except Backup OARS.</w:t>
+      </w:r>
+    </w:p>
+    <w:p>
+      <w:pPr>
+        <w:numPr>
+          <w:ilvl w:val="0"/>
+          <w:numId w:val="6"/>
+        </w:numPr>
+      </w:pPr>
+      <w:r>
+        <w:t>Backup OARS is a good way to get the regions in a portable way, but this leaves out your users, your inventory, settings, and other important things.</w:t>
+      </w:r>
+    </w:p>
+    <w:p>
+      <w:pPr>
+        <w:numPr>
+          <w:ilvl w:val="0"/>
+          <w:numId w:val="6"/>
+        </w:numPr>
+      </w:pPr>
+      <w:r>
+        <w:t>T</w:t>
+      </w:r>
+      <w:r>
+        <w:t>o get an immediate backup of your grid, manually, click on the button that says: Run Backup Now.</w:t>
+      </w:r>
+    </w:p>
+    <w:p>
+      <w:r>
+        <w:t xml:space="preserve"> </w:t>
+      </w:r>
+    </w:p>
     <w:p>
       <w:pPr>
         <w:rPr>
@@ -1074,13 +1355,20 @@
           <w:b/>
           <w:bCs/>
         </w:rPr>
-        <w:t>This may take days to finish!</w:t>
+        <w:t>This may take days to finish</w:t>
       </w:r>
       <w:r>
         <w:rPr>
           <w:b/>
           <w:bCs/>
         </w:rPr>
+        <w:t xml:space="preserve"> because FSASSETS is going to be HUGE and will grow every time you touch the grid.</w:t>
+      </w:r>
+      <w:r>
+        <w:rPr>
+          <w:b/>
+          <w:bCs/>
+        </w:rPr>
         <w:br/>
       </w:r>
       <w:r>
@@ -1154,7 +1442,10 @@
         <w:t>FSAssets</w:t>
       </w:r>
       <w:r>
-        <w:t xml:space="preserve"> will be huge. Possibly millions of files.  Mysql must be backed up before  </w:t>
+        <w:t xml:space="preserve"> will be huge. Possibly millions of files.  Mysql must be backed up before </w:t>
+      </w:r>
+      <w:r>
+        <w:t xml:space="preserve">you backup </w:t>
       </w:r>
       <w:r>
         <w:t>FSAssets</w:t>
@@ -1240,7 +1531,7 @@
           <w:rFonts w:cs="Verdana"/>
         </w:rPr>
       </w:pPr>
-      <w:hyperlink r:id="rId9" w:history="1">
+      <w:hyperlink r:id="rId11" w:history="1">
         <w:r>
           <w:rPr>
             <w:rStyle w:val="Hyperlink"/>
@@ -1377,6 +1668,119 @@
     </w:lvl>
   </w:abstractNum>
   <w:abstractNum w:abstractNumId="1" w15:restartNumberingAfterBreak="0">
+    <w:nsid w:val="33161984"/>
+    <w:multiLevelType w:val="hybridMultilevel"/>
+    <w:tmpl w:val="41BE9F26"/>
+    <w:lvl w:ilvl="0" w:tplc="04090001">
+      <w:start w:val="1"/>
+      <w:numFmt w:val="bullet"/>
+      <w:lvlText w:val=""/>
+      <w:lvlJc w:val="left"/>
+      <w:pPr>
+        <w:ind w:left="1080" w:hanging="360"/>
+      </w:pPr>
+      <w:rPr>
+        <w:rFonts w:ascii="Symbol" w:hAnsi="Symbol" w:hint="default"/>
+      </w:rPr>
+    </w:lvl>
+    <w:lvl w:ilvl="1" w:tplc="04090003">
+      <w:start w:val="1"/>
+      <w:numFmt w:val="bullet"/>
+      <w:lvlText w:val="o"/>
+      <w:lvlJc w:val="left"/>
+      <w:pPr>
+        <w:ind w:left="1800" w:hanging="360"/>
+      </w:pPr>
+      <w:rPr>
+        <w:rFonts w:ascii="Courier New" w:hAnsi="Courier New" w:cs="Courier New" w:hint="default"/>
+      </w:rPr>
+    </w:lvl>
+    <w:lvl w:ilvl="2" w:tplc="04090005">
+      <w:start w:val="1"/>
+      <w:numFmt w:val="bullet"/>
+      <w:lvlText w:val=""/>
+      <w:lvlJc w:val="left"/>
+      <w:pPr>
+        <w:ind w:left="2520" w:hanging="360"/>
+      </w:pPr>
+      <w:rPr>
+        <w:rFonts w:ascii="Wingdings" w:hAnsi="Wingdings" w:hint="default"/>
+      </w:rPr>
+    </w:lvl>
+    <w:lvl w:ilvl="3" w:tplc="04090001">
+      <w:start w:val="1"/>
+      <w:numFmt w:val="bullet"/>
+      <w:lvlText w:val=""/>
+      <w:lvlJc w:val="left"/>
+      <w:pPr>
+        <w:ind w:left="3240" w:hanging="360"/>
+      </w:pPr>
+      <w:rPr>
+        <w:rFonts w:ascii="Symbol" w:hAnsi="Symbol" w:hint="default"/>
+      </w:rPr>
+    </w:lvl>
+    <w:lvl w:ilvl="4" w:tplc="04090003">
+      <w:start w:val="1"/>
+      <w:numFmt w:val="bullet"/>
+      <w:lvlText w:val="o"/>
+      <w:lvlJc w:val="left"/>
+      <w:pPr>
+        <w:ind w:left="3960" w:hanging="360"/>
+      </w:pPr>
+      <w:rPr>
+        <w:rFonts w:ascii="Courier New" w:hAnsi="Courier New" w:cs="Courier New" w:hint="default"/>
+      </w:rPr>
+    </w:lvl>
+    <w:lvl w:ilvl="5" w:tplc="04090005">
+      <w:start w:val="1"/>
+      <w:numFmt w:val="bullet"/>
+      <w:lvlText w:val=""/>
+      <w:lvlJc w:val="left"/>
+      <w:pPr>
+        <w:ind w:left="4680" w:hanging="360"/>
+      </w:pPr>
+      <w:rPr>
+        <w:rFonts w:ascii="Wingdings" w:hAnsi="Wingdings" w:hint="default"/>
+      </w:rPr>
+    </w:lvl>
+    <w:lvl w:ilvl="6" w:tplc="04090001">
+      <w:start w:val="1"/>
+      <w:numFmt w:val="bullet"/>
+      <w:lvlText w:val=""/>
+      <w:lvlJc w:val="left"/>
+      <w:pPr>
+        <w:ind w:left="5400" w:hanging="360"/>
+      </w:pPr>
+      <w:rPr>
+        <w:rFonts w:ascii="Symbol" w:hAnsi="Symbol" w:hint="default"/>
+      </w:rPr>
+    </w:lvl>
+    <w:lvl w:ilvl="7" w:tplc="04090003">
+      <w:start w:val="1"/>
+      <w:numFmt w:val="bullet"/>
+      <w:lvlText w:val="o"/>
+      <w:lvlJc w:val="left"/>
+      <w:pPr>
+        <w:ind w:left="6120" w:hanging="360"/>
+      </w:pPr>
+      <w:rPr>
+        <w:rFonts w:ascii="Courier New" w:hAnsi="Courier New" w:cs="Courier New" w:hint="default"/>
+      </w:rPr>
+    </w:lvl>
+    <w:lvl w:ilvl="8" w:tplc="04090005">
+      <w:start w:val="1"/>
+      <w:numFmt w:val="bullet"/>
+      <w:lvlText w:val=""/>
+      <w:lvlJc w:val="left"/>
+      <w:pPr>
+        <w:ind w:left="6840" w:hanging="360"/>
+      </w:pPr>
+      <w:rPr>
+        <w:rFonts w:ascii="Wingdings" w:hAnsi="Wingdings" w:hint="default"/>
+      </w:rPr>
+    </w:lvl>
+  </w:abstractNum>
+  <w:abstractNum w:abstractNumId="2" w15:restartNumberingAfterBreak="0">
     <w:nsid w:val="40A824D9"/>
     <w:multiLevelType w:val="hybridMultilevel"/>
     <w:tmpl w:val="1DCA2BC4"/>
@@ -1489,7 +1893,120 @@
       </w:rPr>
     </w:lvl>
   </w:abstractNum>
-  <w:abstractNum w:abstractNumId="2" w15:restartNumberingAfterBreak="0">
+  <w:abstractNum w:abstractNumId="3" w15:restartNumberingAfterBreak="0">
+    <w:nsid w:val="42D93BEF"/>
+    <w:multiLevelType w:val="hybridMultilevel"/>
+    <w:tmpl w:val="0F28D5B0"/>
+    <w:lvl w:ilvl="0" w:tplc="04090001">
+      <w:start w:val="1"/>
+      <w:numFmt w:val="bullet"/>
+      <w:lvlText w:val=""/>
+      <w:lvlJc w:val="left"/>
+      <w:pPr>
+        <w:ind w:left="720" w:hanging="360"/>
+      </w:pPr>
+      <w:rPr>
+        <w:rFonts w:ascii="Symbol" w:hAnsi="Symbol" w:hint="default"/>
+      </w:rPr>
+    </w:lvl>
+    <w:lvl w:ilvl="1" w:tplc="04090003" w:tentative="1">
+      <w:start w:val="1"/>
+      <w:numFmt w:val="bullet"/>
+      <w:lvlText w:val="o"/>
+      <w:lvlJc w:val="left"/>
+      <w:pPr>
+        <w:ind w:left="1440" w:hanging="360"/>
+      </w:pPr>
+      <w:rPr>
+        <w:rFonts w:ascii="Courier New" w:hAnsi="Courier New" w:cs="Courier New" w:hint="default"/>
+      </w:rPr>
+    </w:lvl>
+    <w:lvl w:ilvl="2" w:tplc="04090005" w:tentative="1">
+      <w:start w:val="1"/>
+      <w:numFmt w:val="bullet"/>
+      <w:lvlText w:val=""/>
+      <w:lvlJc w:val="left"/>
+      <w:pPr>
+        <w:ind w:left="2160" w:hanging="360"/>
+      </w:pPr>
+      <w:rPr>
+        <w:rFonts w:ascii="Wingdings" w:hAnsi="Wingdings" w:hint="default"/>
+      </w:rPr>
+    </w:lvl>
+    <w:lvl w:ilvl="3" w:tplc="04090001" w:tentative="1">
+      <w:start w:val="1"/>
+      <w:numFmt w:val="bullet"/>
+      <w:lvlText w:val=""/>
+      <w:lvlJc w:val="left"/>
+      <w:pPr>
+        <w:ind w:left="2880" w:hanging="360"/>
+      </w:pPr>
+      <w:rPr>
+        <w:rFonts w:ascii="Symbol" w:hAnsi="Symbol" w:hint="default"/>
+      </w:rPr>
+    </w:lvl>
+    <w:lvl w:ilvl="4" w:tplc="04090003" w:tentative="1">
+      <w:start w:val="1"/>
+      <w:numFmt w:val="bullet"/>
+      <w:lvlText w:val="o"/>
+      <w:lvlJc w:val="left"/>
+      <w:pPr>
+        <w:ind w:left="3600" w:hanging="360"/>
+      </w:pPr>
+      <w:rPr>
+        <w:rFonts w:ascii="Courier New" w:hAnsi="Courier New" w:cs="Courier New" w:hint="default"/>
+      </w:rPr>
+    </w:lvl>
+    <w:lvl w:ilvl="5" w:tplc="04090005" w:tentative="1">
+      <w:start w:val="1"/>
+      <w:numFmt w:val="bullet"/>
+      <w:lvlText w:val=""/>
+      <w:lvlJc w:val="left"/>
+      <w:pPr>
+        <w:ind w:left="4320" w:hanging="360"/>
+      </w:pPr>
+      <w:rPr>
+        <w:rFonts w:ascii="Wingdings" w:hAnsi="Wingdings" w:hint="default"/>
+      </w:rPr>
+    </w:lvl>
+    <w:lvl w:ilvl="6" w:tplc="04090001" w:tentative="1">
+      <w:start w:val="1"/>
+      <w:numFmt w:val="bullet"/>
+      <w:lvlText w:val=""/>
+      <w:lvlJc w:val="left"/>
+      <w:pPr>
+        <w:ind w:left="5040" w:hanging="360"/>
+      </w:pPr>
+      <w:rPr>
+        <w:rFonts w:ascii="Symbol" w:hAnsi="Symbol" w:hint="default"/>
+      </w:rPr>
+    </w:lvl>
+    <w:lvl w:ilvl="7" w:tplc="04090003" w:tentative="1">
+      <w:start w:val="1"/>
+      <w:numFmt w:val="bullet"/>
+      <w:lvlText w:val="o"/>
+      <w:lvlJc w:val="left"/>
+      <w:pPr>
+        <w:ind w:left="5760" w:hanging="360"/>
+      </w:pPr>
+      <w:rPr>
+        <w:rFonts w:ascii="Courier New" w:hAnsi="Courier New" w:cs="Courier New" w:hint="default"/>
+      </w:rPr>
+    </w:lvl>
+    <w:lvl w:ilvl="8" w:tplc="04090005" w:tentative="1">
+      <w:start w:val="1"/>
+      <w:numFmt w:val="bullet"/>
+      <w:lvlText w:val=""/>
+      <w:lvlJc w:val="left"/>
+      <w:pPr>
+        <w:ind w:left="6480" w:hanging="360"/>
+      </w:pPr>
+      <w:rPr>
+        <w:rFonts w:ascii="Wingdings" w:hAnsi="Wingdings" w:hint="default"/>
+      </w:rPr>
+    </w:lvl>
+  </w:abstractNum>
+  <w:abstractNum w:abstractNumId="4" w15:restartNumberingAfterBreak="0">
     <w:nsid w:val="68F30569"/>
     <w:multiLevelType w:val="hybridMultilevel"/>
     <w:tmpl w:val="580896CC"/>
@@ -1602,7 +2119,7 @@
       </w:rPr>
     </w:lvl>
   </w:abstractNum>
-  <w:abstractNum w:abstractNumId="3" w15:restartNumberingAfterBreak="0">
+  <w:abstractNum w:abstractNumId="5" w15:restartNumberingAfterBreak="0">
     <w:nsid w:val="7BFB20E9"/>
     <w:multiLevelType w:val="hybridMultilevel"/>
     <w:tmpl w:val="7E20166A"/>
@@ -1716,16 +2233,31 @@
     </w:lvl>
   </w:abstractNum>
   <w:num w:numId="1">
-    <w:abstractNumId w:val="3"/>
+    <w:abstractNumId w:val="5"/>
   </w:num>
   <w:num w:numId="2">
-    <w:abstractNumId w:val="1"/>
+    <w:abstractNumId w:val="2"/>
   </w:num>
   <w:num w:numId="3">
     <w:abstractNumId w:val="0"/>
   </w:num>
   <w:num w:numId="4">
-    <w:abstractNumId w:val="2"/>
+    <w:abstractNumId w:val="4"/>
+  </w:num>
+  <w:num w:numId="5">
+    <w:abstractNumId w:val="1"/>
+    <w:lvlOverride w:ilvl="0"/>
+    <w:lvlOverride w:ilvl="1"/>
+    <w:lvlOverride w:ilvl="2"/>
+    <w:lvlOverride w:ilvl="3"/>
+    <w:lvlOverride w:ilvl="4"/>
+    <w:lvlOverride w:ilvl="5"/>
+    <w:lvlOverride w:ilvl="6"/>
+    <w:lvlOverride w:ilvl="7"/>
+    <w:lvlOverride w:ilvl="8"/>
+  </w:num>
+  <w:num w:numId="6">
+    <w:abstractNumId w:val="3"/>
   </w:num>
 </w:numbering>
 </file>
@@ -2843,6 +3375,22 @@
       <w:szCs w:val="22"/>
     </w:rPr>
   </w:style>
+  <w:style w:type="paragraph" w:styleId="NormalWeb">
+    <w:name w:val="Normal (Web)"/>
+    <w:basedOn w:val="Normal"/>
+    <w:uiPriority w:val="99"/>
+    <w:semiHidden/>
+    <w:unhideWhenUsed/>
+    <w:rsid w:val="00665387"/>
+    <w:pPr>
+      <w:spacing w:beforeAutospacing="1" w:after="100" w:afterAutospacing="1" w:line="240" w:lineRule="auto"/>
+    </w:pPr>
+    <w:rPr>
+      <w:rFonts w:ascii="Times New Roman" w:hAnsi="Times New Roman"/>
+      <w:sz w:val="24"/>
+      <w:szCs w:val="24"/>
+    </w:rPr>
+  </w:style>
 </w:styles>
 </file>
 

--- a/Backup.docx
+++ b/Backup.docx
@@ -1,6 +1,6 @@
 
 <file path=word/document.xml><?xml version="1.0" encoding="utf-8"?>
-<w:document xmlns:wpc="http://schemas.microsoft.com/office/word/2010/wordprocessingCanvas" xmlns:cx="http://schemas.microsoft.com/office/drawing/2014/chartex" xmlns:cx1="http://schemas.microsoft.com/office/drawing/2015/9/8/chartex" xmlns:cx2="http://schemas.microsoft.com/office/drawing/2015/10/21/chartex" xmlns:cx3="http://schemas.microsoft.com/office/drawing/2016/5/9/chartex" xmlns:cx4="http://schemas.microsoft.com/office/drawing/2016/5/10/chartex" xmlns:cx5="http://schemas.microsoft.com/office/drawing/2016/5/11/chartex" xmlns:cx6="http://schemas.microsoft.com/office/drawing/2016/5/12/chartex" xmlns:cx7="http://schemas.microsoft.com/office/drawing/2016/5/13/chartex" xmlns:cx8="http://schemas.microsoft.com/office/drawing/2016/5/14/chartex" xmlns:mc="http://schemas.openxmlformats.org/markup-compatibility/2006" xmlns:aink="http://schemas.microsoft.com/office/drawing/2016/ink" xmlns:am3d="http://schemas.microsoft.com/office/drawing/2017/model3d" xmlns:o="urn:schemas-microsoft-com:office:office" xmlns:r="http://schemas.openxmlformats.org/officeDocument/2006/relationships" xmlns:m="http://schemas.openxmlformats.org/officeDocument/2006/math" xmlns:v="urn:schemas-microsoft-com:vml" xmlns:wp14="http://schemas.microsoft.com/office/word/2010/wordprocessingDrawing" xmlns:wp="http://schemas.openxmlformats.org/drawingml/2006/wordprocessingDrawing" xmlns:w10="urn:schemas-microsoft-com:office:word" xmlns:w="http://schemas.openxmlformats.org/wordprocessingml/2006/main" xmlns:w14="http://schemas.microsoft.com/office/word/2010/wordml" xmlns:w15="http://schemas.microsoft.com/office/word/2012/wordml" xmlns:w16cex="http://schemas.microsoft.com/office/word/2018/wordml/cex" xmlns:w16cid="http://schemas.microsoft.com/office/word/2016/wordml/cid" xmlns:w16="http://schemas.microsoft.com/office/word/2018/wordml" xmlns:w16sdtdh="http://schemas.microsoft.com/office/word/2020/wordml/sdtdatahash" xmlns:w16se="http://schemas.microsoft.com/office/word/2015/wordml/symex" xmlns:wpg="http://schemas.microsoft.com/office/word/2010/wordprocessingGroup" xmlns:wpi="http://schemas.microsoft.com/office/word/2010/wordprocessingInk" xmlns:wne="http://schemas.microsoft.com/office/word/2006/wordml" xmlns:wps="http://schemas.microsoft.com/office/word/2010/wordprocessingShape" mc:Ignorable="w14 w15 w16se w16cid w16 w16cex w16sdtdh wp14">
+<w:document xmlns:wpc="http://schemas.microsoft.com/office/word/2010/wordprocessingCanvas" xmlns:cx="http://schemas.microsoft.com/office/drawing/2014/chartex" xmlns:cx1="http://schemas.microsoft.com/office/drawing/2015/9/8/chartex" xmlns:cx2="http://schemas.microsoft.com/office/drawing/2015/10/21/chartex" xmlns:cx3="http://schemas.microsoft.com/office/drawing/2016/5/9/chartex" xmlns:cx4="http://schemas.microsoft.com/office/drawing/2016/5/10/chartex" xmlns:cx5="http://schemas.microsoft.com/office/drawing/2016/5/11/chartex" xmlns:cx6="http://schemas.microsoft.com/office/drawing/2016/5/12/chartex" xmlns:cx7="http://schemas.microsoft.com/office/drawing/2016/5/13/chartex" xmlns:cx8="http://schemas.microsoft.com/office/drawing/2016/5/14/chartex" xmlns:mc="http://schemas.openxmlformats.org/markup-compatibility/2006" xmlns:aink="http://schemas.microsoft.com/office/drawing/2016/ink" xmlns:am3d="http://schemas.microsoft.com/office/drawing/2017/model3d" xmlns:o="urn:schemas-microsoft-com:office:office" xmlns:oel="http://schemas.microsoft.com/office/2019/extlst" xmlns:r="http://schemas.openxmlformats.org/officeDocument/2006/relationships" xmlns:m="http://schemas.openxmlformats.org/officeDocument/2006/math" xmlns:v="urn:schemas-microsoft-com:vml" xmlns:wp14="http://schemas.microsoft.com/office/word/2010/wordprocessingDrawing" xmlns:wp="http://schemas.openxmlformats.org/drawingml/2006/wordprocessingDrawing" xmlns:w10="urn:schemas-microsoft-com:office:word" xmlns:w="http://schemas.openxmlformats.org/wordprocessingml/2006/main" xmlns:w14="http://schemas.microsoft.com/office/word/2010/wordml" xmlns:w15="http://schemas.microsoft.com/office/word/2012/wordml" xmlns:w16cex="http://schemas.microsoft.com/office/word/2018/wordml/cex" xmlns:w16cid="http://schemas.microsoft.com/office/word/2016/wordml/cid" xmlns:w16="http://schemas.microsoft.com/office/word/2018/wordml" xmlns:w16sdtdh="http://schemas.microsoft.com/office/word/2020/wordml/sdtdatahash" xmlns:w16se="http://schemas.microsoft.com/office/word/2015/wordml/symex" xmlns:wpg="http://schemas.microsoft.com/office/word/2010/wordprocessingGroup" xmlns:wpi="http://schemas.microsoft.com/office/word/2010/wordprocessingInk" xmlns:wne="http://schemas.microsoft.com/office/word/2006/wordml" xmlns:wps="http://schemas.microsoft.com/office/word/2010/wordprocessingShape" mc:Ignorable="w14 w15 w16se w16cid w16 w16cex w16sdtdh wp14">
   <w:body>
     <w:p>
       <w:pPr>
@@ -54,7 +54,7 @@
             <v:path o:extrusionok="f" gradientshapeok="t" o:connecttype="rect"/>
             <o:lock v:ext="edit" aspectratio="t"/>
           </v:shapetype>
-          <v:shape id="_x0000_i1025" type="#_x0000_t75" alt="Graphical user interface, application&#10;&#10;Description automatically generated" style="width:271.1pt;height:241.05pt;visibility:visible;mso-wrap-style:square">
+          <v:shape id="_x0000_i1025" type="#_x0000_t75" alt="Graphical user interface, application&#10;&#10;Description automatically generated" style="width:270.75pt;height:240.75pt;visibility:visible;mso-wrap-style:square">
             <v:imagedata r:id="rId6" o:title="Graphical user interface, application&#10;&#10;Description automatically generated"/>
           </v:shape>
         </w:pict>
@@ -188,8 +188,9 @@
         <w:rPr>
           <w:noProof/>
         </w:rPr>
+        <w:lastRenderedPageBreak/>
         <w:pict w14:anchorId="410285FA">
-          <v:shape id="_x0000_i1026" type="#_x0000_t75" style="width:299.25pt;height:242.9pt;visibility:visible;mso-wrap-style:square">
+          <v:shape id="_x0000_i1026" type="#_x0000_t75" style="width:299.25pt;height:243pt;visibility:visible;mso-wrap-style:square">
             <v:imagedata r:id="rId7" o:title=""/>
           </v:shape>
         </w:pict>
@@ -525,6 +526,7 @@
     </w:p>
     <w:p>
       <w:r>
+        <w:lastRenderedPageBreak/>
         <w:t xml:space="preserve">/IM </w:t>
       </w:r>
       <w:r>
@@ -910,10 +912,6 @@
     </w:p>
     <w:p>
       <w:pPr>
-        <w:autoSpaceDE w:val="0"/>
-        <w:autoSpaceDN w:val="0"/>
-        <w:adjustRightInd w:val="0"/>
-        <w:spacing w:after="0" w:line="240" w:lineRule="auto"/>
         <w:rPr>
           <w:rFonts w:ascii="Consolas" w:hAnsi="Consolas" w:cs="Consolas"/>
           <w:color w:val="A31515"/>
@@ -921,6 +919,9 @@
           <w:szCs w:val="19"/>
         </w:rPr>
       </w:pPr>
+      <w:r>
+        <w:br w:type="page"/>
+      </w:r>
     </w:p>
     <w:bookmarkEnd w:id="2"/>
     <w:p>
@@ -990,8 +991,6 @@
       </w:pPr>
       <w:r>
         <w:br/>
-      </w:r>
-      <w:r>
         <w:t xml:space="preserve">You can easily change an external hard drive to </w:t>
       </w:r>
       <w:r>
@@ -1170,7 +1169,7 @@
             <w:bdr w:val="none" w:sz="0" w:space="0" w:color="auto" w:frame="1"/>
           </w:rPr>
           <w:pict w14:anchorId="1056BFBA">
-            <v:shape id="Picture 5" o:spid="_x0000_i1029" type="#_x0000_t75" alt="Choose exFAT File System" href="https://www.diskpart.com/articles/images/format-hard-drive-to-exfat-0310/choose-exfat-file-system.jpg" target="&quot;_blank&quot;" title="&quot;Choose exFAT File System&quot;" style="width:375.05pt;height:295.5pt;visibility:visible;mso-wrap-style:square" o:button="t">
+            <v:shape id="Picture 5" o:spid="_x0000_i1027" type="#_x0000_t75" alt="Choose exFAT File System" href="https://www.diskpart.com/articles/images/format-hard-drive-to-exfat-0310/choose-exfat-file-system.jpg" target="&quot;_blank&quot;" title="&quot;Choose exFAT File System&quot;" style="width:375pt;height:295.5pt;visibility:visible;mso-wrap-style:square" o:button="t">
               <v:fill o:detectmouseclick="t"/>
               <v:imagedata r:id="rId9" o:title="Choose exFAT File System"/>
             </v:shape>
@@ -1212,8 +1211,9 @@
         <w:rPr>
           <w:noProof/>
         </w:rPr>
+        <w:lastRenderedPageBreak/>
         <w:pict w14:anchorId="4EE11E8E">
-          <v:shape id="Picture 1" o:spid="_x0000_i1027" type="#_x0000_t75" alt="Graphical user interface, application&#10;&#10;Description automatically generated" style="width:271.1pt;height:241.05pt;visibility:visible;mso-wrap-style:square">
+          <v:shape id="Picture 1" o:spid="_x0000_i1028" type="#_x0000_t75" alt="Graphical user interface, application&#10;&#10;Description automatically generated" style="width:270.75pt;height:240.75pt;visibility:visible;mso-wrap-style:square">
             <v:imagedata r:id="rId6" o:title="Graphical user interface, application&#10;&#10;Description automatically generated"/>
           </v:shape>
         </w:pict>
@@ -1251,7 +1251,7 @@
           <w:noProof/>
         </w:rPr>
         <w:pict w14:anchorId="18BC4D1D">
-          <v:shape id="Picture 2" o:spid="_x0000_i1028" type="#_x0000_t75" alt="Graphical user interface, application&#10;&#10;Description automatically generated" style="width:187.2pt;height:206pt;visibility:visible;mso-wrap-style:square">
+          <v:shape id="Picture 2" o:spid="_x0000_i1029" type="#_x0000_t75" alt="Graphical user interface, application&#10;&#10;Description automatically generated" style="width:187.5pt;height:206.25pt;visibility:visible;mso-wrap-style:square">
             <v:imagedata r:id="rId10" o:title="Graphical user interface, application&#10;&#10;Description automatically generated"/>
           </v:shape>
         </w:pict>
@@ -1292,6 +1292,7 @@
         </w:numPr>
       </w:pPr>
       <w:r>
+        <w:lastRenderedPageBreak/>
         <w:t>T</w:t>
       </w:r>
       <w:r>
@@ -1380,129 +1381,105 @@
       </w:r>
       <w:r>
         <w:br/>
-        <w:t>This is only steps 3 and 2 of the 3:2:1 Backup method.   You should put at least the most recent copy in the cloud to handle the ‘1’ part.   There are many  solutions such as Google Drive, Microsoft’s OneDrive, or iDrive.   Forget Dropbox. It crashes on large zips and lots of files, such as bin\</w:t>
+        <w:t>This is only steps 3 and 2 of the 3:2:1 Backup method.   You should put at least the most recent copy in the cloud to handle the ‘1’ part.   There are many  solutions such as Google Drive, Microsoft’s OneDrive, or iDrive.   Forget Dropbox. It crashes on large zips and lots of files, such as bin\fsassets.  Google is scanning your files and will call the police on you if they find something suspicious.  I have not tried OneDrive even though I have a free 1T with my 365 subscriptions. I know that iDrive works well for some and never crashes.</w:t>
+      </w:r>
+    </w:p>
+    <w:p>
+      <w:r>
+        <w:t>IAR AND OAR ARE NOT BACKUPS OF YOUR GRID</w:t>
+      </w:r>
+    </w:p>
+    <w:p>
+      <w:r>
+        <w:t>IARS are portable.  They have that going for them.   You can easily back them all up.  Just look in Content under IARs, click the Backup All IARS link and choose a region that will be very busy for perhaps several days or longer.   I did 909 people recently. Works great. Used up 156 GB of disk.   Spotted one person who had 32 GB of inventory. Someone used my grid to go steal a bunch of stuff, so if she got banned, she would not be banned from visiting from her grid. I have been here for 11 years and have only 7 GB.</w:t>
+      </w:r>
+    </w:p>
+    <w:p>
+      <w:r>
+        <w:t xml:space="preserve">IARS are backups of </w:t>
+      </w:r>
+      <w:r>
+        <w:rPr>
+          <w:u w:val="single"/>
+        </w:rPr>
+        <w:t>portions</w:t>
+      </w:r>
+      <w:r>
+        <w:t xml:space="preserve"> of one inventory.  IARS have no usernames, passwords, no UUIDs and until the latest opensim (as of yesterday) no alphas for your avatars.  IARs cannot reconstruct Appearances.  The UUIDs change when an IAR load, so the appearance links will be broken. You can easily repair them, but it is tedious. They are good for moving to another grid.  You can use the Diva Wifi Panel on any DreamGrid  to populate your IAR from another grid. IARs   have their uses but they are not a full backup.</w:t>
+      </w:r>
+    </w:p>
+    <w:p>
+      <w:r>
+        <w:t>Same goes for OARS.  Very handy. But not a backup of a region. What size is the region? X or Y Engine?   That information is in bin\regions, which DreamGrid backs that up for you.</w:t>
+      </w:r>
+    </w:p>
+    <w:p>
+      <w:r>
+        <w:t>Mysq</w:t>
+      </w:r>
+      <w:r>
+        <w:t>l</w:t>
+      </w:r>
+      <w:r>
+        <w:t xml:space="preserve">\data and bin\fsassets are the things you must have to get a full backup to restore a grid.  </w:t>
+      </w:r>
+      <w:r>
+        <w:t>FSAssets</w:t>
+      </w:r>
+      <w:r>
+        <w:t xml:space="preserve"> will be huge. Possibly millions of files.  Mysql must be backed up before </w:t>
+      </w:r>
+      <w:r>
+        <w:t xml:space="preserve">you backup </w:t>
+      </w:r>
+      <w:r>
+        <w:t>FSAssets</w:t>
+      </w:r>
+      <w:r>
+        <w:t xml:space="preserve"> as it points to the</w:t>
+      </w:r>
+      <w:r>
+        <w:t xml:space="preserve"> files</w:t>
+      </w:r>
+      <w:r>
+        <w:t xml:space="preserve">. </w:t>
+      </w:r>
+      <w:r>
+        <w:t xml:space="preserve"> </w:t>
+      </w:r>
+      <w:r>
+        <w:t>If done in the wrong order on a live grid, you wil</w:t>
+      </w:r>
+      <w:r>
+        <w:t xml:space="preserve">l </w:t>
+      </w:r>
+      <w:r>
+        <w:t xml:space="preserve">lose assets if you try to restore from the </w:t>
       </w:r>
       <w:proofErr w:type="spellStart"/>
       <w:r>
-        <w:t>fsassets</w:t>
+        <w:t>fsasset</w:t>
       </w:r>
       <w:proofErr w:type="spellEnd"/>
       <w:r>
-        <w:t>.  Google is scanning your files and will call the police on you if they find something suspicious.  I have not tried OneDrive even though I have a free 1T with my 365 subscriptions. I know that iDrive works well for some and never crashes.</w:t>
-      </w:r>
-    </w:p>
-    <w:p>
-      <w:r>
-        <w:t>IAR AND OAR ARE NOT BACKUPS OF YOUR GRID</w:t>
-      </w:r>
-    </w:p>
-    <w:p>
-      <w:r>
-        <w:t>IARS are portable.  They have that going for them.   You can easily back them all up.  Just look in Content under IARs, click the Backup All IARS link and choose a region that will be very busy for perhaps several days or longer.   I did 909 people recently. Works great. Used up 156 GB of disk.   Spotted one person who had 32 GB of inventory. Someone used my grid to go steal a bunch of stuff, so if she got banned, she would not be banned from visiting from her grid. I have been here for 11 years and have only 7 GB.</w:t>
-      </w:r>
-    </w:p>
-    <w:p>
-      <w:r>
-        <w:t xml:space="preserve">IARS are backups of </w:t>
-      </w:r>
-      <w:r>
-        <w:rPr>
-          <w:u w:val="single"/>
-        </w:rPr>
-        <w:t>portions</w:t>
-      </w:r>
-      <w:r>
-        <w:t xml:space="preserve"> of one inventory.  IARS have no usernames, passwords, no UUIDs and until the latest opensim (as of yesterday) no alphas for your avatars.  IARs cannot reconstruct Appearances.  The UUIDs change when an IAR load, so the appearance links will be broken. You can easily repair them, but it is tedious. They are good for moving to another grid.  You can use the Diva Wifi Panel on any DreamGrid  to populate your IAR from another grid. IARs   have their uses but they are not a full backup.</w:t>
-      </w:r>
-    </w:p>
-    <w:p>
-      <w:r>
-        <w:t>Same goes for OARS.  Very handy. But not a backup of a region. What size is the region? X or Y Engine?   That information is in bin\regions, which DreamGrid backs that up for you.</w:t>
-      </w:r>
-    </w:p>
-    <w:p>
-      <w:r>
-        <w:t>Mysq</w:t>
-      </w:r>
-      <w:r>
-        <w:t>l</w:t>
-      </w:r>
-      <w:r>
-        <w:t>\data and bin\</w:t>
+        <w:t xml:space="preserve"> </w:t>
+      </w:r>
+      <w:r>
+        <w:t xml:space="preserve">+ MySQL </w:t>
+      </w:r>
+      <w:r>
+        <w:t>backup.</w:t>
+      </w:r>
+      <w:r>
+        <w:t xml:space="preserve"> Do it in the order of </w:t>
       </w:r>
       <w:proofErr w:type="spellStart"/>
       <w:r>
-        <w:t>fsassets</w:t>
+        <w:t>MySql</w:t>
       </w:r>
       <w:proofErr w:type="spellEnd"/>
       <w:r>
-        <w:t xml:space="preserve"> are the things you must have to get a full backup to restore a grid.  </w:t>
-      </w:r>
-      <w:r>
-        <w:t>FSAssets</w:t>
-      </w:r>
-      <w:r>
-        <w:t xml:space="preserve"> will be huge. Possibly millions of files.  Mysql must be backed up before </w:t>
-      </w:r>
-      <w:r>
-        <w:t xml:space="preserve">you backup </w:t>
-      </w:r>
-      <w:r>
-        <w:t>FSAssets</w:t>
-      </w:r>
-      <w:r>
-        <w:t xml:space="preserve"> as it points to the</w:t>
-      </w:r>
-      <w:r>
-        <w:t xml:space="preserve"> files</w:t>
-      </w:r>
-      <w:r>
-        <w:t xml:space="preserve">. </w:t>
-      </w:r>
-      <w:r>
-        <w:t xml:space="preserve"> </w:t>
-      </w:r>
-      <w:r>
-        <w:t>If done in the wrong order on a live grid, you wil</w:t>
-      </w:r>
-      <w:r>
-        <w:t xml:space="preserve">l </w:t>
-      </w:r>
-      <w:r>
-        <w:t xml:space="preserve">lose assets if you try to restore from the </w:t>
-      </w:r>
-      <w:proofErr w:type="spellStart"/>
-      <w:r>
-        <w:t>fsasset</w:t>
-      </w:r>
-      <w:proofErr w:type="spellEnd"/>
-      <w:r>
-        <w:t xml:space="preserve"> </w:t>
-      </w:r>
-      <w:r>
-        <w:t xml:space="preserve">+ MySQL </w:t>
-      </w:r>
-      <w:r>
-        <w:t>backup.</w:t>
-      </w:r>
-      <w:r>
-        <w:t xml:space="preserve"> Do it in the order of </w:t>
-      </w:r>
-      <w:proofErr w:type="spellStart"/>
-      <w:r>
-        <w:t>MySql</w:t>
-      </w:r>
-      <w:proofErr w:type="spellEnd"/>
-      <w:r>
-        <w:t xml:space="preserve">, then </w:t>
-      </w:r>
-      <w:proofErr w:type="spellStart"/>
-      <w:r>
-        <w:t>Fsassets</w:t>
-      </w:r>
-      <w:proofErr w:type="spellEnd"/>
-      <w:r>
-        <w:t>.</w:t>
+        <w:t>, then Fsassets.</w:t>
       </w:r>
     </w:p>
     <w:p>
@@ -1522,6 +1499,7 @@
         <w:rPr>
           <w:rFonts w:cs="Verdana"/>
         </w:rPr>
+        <w:lastRenderedPageBreak/>
         <w:t>Links:</w:t>
       </w:r>
     </w:p>
@@ -1553,7 +1531,7 @@
 </file>
 
 <file path=word/numbering.xml><?xml version="1.0" encoding="utf-8"?>
-<w:numbering xmlns:wpc="http://schemas.microsoft.com/office/word/2010/wordprocessingCanvas" xmlns:cx="http://schemas.microsoft.com/office/drawing/2014/chartex" xmlns:cx1="http://schemas.microsoft.com/office/drawing/2015/9/8/chartex" xmlns:cx2="http://schemas.microsoft.com/office/drawing/2015/10/21/chartex" xmlns:cx3="http://schemas.microsoft.com/office/drawing/2016/5/9/chartex" xmlns:cx4="http://schemas.microsoft.com/office/drawing/2016/5/10/chartex" xmlns:cx5="http://schemas.microsoft.com/office/drawing/2016/5/11/chartex" xmlns:cx6="http://schemas.microsoft.com/office/drawing/2016/5/12/chartex" xmlns:cx7="http://schemas.microsoft.com/office/drawing/2016/5/13/chartex" xmlns:cx8="http://schemas.microsoft.com/office/drawing/2016/5/14/chartex" xmlns:mc="http://schemas.openxmlformats.org/markup-compatibility/2006" xmlns:aink="http://schemas.microsoft.com/office/drawing/2016/ink" xmlns:am3d="http://schemas.microsoft.com/office/drawing/2017/model3d" xmlns:o="urn:schemas-microsoft-com:office:office" xmlns:r="http://schemas.openxmlformats.org/officeDocument/2006/relationships" xmlns:m="http://schemas.openxmlformats.org/officeDocument/2006/math" xmlns:v="urn:schemas-microsoft-com:vml" xmlns:wp14="http://schemas.microsoft.com/office/word/2010/wordprocessingDrawing" xmlns:wp="http://schemas.openxmlformats.org/drawingml/2006/wordprocessingDrawing" xmlns:w10="urn:schemas-microsoft-com:office:word" xmlns:w="http://schemas.openxmlformats.org/wordprocessingml/2006/main" xmlns:w14="http://schemas.microsoft.com/office/word/2010/wordml" xmlns:w15="http://schemas.microsoft.com/office/word/2012/wordml" xmlns:w16cex="http://schemas.microsoft.com/office/word/2018/wordml/cex" xmlns:w16cid="http://schemas.microsoft.com/office/word/2016/wordml/cid" xmlns:w16="http://schemas.microsoft.com/office/word/2018/wordml" xmlns:w16sdtdh="http://schemas.microsoft.com/office/word/2020/wordml/sdtdatahash" xmlns:w16se="http://schemas.microsoft.com/office/word/2015/wordml/symex" xmlns:wpg="http://schemas.microsoft.com/office/word/2010/wordprocessingGroup" xmlns:wpi="http://schemas.microsoft.com/office/word/2010/wordprocessingInk" xmlns:wne="http://schemas.microsoft.com/office/word/2006/wordml" xmlns:wps="http://schemas.microsoft.com/office/word/2010/wordprocessingShape" mc:Ignorable="w14 w15 w16se w16cid w16 w16cex w16sdtdh wp14">
+<w:numbering xmlns:wpc="http://schemas.microsoft.com/office/word/2010/wordprocessingCanvas" xmlns:cx="http://schemas.microsoft.com/office/drawing/2014/chartex" xmlns:cx1="http://schemas.microsoft.com/office/drawing/2015/9/8/chartex" xmlns:cx2="http://schemas.microsoft.com/office/drawing/2015/10/21/chartex" xmlns:cx3="http://schemas.microsoft.com/office/drawing/2016/5/9/chartex" xmlns:cx4="http://schemas.microsoft.com/office/drawing/2016/5/10/chartex" xmlns:cx5="http://schemas.microsoft.com/office/drawing/2016/5/11/chartex" xmlns:cx6="http://schemas.microsoft.com/office/drawing/2016/5/12/chartex" xmlns:cx7="http://schemas.microsoft.com/office/drawing/2016/5/13/chartex" xmlns:cx8="http://schemas.microsoft.com/office/drawing/2016/5/14/chartex" xmlns:mc="http://schemas.openxmlformats.org/markup-compatibility/2006" xmlns:aink="http://schemas.microsoft.com/office/drawing/2016/ink" xmlns:am3d="http://schemas.microsoft.com/office/drawing/2017/model3d" xmlns:o="urn:schemas-microsoft-com:office:office" xmlns:oel="http://schemas.microsoft.com/office/2019/extlst" xmlns:r="http://schemas.openxmlformats.org/officeDocument/2006/relationships" xmlns:m="http://schemas.openxmlformats.org/officeDocument/2006/math" xmlns:v="urn:schemas-microsoft-com:vml" xmlns:wp14="http://schemas.microsoft.com/office/word/2010/wordprocessingDrawing" xmlns:wp="http://schemas.openxmlformats.org/drawingml/2006/wordprocessingDrawing" xmlns:w10="urn:schemas-microsoft-com:office:word" xmlns:w="http://schemas.openxmlformats.org/wordprocessingml/2006/main" xmlns:w14="http://schemas.microsoft.com/office/word/2010/wordml" xmlns:w15="http://schemas.microsoft.com/office/word/2012/wordml" xmlns:w16cex="http://schemas.microsoft.com/office/word/2018/wordml/cex" xmlns:w16cid="http://schemas.microsoft.com/office/word/2016/wordml/cid" xmlns:w16="http://schemas.microsoft.com/office/word/2018/wordml" xmlns:w16sdtdh="http://schemas.microsoft.com/office/word/2020/wordml/sdtdatahash" xmlns:w16se="http://schemas.microsoft.com/office/word/2015/wordml/symex" xmlns:wpg="http://schemas.microsoft.com/office/word/2010/wordprocessingGroup" xmlns:wpi="http://schemas.microsoft.com/office/word/2010/wordprocessingInk" xmlns:wne="http://schemas.microsoft.com/office/word/2006/wordml" xmlns:wps="http://schemas.microsoft.com/office/word/2010/wordprocessingShape" mc:Ignorable="w14 w15 w16se w16cid w16 w16cex w16sdtdh wp14">
   <w:abstractNum w:abstractNumId="0" w15:restartNumberingAfterBreak="0">
     <w:nsid w:val="0FC3671C"/>
     <w:multiLevelType w:val="hybridMultilevel"/>
@@ -2232,31 +2210,22 @@
       </w:rPr>
     </w:lvl>
   </w:abstractNum>
-  <w:num w:numId="1">
+  <w:num w:numId="1" w16cid:durableId="609363010">
     <w:abstractNumId w:val="5"/>
   </w:num>
-  <w:num w:numId="2">
+  <w:num w:numId="2" w16cid:durableId="1911694488">
     <w:abstractNumId w:val="2"/>
   </w:num>
-  <w:num w:numId="3">
+  <w:num w:numId="3" w16cid:durableId="20203408">
     <w:abstractNumId w:val="0"/>
   </w:num>
-  <w:num w:numId="4">
+  <w:num w:numId="4" w16cid:durableId="480536129">
     <w:abstractNumId w:val="4"/>
   </w:num>
-  <w:num w:numId="5">
+  <w:num w:numId="5" w16cid:durableId="337974838">
     <w:abstractNumId w:val="1"/>
-    <w:lvlOverride w:ilvl="0"/>
-    <w:lvlOverride w:ilvl="1"/>
-    <w:lvlOverride w:ilvl="2"/>
-    <w:lvlOverride w:ilvl="3"/>
-    <w:lvlOverride w:ilvl="4"/>
-    <w:lvlOverride w:ilvl="5"/>
-    <w:lvlOverride w:ilvl="6"/>
-    <w:lvlOverride w:ilvl="7"/>
-    <w:lvlOverride w:ilvl="8"/>
   </w:num>
-  <w:num w:numId="6">
+  <w:num w:numId="6" w16cid:durableId="593785617">
     <w:abstractNumId w:val="3"/>
   </w:num>
 </w:numbering>

--- a/Backup.docx
+++ b/Backup.docx
@@ -1,6 +1,6 @@
 
 <file path=word/document.xml><?xml version="1.0" encoding="utf-8"?>
-<w:document xmlns:wpc="http://schemas.microsoft.com/office/word/2010/wordprocessingCanvas" xmlns:cx="http://schemas.microsoft.com/office/drawing/2014/chartex" xmlns:cx1="http://schemas.microsoft.com/office/drawing/2015/9/8/chartex" xmlns:cx2="http://schemas.microsoft.com/office/drawing/2015/10/21/chartex" xmlns:cx3="http://schemas.microsoft.com/office/drawing/2016/5/9/chartex" xmlns:cx4="http://schemas.microsoft.com/office/drawing/2016/5/10/chartex" xmlns:cx5="http://schemas.microsoft.com/office/drawing/2016/5/11/chartex" xmlns:cx6="http://schemas.microsoft.com/office/drawing/2016/5/12/chartex" xmlns:cx7="http://schemas.microsoft.com/office/drawing/2016/5/13/chartex" xmlns:cx8="http://schemas.microsoft.com/office/drawing/2016/5/14/chartex" xmlns:mc="http://schemas.openxmlformats.org/markup-compatibility/2006" xmlns:aink="http://schemas.microsoft.com/office/drawing/2016/ink" xmlns:am3d="http://schemas.microsoft.com/office/drawing/2017/model3d" xmlns:o="urn:schemas-microsoft-com:office:office" xmlns:oel="http://schemas.microsoft.com/office/2019/extlst" xmlns:r="http://schemas.openxmlformats.org/officeDocument/2006/relationships" xmlns:m="http://schemas.openxmlformats.org/officeDocument/2006/math" xmlns:v="urn:schemas-microsoft-com:vml" xmlns:wp14="http://schemas.microsoft.com/office/word/2010/wordprocessingDrawing" xmlns:wp="http://schemas.openxmlformats.org/drawingml/2006/wordprocessingDrawing" xmlns:w10="urn:schemas-microsoft-com:office:word" xmlns:w="http://schemas.openxmlformats.org/wordprocessingml/2006/main" xmlns:w14="http://schemas.microsoft.com/office/word/2010/wordml" xmlns:w15="http://schemas.microsoft.com/office/word/2012/wordml" xmlns:w16cex="http://schemas.microsoft.com/office/word/2018/wordml/cex" xmlns:w16cid="http://schemas.microsoft.com/office/word/2016/wordml/cid" xmlns:w16="http://schemas.microsoft.com/office/word/2018/wordml" xmlns:w16sdtdh="http://schemas.microsoft.com/office/word/2020/wordml/sdtdatahash" xmlns:w16se="http://schemas.microsoft.com/office/word/2015/wordml/symex" xmlns:wpg="http://schemas.microsoft.com/office/word/2010/wordprocessingGroup" xmlns:wpi="http://schemas.microsoft.com/office/word/2010/wordprocessingInk" xmlns:wne="http://schemas.microsoft.com/office/word/2006/wordml" xmlns:wps="http://schemas.microsoft.com/office/word/2010/wordprocessingShape" mc:Ignorable="w14 w15 w16se w16cid w16 w16cex w16sdtdh wp14">
+<w:document xmlns:wpc="http://schemas.microsoft.com/office/word/2010/wordprocessingCanvas" xmlns:cx="http://schemas.microsoft.com/office/drawing/2014/chartex" xmlns:cx1="http://schemas.microsoft.com/office/drawing/2015/9/8/chartex" xmlns:cx2="http://schemas.microsoft.com/office/drawing/2015/10/21/chartex" xmlns:cx3="http://schemas.microsoft.com/office/drawing/2016/5/9/chartex" xmlns:cx4="http://schemas.microsoft.com/office/drawing/2016/5/10/chartex" xmlns:cx5="http://schemas.microsoft.com/office/drawing/2016/5/11/chartex" xmlns:cx6="http://schemas.microsoft.com/office/drawing/2016/5/12/chartex" xmlns:cx7="http://schemas.microsoft.com/office/drawing/2016/5/13/chartex" xmlns:cx8="http://schemas.microsoft.com/office/drawing/2016/5/14/chartex" xmlns:mc="http://schemas.openxmlformats.org/markup-compatibility/2006" xmlns:aink="http://schemas.microsoft.com/office/drawing/2016/ink" xmlns:am3d="http://schemas.microsoft.com/office/drawing/2017/model3d" xmlns:o="urn:schemas-microsoft-com:office:office" xmlns:oel="http://schemas.microsoft.com/office/2019/extlst" xmlns:r="http://schemas.openxmlformats.org/officeDocument/2006/relationships" xmlns:m="http://schemas.openxmlformats.org/officeDocument/2006/math" xmlns:v="urn:schemas-microsoft-com:vml" xmlns:wp14="http://schemas.microsoft.com/office/word/2010/wordprocessingDrawing" xmlns:wp="http://schemas.openxmlformats.org/drawingml/2006/wordprocessingDrawing" xmlns:w10="urn:schemas-microsoft-com:office:word" xmlns:w="http://schemas.openxmlformats.org/wordprocessingml/2006/main" xmlns:w14="http://schemas.microsoft.com/office/word/2010/wordml" xmlns:w15="http://schemas.microsoft.com/office/word/2012/wordml" xmlns:w16cex="http://schemas.microsoft.com/office/word/2018/wordml/cex" xmlns:w16cid="http://schemas.microsoft.com/office/word/2016/wordml/cid" xmlns:w16="http://schemas.microsoft.com/office/word/2018/wordml" xmlns:w16du="http://schemas.microsoft.com/office/word/2023/wordml/word16du" xmlns:w16sdtdh="http://schemas.microsoft.com/office/word/2020/wordml/sdtdatahash" xmlns:w16se="http://schemas.microsoft.com/office/word/2015/wordml/symex" xmlns:wpg="http://schemas.microsoft.com/office/word/2010/wordprocessingGroup" xmlns:wpi="http://schemas.microsoft.com/office/word/2010/wordprocessingInk" xmlns:wne="http://schemas.microsoft.com/office/word/2006/wordml" xmlns:wps="http://schemas.microsoft.com/office/word/2010/wordprocessingShape" mc:Ignorable="w14 w15 w16se w16cid w16 w16cex w16sdtdh wp14">
   <w:body>
     <w:p>
       <w:pPr>
@@ -22,7 +22,10 @@
         <w:t>B</w:t>
       </w:r>
       <w:r>
-        <w:t xml:space="preserve">ackup module periodically saves data to a folder.    </w:t>
+        <w:t>ackup module periodically saves data to a folder</w:t>
+      </w:r>
+      <w:r>
+        <w:t xml:space="preserve">. </w:t>
       </w:r>
     </w:p>
     <w:p>
@@ -34,7 +37,7 @@
           <w:sz w:val="21"/>
           <w:szCs w:val="21"/>
         </w:rPr>
-        <w:pict w14:anchorId="76560C43">
+        <w:pict w14:anchorId="1636CF22">
           <v:shapetype id="_x0000_t75" coordsize="21600,21600" o:spt="75" o:preferrelative="t" path="m@4@5l@4@11@9@11@9@5xe" filled="f" stroked="f">
             <v:stroke joinstyle="miter"/>
             <v:formulas>
@@ -54,8 +57,8 @@
             <v:path o:extrusionok="f" gradientshapeok="t" o:connecttype="rect"/>
             <o:lock v:ext="edit" aspectratio="t"/>
           </v:shapetype>
-          <v:shape id="_x0000_i1025" type="#_x0000_t75" alt="Graphical user interface, application&#10;&#10;Description automatically generated" style="width:270.75pt;height:240.75pt;visibility:visible;mso-wrap-style:square">
-            <v:imagedata r:id="rId6" o:title="Graphical user interface, application&#10;&#10;Description automatically generated"/>
+          <v:shape id="_x0000_i1031" type="#_x0000_t75" style="width:308.25pt;height:4in;visibility:visible;mso-wrap-style:square">
+            <v:imagedata r:id="rId6" o:title=""/>
           </v:shape>
         </w:pict>
       </w:r>
@@ -105,7 +108,13 @@
         <w:t>Interval</w:t>
       </w:r>
       <w:r>
-        <w:t xml:space="preserve"> time.  If there are checkboxes set in the </w:t>
+        <w:t xml:space="preserve"> time</w:t>
+      </w:r>
+      <w:r>
+        <w:t xml:space="preserve">. </w:t>
+      </w:r>
+      <w:r>
+        <w:t xml:space="preserve">If there are checkboxes set in the </w:t>
       </w:r>
       <w:r>
         <w:t>[</w:t>
@@ -123,7 +132,10 @@
         <w:t>B</w:t>
       </w:r>
       <w:r>
-        <w:t xml:space="preserve">ackup folder.  </w:t>
+        <w:t>ackup folder</w:t>
+      </w:r>
+      <w:r>
+        <w:t xml:space="preserve">. </w:t>
       </w:r>
     </w:p>
     <w:p>
@@ -135,7 +147,22 @@
         <w:t>Keep for Days</w:t>
       </w:r>
       <w:r>
-        <w:t xml:space="preserve"> will delete any OAR or zip older than this period of time.   </w:t>
+        <w:t xml:space="preserve"> will </w:t>
+      </w:r>
+      <w:r>
+        <w:t>remove</w:t>
+      </w:r>
+      <w:r>
+        <w:t xml:space="preserve"> any </w:t>
+      </w:r>
+      <w:r>
+        <w:t xml:space="preserve">folder </w:t>
+      </w:r>
+      <w:r>
+        <w:t xml:space="preserve">older than this </w:t>
+      </w:r>
+      <w:r>
+        <w:t xml:space="preserve">period. </w:t>
       </w:r>
     </w:p>
     <w:p>
@@ -165,7 +192,16 @@
         <w:t>CAUTION:</w:t>
       </w:r>
       <w:r>
-        <w:t xml:space="preserve">  These backups can take a great deal of room!  </w:t>
+        <w:t xml:space="preserve">  These backups </w:t>
+      </w:r>
+      <w:r>
+        <w:t xml:space="preserve">may use </w:t>
+      </w:r>
+      <w:r>
+        <w:t>a great deal of room</w:t>
+      </w:r>
+      <w:r>
+        <w:t xml:space="preserve">! </w:t>
       </w:r>
       <w:r>
         <w:rPr>
@@ -175,7 +211,25 @@
         <w:t>It is critical to save them to a different drive</w:t>
       </w:r>
       <w:r>
-        <w:t xml:space="preserve"> so that a full drive does not crash your Database and Opensim system.   DreamGrid will check for free disk space and warn you if you are low. It will attempt to freeze all Opensim Region activity if disk space gets low.  If the disk space is &gt; 50 MB, it will resume operation. </w:t>
+        <w:t xml:space="preserve"> so that a full drive does not crash your Database and Opensim system</w:t>
+      </w:r>
+      <w:r>
+        <w:t xml:space="preserve">. </w:t>
+      </w:r>
+      <w:r>
+        <w:t>DreamGrid will check for free disk space and warn you if you are low. It will freeze all Opensim Region activity if disk space gets low</w:t>
+      </w:r>
+      <w:r>
+        <w:t xml:space="preserve">. </w:t>
+      </w:r>
+      <w:r>
+        <w:t xml:space="preserve">If the disk space is &gt; </w:t>
+      </w:r>
+      <w:r>
+        <w:t>10</w:t>
+      </w:r>
+      <w:r>
+        <w:t xml:space="preserve">0 MB, it will resume operation. </w:t>
       </w:r>
     </w:p>
     <w:p>
@@ -188,7 +242,6 @@
         <w:rPr>
           <w:noProof/>
         </w:rPr>
-        <w:lastRenderedPageBreak/>
         <w:pict w14:anchorId="410285FA">
           <v:shape id="_x0000_i1026" type="#_x0000_t75" style="width:299.25pt;height:243pt;visibility:visible;mso-wrap-style:square">
             <v:imagedata r:id="rId7" o:title=""/>
@@ -249,21 +302,11 @@
         <w:t>FSAssets folder</w:t>
       </w:r>
       <w:r>
-        <w:t xml:space="preserve"> will make a copy of all the </w:t>
-      </w:r>
-      <w:proofErr w:type="spellStart"/>
-      <w:r>
-        <w:t>the</w:t>
-      </w:r>
-      <w:proofErr w:type="spellEnd"/>
-      <w:r>
-        <w:t xml:space="preserve"> (Very Large) </w:t>
-      </w:r>
-      <w:proofErr w:type="spellStart"/>
-      <w:r>
-        <w:t>FSassets</w:t>
-      </w:r>
-      <w:proofErr w:type="spellEnd"/>
+        <w:t xml:space="preserve"> will make a copy of all the (Very Large) </w:t>
+      </w:r>
+      <w:r>
+        <w:t>FsAsset</w:t>
+      </w:r>
       <w:r>
         <w:t xml:space="preserve"> folder</w:t>
       </w:r>
@@ -317,13 +360,16 @@
         <w:t xml:space="preserve"> will manually backup all regions</w:t>
       </w:r>
       <w:r>
-        <w:t xml:space="preserve"> if the Rub Backup Now button is pressed. </w:t>
-      </w:r>
-      <w:r>
-        <w:t xml:space="preserve"> </w:t>
-      </w:r>
-      <w:r>
-        <w:t xml:space="preserve">It does not boot them again on a timer.   </w:t>
+        <w:t xml:space="preserve"> if the Rub Backup Now button is pressed</w:t>
+      </w:r>
+      <w:r>
+        <w:t xml:space="preserve">. </w:t>
+      </w:r>
+      <w:r>
+        <w:t>It does not boot them again on a timer</w:t>
+      </w:r>
+      <w:r>
+        <w:t xml:space="preserve">. </w:t>
       </w:r>
     </w:p>
     <w:p>
@@ -390,15 +436,13 @@
         </w:rPr>
         <w:t xml:space="preserve">Backup </w:t>
       </w:r>
-      <w:proofErr w:type="spellStart"/>
       <w:r>
         <w:rPr>
           <w:b/>
           <w:bCs/>
         </w:rPr>
-        <w:t>MySql</w:t>
-      </w:r>
-      <w:proofErr w:type="spellEnd"/>
+        <w:t>MySQL</w:t>
+      </w:r>
       <w:r>
         <w:rPr>
           <w:b/>
@@ -407,15 +451,19 @@
         <w:t xml:space="preserve"> Data Folder</w:t>
       </w:r>
       <w:r>
-        <w:t xml:space="preserve"> will back up the main database.  You need a copy of </w:t>
-      </w:r>
-      <w:proofErr w:type="spellStart"/>
-      <w:r>
-        <w:t>FSassets</w:t>
-      </w:r>
-      <w:proofErr w:type="spellEnd"/>
-      <w:r>
-        <w:t>, too!</w:t>
+        <w:t xml:space="preserve"> will back up the main database</w:t>
+      </w:r>
+      <w:r>
+        <w:t xml:space="preserve">. </w:t>
+      </w:r>
+      <w:r>
+        <w:t>You need a copy of F</w:t>
+      </w:r>
+      <w:r>
+        <w:t>sA</w:t>
+      </w:r>
+      <w:r>
+        <w:t>ssets, too!</w:t>
       </w:r>
     </w:p>
     <w:p>
@@ -454,13 +502,23 @@
       <w:r>
         <w:t xml:space="preserve">, a built in DOS program for </w:t>
       </w:r>
-      <w:proofErr w:type="spellStart"/>
-      <w:r>
-        <w:t>FSassets</w:t>
-      </w:r>
-      <w:proofErr w:type="spellEnd"/>
-      <w:r>
-        <w:t xml:space="preserve">. It follows two rules for visibility that you set for Regions, such as Always Show or Never Show.  It runs with </w:t>
+      <w:r>
+        <w:t>FsAssets</w:t>
+      </w:r>
+      <w:r>
+        <w:t xml:space="preserve">. It follows two rules for visibility that you set for </w:t>
+      </w:r>
+      <w:r>
+        <w:t>regions</w:t>
+      </w:r>
+      <w:r>
+        <w:t>, such as Always Show or Never Show</w:t>
+      </w:r>
+      <w:r>
+        <w:t xml:space="preserve">. </w:t>
+      </w:r>
+      <w:r>
+        <w:t xml:space="preserve">It runs with </w:t>
       </w:r>
       <w:r>
         <w:t>the following switches:</w:t>
@@ -506,33 +564,12 @@
     </w:p>
     <w:p>
       <w:r>
-        <w:t xml:space="preserve">/TBD </w:t>
+        <w:t xml:space="preserve">/IM </w:t>
       </w:r>
       <w:r>
         <w:t xml:space="preserve">- </w:t>
       </w:r>
       <w:r>
-        <w:t>W</w:t>
-      </w:r>
-      <w:r>
-        <w:t>ait for share names to be defined</w:t>
-      </w:r>
-      <w:r>
-        <w:t xml:space="preserve"> by the network</w:t>
-      </w:r>
-      <w:r>
-        <w:t>.</w:t>
-      </w:r>
-    </w:p>
-    <w:p>
-      <w:r>
-        <w:lastRenderedPageBreak/>
-        <w:t xml:space="preserve">/IM </w:t>
-      </w:r>
-      <w:r>
-        <w:t xml:space="preserve">- </w:t>
-      </w:r>
-      <w:r>
         <w:t>I</w:t>
       </w:r>
       <w:r>
@@ -548,7 +585,10 @@
         <w:t xml:space="preserve">that have </w:t>
       </w:r>
       <w:r>
-        <w:t>modified times</w:t>
+        <w:t>changed</w:t>
+      </w:r>
+      <w:r>
+        <w:t xml:space="preserve"> times</w:t>
       </w:r>
       <w:r>
         <w:t>.</w:t>
@@ -583,7 +623,10 @@
         <w:t xml:space="preserve">LFSM </w:t>
       </w:r>
       <w:r>
-        <w:t xml:space="preserve">switch on Windows 10.  </w:t>
+        <w:t>switch on Windows 10</w:t>
+      </w:r>
+      <w:r>
+        <w:t xml:space="preserve">. </w:t>
       </w:r>
       <w:r>
         <w:t>It will not do so on Server or Windows 7.</w:t>
@@ -596,10 +639,13 @@
         <w:t>/LFSM:50M</w:t>
       </w:r>
       <w:r>
-        <w:t xml:space="preserve"> – Will o</w:t>
-      </w:r>
-      <w:r>
-        <w:t>perate in low free space mode, enabling copy pause and resume</w:t>
+        <w:t xml:space="preserve"> – Will </w:t>
+      </w:r>
+      <w:r>
+        <w:t>work</w:t>
+      </w:r>
+      <w:r>
+        <w:t xml:space="preserve"> in low free space mode, enabling copy pause and resume</w:t>
       </w:r>
       <w:r>
         <w:t>. R</w:t>
@@ -670,15 +716,7 @@
         </w:rPr>
       </w:pPr>
       <w:r>
-        <w:t>OutworldzFiles\Apache\</w:t>
-      </w:r>
-      <w:proofErr w:type="spellStart"/>
-      <w:r>
-        <w:t>htdocs</w:t>
-      </w:r>
-      <w:proofErr w:type="spellEnd"/>
-      <w:r>
-        <w:t>\jOpensim\ folder</w:t>
+        <w:t>OutworldzFiles\Apache\htdocs\jOpensim\ folder</w:t>
       </w:r>
       <w:r>
         <w:rPr>
@@ -729,15 +767,7 @@
         </w:rPr>
       </w:pPr>
       <w:r>
-        <w:t>OutworldzFiles\Opensim\bin\</w:t>
-      </w:r>
-      <w:proofErr w:type="spellStart"/>
-      <w:r>
-        <w:t>LocalUserStatistics.db</w:t>
-      </w:r>
-      <w:proofErr w:type="spellEnd"/>
-      <w:r>
-        <w:t xml:space="preserve"> database of traffic and viewers.</w:t>
+        <w:t>OutworldzFiles\Opensim\bin\LocalUserStatistics.db database of traffic and viewers.</w:t>
       </w:r>
     </w:p>
     <w:p>
@@ -751,15 +781,10 @@
         </w:rPr>
       </w:pPr>
       <w:r>
-        <w:t xml:space="preserve">OutworldzFiles\Photo.png  Custom </w:t>
-      </w:r>
-      <w:proofErr w:type="spellStart"/>
-      <w:r>
-        <w:t>Hyperica</w:t>
-      </w:r>
-      <w:proofErr w:type="spellEnd"/>
-      <w:r>
-        <w:t xml:space="preserve"> Photo</w:t>
+        <w:t>OutworldzFiles\Photo.png Custom</w:t>
+      </w:r>
+      <w:r>
+        <w:t xml:space="preserve"> Hyperica Photo</w:t>
       </w:r>
     </w:p>
     <w:p>
@@ -773,7 +798,10 @@
         </w:rPr>
       </w:pPr>
       <w:r>
-        <w:t>OutworldzFiles\NewBlack.png  Custom Theme</w:t>
+        <w:t>OutworldzFiles\NewBlack.png Custom</w:t>
+      </w:r>
+      <w:r>
+        <w:t xml:space="preserve"> Theme</w:t>
       </w:r>
     </w:p>
     <w:p>
@@ -787,7 +815,10 @@
         </w:rPr>
       </w:pPr>
       <w:r>
-        <w:t>OutworldzFiles\NewWhite.png  Custom Theme</w:t>
+        <w:t>OutworldzFiles\NewWhite.png Custom</w:t>
+      </w:r>
+      <w:r>
+        <w:t xml:space="preserve"> Theme</w:t>
       </w:r>
     </w:p>
     <w:p>
@@ -798,7 +829,10 @@
         </w:numPr>
       </w:pPr>
       <w:r>
-        <w:t>OutworldzFiles\NewCustom.png  Custom Theme</w:t>
+        <w:t>OutworldzFiles\NewCustom.png Custom</w:t>
+      </w:r>
+      <w:r>
+        <w:t xml:space="preserve"> Theme</w:t>
       </w:r>
     </w:p>
     <w:p>
@@ -809,15 +843,7 @@
         </w:numPr>
       </w:pPr>
       <w:r>
-        <w:t xml:space="preserve">OutworldzFiles\Opensim\bin\Regions All the region </w:t>
-      </w:r>
-      <w:proofErr w:type="spellStart"/>
-      <w:r>
-        <w:t>Ini</w:t>
-      </w:r>
-      <w:proofErr w:type="spellEnd"/>
-      <w:r>
-        <w:t xml:space="preserve"> files</w:t>
+        <w:t>OutworldzFiles\Opensim\bin\Regions All the region Ini files</w:t>
       </w:r>
     </w:p>
     <w:p>
@@ -830,13 +856,11 @@
       <w:r>
         <w:t>Mysql Robust as .</w:t>
       </w:r>
-      <w:proofErr w:type="spellStart"/>
-      <w:r>
-        <w:t>sql</w:t>
-      </w:r>
-      <w:proofErr w:type="spellEnd"/>
-      <w:r>
-        <w:t xml:space="preserve">  a portable database of Robust</w:t>
+      <w:r>
+        <w:t>sql a</w:t>
+      </w:r>
+      <w:r>
+        <w:t xml:space="preserve"> portable database of Robust</w:t>
       </w:r>
     </w:p>
     <w:p>
@@ -847,15 +871,7 @@
         </w:numPr>
       </w:pPr>
       <w:r>
-        <w:t>Mysql Opensim as .</w:t>
-      </w:r>
-      <w:proofErr w:type="spellStart"/>
-      <w:r>
-        <w:t>sql</w:t>
-      </w:r>
-      <w:proofErr w:type="spellEnd"/>
-      <w:r>
-        <w:t xml:space="preserve"> a portable database of Opensim regions</w:t>
+        <w:t>Mysql Opensim as .sql a portable database of Opensim regions</w:t>
       </w:r>
     </w:p>
     <w:p>
@@ -866,23 +882,7 @@
         </w:numPr>
       </w:pPr>
       <w:r>
-        <w:t>Joomla as .</w:t>
-      </w:r>
-      <w:proofErr w:type="spellStart"/>
-      <w:r>
-        <w:t>sql</w:t>
-      </w:r>
-      <w:proofErr w:type="spellEnd"/>
-      <w:r>
-        <w:t xml:space="preserve"> a portable database of </w:t>
-      </w:r>
-      <w:proofErr w:type="spellStart"/>
-      <w:r>
-        <w:t>joomla</w:t>
-      </w:r>
-      <w:proofErr w:type="spellEnd"/>
-      <w:r>
-        <w:t xml:space="preserve"> data.</w:t>
+        <w:t>Joomla as .sql a portable database of joomla data.</w:t>
       </w:r>
     </w:p>
     <w:p>
@@ -893,21 +893,16 @@
         </w:numPr>
       </w:pPr>
       <w:r>
-        <w:t>Opensim\bin\</w:t>
-      </w:r>
-      <w:proofErr w:type="spellStart"/>
-      <w:r>
-        <w:t>FSassets</w:t>
-      </w:r>
-      <w:proofErr w:type="spellEnd"/>
-      <w:r>
-        <w:t xml:space="preserve"> ALL the assets, which must be backed up last o</w:t>
+        <w:t>Opensim\bin\FSassets ALL the assets, which must be backed up last o</w:t>
       </w:r>
       <w:r>
         <w:t>n</w:t>
       </w:r>
       <w:r>
-        <w:t xml:space="preserve"> a live machine</w:t>
+        <w:t xml:space="preserve"> a live </w:t>
+      </w:r>
+      <w:r>
+        <w:t>machine.</w:t>
       </w:r>
     </w:p>
     <w:p>
@@ -943,24 +938,77 @@
     </w:p>
     <w:p>
       <w:r>
-        <w:t>Go get a USB drive, preferably USB 3.0 plug it into a Blue or Teal colored jack for fastest speed.  If you do not have the colored jacks, use any Black-colored jack.  Format it for EX FAT</w:t>
-      </w:r>
-      <w:r>
-        <w:t xml:space="preserve"> or NTFS</w:t>
-      </w:r>
-      <w:r>
-        <w:t xml:space="preserve">, with a 4096 sector size.  </w:t>
-      </w:r>
-      <w:proofErr w:type="spellStart"/>
-      <w:r>
-        <w:t>ExFat</w:t>
-      </w:r>
-      <w:proofErr w:type="spellEnd"/>
-      <w:r>
-        <w:t xml:space="preserve"> is a standard format that works on all machines, including Mac’s, Linux and Windows.   </w:t>
-      </w:r>
-      <w:r>
-        <w:t>A smaller sector sizes lets you put more data on the disk.</w:t>
+        <w:t>Get</w:t>
+      </w:r>
+      <w:r>
+        <w:t xml:space="preserve"> a USB drive, preferably USB 3.0 plug it into a Blue or Teal colored jack for fastest speed</w:t>
+      </w:r>
+      <w:r>
+        <w:t xml:space="preserve">. </w:t>
+      </w:r>
+      <w:r>
+        <w:t>If you do not have the colored jacks, use any Black-colored jack</w:t>
+      </w:r>
+      <w:r>
+        <w:t xml:space="preserve">. </w:t>
+      </w:r>
+      <w:r>
+        <w:t xml:space="preserve">Format it for </w:t>
+      </w:r>
+      <w:r>
+        <w:t>NTFS</w:t>
+      </w:r>
+      <w:r>
+        <w:t xml:space="preserve">, with a </w:t>
+      </w:r>
+      <w:r>
+        <w:t>4096-sector</w:t>
+      </w:r>
+      <w:r>
+        <w:t xml:space="preserve"> size</w:t>
+      </w:r>
+      <w:r>
+        <w:t>. ExFAT</w:t>
+      </w:r>
+      <w:r>
+        <w:t xml:space="preserve"> is a standard format that works on all machines, including Mac’s, </w:t>
+      </w:r>
+      <w:r>
+        <w:t>Linux,</w:t>
+      </w:r>
+      <w:r>
+        <w:t xml:space="preserve"> and Windows.</w:t>
+      </w:r>
+      <w:r>
+        <w:t xml:space="preserve"> </w:t>
+      </w:r>
+      <w:r>
+        <w:rPr>
+          <w:b/>
+          <w:bCs/>
+        </w:rPr>
+        <w:t xml:space="preserve">You must select a smaller sector size in </w:t>
+      </w:r>
+      <w:r>
+        <w:rPr>
+          <w:b/>
+          <w:bCs/>
+        </w:rPr>
+        <w:t>ExFAT,</w:t>
+      </w:r>
+      <w:r>
+        <w:t xml:space="preserve"> or you will waste </w:t>
+      </w:r>
+      <w:proofErr w:type="gramStart"/>
+      <w:r>
+        <w:t>most of</w:t>
+      </w:r>
+      <w:proofErr w:type="gramEnd"/>
+      <w:r>
+        <w:t xml:space="preserve"> the space! </w:t>
+      </w:r>
+      <w:r>
+        <w:t>A smaller sector size lets you put more data on the disk.</w:t>
       </w:r>
     </w:p>
     <w:p>
@@ -996,11 +1044,9 @@
       <w:r>
         <w:t xml:space="preserve">NTFS or </w:t>
       </w:r>
-      <w:proofErr w:type="spellStart"/>
-      <w:r>
-        <w:t>ExFat</w:t>
-      </w:r>
-      <w:proofErr w:type="spellEnd"/>
+      <w:r>
+        <w:t>ExFAT</w:t>
+      </w:r>
       <w:r>
         <w:t xml:space="preserve"> </w:t>
       </w:r>
@@ -1188,21 +1234,28 @@
     </w:p>
     <w:p>
       <w:r>
-        <w:t xml:space="preserve">Set a path to this drive in AutoBackup.   Here </w:t>
+        <w:t>Set a path to this drive in AutoBackup</w:t>
+      </w:r>
+      <w:r>
+        <w:t xml:space="preserve">. </w:t>
+      </w:r>
+      <w:r>
+        <w:t xml:space="preserve">Here </w:t>
       </w:r>
       <w:r>
         <w:t xml:space="preserve">I </w:t>
       </w:r>
       <w:r>
-        <w:t xml:space="preserve">have my dev system set for my E: drive, a 14 TB Western Digital </w:t>
-      </w:r>
-      <w:proofErr w:type="spellStart"/>
-      <w:r>
-        <w:t>Easystore</w:t>
-      </w:r>
-      <w:proofErr w:type="spellEnd"/>
-      <w:r>
-        <w:t xml:space="preserve"> USB 3.0 HDD. Got it on Black Friday for $189 at Best Buy.  These are usually the best deals in the USA.  </w:t>
+        <w:t>have my dev system set for my E: drive, a 14 TB Western Digital Easystore USB 3.0 HDD. Got it on Black Friday for $189 at Best Buy</w:t>
+      </w:r>
+      <w:r>
+        <w:t xml:space="preserve">. </w:t>
+      </w:r>
+      <w:r>
+        <w:t>These are usually the best deals in the USA</w:t>
+      </w:r>
+      <w:r>
+        <w:t xml:space="preserve">. </w:t>
       </w:r>
     </w:p>
     <w:p/>
@@ -1211,10 +1264,9 @@
         <w:rPr>
           <w:noProof/>
         </w:rPr>
-        <w:lastRenderedPageBreak/>
         <w:pict w14:anchorId="4EE11E8E">
           <v:shape id="Picture 1" o:spid="_x0000_i1028" type="#_x0000_t75" alt="Graphical user interface, application&#10;&#10;Description automatically generated" style="width:270.75pt;height:240.75pt;visibility:visible;mso-wrap-style:square">
-            <v:imagedata r:id="rId6" o:title="Graphical user interface, application&#10;&#10;Description automatically generated"/>
+            <v:imagedata r:id="rId10" o:title="Graphical user interface, application&#10;&#10;Description automatically generated"/>
           </v:shape>
         </w:pict>
       </w:r>
@@ -1224,7 +1276,19 @@
     </w:p>
     <w:p>
       <w:r>
-        <w:t>Set it for a weeks’ worth of backups.    The default was 1 day, the default now is 3 days. But that applies only to new grids.</w:t>
+        <w:t xml:space="preserve">Set it for a </w:t>
+      </w:r>
+      <w:r>
+        <w:t>week’s</w:t>
+      </w:r>
+      <w:r>
+        <w:t xml:space="preserve"> worth of backups</w:t>
+      </w:r>
+      <w:r>
+        <w:t xml:space="preserve">. </w:t>
+      </w:r>
+      <w:r>
+        <w:t>The default was 1 day, the default now is 3 days. But that applies only to new grids.</w:t>
       </w:r>
     </w:p>
     <w:p>
@@ -1252,7 +1316,7 @@
         </w:rPr>
         <w:pict w14:anchorId="18BC4D1D">
           <v:shape id="Picture 2" o:spid="_x0000_i1029" type="#_x0000_t75" alt="Graphical user interface, application&#10;&#10;Description automatically generated" style="width:187.5pt;height:206.25pt;visibility:visible;mso-wrap-style:square">
-            <v:imagedata r:id="rId10" o:title="Graphical user interface, application&#10;&#10;Description automatically generated"/>
+            <v:imagedata r:id="rId11" o:title="Graphical user interface, application&#10;&#10;Description automatically generated"/>
           </v:shape>
         </w:pict>
       </w:r>
@@ -1281,7 +1345,19 @@
         </w:numPr>
       </w:pPr>
       <w:r>
-        <w:t>Backup OARS is a good way to get the regions in a portable way, but this leaves out your users, your inventory, settings, and other important things.</w:t>
+        <w:t xml:space="preserve">Backup OARS is </w:t>
+      </w:r>
+      <w:r>
+        <w:t>an effective way</w:t>
+      </w:r>
+      <w:r>
+        <w:t xml:space="preserve"> to </w:t>
+      </w:r>
+      <w:r>
+        <w:t>get to</w:t>
+      </w:r>
+      <w:r>
+        <w:t xml:space="preserve"> the regions in a portable way, but this leaves out your users, your inventory, settings, and other important things.</w:t>
       </w:r>
     </w:p>
     <w:p>
@@ -1292,7 +1368,6 @@
         </w:numPr>
       </w:pPr>
       <w:r>
-        <w:lastRenderedPageBreak/>
         <w:t>T</w:t>
       </w:r>
       <w:r>
@@ -1374,14 +1449,111 @@
       </w:r>
       <w:r>
         <w:br/>
-        <w:t>Now run the grid a week and check on the disk space.  If there is lots left over, make it hold 14 days and check again in another week.  When the disk looks like it will not make it a week, plug it into your concrete and steel Fire Safe that’s bolted to the floor and go buy another USB hard drive.   Your need TWO backups, and one MUST be offline.</w:t>
+        <w:t>Now run the grid a week and check on the disk space</w:t>
+      </w:r>
+      <w:r>
+        <w:t xml:space="preserve">. </w:t>
+      </w:r>
+      <w:r>
+        <w:t xml:space="preserve">If there </w:t>
+      </w:r>
+      <w:r>
+        <w:t>are</w:t>
+      </w:r>
+      <w:r>
+        <w:t xml:space="preserve"> </w:t>
+      </w:r>
+      <w:proofErr w:type="gramStart"/>
+      <w:r>
+        <w:t>lots</w:t>
+      </w:r>
+      <w:proofErr w:type="gramEnd"/>
+      <w:r>
+        <w:t xml:space="preserve"> left over, make it hold 14 days and check again in another week</w:t>
+      </w:r>
+      <w:r>
+        <w:t xml:space="preserve">. </w:t>
+      </w:r>
+      <w:r>
+        <w:t xml:space="preserve">When the disk looks like it will not make it a week, plug it into your concrete and steel Fire Safe </w:t>
+      </w:r>
+      <w:r>
+        <w:t>that is</w:t>
+      </w:r>
+      <w:r>
+        <w:t xml:space="preserve"> bolted to the floor and go buy another USB hard drive</w:t>
+      </w:r>
+      <w:r>
+        <w:t xml:space="preserve">. </w:t>
+      </w:r>
+      <w:r>
+        <w:t>Your need TWO backups, and one MUST be offline.</w:t>
       </w:r>
       <w:r>
         <w:br/>
       </w:r>
       <w:r>
         <w:br/>
-        <w:t>This is only steps 3 and 2 of the 3:2:1 Backup method.   You should put at least the most recent copy in the cloud to handle the ‘1’ part.   There are many  solutions such as Google Drive, Microsoft’s OneDrive, or iDrive.   Forget Dropbox. It crashes on large zips and lots of files, such as bin\fsassets.  Google is scanning your files and will call the police on you if they find something suspicious.  I have not tried OneDrive even though I have a free 1T with my 365 subscriptions. I know that iDrive works well for some and never crashes.</w:t>
+        <w:t>This is only steps 3 and 2 of the 3:2:1 Backup method</w:t>
+      </w:r>
+      <w:r>
+        <w:t xml:space="preserve">. </w:t>
+      </w:r>
+      <w:r>
+        <w:t xml:space="preserve">You should put at least the most recent copy in the cloud to </w:t>
+      </w:r>
+      <w:proofErr w:type="gramStart"/>
+      <w:r>
+        <w:t>handle</w:t>
+      </w:r>
+      <w:proofErr w:type="gramEnd"/>
+      <w:r>
+        <w:t xml:space="preserve"> the ‘1’ part.   There are </w:t>
+      </w:r>
+      <w:proofErr w:type="gramStart"/>
+      <w:r>
+        <w:t>many</w:t>
+      </w:r>
+      <w:proofErr w:type="gramEnd"/>
+      <w:r>
+        <w:t xml:space="preserve"> solutions</w:t>
+      </w:r>
+      <w:r>
+        <w:t xml:space="preserve"> such as Google Drive, Microsoft’s OneDrive, or iDrive</w:t>
+      </w:r>
+      <w:r>
+        <w:t xml:space="preserve">. </w:t>
+      </w:r>
+      <w:r>
+        <w:t xml:space="preserve">Forget Dropbox. It crashes on large zips and </w:t>
+      </w:r>
+      <w:proofErr w:type="gramStart"/>
+      <w:r>
+        <w:t>lots of</w:t>
+      </w:r>
+      <w:proofErr w:type="gramEnd"/>
+      <w:r>
+        <w:t xml:space="preserve"> files, such as bin\fsassets</w:t>
+      </w:r>
+      <w:r>
+        <w:t xml:space="preserve">. </w:t>
+      </w:r>
+      <w:r>
+        <w:t>Google is scanning your files and will call the police on you if they find something suspicious</w:t>
+      </w:r>
+      <w:r>
+        <w:t xml:space="preserve">. </w:t>
+      </w:r>
+      <w:r>
+        <w:t xml:space="preserve">I have not tried OneDrive even though I have a free 1T with my 365 subscriptions. I know that iDrive works well for </w:t>
+      </w:r>
+      <w:proofErr w:type="gramStart"/>
+      <w:r>
+        <w:t>some</w:t>
+      </w:r>
+      <w:proofErr w:type="gramEnd"/>
+      <w:r>
+        <w:t xml:space="preserve"> and never crashes.</w:t>
       </w:r>
     </w:p>
     <w:p>
@@ -1391,7 +1563,54 @@
     </w:p>
     <w:p>
       <w:r>
-        <w:t>IARS are portable.  They have that going for them.   You can easily back them all up.  Just look in Content under IARs, click the Backup All IARS link and choose a region that will be very busy for perhaps several days or longer.   I did 909 people recently. Works great. Used up 156 GB of disk.   Spotted one person who had 32 GB of inventory. Someone used my grid to go steal a bunch of stuff, so if she got banned, she would not be banned from visiting from her grid. I have been here for 11 years and have only 7 GB.</w:t>
+        <w:t>IARS are portable</w:t>
+      </w:r>
+      <w:r>
+        <w:t xml:space="preserve">. </w:t>
+      </w:r>
+      <w:r>
+        <w:t>They have that going for them</w:t>
+      </w:r>
+      <w:r>
+        <w:t xml:space="preserve">. </w:t>
+      </w:r>
+      <w:r>
+        <w:t>You can easily back them all up</w:t>
+      </w:r>
+      <w:r>
+        <w:t xml:space="preserve">. </w:t>
+      </w:r>
+      <w:r>
+        <w:t xml:space="preserve">Just look in Content under IARs, click the Backup All IARS link and choose a region that will be </w:t>
+      </w:r>
+      <w:r>
+        <w:t>remarkably busy</w:t>
+      </w:r>
+      <w:r>
+        <w:t xml:space="preserve"> for perhaps </w:t>
+      </w:r>
+      <w:proofErr w:type="gramStart"/>
+      <w:r>
+        <w:t>several</w:t>
+      </w:r>
+      <w:proofErr w:type="gramEnd"/>
+      <w:r>
+        <w:t xml:space="preserve"> days or longer</w:t>
+      </w:r>
+      <w:r>
+        <w:t xml:space="preserve">. </w:t>
+      </w:r>
+      <w:r>
+        <w:t>I did 909 people recently. Works great. Used up 156 GB of disk</w:t>
+      </w:r>
+      <w:r>
+        <w:t xml:space="preserve">. </w:t>
+      </w:r>
+      <w:r>
+        <w:t xml:space="preserve">Spotted one person who had 32 GB of </w:t>
+      </w:r>
+      <w:r>
+        <w:t>inventory.</w:t>
       </w:r>
     </w:p>
     <w:p>
@@ -1405,12 +1624,60 @@
         <w:t>portions</w:t>
       </w:r>
       <w:r>
-        <w:t xml:space="preserve"> of one inventory.  IARS have no usernames, passwords, no UUIDs and until the latest opensim (as of yesterday) no alphas for your avatars.  IARs cannot reconstruct Appearances.  The UUIDs change when an IAR load, so the appearance links will be broken. You can easily repair them, but it is tedious. They are good for moving to another grid.  You can use the Diva Wifi Panel on any DreamGrid  to populate your IAR from another grid. IARs   have their uses but they are not a full backup.</w:t>
-      </w:r>
-    </w:p>
-    <w:p>
-      <w:r>
-        <w:t>Same goes for OARS.  Very handy. But not a backup of a region. What size is the region? X or Y Engine?   That information is in bin\regions, which DreamGrid backs that up for you.</w:t>
+        <w:t xml:space="preserve"> of one inventory</w:t>
+      </w:r>
+      <w:r>
+        <w:t xml:space="preserve">. </w:t>
+      </w:r>
+      <w:r>
+        <w:t>IAR</w:t>
+      </w:r>
+      <w:r>
+        <w:t>s</w:t>
+      </w:r>
+      <w:r>
+        <w:t xml:space="preserve"> </w:t>
+      </w:r>
+      <w:r>
+        <w:t xml:space="preserve">have </w:t>
+      </w:r>
+      <w:r>
+        <w:t>no usernames, passwords, no UUIDs and until the latest opensim (as of yesterday) no alphas for your avatars</w:t>
+      </w:r>
+      <w:r>
+        <w:t xml:space="preserve">. </w:t>
+      </w:r>
+      <w:r>
+        <w:t>IARs cannot reconstruct Appearances</w:t>
+      </w:r>
+      <w:r>
+        <w:t xml:space="preserve">. </w:t>
+      </w:r>
+      <w:r>
+        <w:t>The UUIDs change when an IAR load, so the appearance links will be broken. You can easily repair them, but it is tedious. They are good for moving to another grid</w:t>
+      </w:r>
+      <w:r>
+        <w:t xml:space="preserve">. </w:t>
+      </w:r>
+      <w:r>
+        <w:t>You can use the Diva Wifi Panel on any DreamGrid to populate your IAR from another grid. IARs   have their uses but they are not a full backup.</w:t>
+      </w:r>
+    </w:p>
+    <w:p>
+      <w:r>
+        <w:t>Same goes for OARS</w:t>
+      </w:r>
+      <w:r>
+        <w:t xml:space="preserve">. </w:t>
+      </w:r>
+      <w:r>
+        <w:t>Very handy. But not a backup of a region. What size is the region? X or Y Engine</w:t>
+      </w:r>
+      <w:r>
+        <w:t xml:space="preserve">? </w:t>
+      </w:r>
+      <w:r>
+        <w:t>That information is in bin\regions, which DreamGrid backs that up for you.</w:t>
       </w:r>
     </w:p>
     <w:p>
@@ -1421,13 +1688,28 @@
         <w:t>l</w:t>
       </w:r>
       <w:r>
-        <w:t xml:space="preserve">\data and bin\fsassets are the things you must have to get a full backup to restore a grid.  </w:t>
+        <w:t>\data and bin\fsassets are the things you must have to get a full backup to restore a grid</w:t>
+      </w:r>
+      <w:r>
+        <w:t xml:space="preserve">. </w:t>
       </w:r>
       <w:r>
         <w:t>FSAssets</w:t>
       </w:r>
       <w:r>
-        <w:t xml:space="preserve"> will be huge. Possibly millions of files.  Mysql must be backed up before </w:t>
+        <w:t xml:space="preserve"> will be huge. </w:t>
+      </w:r>
+      <w:r>
+        <w:t>Millions</w:t>
+      </w:r>
+      <w:r>
+        <w:t xml:space="preserve"> of files</w:t>
+      </w:r>
+      <w:r>
+        <w:t xml:space="preserve">. </w:t>
+      </w:r>
+      <w:r>
+        <w:t xml:space="preserve">Mysql must be backed up before </w:t>
       </w:r>
       <w:r>
         <w:t xml:space="preserve">you backup </w:t>
@@ -1445,9 +1727,6 @@
         <w:t xml:space="preserve">. </w:t>
       </w:r>
       <w:r>
-        <w:t xml:space="preserve"> </w:t>
-      </w:r>
-      <w:r>
         <w:t>If done in the wrong order on a live grid, you wil</w:t>
       </w:r>
       <w:r>
@@ -1456,13 +1735,11 @@
       <w:r>
         <w:t xml:space="preserve">lose assets if you try to restore from the </w:t>
       </w:r>
-      <w:proofErr w:type="spellStart"/>
-      <w:r>
-        <w:t>fsasset</w:t>
-      </w:r>
-      <w:proofErr w:type="spellEnd"/>
-      <w:r>
-        <w:t xml:space="preserve"> </w:t>
+      <w:r>
+        <w:t>FsA</w:t>
+      </w:r>
+      <w:r>
+        <w:t xml:space="preserve">sset </w:t>
       </w:r>
       <w:r>
         <w:t xml:space="preserve">+ MySQL </w:t>
@@ -1473,11 +1750,9 @@
       <w:r>
         <w:t xml:space="preserve"> Do it in the order of </w:t>
       </w:r>
-      <w:proofErr w:type="spellStart"/>
-      <w:r>
-        <w:t>MySql</w:t>
-      </w:r>
-      <w:proofErr w:type="spellEnd"/>
+      <w:r>
+        <w:t>MySQL</w:t>
+      </w:r>
       <w:r>
         <w:t>, then Fsassets.</w:t>
       </w:r>
@@ -1499,7 +1774,6 @@
         <w:rPr>
           <w:rFonts w:cs="Verdana"/>
         </w:rPr>
-        <w:lastRenderedPageBreak/>
         <w:t>Links:</w:t>
       </w:r>
     </w:p>
@@ -1509,7 +1783,7 @@
           <w:rFonts w:cs="Verdana"/>
         </w:rPr>
       </w:pPr>
-      <w:hyperlink r:id="rId11" w:history="1">
+      <w:hyperlink r:id="rId12" w:history="1">
         <w:r>
           <w:rPr>
             <w:rStyle w:val="Hyperlink"/>
@@ -1531,7 +1805,7 @@
 </file>
 
 <file path=word/numbering.xml><?xml version="1.0" encoding="utf-8"?>
-<w:numbering xmlns:wpc="http://schemas.microsoft.com/office/word/2010/wordprocessingCanvas" xmlns:cx="http://schemas.microsoft.com/office/drawing/2014/chartex" xmlns:cx1="http://schemas.microsoft.com/office/drawing/2015/9/8/chartex" xmlns:cx2="http://schemas.microsoft.com/office/drawing/2015/10/21/chartex" xmlns:cx3="http://schemas.microsoft.com/office/drawing/2016/5/9/chartex" xmlns:cx4="http://schemas.microsoft.com/office/drawing/2016/5/10/chartex" xmlns:cx5="http://schemas.microsoft.com/office/drawing/2016/5/11/chartex" xmlns:cx6="http://schemas.microsoft.com/office/drawing/2016/5/12/chartex" xmlns:cx7="http://schemas.microsoft.com/office/drawing/2016/5/13/chartex" xmlns:cx8="http://schemas.microsoft.com/office/drawing/2016/5/14/chartex" xmlns:mc="http://schemas.openxmlformats.org/markup-compatibility/2006" xmlns:aink="http://schemas.microsoft.com/office/drawing/2016/ink" xmlns:am3d="http://schemas.microsoft.com/office/drawing/2017/model3d" xmlns:o="urn:schemas-microsoft-com:office:office" xmlns:oel="http://schemas.microsoft.com/office/2019/extlst" xmlns:r="http://schemas.openxmlformats.org/officeDocument/2006/relationships" xmlns:m="http://schemas.openxmlformats.org/officeDocument/2006/math" xmlns:v="urn:schemas-microsoft-com:vml" xmlns:wp14="http://schemas.microsoft.com/office/word/2010/wordprocessingDrawing" xmlns:wp="http://schemas.openxmlformats.org/drawingml/2006/wordprocessingDrawing" xmlns:w10="urn:schemas-microsoft-com:office:word" xmlns:w="http://schemas.openxmlformats.org/wordprocessingml/2006/main" xmlns:w14="http://schemas.microsoft.com/office/word/2010/wordml" xmlns:w15="http://schemas.microsoft.com/office/word/2012/wordml" xmlns:w16cex="http://schemas.microsoft.com/office/word/2018/wordml/cex" xmlns:w16cid="http://schemas.microsoft.com/office/word/2016/wordml/cid" xmlns:w16="http://schemas.microsoft.com/office/word/2018/wordml" xmlns:w16sdtdh="http://schemas.microsoft.com/office/word/2020/wordml/sdtdatahash" xmlns:w16se="http://schemas.microsoft.com/office/word/2015/wordml/symex" xmlns:wpg="http://schemas.microsoft.com/office/word/2010/wordprocessingGroup" xmlns:wpi="http://schemas.microsoft.com/office/word/2010/wordprocessingInk" xmlns:wne="http://schemas.microsoft.com/office/word/2006/wordml" xmlns:wps="http://schemas.microsoft.com/office/word/2010/wordprocessingShape" mc:Ignorable="w14 w15 w16se w16cid w16 w16cex w16sdtdh wp14">
+<w:numbering xmlns:wpc="http://schemas.microsoft.com/office/word/2010/wordprocessingCanvas" xmlns:cx="http://schemas.microsoft.com/office/drawing/2014/chartex" xmlns:cx1="http://schemas.microsoft.com/office/drawing/2015/9/8/chartex" xmlns:cx2="http://schemas.microsoft.com/office/drawing/2015/10/21/chartex" xmlns:cx3="http://schemas.microsoft.com/office/drawing/2016/5/9/chartex" xmlns:cx4="http://schemas.microsoft.com/office/drawing/2016/5/10/chartex" xmlns:cx5="http://schemas.microsoft.com/office/drawing/2016/5/11/chartex" xmlns:cx6="http://schemas.microsoft.com/office/drawing/2016/5/12/chartex" xmlns:cx7="http://schemas.microsoft.com/office/drawing/2016/5/13/chartex" xmlns:cx8="http://schemas.microsoft.com/office/drawing/2016/5/14/chartex" xmlns:mc="http://schemas.openxmlformats.org/markup-compatibility/2006" xmlns:aink="http://schemas.microsoft.com/office/drawing/2016/ink" xmlns:am3d="http://schemas.microsoft.com/office/drawing/2017/model3d" xmlns:o="urn:schemas-microsoft-com:office:office" xmlns:oel="http://schemas.microsoft.com/office/2019/extlst" xmlns:r="http://schemas.openxmlformats.org/officeDocument/2006/relationships" xmlns:m="http://schemas.openxmlformats.org/officeDocument/2006/math" xmlns:v="urn:schemas-microsoft-com:vml" xmlns:wp14="http://schemas.microsoft.com/office/word/2010/wordprocessingDrawing" xmlns:wp="http://schemas.openxmlformats.org/drawingml/2006/wordprocessingDrawing" xmlns:w10="urn:schemas-microsoft-com:office:word" xmlns:w="http://schemas.openxmlformats.org/wordprocessingml/2006/main" xmlns:w14="http://schemas.microsoft.com/office/word/2010/wordml" xmlns:w15="http://schemas.microsoft.com/office/word/2012/wordml" xmlns:w16cex="http://schemas.microsoft.com/office/word/2018/wordml/cex" xmlns:w16cid="http://schemas.microsoft.com/office/word/2016/wordml/cid" xmlns:w16="http://schemas.microsoft.com/office/word/2018/wordml" xmlns:w16du="http://schemas.microsoft.com/office/word/2023/wordml/word16du" xmlns:w16sdtdh="http://schemas.microsoft.com/office/word/2020/wordml/sdtdatahash" xmlns:w16se="http://schemas.microsoft.com/office/word/2015/wordml/symex" xmlns:wpg="http://schemas.microsoft.com/office/word/2010/wordprocessingGroup" xmlns:wpi="http://schemas.microsoft.com/office/word/2010/wordprocessingInk" xmlns:wne="http://schemas.microsoft.com/office/word/2006/wordml" xmlns:wps="http://schemas.microsoft.com/office/word/2010/wordprocessingShape" mc:Ignorable="w14 w15 w16se w16cid w16 w16cex w16sdtdh wp14">
   <w:abstractNum w:abstractNumId="0" w15:restartNumberingAfterBreak="0">
     <w:nsid w:val="0FC3671C"/>
     <w:multiLevelType w:val="hybridMultilevel"/>

--- a/Backup.docx
+++ b/Backup.docx
@@ -1,6 +1,6 @@
 
 <file path=word/document.xml><?xml version="1.0" encoding="utf-8"?>
-<w:document xmlns:wpc="http://schemas.microsoft.com/office/word/2010/wordprocessingCanvas" xmlns:cx="http://schemas.microsoft.com/office/drawing/2014/chartex" xmlns:cx1="http://schemas.microsoft.com/office/drawing/2015/9/8/chartex" xmlns:cx2="http://schemas.microsoft.com/office/drawing/2015/10/21/chartex" xmlns:cx3="http://schemas.microsoft.com/office/drawing/2016/5/9/chartex" xmlns:cx4="http://schemas.microsoft.com/office/drawing/2016/5/10/chartex" xmlns:cx5="http://schemas.microsoft.com/office/drawing/2016/5/11/chartex" xmlns:cx6="http://schemas.microsoft.com/office/drawing/2016/5/12/chartex" xmlns:cx7="http://schemas.microsoft.com/office/drawing/2016/5/13/chartex" xmlns:cx8="http://schemas.microsoft.com/office/drawing/2016/5/14/chartex" xmlns:mc="http://schemas.openxmlformats.org/markup-compatibility/2006" xmlns:aink="http://schemas.microsoft.com/office/drawing/2016/ink" xmlns:am3d="http://schemas.microsoft.com/office/drawing/2017/model3d" xmlns:o="urn:schemas-microsoft-com:office:office" xmlns:oel="http://schemas.microsoft.com/office/2019/extlst" xmlns:r="http://schemas.openxmlformats.org/officeDocument/2006/relationships" xmlns:m="http://schemas.openxmlformats.org/officeDocument/2006/math" xmlns:v="urn:schemas-microsoft-com:vml" xmlns:wp14="http://schemas.microsoft.com/office/word/2010/wordprocessingDrawing" xmlns:wp="http://schemas.openxmlformats.org/drawingml/2006/wordprocessingDrawing" xmlns:w10="urn:schemas-microsoft-com:office:word" xmlns:w="http://schemas.openxmlformats.org/wordprocessingml/2006/main" xmlns:w14="http://schemas.microsoft.com/office/word/2010/wordml" xmlns:w15="http://schemas.microsoft.com/office/word/2012/wordml" xmlns:w16cex="http://schemas.microsoft.com/office/word/2018/wordml/cex" xmlns:w16cid="http://schemas.microsoft.com/office/word/2016/wordml/cid" xmlns:w16="http://schemas.microsoft.com/office/word/2018/wordml" xmlns:w16du="http://schemas.microsoft.com/office/word/2023/wordml/word16du" xmlns:w16sdtdh="http://schemas.microsoft.com/office/word/2020/wordml/sdtdatahash" xmlns:w16se="http://schemas.microsoft.com/office/word/2015/wordml/symex" xmlns:wpg="http://schemas.microsoft.com/office/word/2010/wordprocessingGroup" xmlns:wpi="http://schemas.microsoft.com/office/word/2010/wordprocessingInk" xmlns:wne="http://schemas.microsoft.com/office/word/2006/wordml" xmlns:wps="http://schemas.microsoft.com/office/word/2010/wordprocessingShape" mc:Ignorable="w14 w15 w16se w16cid w16 w16cex w16sdtdh wp14">
+<w:document xmlns:wpc="http://schemas.microsoft.com/office/word/2010/wordprocessingCanvas" xmlns:cx="http://schemas.microsoft.com/office/drawing/2014/chartex" xmlns:cx1="http://schemas.microsoft.com/office/drawing/2015/9/8/chartex" xmlns:cx2="http://schemas.microsoft.com/office/drawing/2015/10/21/chartex" xmlns:cx3="http://schemas.microsoft.com/office/drawing/2016/5/9/chartex" xmlns:cx4="http://schemas.microsoft.com/office/drawing/2016/5/10/chartex" xmlns:cx5="http://schemas.microsoft.com/office/drawing/2016/5/11/chartex" xmlns:cx6="http://schemas.microsoft.com/office/drawing/2016/5/12/chartex" xmlns:cx7="http://schemas.microsoft.com/office/drawing/2016/5/13/chartex" xmlns:cx8="http://schemas.microsoft.com/office/drawing/2016/5/14/chartex" xmlns:mc="http://schemas.openxmlformats.org/markup-compatibility/2006" xmlns:aink="http://schemas.microsoft.com/office/drawing/2016/ink" xmlns:am3d="http://schemas.microsoft.com/office/drawing/2017/model3d" xmlns:o="urn:schemas-microsoft-com:office:office" xmlns:oel="http://schemas.microsoft.com/office/2019/extlst" xmlns:r="http://schemas.openxmlformats.org/officeDocument/2006/relationships" xmlns:m="http://schemas.openxmlformats.org/officeDocument/2006/math" xmlns:v="urn:schemas-microsoft-com:vml" xmlns:wp14="http://schemas.microsoft.com/office/word/2010/wordprocessingDrawing" xmlns:wp="http://schemas.openxmlformats.org/drawingml/2006/wordprocessingDrawing" xmlns:w10="urn:schemas-microsoft-com:office:word" xmlns:w="http://schemas.openxmlformats.org/wordprocessingml/2006/main" xmlns:w14="http://schemas.microsoft.com/office/word/2010/wordml" xmlns:w15="http://schemas.microsoft.com/office/word/2012/wordml" xmlns:w16cex="http://schemas.microsoft.com/office/word/2018/wordml/cex" xmlns:w16cid="http://schemas.microsoft.com/office/word/2016/wordml/cid" xmlns:w16="http://schemas.microsoft.com/office/word/2018/wordml" xmlns:w16sdtdh="http://schemas.microsoft.com/office/word/2020/wordml/sdtdatahash" xmlns:w16se="http://schemas.microsoft.com/office/word/2015/wordml/symex" xmlns:wpg="http://schemas.microsoft.com/office/word/2010/wordprocessingGroup" xmlns:wpi="http://schemas.microsoft.com/office/word/2010/wordprocessingInk" xmlns:wne="http://schemas.microsoft.com/office/word/2006/wordml" xmlns:wps="http://schemas.microsoft.com/office/word/2010/wordprocessingShape" mc:Ignorable="w14 w15 w16se w16cid w16 w16cex w16sdtdh wp14">
   <w:body>
     <w:p>
       <w:pPr>
@@ -37,7 +37,7 @@
           <w:sz w:val="21"/>
           <w:szCs w:val="21"/>
         </w:rPr>
-        <w:pict w14:anchorId="1636CF22">
+        <w:pict w14:anchorId="7C2C074C">
           <v:shapetype id="_x0000_t75" coordsize="21600,21600" o:spt="75" o:preferrelative="t" path="m@4@5l@4@11@9@11@9@5xe" filled="f" stroked="f">
             <v:stroke joinstyle="miter"/>
             <v:formulas>
@@ -57,7 +57,7 @@
             <v:path o:extrusionok="f" gradientshapeok="t" o:connecttype="rect"/>
             <o:lock v:ext="edit" aspectratio="t"/>
           </v:shapetype>
-          <v:shape id="_x0000_i1031" type="#_x0000_t75" style="width:308.25pt;height:4in;visibility:visible;mso-wrap-style:square">
+          <v:shape id="_x0000_i1031" type="#_x0000_t75" style="width:401.45pt;height:363.8pt;visibility:visible;mso-wrap-style:square">
             <v:imagedata r:id="rId6" o:title=""/>
           </v:shape>
         </w:pict>
@@ -65,13 +65,10 @@
     </w:p>
     <w:p>
       <w:r>
-        <w:t>When</w:t>
-      </w:r>
-      <w:r>
-        <w:t xml:space="preserve"> AutoBackup is enabled, </w:t>
-      </w:r>
-      <w:r>
-        <w:t xml:space="preserve">Opensim </w:t>
+        <w:t xml:space="preserve">DreamGrid </w:t>
+      </w:r>
+      <w:r>
+        <w:t xml:space="preserve"> </w:t>
       </w:r>
       <w:r>
         <w:t xml:space="preserve">will make </w:t>
@@ -89,53 +86,55 @@
         <w:t xml:space="preserve"> of each region</w:t>
       </w:r>
       <w:r>
+        <w:t xml:space="preserve"> when </w:t>
+      </w:r>
+      <w:r>
+        <w:t>AutoBackup is enabled</w:t>
+      </w:r>
+      <w:r>
         <w:t>.</w:t>
       </w:r>
       <w:r>
-        <w:t xml:space="preserve"> </w:t>
-      </w:r>
-      <w:r>
-        <w:t xml:space="preserve">For example, Opensim will make OAR </w:t>
-      </w:r>
-      <w:r>
-        <w:t xml:space="preserve">after Opensim has run for </w:t>
-      </w:r>
+        <w:t xml:space="preserve"> We do not use the Opensim AutoBackup mechanism as it is too crude.</w:t>
+      </w:r>
+    </w:p>
+    <w:p>
       <w:r>
         <w:rPr>
           <w:b/>
           <w:bCs/>
         </w:rPr>
-        <w:t>Interval</w:t>
-      </w:r>
-      <w:r>
-        <w:t xml:space="preserve"> time</w:t>
-      </w:r>
-      <w:r>
-        <w:t xml:space="preserve">. </w:t>
-      </w:r>
-      <w:r>
-        <w:t xml:space="preserve">If there are checkboxes set in the </w:t>
-      </w:r>
-      <w:r>
-        <w:t>[</w:t>
-      </w:r>
-      <w:r>
-        <w:t>Backup</w:t>
-      </w:r>
-      <w:r>
-        <w:t xml:space="preserve"> Type]</w:t>
-      </w:r>
-      <w:r>
-        <w:t>, then those files will be backup up, too. The files will appear in the Outworldzfiles\Auto</w:t>
-      </w:r>
-      <w:r>
-        <w:t>B</w:t>
-      </w:r>
-      <w:r>
-        <w:t>ackup folder</w:t>
-      </w:r>
-      <w:r>
-        <w:t xml:space="preserve">. </w:t>
+        <w:t>Keep for Days</w:t>
+      </w:r>
+      <w:r>
+        <w:t xml:space="preserve"> will </w:t>
+      </w:r>
+      <w:r>
+        <w:t>remove</w:t>
+      </w:r>
+      <w:r>
+        <w:t xml:space="preserve"> any </w:t>
+      </w:r>
+      <w:r>
+        <w:t xml:space="preserve">backup </w:t>
+      </w:r>
+      <w:r>
+        <w:t xml:space="preserve">folder </w:t>
+      </w:r>
+      <w:r>
+        <w:t>older than</w:t>
+      </w:r>
+      <w:r>
+        <w:t xml:space="preserve"> </w:t>
+      </w:r>
+      <w:r>
+        <w:t xml:space="preserve">this </w:t>
+      </w:r>
+      <w:r>
+        <w:t xml:space="preserve">period. </w:t>
+      </w:r>
+      <w:r>
+        <w:t>It will always backup first, then delete the excess,</w:t>
       </w:r>
     </w:p>
     <w:p>
@@ -144,34 +143,14 @@
           <w:b/>
           <w:bCs/>
         </w:rPr>
-        <w:t>Keep for Days</w:t>
-      </w:r>
-      <w:r>
-        <w:t xml:space="preserve"> will </w:t>
-      </w:r>
-      <w:r>
-        <w:t>remove</w:t>
-      </w:r>
-      <w:r>
-        <w:t xml:space="preserve"> any </w:t>
-      </w:r>
-      <w:r>
-        <w:t xml:space="preserve">folder </w:t>
-      </w:r>
-      <w:r>
-        <w:t xml:space="preserve">older than this </w:t>
-      </w:r>
-      <w:r>
-        <w:t xml:space="preserve">period. </w:t>
-      </w:r>
-    </w:p>
-    <w:p>
+        <w:t>Choose a f</w:t>
+      </w:r>
       <w:r>
         <w:rPr>
           <w:b/>
           <w:bCs/>
         </w:rPr>
-        <w:t xml:space="preserve">Save To Folder: </w:t>
+        <w:t xml:space="preserve">older: </w:t>
       </w:r>
       <w:r>
         <w:t>You can click on “Auto</w:t>
@@ -242,8 +221,28 @@
         <w:rPr>
           <w:noProof/>
         </w:rPr>
-        <w:pict w14:anchorId="410285FA">
-          <v:shape id="_x0000_i1026" type="#_x0000_t75" style="width:299.25pt;height:243pt;visibility:visible;mso-wrap-style:square">
+        <w:br w:type="page"/>
+      </w:r>
+      <w:r>
+        <w:rPr>
+          <w:noProof/>
+        </w:rPr>
+        <w:lastRenderedPageBreak/>
+        <w:t>Click Next</w:t>
+      </w:r>
+    </w:p>
+    <w:p>
+      <w:pPr>
+        <w:rPr>
+          <w:noProof/>
+        </w:rPr>
+      </w:pPr>
+      <w:r>
+        <w:rPr>
+          <w:noProof/>
+        </w:rPr>
+        <w:pict w14:anchorId="44B2F281">
+          <v:shape id="_x0000_i1033" type="#_x0000_t75" style="width:420pt;height:338.2pt;visibility:visible;mso-wrap-style:square">
             <v:imagedata r:id="rId7" o:title=""/>
           </v:shape>
         </w:pict>
@@ -251,6 +250,17 @@
     </w:p>
     <w:p>
       <w:r>
+        <w:t>If there are checkboxes set in the [Backu</w:t>
+      </w:r>
+      <w:r>
+        <w:t>p] list</w:t>
+      </w:r>
+      <w:r>
+        <w:t xml:space="preserve">, those files will be backup up, too. The files will appear in the Outworldzfiles\AutoBackup folder. </w:t>
+      </w:r>
+    </w:p>
+    <w:p>
+      <w:r>
         <w:rPr>
           <w:b/>
           <w:bCs/>
@@ -312,6 +322,9 @@
       </w:r>
       <w:r>
         <w:t>.</w:t>
+      </w:r>
+      <w:r>
+        <w:t xml:space="preserve"> This should be used only when you have Backup folder set to a different backup disk or PC.</w:t>
       </w:r>
     </w:p>
     <w:p>
@@ -338,6 +351,12 @@
         <w:rPr>
           <w:rFonts w:cs="Verdana"/>
         </w:rPr>
+        <w:t xml:space="preserve"> in Opensim and Opensim\bin</w:t>
+      </w:r>
+      <w:r>
+        <w:rPr>
+          <w:rFonts w:cs="Verdana"/>
+        </w:rPr>
         <w:t>.</w:t>
       </w:r>
     </w:p>
@@ -360,16 +379,7 @@
         <w:t xml:space="preserve"> will manually backup all regions</w:t>
       </w:r>
       <w:r>
-        <w:t xml:space="preserve"> if the Rub Backup Now button is pressed</w:t>
-      </w:r>
-      <w:r>
-        <w:t xml:space="preserve">. </w:t>
-      </w:r>
-      <w:r>
-        <w:t>It does not boot them again on a timer</w:t>
-      </w:r>
-      <w:r>
-        <w:t xml:space="preserve">. </w:t>
+        <w:t xml:space="preserve"> that are enabled. There is also a Skip backup switch you can set for regions that never change in each Regions Settings.</w:t>
       </w:r>
     </w:p>
     <w:p>
@@ -398,93 +408,74 @@
         <w:rPr>
           <w:rFonts w:cs="Verdana"/>
         </w:rPr>
-        <w:t>will start a new region named Temp ands back up all IARs one at a time. This can take a Very Long Time.</w:t>
-      </w:r>
-    </w:p>
-    <w:p>
-      <w:pPr>
+        <w:t xml:space="preserve">will start back up all IARs one at a time. This can take a </w:t>
+      </w:r>
+      <w:r>
         <w:rPr>
           <w:rFonts w:cs="Verdana"/>
-        </w:rPr>
-      </w:pPr>
-      <w:r>
-        <w:rPr>
-          <w:rFonts w:cs="Verdana"/>
+          <w:u w:val="single"/>
+        </w:rPr>
+        <w:t>Very Long Time.</w:t>
+      </w:r>
+    </w:p>
+    <w:p>
+      <w:r>
+        <w:rPr>
           <w:b/>
           <w:bCs/>
         </w:rPr>
-        <w:t>Backup Custom Web Pages</w:t>
-      </w:r>
-      <w:r>
-        <w:rPr>
-          <w:rFonts w:cs="Verdana"/>
-        </w:rPr>
-        <w:t xml:space="preserve"> are the two Wifi-Custom folders</w:t>
-      </w:r>
-      <w:r>
-        <w:rPr>
-          <w:rFonts w:cs="Verdana"/>
-        </w:rPr>
-        <w:t>.</w:t>
-      </w:r>
-    </w:p>
-    <w:p>
+        <w:t xml:space="preserve">Backup </w:t>
+      </w:r>
       <w:r>
         <w:rPr>
           <w:b/>
           <w:bCs/>
         </w:rPr>
-        <w:t xml:space="preserve">Backup </w:t>
+        <w:t>MySQL</w:t>
       </w:r>
       <w:r>
         <w:rPr>
           <w:b/>
           <w:bCs/>
         </w:rPr>
-        <w:t>MySQL</w:t>
-      </w:r>
+        <w:t xml:space="preserve"> Data Folder</w:t>
+      </w:r>
+      <w:r>
+        <w:t xml:space="preserve"> will back up the main database</w:t>
+      </w:r>
+      <w:r>
+        <w:t xml:space="preserve">. </w:t>
+      </w:r>
+      <w:r>
+        <w:t>You need a copy of F</w:t>
+      </w:r>
+      <w:r>
+        <w:t>sA</w:t>
+      </w:r>
+      <w:r>
+        <w:t>ssets, too!</w:t>
+      </w:r>
+    </w:p>
+    <w:p>
       <w:r>
         <w:rPr>
           <w:b/>
           <w:bCs/>
         </w:rPr>
-        <w:t xml:space="preserve"> Data Folder</w:t>
-      </w:r>
-      <w:r>
-        <w:t xml:space="preserve"> will back up the main database</w:t>
-      </w:r>
-      <w:r>
-        <w:t xml:space="preserve">. </w:t>
-      </w:r>
-      <w:r>
-        <w:t>You need a copy of F</w:t>
-      </w:r>
-      <w:r>
-        <w:t>sA</w:t>
-      </w:r>
-      <w:r>
-        <w:t>ssets, too!</w:t>
-      </w:r>
-    </w:p>
-    <w:p>
+        <w:lastRenderedPageBreak/>
+        <w:t>Robocopy</w:t>
+      </w:r>
+      <w:r>
+        <w:t>:  T</w:t>
+      </w:r>
+      <w:r>
+        <w:t xml:space="preserve">he </w:t>
+      </w:r>
       <w:r>
         <w:rPr>
           <w:b/>
           <w:bCs/>
         </w:rPr>
-        <w:t>Robocopy</w:t>
-      </w:r>
-      <w:r>
-        <w:t>:  T</w:t>
-      </w:r>
-      <w:r>
-        <w:t xml:space="preserve">he </w:t>
-      </w:r>
-      <w:r>
-        <w:rPr>
-          <w:b/>
-          <w:bCs/>
-        </w:rPr>
         <w:t>FSASSETS</w:t>
       </w:r>
       <w:r>
@@ -506,7 +497,13 @@
         <w:t>FsAssets</w:t>
       </w:r>
       <w:r>
-        <w:t xml:space="preserve">. It follows two rules for visibility that you set for </w:t>
+        <w:t xml:space="preserve">. </w:t>
+      </w:r>
+      <w:r>
+        <w:t xml:space="preserve">The DOS box it runs in </w:t>
+      </w:r>
+      <w:r>
+        <w:t xml:space="preserve">follows two rules for visibility that you set for </w:t>
       </w:r>
       <w:r>
         <w:t>regions</w:t>
@@ -556,7 +553,13 @@
         <w:t xml:space="preserve">files are copied that have </w:t>
       </w:r>
       <w:r>
-        <w:t>the A bit set, then clears the bit</w:t>
+        <w:t xml:space="preserve">the A bit set, then </w:t>
+      </w:r>
+      <w:r>
+        <w:t xml:space="preserve">it </w:t>
+      </w:r>
+      <w:r>
+        <w:t>clears the bit</w:t>
       </w:r>
       <w:r>
         <w:t>.</w:t>
@@ -615,25 +618,6 @@
       </w:r>
     </w:p>
     <w:p>
-      <w:r>
-        <w:br/>
-        <w:t xml:space="preserve">Robocopy will also add this </w:t>
-      </w:r>
-      <w:r>
-        <w:t xml:space="preserve">LFSM </w:t>
-      </w:r>
-      <w:r>
-        <w:t>switch on Windows 10</w:t>
-      </w:r>
-      <w:r>
-        <w:t xml:space="preserve">. </w:t>
-      </w:r>
-      <w:r>
-        <w:t>It will not do so on Server or Windows 7.</w:t>
-      </w:r>
-      <w:r>
-        <w:br/>
-      </w:r>
       <w:r>
         <w:br/>
         <w:t>/LFSM:50M</w:t>
@@ -677,13 +661,6 @@
         <w:br/>
         <w:t>See the manual on “Manual Backups” for ways to back up manually.</w:t>
       </w:r>
-    </w:p>
-    <w:p>
-      <w:pPr>
-        <w:rPr>
-          <w:rFonts w:cs="Verdana"/>
-        </w:rPr>
-      </w:pPr>
       <w:bookmarkStart w:id="2" w:name="_Hlk90674227"/>
     </w:p>
     <w:p>
@@ -968,7 +945,12 @@
         <w:t xml:space="preserve"> size</w:t>
       </w:r>
       <w:r>
-        <w:t>. ExFAT</w:t>
+        <w:t xml:space="preserve">. </w:t>
+      </w:r>
+    </w:p>
+    <w:p>
+      <w:r>
+        <w:t>ExFAT</w:t>
       </w:r>
       <w:r>
         <w:t xml:space="preserve"> is a standard format that works on all machines, including Mac’s, </w:t>
@@ -997,15 +979,7 @@
         <w:t>ExFAT,</w:t>
       </w:r>
       <w:r>
-        <w:t xml:space="preserve"> or you will waste </w:t>
-      </w:r>
-      <w:proofErr w:type="gramStart"/>
-      <w:r>
-        <w:t>most of</w:t>
-      </w:r>
-      <w:proofErr w:type="gramEnd"/>
-      <w:r>
-        <w:t xml:space="preserve"> the space! </w:t>
+        <w:t xml:space="preserve"> or you will waste most of the space! </w:t>
       </w:r>
       <w:r>
         <w:t>A smaller sector size lets you put more data on the disk.</w:t>
@@ -1215,7 +1189,7 @@
             <w:bdr w:val="none" w:sz="0" w:space="0" w:color="auto" w:frame="1"/>
           </w:rPr>
           <w:pict w14:anchorId="1056BFBA">
-            <v:shape id="Picture 5" o:spid="_x0000_i1027" type="#_x0000_t75" alt="Choose exFAT File System" href="https://www.diskpart.com/articles/images/format-hard-drive-to-exfat-0310/choose-exfat-file-system.jpg" target="&quot;_blank&quot;" title="&quot;Choose exFAT File System&quot;" style="width:375pt;height:295.5pt;visibility:visible;mso-wrap-style:square" o:button="t">
+            <v:shape id="Picture 5" o:spid="_x0000_i1027" type="#_x0000_t75" alt="Choose exFAT File System" href="https://www.diskpart.com/articles/images/format-hard-drive-to-exfat-0310/choose-exfat-file-system.jpg" target="&quot;_blank&quot;" title="&quot;Choose exFAT File System&quot;" style="width:308.2pt;height:243.25pt;visibility:visible;mso-wrap-style:square" o:button="t">
               <v:fill o:detectmouseclick="t"/>
               <v:imagedata r:id="rId9" o:title="Choose exFAT File System"/>
             </v:shape>
@@ -1265,7 +1239,7 @@
           <w:noProof/>
         </w:rPr>
         <w:pict w14:anchorId="4EE11E8E">
-          <v:shape id="Picture 1" o:spid="_x0000_i1028" type="#_x0000_t75" alt="Graphical user interface, application&#10;&#10;Description automatically generated" style="width:270.75pt;height:240.75pt;visibility:visible;mso-wrap-style:square">
+          <v:shape id="Picture 1" o:spid="_x0000_i1028" type="#_x0000_t75" alt="Graphical user interface, application&#10;&#10;Description automatically generated" style="width:270.55pt;height:240.55pt;visibility:visible;mso-wrap-style:square">
             <v:imagedata r:id="rId10" o:title="Graphical user interface, application&#10;&#10;Description automatically generated"/>
           </v:shape>
         </w:pict>
@@ -1276,6 +1250,7 @@
     </w:p>
     <w:p>
       <w:r>
+        <w:lastRenderedPageBreak/>
         <w:t xml:space="preserve">Set it for a </w:t>
       </w:r>
       <w:r>
@@ -1314,9 +1289,9 @@
         <w:rPr>
           <w:noProof/>
         </w:rPr>
-        <w:pict w14:anchorId="18BC4D1D">
-          <v:shape id="Picture 2" o:spid="_x0000_i1029" type="#_x0000_t75" alt="Graphical user interface, application&#10;&#10;Description automatically generated" style="width:187.5pt;height:206.25pt;visibility:visible;mso-wrap-style:square">
-            <v:imagedata r:id="rId11" o:title="Graphical user interface, application&#10;&#10;Description automatically generated"/>
+        <w:pict w14:anchorId="2C3FA70F">
+          <v:shape id="_x0000_i1036" type="#_x0000_t75" style="width:432.55pt;height:341.45pt;visibility:visible;mso-wrap-style:square">
+            <v:imagedata r:id="rId11" o:title=""/>
           </v:shape>
         </w:pict>
       </w:r>
@@ -1426,30 +1401,62 @@
       </w:r>
     </w:p>
     <w:p>
-      <w:r>
+      <w:pPr>
         <w:rPr>
           <w:b/>
           <w:bCs/>
         </w:rPr>
-        <w:t>This may take days to finish</w:t>
-      </w:r>
+      </w:pPr>
       <w:r>
         <w:rPr>
           <w:b/>
           <w:bCs/>
         </w:rPr>
-        <w:t xml:space="preserve"> because FSASSETS is going to be HUGE and will grow every time you touch the grid.</w:t>
+        <w:t>If Fsassets is enabled, t</w:t>
       </w:r>
       <w:r>
         <w:rPr>
           <w:b/>
           <w:bCs/>
         </w:rPr>
+        <w:t>his may take days to finish</w:t>
+      </w:r>
+      <w:r>
+        <w:rPr>
+          <w:b/>
+          <w:bCs/>
+        </w:rPr>
+        <w:t xml:space="preserve"> because FSASSETS is going to be HUGE and will grow every time you touch the grid.</w:t>
+      </w:r>
+      <w:r>
+        <w:rPr>
+          <w:b/>
+          <w:bCs/>
+        </w:rPr>
         <w:br/>
       </w:r>
-      <w:r>
+    </w:p>
+    <w:p>
+      <w:pPr>
+        <w:pStyle w:val="Heading2"/>
+      </w:pPr>
+      <w:r>
+        <w:lastRenderedPageBreak/>
         <w:br/>
-        <w:t>Now run the grid a week and check on the disk space</w:t>
+      </w:r>
+      <w:r>
+        <w:t>Backup 1,2,3</w:t>
+      </w:r>
+    </w:p>
+    <w:p>
+      <w:r>
+        <w:t xml:space="preserve">Now run the grid </w:t>
+      </w:r>
+      <w:r>
+        <w:t xml:space="preserve">for some time </w:t>
+      </w:r>
+      <w:r>
+        <w:t>and check on the disk space</w:t>
       </w:r>
       <w:r>
         <w:t xml:space="preserve">. </w:t>
@@ -1461,21 +1468,24 @@
         <w:t>are</w:t>
       </w:r>
       <w:r>
-        <w:t xml:space="preserve"> </w:t>
-      </w:r>
-      <w:proofErr w:type="gramStart"/>
-      <w:r>
-        <w:t>lots</w:t>
-      </w:r>
-      <w:proofErr w:type="gramEnd"/>
-      <w:r>
-        <w:t xml:space="preserve"> left over, make it hold 14 days and check again in another week</w:t>
+        <w:t xml:space="preserve"> lots left over, </w:t>
+      </w:r>
+      <w:r>
+        <w:t xml:space="preserve">bump up the </w:t>
+      </w:r>
+      <w:r>
+        <w:t>days and check again in another week</w:t>
       </w:r>
       <w:r>
         <w:t xml:space="preserve">. </w:t>
       </w:r>
-      <w:r>
-        <w:t xml:space="preserve">When the disk looks like it will not make it a week, plug it into your concrete and steel Fire Safe </w:t>
+    </w:p>
+    <w:p>
+      <w:r>
+        <w:t xml:space="preserve">If it’s a USB drive, </w:t>
+      </w:r>
+      <w:r>
+        <w:t xml:space="preserve">plug it into your concrete and steel Fire Safe </w:t>
       </w:r>
       <w:r>
         <w:t>that is</w:t>
@@ -1500,23 +1510,10 @@
         <w:t xml:space="preserve">. </w:t>
       </w:r>
       <w:r>
-        <w:t xml:space="preserve">You should put at least the most recent copy in the cloud to </w:t>
-      </w:r>
-      <w:proofErr w:type="gramStart"/>
-      <w:r>
-        <w:t>handle</w:t>
-      </w:r>
-      <w:proofErr w:type="gramEnd"/>
-      <w:r>
-        <w:t xml:space="preserve"> the ‘1’ part.   There are </w:t>
-      </w:r>
-      <w:proofErr w:type="gramStart"/>
-      <w:r>
-        <w:t>many</w:t>
-      </w:r>
-      <w:proofErr w:type="gramEnd"/>
-      <w:r>
-        <w:t xml:space="preserve"> solutions</w:t>
+        <w:t xml:space="preserve">You should put at least the most recent copy in the cloud to handle the ‘1’ part.   There are </w:t>
+      </w:r>
+      <w:r>
+        <w:t>many solutions</w:t>
       </w:r>
       <w:r>
         <w:t xml:space="preserve"> such as Google Drive, Microsoft’s OneDrive, or iDrive</w:t>
@@ -1525,15 +1522,7 @@
         <w:t xml:space="preserve">. </w:t>
       </w:r>
       <w:r>
-        <w:t xml:space="preserve">Forget Dropbox. It crashes on large zips and </w:t>
-      </w:r>
-      <w:proofErr w:type="gramStart"/>
-      <w:r>
-        <w:t>lots of</w:t>
-      </w:r>
-      <w:proofErr w:type="gramEnd"/>
-      <w:r>
-        <w:t xml:space="preserve"> files, such as bin\fsassets</w:t>
+        <w:t>Forget Dropbox. It crashes on large zips and lots of files, such as bin\fsassets</w:t>
       </w:r>
       <w:r>
         <w:t xml:space="preserve">. </w:t>
@@ -1545,18 +1534,13 @@
         <w:t xml:space="preserve">. </w:t>
       </w:r>
       <w:r>
-        <w:t xml:space="preserve">I have not tried OneDrive even though I have a free 1T with my 365 subscriptions. I know that iDrive works well for </w:t>
-      </w:r>
-      <w:proofErr w:type="gramStart"/>
-      <w:r>
-        <w:t>some</w:t>
-      </w:r>
-      <w:proofErr w:type="gramEnd"/>
-      <w:r>
-        <w:t xml:space="preserve"> and never crashes.</w:t>
-      </w:r>
-    </w:p>
-    <w:p>
+        <w:t>I have not tried OneDrive even though I have a free 1T with my 365 subscriptions. I know that iDrive works well for some and never crashes.</w:t>
+      </w:r>
+    </w:p>
+    <w:p>
+      <w:pPr>
+        <w:pStyle w:val="Heading2"/>
+      </w:pPr>
       <w:r>
         <w:t>IAR AND OAR ARE NOT BACKUPS OF YOUR GRID</w:t>
       </w:r>
@@ -1587,15 +1571,7 @@
         <w:t>remarkably busy</w:t>
       </w:r>
       <w:r>
-        <w:t xml:space="preserve"> for perhaps </w:t>
-      </w:r>
-      <w:proofErr w:type="gramStart"/>
-      <w:r>
-        <w:t>several</w:t>
-      </w:r>
-      <w:proofErr w:type="gramEnd"/>
-      <w:r>
-        <w:t xml:space="preserve"> days or longer</w:t>
+        <w:t xml:space="preserve"> for perhaps several days or longer</w:t>
       </w:r>
       <w:r>
         <w:t xml:space="preserve">. </w:t>
@@ -1615,16 +1591,31 @@
     </w:p>
     <w:p>
       <w:r>
-        <w:t xml:space="preserve">IARS are backups of </w:t>
+        <w:t>IAR</w:t>
+      </w:r>
+      <w:r>
+        <w:t>s</w:t>
+      </w:r>
+      <w:r>
+        <w:t xml:space="preserve"> are backups of </w:t>
+      </w:r>
+      <w:r>
+        <w:t xml:space="preserve">just a </w:t>
       </w:r>
       <w:r>
         <w:rPr>
           <w:u w:val="single"/>
         </w:rPr>
-        <w:t>portions</w:t>
-      </w:r>
-      <w:r>
-        <w:t xml:space="preserve"> of one inventory</w:t>
+        <w:t>portion</w:t>
+      </w:r>
+      <w:r>
+        <w:t xml:space="preserve"> </w:t>
+      </w:r>
+      <w:r>
+        <w:t xml:space="preserve">of </w:t>
+      </w:r>
+      <w:r>
+        <w:t>inventory</w:t>
       </w:r>
       <w:r>
         <w:t xml:space="preserve">. </w:t>
@@ -1642,7 +1633,13 @@
         <w:t xml:space="preserve">have </w:t>
       </w:r>
       <w:r>
-        <w:t>no usernames, passwords, no UUIDs and until the latest opensim (as of yesterday) no alphas for your avatars</w:t>
+        <w:t xml:space="preserve">no usernames, passwords, no UUIDs and until the </w:t>
+      </w:r>
+      <w:r>
+        <w:t xml:space="preserve">it was fixed in 2022, </w:t>
+      </w:r>
+      <w:r>
+        <w:t>no alphas for your avatars</w:t>
       </w:r>
       <w:r>
         <w:t xml:space="preserve">. </w:t>
@@ -1805,7 +1802,7 @@
 </file>
 
 <file path=word/numbering.xml><?xml version="1.0" encoding="utf-8"?>
-<w:numbering xmlns:wpc="http://schemas.microsoft.com/office/word/2010/wordprocessingCanvas" xmlns:cx="http://schemas.microsoft.com/office/drawing/2014/chartex" xmlns:cx1="http://schemas.microsoft.com/office/drawing/2015/9/8/chartex" xmlns:cx2="http://schemas.microsoft.com/office/drawing/2015/10/21/chartex" xmlns:cx3="http://schemas.microsoft.com/office/drawing/2016/5/9/chartex" xmlns:cx4="http://schemas.microsoft.com/office/drawing/2016/5/10/chartex" xmlns:cx5="http://schemas.microsoft.com/office/drawing/2016/5/11/chartex" xmlns:cx6="http://schemas.microsoft.com/office/drawing/2016/5/12/chartex" xmlns:cx7="http://schemas.microsoft.com/office/drawing/2016/5/13/chartex" xmlns:cx8="http://schemas.microsoft.com/office/drawing/2016/5/14/chartex" xmlns:mc="http://schemas.openxmlformats.org/markup-compatibility/2006" xmlns:aink="http://schemas.microsoft.com/office/drawing/2016/ink" xmlns:am3d="http://schemas.microsoft.com/office/drawing/2017/model3d" xmlns:o="urn:schemas-microsoft-com:office:office" xmlns:oel="http://schemas.microsoft.com/office/2019/extlst" xmlns:r="http://schemas.openxmlformats.org/officeDocument/2006/relationships" xmlns:m="http://schemas.openxmlformats.org/officeDocument/2006/math" xmlns:v="urn:schemas-microsoft-com:vml" xmlns:wp14="http://schemas.microsoft.com/office/word/2010/wordprocessingDrawing" xmlns:wp="http://schemas.openxmlformats.org/drawingml/2006/wordprocessingDrawing" xmlns:w10="urn:schemas-microsoft-com:office:word" xmlns:w="http://schemas.openxmlformats.org/wordprocessingml/2006/main" xmlns:w14="http://schemas.microsoft.com/office/word/2010/wordml" xmlns:w15="http://schemas.microsoft.com/office/word/2012/wordml" xmlns:w16cex="http://schemas.microsoft.com/office/word/2018/wordml/cex" xmlns:w16cid="http://schemas.microsoft.com/office/word/2016/wordml/cid" xmlns:w16="http://schemas.microsoft.com/office/word/2018/wordml" xmlns:w16du="http://schemas.microsoft.com/office/word/2023/wordml/word16du" xmlns:w16sdtdh="http://schemas.microsoft.com/office/word/2020/wordml/sdtdatahash" xmlns:w16se="http://schemas.microsoft.com/office/word/2015/wordml/symex" xmlns:wpg="http://schemas.microsoft.com/office/word/2010/wordprocessingGroup" xmlns:wpi="http://schemas.microsoft.com/office/word/2010/wordprocessingInk" xmlns:wne="http://schemas.microsoft.com/office/word/2006/wordml" xmlns:wps="http://schemas.microsoft.com/office/word/2010/wordprocessingShape" mc:Ignorable="w14 w15 w16se w16cid w16 w16cex w16sdtdh wp14">
+<w:numbering xmlns:wpc="http://schemas.microsoft.com/office/word/2010/wordprocessingCanvas" xmlns:cx="http://schemas.microsoft.com/office/drawing/2014/chartex" xmlns:cx1="http://schemas.microsoft.com/office/drawing/2015/9/8/chartex" xmlns:cx2="http://schemas.microsoft.com/office/drawing/2015/10/21/chartex" xmlns:cx3="http://schemas.microsoft.com/office/drawing/2016/5/9/chartex" xmlns:cx4="http://schemas.microsoft.com/office/drawing/2016/5/10/chartex" xmlns:cx5="http://schemas.microsoft.com/office/drawing/2016/5/11/chartex" xmlns:cx6="http://schemas.microsoft.com/office/drawing/2016/5/12/chartex" xmlns:cx7="http://schemas.microsoft.com/office/drawing/2016/5/13/chartex" xmlns:cx8="http://schemas.microsoft.com/office/drawing/2016/5/14/chartex" xmlns:mc="http://schemas.openxmlformats.org/markup-compatibility/2006" xmlns:aink="http://schemas.microsoft.com/office/drawing/2016/ink" xmlns:am3d="http://schemas.microsoft.com/office/drawing/2017/model3d" xmlns:o="urn:schemas-microsoft-com:office:office" xmlns:oel="http://schemas.microsoft.com/office/2019/extlst" xmlns:r="http://schemas.openxmlformats.org/officeDocument/2006/relationships" xmlns:m="http://schemas.openxmlformats.org/officeDocument/2006/math" xmlns:v="urn:schemas-microsoft-com:vml" xmlns:wp14="http://schemas.microsoft.com/office/word/2010/wordprocessingDrawing" xmlns:wp="http://schemas.openxmlformats.org/drawingml/2006/wordprocessingDrawing" xmlns:w10="urn:schemas-microsoft-com:office:word" xmlns:w="http://schemas.openxmlformats.org/wordprocessingml/2006/main" xmlns:w14="http://schemas.microsoft.com/office/word/2010/wordml" xmlns:w15="http://schemas.microsoft.com/office/word/2012/wordml" xmlns:w16cex="http://schemas.microsoft.com/office/word/2018/wordml/cex" xmlns:w16cid="http://schemas.microsoft.com/office/word/2016/wordml/cid" xmlns:w16="http://schemas.microsoft.com/office/word/2018/wordml" xmlns:w16sdtdh="http://schemas.microsoft.com/office/word/2020/wordml/sdtdatahash" xmlns:w16se="http://schemas.microsoft.com/office/word/2015/wordml/symex" xmlns:wpg="http://schemas.microsoft.com/office/word/2010/wordprocessingGroup" xmlns:wpi="http://schemas.microsoft.com/office/word/2010/wordprocessingInk" xmlns:wne="http://schemas.microsoft.com/office/word/2006/wordml" xmlns:wps="http://schemas.microsoft.com/office/word/2010/wordprocessingShape" mc:Ignorable="w14 w15 w16se w16cid w16 w16cex w16sdtdh wp14">
   <w:abstractNum w:abstractNumId="0" w15:restartNumberingAfterBreak="0">
     <w:nsid w:val="0FC3671C"/>
     <w:multiLevelType w:val="hybridMultilevel"/>
@@ -2965,7 +2962,6 @@
     <w:next w:val="Normal"/>
     <w:link w:val="Heading3Char"/>
     <w:uiPriority w:val="9"/>
-    <w:semiHidden/>
     <w:unhideWhenUsed/>
     <w:qFormat/>
     <w:rsid w:val="00FA46D7"/>
@@ -3173,7 +3169,6 @@
     <w:name w:val="Heading 3 Char"/>
     <w:link w:val="Heading3"/>
     <w:uiPriority w:val="9"/>
-    <w:semiHidden/>
     <w:locked/>
     <w:rsid w:val="00FA46D7"/>
     <w:rPr>

--- a/Backup.docx
+++ b/Backup.docx
@@ -1,6 +1,6 @@
 
 <file path=word/document.xml><?xml version="1.0" encoding="utf-8"?>
-<w:document xmlns:wpc="http://schemas.microsoft.com/office/word/2010/wordprocessingCanvas" xmlns:cx="http://schemas.microsoft.com/office/drawing/2014/chartex" xmlns:cx1="http://schemas.microsoft.com/office/drawing/2015/9/8/chartex" xmlns:cx2="http://schemas.microsoft.com/office/drawing/2015/10/21/chartex" xmlns:cx3="http://schemas.microsoft.com/office/drawing/2016/5/9/chartex" xmlns:cx4="http://schemas.microsoft.com/office/drawing/2016/5/10/chartex" xmlns:cx5="http://schemas.microsoft.com/office/drawing/2016/5/11/chartex" xmlns:cx6="http://schemas.microsoft.com/office/drawing/2016/5/12/chartex" xmlns:cx7="http://schemas.microsoft.com/office/drawing/2016/5/13/chartex" xmlns:cx8="http://schemas.microsoft.com/office/drawing/2016/5/14/chartex" xmlns:mc="http://schemas.openxmlformats.org/markup-compatibility/2006" xmlns:aink="http://schemas.microsoft.com/office/drawing/2016/ink" xmlns:am3d="http://schemas.microsoft.com/office/drawing/2017/model3d" xmlns:o="urn:schemas-microsoft-com:office:office" xmlns:oel="http://schemas.microsoft.com/office/2019/extlst" xmlns:r="http://schemas.openxmlformats.org/officeDocument/2006/relationships" xmlns:m="http://schemas.openxmlformats.org/officeDocument/2006/math" xmlns:v="urn:schemas-microsoft-com:vml" xmlns:wp14="http://schemas.microsoft.com/office/word/2010/wordprocessingDrawing" xmlns:wp="http://schemas.openxmlformats.org/drawingml/2006/wordprocessingDrawing" xmlns:w10="urn:schemas-microsoft-com:office:word" xmlns:w="http://schemas.openxmlformats.org/wordprocessingml/2006/main" xmlns:w14="http://schemas.microsoft.com/office/word/2010/wordml" xmlns:w15="http://schemas.microsoft.com/office/word/2012/wordml" xmlns:w16cex="http://schemas.microsoft.com/office/word/2018/wordml/cex" xmlns:w16cid="http://schemas.microsoft.com/office/word/2016/wordml/cid" xmlns:w16="http://schemas.microsoft.com/office/word/2018/wordml" xmlns:w16sdtdh="http://schemas.microsoft.com/office/word/2020/wordml/sdtdatahash" xmlns:w16se="http://schemas.microsoft.com/office/word/2015/wordml/symex" xmlns:wpg="http://schemas.microsoft.com/office/word/2010/wordprocessingGroup" xmlns:wpi="http://schemas.microsoft.com/office/word/2010/wordprocessingInk" xmlns:wne="http://schemas.microsoft.com/office/word/2006/wordml" xmlns:wps="http://schemas.microsoft.com/office/word/2010/wordprocessingShape" mc:Ignorable="w14 w15 w16se w16cid w16 w16cex w16sdtdh wp14">
+<w:document xmlns:wpc="http://schemas.microsoft.com/office/word/2010/wordprocessingCanvas" xmlns:cx="http://schemas.microsoft.com/office/drawing/2014/chartex" xmlns:cx1="http://schemas.microsoft.com/office/drawing/2015/9/8/chartex" xmlns:cx2="http://schemas.microsoft.com/office/drawing/2015/10/21/chartex" xmlns:cx3="http://schemas.microsoft.com/office/drawing/2016/5/9/chartex" xmlns:cx4="http://schemas.microsoft.com/office/drawing/2016/5/10/chartex" xmlns:cx5="http://schemas.microsoft.com/office/drawing/2016/5/11/chartex" xmlns:cx6="http://schemas.microsoft.com/office/drawing/2016/5/12/chartex" xmlns:cx7="http://schemas.microsoft.com/office/drawing/2016/5/13/chartex" xmlns:cx8="http://schemas.microsoft.com/office/drawing/2016/5/14/chartex" xmlns:mc="http://schemas.openxmlformats.org/markup-compatibility/2006" xmlns:aink="http://schemas.microsoft.com/office/drawing/2016/ink" xmlns:am3d="http://schemas.microsoft.com/office/drawing/2017/model3d" xmlns:o="urn:schemas-microsoft-com:office:office" xmlns:oel="http://schemas.microsoft.com/office/2019/extlst" xmlns:r="http://schemas.openxmlformats.org/officeDocument/2006/relationships" xmlns:m="http://schemas.openxmlformats.org/officeDocument/2006/math" xmlns:v="urn:schemas-microsoft-com:vml" xmlns:wp14="http://schemas.microsoft.com/office/word/2010/wordprocessingDrawing" xmlns:wp="http://schemas.openxmlformats.org/drawingml/2006/wordprocessingDrawing" xmlns:w10="urn:schemas-microsoft-com:office:word" xmlns:w="http://schemas.openxmlformats.org/wordprocessingml/2006/main" xmlns:w14="http://schemas.microsoft.com/office/word/2010/wordml" xmlns:w15="http://schemas.microsoft.com/office/word/2012/wordml" xmlns:w16cex="http://schemas.microsoft.com/office/word/2018/wordml/cex" xmlns:w16cid="http://schemas.microsoft.com/office/word/2016/wordml/cid" xmlns:w16="http://schemas.microsoft.com/office/word/2018/wordml" xmlns:w16du="http://schemas.microsoft.com/office/word/2023/wordml/word16du" xmlns:w16sdtdh="http://schemas.microsoft.com/office/word/2020/wordml/sdtdatahash" xmlns:w16se="http://schemas.microsoft.com/office/word/2015/wordml/symex" xmlns:wpg="http://schemas.microsoft.com/office/word/2010/wordprocessingGroup" xmlns:wpi="http://schemas.microsoft.com/office/word/2010/wordprocessingInk" xmlns:wne="http://schemas.microsoft.com/office/word/2006/wordml" xmlns:wps="http://schemas.microsoft.com/office/word/2010/wordprocessingShape" mc:Ignorable="w14 w15 w16se w16cid w16 w16cex w16sdtdh w16du wp14">
   <w:body>
     <w:p>
       <w:pPr>
@@ -31,13 +31,9 @@
     <w:p>
       <w:r>
         <w:rPr>
-          <w:rFonts w:ascii="Open Sans" w:hAnsi="Open Sans" w:cs="Open Sans"/>
           <w:noProof/>
-          <w:color w:val="373737"/>
-          <w:sz w:val="21"/>
-          <w:szCs w:val="21"/>
-        </w:rPr>
-        <w:pict w14:anchorId="7C2C074C">
+        </w:rPr>
+        <w:pict w14:anchorId="4D3F6BB3">
           <v:shapetype id="_x0000_t75" coordsize="21600,21600" o:spt="75" o:preferrelative="t" path="m@4@5l@4@11@9@11@9@5xe" filled="f" stroked="f">
             <v:stroke joinstyle="miter"/>
             <v:formulas>
@@ -57,13 +53,14 @@
             <v:path o:extrusionok="f" gradientshapeok="t" o:connecttype="rect"/>
             <o:lock v:ext="edit" aspectratio="t"/>
           </v:shapetype>
-          <v:shape id="_x0000_i1031" type="#_x0000_t75" style="width:401.45pt;height:363.8pt;visibility:visible;mso-wrap-style:square">
+          <v:shape id="_x0000_i1031" type="#_x0000_t75" style="width:282.75pt;height:256.5pt;visibility:visible;mso-wrap-style:square">
             <v:imagedata r:id="rId6" o:title=""/>
           </v:shape>
         </w:pict>
       </w:r>
     </w:p>
     <w:p>
+      <w:proofErr w:type="gramStart"/>
       <w:r>
         <w:t xml:space="preserve">DreamGrid </w:t>
       </w:r>
@@ -71,7 +68,11 @@
         <w:t xml:space="preserve"> </w:t>
       </w:r>
       <w:r>
-        <w:t xml:space="preserve">will make </w:t>
+        <w:t>will</w:t>
+      </w:r>
+      <w:proofErr w:type="gramEnd"/>
+      <w:r>
+        <w:t xml:space="preserve"> make </w:t>
       </w:r>
       <w:r>
         <w:t xml:space="preserve">various </w:t>
@@ -86,10 +87,7 @@
         <w:t xml:space="preserve"> of each region</w:t>
       </w:r>
       <w:r>
-        <w:t xml:space="preserve"> when </w:t>
-      </w:r>
-      <w:r>
-        <w:t>AutoBackup is enabled</w:t>
+        <w:t xml:space="preserve"> when AutoBackup is enabled</w:t>
       </w:r>
       <w:r>
         <w:t>.</w:t>
@@ -134,7 +132,15 @@
         <w:t xml:space="preserve">period. </w:t>
       </w:r>
       <w:r>
-        <w:t>It will always backup first, then delete the excess,</w:t>
+        <w:t xml:space="preserve">It will always backup first, then </w:t>
+      </w:r>
+      <w:proofErr w:type="gramStart"/>
+      <w:r>
+        <w:t>delete</w:t>
+      </w:r>
+      <w:proofErr w:type="gramEnd"/>
+      <w:r>
+        <w:t xml:space="preserve"> the excess,</w:t>
       </w:r>
     </w:p>
     <w:p>
@@ -168,26 +174,54 @@
           <w:b/>
           <w:bCs/>
         </w:rPr>
-        <w:t>CAUTION:</w:t>
-      </w:r>
-      <w:r>
-        <w:t xml:space="preserve">  These backups </w:t>
-      </w:r>
-      <w:r>
-        <w:t xml:space="preserve">may use </w:t>
-      </w:r>
-      <w:r>
-        <w:t>a great deal of room</w:t>
-      </w:r>
-      <w:r>
-        <w:t xml:space="preserve">! </w:t>
-      </w:r>
+        <w:t>CAUTION</w:t>
+      </w:r>
+      <w:proofErr w:type="gramStart"/>
       <w:r>
         <w:rPr>
           <w:b/>
           <w:bCs/>
         </w:rPr>
-        <w:t>It is critical to save them to a different drive</w:t>
+        <w:t>:</w:t>
+      </w:r>
+      <w:r>
+        <w:t xml:space="preserve">  These</w:t>
+      </w:r>
+      <w:proofErr w:type="gramEnd"/>
+      <w:r>
+        <w:t xml:space="preserve"> backups </w:t>
+      </w:r>
+      <w:r>
+        <w:t xml:space="preserve">may use </w:t>
+      </w:r>
+      <w:r>
+        <w:t>a great deal of room</w:t>
+      </w:r>
+      <w:r>
+        <w:t xml:space="preserve">! </w:t>
+      </w:r>
+      <w:r>
+        <w:rPr>
+          <w:b/>
+          <w:bCs/>
+        </w:rPr>
+        <w:t xml:space="preserve">It is critical to save them </w:t>
+      </w:r>
+      <w:proofErr w:type="gramStart"/>
+      <w:r>
+        <w:rPr>
+          <w:b/>
+          <w:bCs/>
+        </w:rPr>
+        <w:t>to</w:t>
+      </w:r>
+      <w:proofErr w:type="gramEnd"/>
+      <w:r>
+        <w:rPr>
+          <w:b/>
+          <w:bCs/>
+        </w:rPr>
+        <w:t xml:space="preserve"> a different drive</w:t>
       </w:r>
       <w:r>
         <w:t xml:space="preserve"> so that a full drive does not crash your Database and Opensim system</w:t>
@@ -222,27 +256,21 @@
           <w:noProof/>
         </w:rPr>
         <w:br w:type="page"/>
-      </w:r>
-      <w:r>
+        <w:t>Click Next</w:t>
+      </w:r>
+    </w:p>
+    <w:p>
+      <w:pPr>
         <w:rPr>
           <w:noProof/>
         </w:rPr>
-        <w:lastRenderedPageBreak/>
-        <w:t>Click Next</w:t>
-      </w:r>
-    </w:p>
-    <w:p>
-      <w:pPr>
+      </w:pPr>
+      <w:r>
         <w:rPr>
           <w:noProof/>
         </w:rPr>
-      </w:pPr>
-      <w:r>
-        <w:rPr>
-          <w:noProof/>
-        </w:rPr>
-        <w:pict w14:anchorId="44B2F281">
-          <v:shape id="_x0000_i1033" type="#_x0000_t75" style="width:420pt;height:338.2pt;visibility:visible;mso-wrap-style:square">
+        <w:pict w14:anchorId="7574DEB5">
+          <v:shape id="_x0000_i1033" type="#_x0000_t75" style="width:329.25pt;height:236.25pt;visibility:visible;mso-wrap-style:square">
             <v:imagedata r:id="rId7" o:title=""/>
           </v:shape>
         </w:pict>
@@ -250,13 +278,7 @@
     </w:p>
     <w:p>
       <w:r>
-        <w:t>If there are checkboxes set in the [Backu</w:t>
-      </w:r>
-      <w:r>
-        <w:t>p] list</w:t>
-      </w:r>
-      <w:r>
-        <w:t xml:space="preserve">, those files will be backup up, too. The files will appear in the Outworldzfiles\AutoBackup folder. </w:t>
+        <w:t xml:space="preserve">If there are checkboxes set in the [Backup] list, those files will be backup up, too. The files will appear in the Outworldzfiles\AutoBackup folder. </w:t>
       </w:r>
     </w:p>
     <w:p>
@@ -283,7 +305,15 @@
         <w:t>Backup Region INI files</w:t>
       </w:r>
       <w:r>
-        <w:t xml:space="preserve"> saves all Region INI files from OutworldzFiles\Opensim\Bin\Regions to a Zip</w:t>
+        <w:t xml:space="preserve"> </w:t>
+      </w:r>
+      <w:proofErr w:type="gramStart"/>
+      <w:r>
+        <w:t>saves</w:t>
+      </w:r>
+      <w:proofErr w:type="gramEnd"/>
+      <w:r>
+        <w:t xml:space="preserve"> all Region INI files from OutworldzFiles\Opensim\Bin\Regions to a Zip</w:t>
       </w:r>
       <w:r>
         <w:t>.</w:t>
@@ -462,7 +492,39 @@
           <w:b/>
           <w:bCs/>
         </w:rPr>
-        <w:lastRenderedPageBreak/>
+        <w:t>Backup CMS</w:t>
+      </w:r>
+      <w:r>
+        <w:rPr>
+          <w:b/>
+          <w:bCs/>
+        </w:rPr>
+        <w:t xml:space="preserve"> </w:t>
+      </w:r>
+      <w:r>
+        <w:t>will backup an</w:t>
+      </w:r>
+      <w:r>
+        <w:t>y</w:t>
+      </w:r>
+      <w:r>
+        <w:t xml:space="preserve"> </w:t>
+      </w:r>
+      <w:proofErr w:type="spellStart"/>
+      <w:r>
+        <w:t>Wordpress</w:t>
+      </w:r>
+      <w:proofErr w:type="spellEnd"/>
+      <w:r>
+        <w:t xml:space="preserve"> or Joomla files.</w:t>
+      </w:r>
+    </w:p>
+    <w:p>
+      <w:r>
+        <w:rPr>
+          <w:b/>
+          <w:bCs/>
+        </w:rPr>
         <w:t>Robocopy</w:t>
       </w:r>
       <w:r>
@@ -870,7 +932,15 @@
         </w:numPr>
       </w:pPr>
       <w:r>
-        <w:t>Opensim\bin\FSassets ALL the assets, which must be backed up last o</w:t>
+        <w:t>Opensim\bin\</w:t>
+      </w:r>
+      <w:proofErr w:type="spellStart"/>
+      <w:r>
+        <w:t>FSassets</w:t>
+      </w:r>
+      <w:proofErr w:type="spellEnd"/>
+      <w:r>
+        <w:t xml:space="preserve"> ALL the assets, which must be backed up last o</w:t>
       </w:r>
       <w:r>
         <w:t>n</w:t>
@@ -1107,7 +1177,15 @@
         <w:t>Delete Volume</w:t>
       </w:r>
       <w:r>
-        <w:t>” to delete the partition.</w:t>
+        <w:t xml:space="preserve">” to </w:t>
+      </w:r>
+      <w:proofErr w:type="gramStart"/>
+      <w:r>
+        <w:t>delete</w:t>
+      </w:r>
+      <w:proofErr w:type="gramEnd"/>
+      <w:r>
+        <w:t xml:space="preserve"> the partition.</w:t>
       </w:r>
     </w:p>
     <w:p>
@@ -1189,7 +1267,7 @@
             <w:bdr w:val="none" w:sz="0" w:space="0" w:color="auto" w:frame="1"/>
           </w:rPr>
           <w:pict w14:anchorId="1056BFBA">
-            <v:shape id="Picture 5" o:spid="_x0000_i1027" type="#_x0000_t75" alt="Choose exFAT File System" href="https://www.diskpart.com/articles/images/format-hard-drive-to-exfat-0310/choose-exfat-file-system.jpg" target="&quot;_blank&quot;" title="&quot;Choose exFAT File System&quot;" style="width:308.2pt;height:243.25pt;visibility:visible;mso-wrap-style:square" o:button="t">
+            <v:shape id="Picture 5" o:spid="_x0000_i1027" type="#_x0000_t75" alt="Choose exFAT File System" href="https://www.diskpart.com/articles/images/format-hard-drive-to-exfat-0310/choose-exfat-file-system.jpg" target="&quot;_blank&quot;" title="&quot;Choose exFAT File System&quot;" style="width:308.25pt;height:243pt;visibility:visible;mso-wrap-style:square" o:button="t">
               <v:fill o:detectmouseclick="t"/>
               <v:imagedata r:id="rId9" o:title="Choose exFAT File System"/>
             </v:shape>
@@ -1239,7 +1317,7 @@
           <w:noProof/>
         </w:rPr>
         <w:pict w14:anchorId="4EE11E8E">
-          <v:shape id="Picture 1" o:spid="_x0000_i1028" type="#_x0000_t75" alt="Graphical user interface, application&#10;&#10;Description automatically generated" style="width:270.55pt;height:240.55pt;visibility:visible;mso-wrap-style:square">
+          <v:shape id="Picture 1" o:spid="_x0000_i1028" type="#_x0000_t75" alt="Graphical user interface, application&#10;&#10;Description automatically generated" style="width:270.75pt;height:240.75pt;visibility:visible;mso-wrap-style:square">
             <v:imagedata r:id="rId10" o:title="Graphical user interface, application&#10;&#10;Description automatically generated"/>
           </v:shape>
         </w:pict>
@@ -1250,7 +1328,6 @@
     </w:p>
     <w:p>
       <w:r>
-        <w:lastRenderedPageBreak/>
         <w:t xml:space="preserve">Set it for a </w:t>
       </w:r>
       <w:r>
@@ -1290,7 +1367,7 @@
           <w:noProof/>
         </w:rPr>
         <w:pict w14:anchorId="2C3FA70F">
-          <v:shape id="_x0000_i1036" type="#_x0000_t75" style="width:432.55pt;height:341.45pt;visibility:visible;mso-wrap-style:square">
+          <v:shape id="_x0000_i1029" type="#_x0000_t75" style="width:6in;height:341.25pt;visibility:visible;mso-wrap-style:square">
             <v:imagedata r:id="rId11" o:title=""/>
           </v:shape>
         </w:pict>
@@ -1441,7 +1518,6 @@
         <w:pStyle w:val="Heading2"/>
       </w:pPr>
       <w:r>
-        <w:lastRenderedPageBreak/>
         <w:br/>
       </w:r>
       <w:r>
@@ -1482,7 +1558,15 @@
     </w:p>
     <w:p>
       <w:r>
-        <w:t xml:space="preserve">If it’s a USB drive, </w:t>
+        <w:t xml:space="preserve">If </w:t>
+      </w:r>
+      <w:proofErr w:type="gramStart"/>
+      <w:r>
+        <w:t>it’s</w:t>
+      </w:r>
+      <w:proofErr w:type="gramEnd"/>
+      <w:r>
+        <w:t xml:space="preserve"> a USB drive, </w:t>
       </w:r>
       <w:r>
         <w:t xml:space="preserve">plug it into your concrete and steel Fire Safe </w:t>
@@ -1496,8 +1580,13 @@
       <w:r>
         <w:t xml:space="preserve">. </w:t>
       </w:r>
-      <w:r>
-        <w:t>Your need TWO backups, and one MUST be offline.</w:t>
+      <w:proofErr w:type="gramStart"/>
+      <w:r>
+        <w:t>Your</w:t>
+      </w:r>
+      <w:proofErr w:type="gramEnd"/>
+      <w:r>
+        <w:t xml:space="preserve"> need TWO backups, and one MUST be offline.</w:t>
       </w:r>
       <w:r>
         <w:br/>
@@ -1522,7 +1611,15 @@
         <w:t xml:space="preserve">. </w:t>
       </w:r>
       <w:r>
-        <w:t>Forget Dropbox. It crashes on large zips and lots of files, such as bin\fsassets</w:t>
+        <w:t xml:space="preserve">Forget Dropbox. It crashes on large zips and lots of files, such as </w:t>
+      </w:r>
+      <w:proofErr w:type="gramStart"/>
+      <w:r>
+        <w:t>bin</w:t>
+      </w:r>
+      <w:proofErr w:type="gramEnd"/>
+      <w:r>
+        <w:t>\fsassets</w:t>
       </w:r>
       <w:r>
         <w:t xml:space="preserve">. </w:t>
@@ -1571,7 +1668,15 @@
         <w:t>remarkably busy</w:t>
       </w:r>
       <w:r>
-        <w:t xml:space="preserve"> for perhaps several days or longer</w:t>
+        <w:t xml:space="preserve"> for </w:t>
+      </w:r>
+      <w:proofErr w:type="gramStart"/>
+      <w:r>
+        <w:t>perhaps several</w:t>
+      </w:r>
+      <w:proofErr w:type="gramEnd"/>
+      <w:r>
+        <w:t xml:space="preserve"> days or longer</w:t>
       </w:r>
       <w:r>
         <w:t xml:space="preserve">. </w:t>
@@ -1602,12 +1707,14 @@
       <w:r>
         <w:t xml:space="preserve">just a </w:t>
       </w:r>
+      <w:proofErr w:type="gramStart"/>
       <w:r>
         <w:rPr>
           <w:u w:val="single"/>
         </w:rPr>
         <w:t>portion</w:t>
       </w:r>
+      <w:proofErr w:type="gramEnd"/>
       <w:r>
         <w:t xml:space="preserve"> </w:t>
       </w:r>
@@ -1633,10 +1740,18 @@
         <w:t xml:space="preserve">have </w:t>
       </w:r>
       <w:r>
-        <w:t xml:space="preserve">no usernames, passwords, no UUIDs and until the </w:t>
-      </w:r>
-      <w:r>
-        <w:t xml:space="preserve">it was fixed in 2022, </w:t>
+        <w:t xml:space="preserve">no usernames, passwords, no UUIDs and until </w:t>
+      </w:r>
+      <w:proofErr w:type="gramStart"/>
+      <w:r>
+        <w:t xml:space="preserve">the </w:t>
+      </w:r>
+      <w:r>
+        <w:t>it</w:t>
+      </w:r>
+      <w:proofErr w:type="gramEnd"/>
+      <w:r>
+        <w:t xml:space="preserve"> was fixed in 2022, </w:t>
       </w:r>
       <w:r>
         <w:t>no alphas for your avatars</w:t>
@@ -1802,7 +1917,7 @@
 </file>
 
 <file path=word/numbering.xml><?xml version="1.0" encoding="utf-8"?>
-<w:numbering xmlns:wpc="http://schemas.microsoft.com/office/word/2010/wordprocessingCanvas" xmlns:cx="http://schemas.microsoft.com/office/drawing/2014/chartex" xmlns:cx1="http://schemas.microsoft.com/office/drawing/2015/9/8/chartex" xmlns:cx2="http://schemas.microsoft.com/office/drawing/2015/10/21/chartex" xmlns:cx3="http://schemas.microsoft.com/office/drawing/2016/5/9/chartex" xmlns:cx4="http://schemas.microsoft.com/office/drawing/2016/5/10/chartex" xmlns:cx5="http://schemas.microsoft.com/office/drawing/2016/5/11/chartex" xmlns:cx6="http://schemas.microsoft.com/office/drawing/2016/5/12/chartex" xmlns:cx7="http://schemas.microsoft.com/office/drawing/2016/5/13/chartex" xmlns:cx8="http://schemas.microsoft.com/office/drawing/2016/5/14/chartex" xmlns:mc="http://schemas.openxmlformats.org/markup-compatibility/2006" xmlns:aink="http://schemas.microsoft.com/office/drawing/2016/ink" xmlns:am3d="http://schemas.microsoft.com/office/drawing/2017/model3d" xmlns:o="urn:schemas-microsoft-com:office:office" xmlns:oel="http://schemas.microsoft.com/office/2019/extlst" xmlns:r="http://schemas.openxmlformats.org/officeDocument/2006/relationships" xmlns:m="http://schemas.openxmlformats.org/officeDocument/2006/math" xmlns:v="urn:schemas-microsoft-com:vml" xmlns:wp14="http://schemas.microsoft.com/office/word/2010/wordprocessingDrawing" xmlns:wp="http://schemas.openxmlformats.org/drawingml/2006/wordprocessingDrawing" xmlns:w10="urn:schemas-microsoft-com:office:word" xmlns:w="http://schemas.openxmlformats.org/wordprocessingml/2006/main" xmlns:w14="http://schemas.microsoft.com/office/word/2010/wordml" xmlns:w15="http://schemas.microsoft.com/office/word/2012/wordml" xmlns:w16cex="http://schemas.microsoft.com/office/word/2018/wordml/cex" xmlns:w16cid="http://schemas.microsoft.com/office/word/2016/wordml/cid" xmlns:w16="http://schemas.microsoft.com/office/word/2018/wordml" xmlns:w16sdtdh="http://schemas.microsoft.com/office/word/2020/wordml/sdtdatahash" xmlns:w16se="http://schemas.microsoft.com/office/word/2015/wordml/symex" xmlns:wpg="http://schemas.microsoft.com/office/word/2010/wordprocessingGroup" xmlns:wpi="http://schemas.microsoft.com/office/word/2010/wordprocessingInk" xmlns:wne="http://schemas.microsoft.com/office/word/2006/wordml" xmlns:wps="http://schemas.microsoft.com/office/word/2010/wordprocessingShape" mc:Ignorable="w14 w15 w16se w16cid w16 w16cex w16sdtdh wp14">
+<w:numbering xmlns:wpc="http://schemas.microsoft.com/office/word/2010/wordprocessingCanvas" xmlns:cx="http://schemas.microsoft.com/office/drawing/2014/chartex" xmlns:cx1="http://schemas.microsoft.com/office/drawing/2015/9/8/chartex" xmlns:cx2="http://schemas.microsoft.com/office/drawing/2015/10/21/chartex" xmlns:cx3="http://schemas.microsoft.com/office/drawing/2016/5/9/chartex" xmlns:cx4="http://schemas.microsoft.com/office/drawing/2016/5/10/chartex" xmlns:cx5="http://schemas.microsoft.com/office/drawing/2016/5/11/chartex" xmlns:cx6="http://schemas.microsoft.com/office/drawing/2016/5/12/chartex" xmlns:cx7="http://schemas.microsoft.com/office/drawing/2016/5/13/chartex" xmlns:cx8="http://schemas.microsoft.com/office/drawing/2016/5/14/chartex" xmlns:mc="http://schemas.openxmlformats.org/markup-compatibility/2006" xmlns:aink="http://schemas.microsoft.com/office/drawing/2016/ink" xmlns:am3d="http://schemas.microsoft.com/office/drawing/2017/model3d" xmlns:o="urn:schemas-microsoft-com:office:office" xmlns:oel="http://schemas.microsoft.com/office/2019/extlst" xmlns:r="http://schemas.openxmlformats.org/officeDocument/2006/relationships" xmlns:m="http://schemas.openxmlformats.org/officeDocument/2006/math" xmlns:v="urn:schemas-microsoft-com:vml" xmlns:wp14="http://schemas.microsoft.com/office/word/2010/wordprocessingDrawing" xmlns:wp="http://schemas.openxmlformats.org/drawingml/2006/wordprocessingDrawing" xmlns:w10="urn:schemas-microsoft-com:office:word" xmlns:w="http://schemas.openxmlformats.org/wordprocessingml/2006/main" xmlns:w14="http://schemas.microsoft.com/office/word/2010/wordml" xmlns:w15="http://schemas.microsoft.com/office/word/2012/wordml" xmlns:w16cex="http://schemas.microsoft.com/office/word/2018/wordml/cex" xmlns:w16cid="http://schemas.microsoft.com/office/word/2016/wordml/cid" xmlns:w16="http://schemas.microsoft.com/office/word/2018/wordml" xmlns:w16du="http://schemas.microsoft.com/office/word/2023/wordml/word16du" xmlns:w16sdtdh="http://schemas.microsoft.com/office/word/2020/wordml/sdtdatahash" xmlns:w16se="http://schemas.microsoft.com/office/word/2015/wordml/symex" xmlns:wpg="http://schemas.microsoft.com/office/word/2010/wordprocessingGroup" xmlns:wpi="http://schemas.microsoft.com/office/word/2010/wordprocessingInk" xmlns:wne="http://schemas.microsoft.com/office/word/2006/wordml" xmlns:wps="http://schemas.microsoft.com/office/word/2010/wordprocessingShape" mc:Ignorable="w14 w15 w16se w16cid w16 w16cex w16sdtdh w16du wp14">
   <w:abstractNum w:abstractNumId="0" w15:restartNumberingAfterBreak="0">
     <w:nsid w:val="0FC3671C"/>
     <w:multiLevelType w:val="hybridMultilevel"/>
@@ -2503,7 +2618,7 @@
 </file>
 
 <file path=word/styles.xml><?xml version="1.0" encoding="utf-8"?>
-<w:styles xmlns:mc="http://schemas.openxmlformats.org/markup-compatibility/2006" xmlns:r="http://schemas.openxmlformats.org/officeDocument/2006/relationships" xmlns:w="http://schemas.openxmlformats.org/wordprocessingml/2006/main" xmlns:w14="http://schemas.microsoft.com/office/word/2010/wordml" xmlns:w15="http://schemas.microsoft.com/office/word/2012/wordml" xmlns:w16cex="http://schemas.microsoft.com/office/word/2018/wordml/cex" xmlns:w16cid="http://schemas.microsoft.com/office/word/2016/wordml/cid" xmlns:w16="http://schemas.microsoft.com/office/word/2018/wordml" xmlns:w16sdtdh="http://schemas.microsoft.com/office/word/2020/wordml/sdtdatahash" xmlns:w16se="http://schemas.microsoft.com/office/word/2015/wordml/symex" mc:Ignorable="w14 w15 w16se w16cid w16 w16cex w16sdtdh">
+<w:styles xmlns:mc="http://schemas.openxmlformats.org/markup-compatibility/2006" xmlns:r="http://schemas.openxmlformats.org/officeDocument/2006/relationships" xmlns:w="http://schemas.openxmlformats.org/wordprocessingml/2006/main" xmlns:w14="http://schemas.microsoft.com/office/word/2010/wordml" xmlns:w15="http://schemas.microsoft.com/office/word/2012/wordml" xmlns:w16cex="http://schemas.microsoft.com/office/word/2018/wordml/cex" xmlns:w16cid="http://schemas.microsoft.com/office/word/2016/wordml/cid" xmlns:w16="http://schemas.microsoft.com/office/word/2018/wordml" xmlns:w16du="http://schemas.microsoft.com/office/word/2023/wordml/word16du" xmlns:w16sdtdh="http://schemas.microsoft.com/office/word/2020/wordml/sdtdatahash" xmlns:w16se="http://schemas.microsoft.com/office/word/2015/wordml/symex" mc:Ignorable="w14 w15 w16se w16cid w16 w16cex w16sdtdh w16du">
   <w:docDefaults>
     <w:rPrDefault>
       <w:rPr>
